--- a/analysis/Laura-Edited version.docx
+++ b/analysis/Laura-Edited version.docx
@@ -1041,14 +1041,14 @@
         <w:rPr>
           <w:rFonts w:cs="Times New Roman"/>
         </w:rPr>
-        <w:t xml:space="preserve">, however we are more concerned with the statistical methodology used than the </w:t>
+        <w:t xml:space="preserve">, however we are more concerned with the statistical methodology used than the data </w:t>
       </w:r>
       <w:r>
         <w:rPr>
           <w:rFonts w:cs="Times New Roman"/>
         </w:rPr>
         <w:lastRenderedPageBreak/>
-        <w:t>data themselves.  Rather than proposing that new variables be added to the dataset</w:t>
+        <w:t>themselves.  Rather than proposing that new variables be added to the dataset</w:t>
       </w:r>
       <w:ins w:id="64" w:author="Wilson-Harmon, Paul" w:date="2018-04-05T13:18:00Z">
         <w:r>
@@ -3887,7 +3887,14 @@
         <w:rPr>
           <w:rFonts w:cs="Times New Roman"/>
         </w:rPr>
-        <w:t xml:space="preserve"> amount.  That school might implement those changes, only to find out that because of the changes in the underlying PCA that generates each school’s score, those policy goals were not </w:t>
+        <w:t xml:space="preserve"> amount.  That school might implement those changes, only to find out that because of the </w:t>
+      </w:r>
+      <w:r>
+        <w:rPr>
+          <w:rFonts w:cs="Times New Roman"/>
+        </w:rPr>
+        <w:lastRenderedPageBreak/>
+        <w:t xml:space="preserve">changes in the underlying PCA that generates each school’s score, those policy goals were not </w:t>
       </w:r>
       <w:del w:id="263" w:author="Wilson-Harmon, Paul" w:date="2018-04-05T13:33:00Z">
         <w:r>
@@ -3932,7 +3939,6 @@
           <w:rPr>
             <w:rFonts w:cs="Times New Roman"/>
           </w:rPr>
-          <w:lastRenderedPageBreak/>
           <w:t xml:space="preserve">This illustrates </w:t>
         </w:r>
         <w:r>
@@ -4331,7 +4337,6 @@
           <w:rPr>
             <w:rFonts w:cs="Times New Roman"/>
           </w:rPr>
-          <w:lastRenderedPageBreak/>
           <w:delText xml:space="preserve">The manifest variables would be </w:delText>
         </w:r>
         <w:commentRangeStart w:id="293"/>
@@ -4914,7 +4919,6 @@
       </w:pPr>
       <w:ins w:id="337" w:author="Hildreth, Laura" w:date="2018-03-06T12:27:00Z">
         <w:r>
-          <w:lastRenderedPageBreak/>
           <w:tab/>
           <w:t>For the latent varia</w:t>
         </w:r>
@@ -5082,7 +5086,11 @@
       </w:ins>
       <w:ins w:id="375" w:author="Hildreth, Laura" w:date="2018-03-06T12:55:00Z">
         <w:r>
-          <w:t>This also allows for easier interpretation of this mode</w:t>
+          <w:t xml:space="preserve">This also allows for easier </w:t>
+        </w:r>
+        <w:r>
+          <w:lastRenderedPageBreak/>
+          <w:t>interpretation of this mode</w:t>
         </w:r>
         <w:r>
           <w:t>l and allows us to obtain a sing</w:t>
@@ -5097,7 +5105,7 @@
     <w:p>
       <w:pPr>
         <w:rPr>
-          <w:ins w:id="377" w:author="Wilson-Harmon, Paul" w:date="2018-04-05T14:20:00Z"/>
+          <w:ins w:id="377" w:author="Wilson-Harmon, Paul" w:date="2018-04-06T15:50:00Z"/>
         </w:rPr>
         <w:pPrChange w:id="378" w:author="Hildreth, Laura" w:date="2018-03-06T11:08:00Z">
           <w:pPr>
@@ -5105,46 +5113,133 @@
           </w:pPr>
         </w:pPrChange>
       </w:pPr>
-      <w:ins w:id="379" w:author="Wilson-Harmon, Paul" w:date="2018-04-05T14:29:00Z">
-        <w:r>
-          <w:t>[insert path diagram here</w:t>
-        </w:r>
-        <w:bookmarkStart w:id="380" w:name="_GoBack"/>
-        <w:bookmarkEnd w:id="380"/>
-        <w:r>
-          <w:t>]</w:t>
-        </w:r>
-      </w:ins>
-    </w:p>
-    <w:p>
-      <w:pPr>
-        <w:rPr>
-          <w:ins w:id="381" w:author="Wilson-Harmon, Paul" w:date="2018-04-05T14:20:00Z"/>
-        </w:rPr>
-        <w:pPrChange w:id="382" w:author="Hildreth, Laura" w:date="2018-03-06T11:08:00Z">
+    </w:p>
+    <w:p>
+      <w:pPr>
+        <w:rPr>
+          <w:ins w:id="379" w:author="Wilson-Harmon, Paul" w:date="2018-04-06T16:04:00Z"/>
+        </w:rPr>
+        <w:pPrChange w:id="380" w:author="Hildreth, Laura" w:date="2018-03-06T11:08:00Z">
           <w:pPr>
             <w:pStyle w:val="Heading2"/>
           </w:pPr>
         </w:pPrChange>
       </w:pPr>
-    </w:p>
-    <w:p>
-      <w:pPr>
-        <w:rPr>
-          <w:ins w:id="383" w:author="Wilson-Harmon, Paul" w:date="2018-04-05T13:58:00Z"/>
-        </w:rPr>
-        <w:pPrChange w:id="384" w:author="Hildreth, Laura" w:date="2018-03-06T11:08:00Z">
+      <w:ins w:id="381" w:author="Wilson-Harmon, Paul" w:date="2018-04-06T15:50:00Z">
+        <w:r>
+          <w:rPr>
+            <w:noProof/>
+          </w:rPr>
+          <w:drawing>
+            <wp:inline distT="0" distB="0" distL="0" distR="0" wp14:anchorId="72568755" wp14:editId="5CAC9897">
+              <wp:extent cx="5943600" cy="2776220"/>
+              <wp:effectExtent l="0" t="0" r="0" b="5080"/>
+              <wp:docPr id="7" name="Picture 7"/>
+              <wp:cNvGraphicFramePr>
+                <a:graphicFrameLocks xmlns:a="http://schemas.openxmlformats.org/drawingml/2006/main" noChangeAspect="1"/>
+              </wp:cNvGraphicFramePr>
+              <a:graphic xmlns:a="http://schemas.openxmlformats.org/drawingml/2006/main">
+                <a:graphicData uri="http://schemas.openxmlformats.org/drawingml/2006/picture">
+                  <pic:pic xmlns:pic="http://schemas.openxmlformats.org/drawingml/2006/picture">
+                    <pic:nvPicPr>
+                      <pic:cNvPr id="7" name="onyx_final.png"/>
+                      <pic:cNvPicPr/>
+                    </pic:nvPicPr>
+                    <pic:blipFill>
+                      <a:blip r:embed="rId12" cstate="print">
+                        <a:extLst>
+                          <a:ext uri="{28A0092B-C50C-407E-A947-70E740481C1C}">
+                            <a14:useLocalDpi xmlns:a14="http://schemas.microsoft.com/office/drawing/2010/main" val="0"/>
+                          </a:ext>
+                        </a:extLst>
+                      </a:blip>
+                      <a:stretch>
+                        <a:fillRect/>
+                      </a:stretch>
+                    </pic:blipFill>
+                    <pic:spPr>
+                      <a:xfrm>
+                        <a:off x="0" y="0"/>
+                        <a:ext cx="5943600" cy="2776220"/>
+                      </a:xfrm>
+                      <a:prstGeom prst="rect">
+                        <a:avLst/>
+                      </a:prstGeom>
+                    </pic:spPr>
+                  </pic:pic>
+                </a:graphicData>
+              </a:graphic>
+            </wp:inline>
+          </w:drawing>
+        </w:r>
+      </w:ins>
+    </w:p>
+    <w:p>
+      <w:pPr>
+        <w:rPr>
+          <w:ins w:id="382" w:author="Wilson-Harmon, Paul" w:date="2018-04-05T14:20:00Z"/>
+        </w:rPr>
+        <w:pPrChange w:id="383" w:author="Hildreth, Laura" w:date="2018-03-06T11:08:00Z">
           <w:pPr>
             <w:pStyle w:val="Heading2"/>
           </w:pPr>
         </w:pPrChange>
       </w:pPr>
-    </w:p>
-    <w:p>
-      <w:pPr>
-        <w:rPr>
-          <w:ins w:id="385" w:author="Hildreth, Laura" w:date="2018-03-06T12:55:00Z"/>
-          <w:del w:id="386" w:author="Wilson-Harmon, Paul" w:date="2018-04-05T14:19:00Z"/>
+      <w:ins w:id="384" w:author="Wilson-Harmon, Paul" w:date="2018-04-06T16:04:00Z">
+        <w:r>
+          <w:rPr>
+            <w:noProof/>
+          </w:rPr>
+          <w:drawing>
+            <wp:inline distT="0" distB="0" distL="0" distR="0" wp14:anchorId="066D66E3" wp14:editId="42FB3179">
+              <wp:extent cx="5943600" cy="2298065"/>
+              <wp:effectExtent l="0" t="0" r="0" b="6985"/>
+              <wp:docPr id="9" name="Picture 9"/>
+              <wp:cNvGraphicFramePr>
+                <a:graphicFrameLocks xmlns:a="http://schemas.openxmlformats.org/drawingml/2006/main" noChangeAspect="1"/>
+              </wp:cNvGraphicFramePr>
+              <a:graphic xmlns:a="http://schemas.openxmlformats.org/drawingml/2006/main">
+                <a:graphicData uri="http://schemas.openxmlformats.org/drawingml/2006/picture">
+                  <pic:pic xmlns:pic="http://schemas.openxmlformats.org/drawingml/2006/picture">
+                    <pic:nvPicPr>
+                      <pic:cNvPr id="9" name="carnegiepng.png"/>
+                      <pic:cNvPicPr/>
+                    </pic:nvPicPr>
+                    <pic:blipFill>
+                      <a:blip r:embed="rId13" cstate="print">
+                        <a:extLst>
+                          <a:ext uri="{28A0092B-C50C-407E-A947-70E740481C1C}">
+                            <a14:useLocalDpi xmlns:a14="http://schemas.microsoft.com/office/drawing/2010/main" val="0"/>
+                          </a:ext>
+                        </a:extLst>
+                      </a:blip>
+                      <a:stretch>
+                        <a:fillRect/>
+                      </a:stretch>
+                    </pic:blipFill>
+                    <pic:spPr>
+                      <a:xfrm>
+                        <a:off x="0" y="0"/>
+                        <a:ext cx="5943600" cy="2298065"/>
+                      </a:xfrm>
+                      <a:prstGeom prst="rect">
+                        <a:avLst/>
+                      </a:prstGeom>
+                    </pic:spPr>
+                  </pic:pic>
+                </a:graphicData>
+              </a:graphic>
+            </wp:inline>
+          </w:drawing>
+        </w:r>
+      </w:ins>
+      <w:bookmarkStart w:id="385" w:name="_GoBack"/>
+      <w:bookmarkEnd w:id="385"/>
+    </w:p>
+    <w:p>
+      <w:pPr>
+        <w:rPr>
+          <w:ins w:id="386" w:author="Wilson-Harmon, Paul" w:date="2018-04-05T13:58:00Z"/>
         </w:rPr>
         <w:pPrChange w:id="387" w:author="Hildreth, Laura" w:date="2018-03-06T11:08:00Z">
           <w:pPr>
@@ -5156,218 +5251,235 @@
     <w:p>
       <w:pPr>
         <w:rPr>
-          <w:ins w:id="388" w:author="Wilson-Harmon, Paul" w:date="2018-04-05T14:19:00Z"/>
-        </w:rPr>
-        <w:pPrChange w:id="389" w:author="Hildreth, Laura" w:date="2018-03-06T11:08:00Z">
+          <w:ins w:id="388" w:author="Hildreth, Laura" w:date="2018-03-06T12:55:00Z"/>
+          <w:del w:id="389" w:author="Wilson-Harmon, Paul" w:date="2018-04-05T14:19:00Z"/>
+        </w:rPr>
+        <w:pPrChange w:id="390" w:author="Hildreth, Laura" w:date="2018-03-06T11:08:00Z">
           <w:pPr>
             <w:pStyle w:val="Heading2"/>
           </w:pPr>
         </w:pPrChange>
       </w:pPr>
-      <w:ins w:id="390" w:author="Hildreth, Laura" w:date="2018-03-06T12:56:00Z">
-        <w:r>
-          <w:tab/>
-        </w:r>
-        <w:r>
-          <w:t>The measureme</w:t>
-        </w:r>
-        <w:r>
-          <w:t xml:space="preserve">nt model </w:t>
-        </w:r>
-      </w:ins>
-      <w:ins w:id="391" w:author="Hildreth, Laura" w:date="2018-03-06T13:05:00Z">
-        <w:r>
-          <w:t xml:space="preserve">relates the STEM and non-STEM latent factors to their items.  As shown in Figure ??, </w:t>
-        </w:r>
-      </w:ins>
-      <w:ins w:id="392" w:author="Hildreth, Laura" w:date="2018-03-06T13:07:00Z">
-        <w:r>
-          <w:t xml:space="preserve">the items for STEM productivity are </w:t>
-        </w:r>
-      </w:ins>
-      <w:ins w:id="393" w:author="Hildreth, Laura" w:date="2018-03-06T13:08:00Z">
-        <w:r>
-          <w:t xml:space="preserve">STEM PhDs produced, STEM expenditures, and research staff size while the items for non-STEM productivity are </w:t>
-        </w:r>
-      </w:ins>
-      <w:ins w:id="394" w:author="Hildreth, Laura" w:date="2018-03-06T13:10:00Z">
-        <w:r>
-          <w:t>humanities PhDs</w:t>
-        </w:r>
-      </w:ins>
-      <w:ins w:id="395" w:author="Hildreth, Laura" w:date="2018-03-06T13:11:00Z">
-        <w:r>
-          <w:t xml:space="preserve"> produced</w:t>
-        </w:r>
-      </w:ins>
-      <w:ins w:id="396" w:author="Hildreth, Laura" w:date="2018-03-06T13:10:00Z">
-        <w:r>
-          <w:t>, social science PhDs</w:t>
-        </w:r>
-      </w:ins>
-      <w:ins w:id="397" w:author="Hildreth, Laura" w:date="2018-03-06T13:11:00Z">
-        <w:r>
-          <w:t xml:space="preserve"> produced</w:t>
-        </w:r>
-      </w:ins>
-      <w:ins w:id="398" w:author="Hildreth, Laura" w:date="2018-03-06T13:10:00Z">
-        <w:r>
-          <w:t>, other PhDs prod</w:t>
-        </w:r>
-      </w:ins>
-      <w:ins w:id="399" w:author="Hildreth, Laura" w:date="2018-03-06T13:11:00Z">
-        <w:r>
-          <w:t>uced</w:t>
-        </w:r>
-      </w:ins>
-      <w:ins w:id="400" w:author="Hildreth, Laura" w:date="2018-03-06T13:10:00Z">
-        <w:r>
-          <w:t>,</w:t>
-        </w:r>
-      </w:ins>
-      <w:ins w:id="401" w:author="Hildreth, Laura" w:date="2018-03-06T13:11:00Z">
-        <w:r>
-          <w:t xml:space="preserve"> and</w:t>
-        </w:r>
-      </w:ins>
-      <w:ins w:id="402" w:author="Hildreth, Laura" w:date="2018-03-06T13:10:00Z">
-        <w:r>
-          <w:t xml:space="preserve"> non-STEM research expenditures</w:t>
-        </w:r>
-      </w:ins>
-      <w:ins w:id="403" w:author="Hildreth, Laura" w:date="2018-03-06T13:11:00Z">
-        <w:r>
-          <w:t xml:space="preserve">.  </w:t>
-        </w:r>
-      </w:ins>
-      <w:ins w:id="404" w:author="Hildreth, Laura" w:date="2018-03-06T13:14:00Z">
-        <w:r>
-          <w:t xml:space="preserve">The number of tenured and tenure-track faculty is an item for both STEM and non-STEM productivity as </w:t>
-        </w:r>
-      </w:ins>
-      <w:ins w:id="405" w:author="Hildreth, Laura" w:date="2018-03-06T13:15:00Z">
-        <w:r>
-          <w:t>the number of tenure/tenure-able faculty is a measure of productivity in STEM and non-STEM fie</w:t>
-        </w:r>
-      </w:ins>
-      <w:ins w:id="406" w:author="Hildreth, Laura" w:date="2018-03-06T13:16:00Z">
-        <w:r>
-          <w:t>lds.  We opted to use research staff size as a measure of STEM productivity but not non-STEM productivity as research staff are predomi</w:t>
-        </w:r>
-      </w:ins>
-      <w:ins w:id="407" w:author="Hildreth, Laura" w:date="2018-03-06T13:17:00Z">
-        <w:r>
-          <w:t xml:space="preserve">nantly employed in STEM fields.  </w:t>
-        </w:r>
-      </w:ins>
-      <w:ins w:id="408" w:author="Hildreth, Laura" w:date="2018-03-06T13:31:00Z">
-        <w:r>
-          <w:t xml:space="preserve">We chose to use a specific variable for an item of a given latent factor as the choice intuitively makes sense. </w:t>
-        </w:r>
-      </w:ins>
-      <w:ins w:id="409" w:author="Hildreth, Laura" w:date="2018-03-06T13:30:00Z">
-        <w:r>
-          <w:t xml:space="preserve"> </w:t>
-        </w:r>
-      </w:ins>
-      <w:ins w:id="410" w:author="Hildreth, Laura" w:date="2018-03-06T13:31:00Z">
-        <w:r>
-          <w:t xml:space="preserve">Further, </w:t>
-        </w:r>
-      </w:ins>
-      <w:ins w:id="411" w:author="Hildreth, Laura" w:date="2018-03-06T13:25:00Z">
-        <w:r>
-          <w:t>when exam</w:t>
-        </w:r>
-      </w:ins>
-      <w:ins w:id="412" w:author="Hildreth, Laura" w:date="2018-03-06T13:27:00Z">
-        <w:r>
-          <w:t>ining the correlation matrix of the items in Table</w:t>
-        </w:r>
-      </w:ins>
-      <w:ins w:id="413" w:author="Hildreth, Laura" w:date="2018-03-06T13:29:00Z">
-        <w:r>
-          <w:t>/</w:t>
-        </w:r>
-        <w:proofErr w:type="gramStart"/>
-        <w:r>
-          <w:t>Figure</w:t>
-        </w:r>
-      </w:ins>
-      <w:ins w:id="414" w:author="Hildreth, Laura" w:date="2018-03-06T13:27:00Z">
-        <w:r>
-          <w:t xml:space="preserve"> ??</w:t>
-        </w:r>
-        <w:proofErr w:type="gramEnd"/>
-        <w:r>
-          <w:t xml:space="preserve">, </w:t>
-        </w:r>
-      </w:ins>
-      <w:ins w:id="415" w:author="Hildreth, Laura" w:date="2018-03-06T13:17:00Z">
-        <w:r>
-          <w:t xml:space="preserve"> </w:t>
-        </w:r>
-      </w:ins>
-      <w:ins w:id="416" w:author="Hildreth, Laura" w:date="2018-03-06T13:29:00Z">
-        <w:r>
-          <w:t xml:space="preserve">the items of the latent factor for </w:t>
-        </w:r>
-      </w:ins>
-      <w:ins w:id="417" w:author="Hildreth, Laura" w:date="2018-03-06T13:31:00Z">
-        <w:r>
-          <w:t>STEM productivity are highl</w:t>
-        </w:r>
-      </w:ins>
-      <w:ins w:id="418" w:author="Hildreth, Laura" w:date="2018-03-06T13:32:00Z">
-        <w:r>
-          <w:t xml:space="preserve">y correlated and the items for the latent factor for non-STEM productivity are also highly correlated while items of different factors are at most moderately correlated.  </w:t>
-        </w:r>
-      </w:ins>
-      <w:ins w:id="419" w:author="Hildreth, Laura" w:date="2018-03-06T13:34:00Z">
-        <w:r>
-          <w:t xml:space="preserve">The number of tenure and tenure-track faculty is moderately to highly </w:t>
-        </w:r>
-        <w:proofErr w:type="gramStart"/>
-        <w:r>
-          <w:t>correlated</w:t>
-        </w:r>
-        <w:proofErr w:type="gramEnd"/>
-        <w:r>
-          <w:t xml:space="preserve"> with items for both latent </w:t>
-        </w:r>
-        <w:commentRangeStart w:id="420"/>
-        <w:r>
-          <w:t>factors</w:t>
-        </w:r>
-      </w:ins>
-      <w:commentRangeEnd w:id="420"/>
-      <w:ins w:id="421" w:author="Hildreth, Laura" w:date="2018-03-06T13:36:00Z">
-        <w:r>
-          <w:rPr>
-            <w:rStyle w:val="CommentReference"/>
-          </w:rPr>
-          <w:commentReference w:id="420"/>
-        </w:r>
-      </w:ins>
-      <w:ins w:id="422" w:author="Hildreth, Laura" w:date="2018-03-06T13:34:00Z">
-        <w:r>
-          <w:t xml:space="preserve">.  </w:t>
-        </w:r>
-      </w:ins>
-    </w:p>
-    <w:p>
-      <w:pPr>
-        <w:jc w:val="center"/>
-        <w:rPr>
-          <w:ins w:id="423" w:author="Hildreth, Laura" w:date="2018-03-06T13:36:00Z"/>
-        </w:rPr>
-        <w:pPrChange w:id="424" w:author="Wilson-Harmon, Paul" w:date="2018-04-05T14:19:00Z">
+    </w:p>
+    <w:p>
+      <w:pPr>
+        <w:rPr>
+          <w:ins w:id="391" w:author="Wilson-Harmon, Paul" w:date="2018-04-05T14:19:00Z"/>
+        </w:rPr>
+        <w:pPrChange w:id="392" w:author="Hildreth, Laura" w:date="2018-03-06T11:08:00Z">
           <w:pPr>
             <w:pStyle w:val="Heading2"/>
           </w:pPr>
         </w:pPrChange>
       </w:pPr>
-      <w:ins w:id="425" w:author="Wilson-Harmon, Paul" w:date="2018-04-05T14:19:00Z">
+      <w:ins w:id="393" w:author="Hildreth, Laura" w:date="2018-03-06T12:56:00Z">
+        <w:r>
+          <w:tab/>
+        </w:r>
+        <w:r>
+          <w:t>The measureme</w:t>
+        </w:r>
+        <w:r>
+          <w:t xml:space="preserve">nt model </w:t>
+        </w:r>
+      </w:ins>
+      <w:ins w:id="394" w:author="Hildreth, Laura" w:date="2018-03-06T13:05:00Z">
+        <w:r>
+          <w:t xml:space="preserve">relates the STEM and non-STEM latent factors to their items.  As shown in Figure ??, </w:t>
+        </w:r>
+      </w:ins>
+      <w:ins w:id="395" w:author="Hildreth, Laura" w:date="2018-03-06T13:07:00Z">
+        <w:r>
+          <w:t xml:space="preserve">the items for STEM productivity are </w:t>
+        </w:r>
+      </w:ins>
+      <w:ins w:id="396" w:author="Hildreth, Laura" w:date="2018-03-06T13:08:00Z">
+        <w:r>
+          <w:t xml:space="preserve">STEM PhDs produced, STEM expenditures, and research staff size while the items for non-STEM productivity are </w:t>
+        </w:r>
+      </w:ins>
+      <w:ins w:id="397" w:author="Hildreth, Laura" w:date="2018-03-06T13:10:00Z">
+        <w:r>
+          <w:t>humanities PhDs</w:t>
+        </w:r>
+      </w:ins>
+      <w:ins w:id="398" w:author="Hildreth, Laura" w:date="2018-03-06T13:11:00Z">
+        <w:r>
+          <w:t xml:space="preserve"> produced</w:t>
+        </w:r>
+      </w:ins>
+      <w:ins w:id="399" w:author="Hildreth, Laura" w:date="2018-03-06T13:10:00Z">
+        <w:r>
+          <w:t>, social science PhDs</w:t>
+        </w:r>
+      </w:ins>
+      <w:ins w:id="400" w:author="Hildreth, Laura" w:date="2018-03-06T13:11:00Z">
+        <w:r>
+          <w:t xml:space="preserve"> produced</w:t>
+        </w:r>
+      </w:ins>
+      <w:ins w:id="401" w:author="Hildreth, Laura" w:date="2018-03-06T13:10:00Z">
+        <w:r>
+          <w:t>, other PhDs prod</w:t>
+        </w:r>
+      </w:ins>
+      <w:ins w:id="402" w:author="Hildreth, Laura" w:date="2018-03-06T13:11:00Z">
+        <w:r>
+          <w:t>uced</w:t>
+        </w:r>
+      </w:ins>
+      <w:ins w:id="403" w:author="Hildreth, Laura" w:date="2018-03-06T13:10:00Z">
+        <w:r>
+          <w:t>,</w:t>
+        </w:r>
+      </w:ins>
+      <w:ins w:id="404" w:author="Hildreth, Laura" w:date="2018-03-06T13:11:00Z">
+        <w:r>
+          <w:t xml:space="preserve"> and</w:t>
+        </w:r>
+      </w:ins>
+      <w:ins w:id="405" w:author="Hildreth, Laura" w:date="2018-03-06T13:10:00Z">
+        <w:r>
+          <w:t xml:space="preserve"> non-STEM research expenditures</w:t>
+        </w:r>
+      </w:ins>
+      <w:ins w:id="406" w:author="Hildreth, Laura" w:date="2018-03-06T13:11:00Z">
+        <w:r>
+          <w:t xml:space="preserve">.  </w:t>
+        </w:r>
+      </w:ins>
+      <w:ins w:id="407" w:author="Hildreth, Laura" w:date="2018-03-06T13:14:00Z">
+        <w:r>
+          <w:t xml:space="preserve">The number of tenured and tenure-track faculty is an item for both STEM and non-STEM productivity as </w:t>
+        </w:r>
+      </w:ins>
+      <w:ins w:id="408" w:author="Hildreth, Laura" w:date="2018-03-06T13:15:00Z">
+        <w:r>
+          <w:t>the number of tenure/tenure-able faculty is a measure of productivity in STEM and non-STEM fie</w:t>
+        </w:r>
+      </w:ins>
+      <w:ins w:id="409" w:author="Hildreth, Laura" w:date="2018-03-06T13:16:00Z">
+        <w:r>
+          <w:t xml:space="preserve">lds.  We opted to use </w:t>
+        </w:r>
+        <w:r>
+          <w:lastRenderedPageBreak/>
+          <w:t>research staff size as a measure of STEM productivity but not non-STEM productivity as research staff are predomi</w:t>
+        </w:r>
+      </w:ins>
+      <w:ins w:id="410" w:author="Hildreth, Laura" w:date="2018-03-06T13:17:00Z">
+        <w:r>
+          <w:t xml:space="preserve">nantly employed in STEM fields.  </w:t>
+        </w:r>
+      </w:ins>
+      <w:ins w:id="411" w:author="Hildreth, Laura" w:date="2018-03-06T13:31:00Z">
+        <w:r>
+          <w:t xml:space="preserve">We chose to use a specific variable for an item of a given latent factor as the choice intuitively makes sense. </w:t>
+        </w:r>
+      </w:ins>
+      <w:ins w:id="412" w:author="Hildreth, Laura" w:date="2018-03-06T13:30:00Z">
+        <w:r>
+          <w:t xml:space="preserve"> </w:t>
+        </w:r>
+      </w:ins>
+      <w:ins w:id="413" w:author="Hildreth, Laura" w:date="2018-03-06T13:31:00Z">
+        <w:r>
+          <w:t xml:space="preserve">Further, </w:t>
+        </w:r>
+      </w:ins>
+      <w:ins w:id="414" w:author="Hildreth, Laura" w:date="2018-03-06T13:25:00Z">
+        <w:r>
+          <w:t>when exam</w:t>
+        </w:r>
+      </w:ins>
+      <w:ins w:id="415" w:author="Hildreth, Laura" w:date="2018-03-06T13:27:00Z">
+        <w:r>
+          <w:t>ining the correlation matrix of the items in Table</w:t>
+        </w:r>
+      </w:ins>
+      <w:ins w:id="416" w:author="Hildreth, Laura" w:date="2018-03-06T13:29:00Z">
+        <w:r>
+          <w:t>/</w:t>
+        </w:r>
+        <w:proofErr w:type="gramStart"/>
+        <w:r>
+          <w:t>Figure</w:t>
+        </w:r>
+      </w:ins>
+      <w:ins w:id="417" w:author="Hildreth, Laura" w:date="2018-03-06T13:27:00Z">
+        <w:r>
+          <w:t xml:space="preserve"> ??</w:t>
+        </w:r>
+        <w:proofErr w:type="gramEnd"/>
+        <w:r>
+          <w:t xml:space="preserve">, </w:t>
+        </w:r>
+      </w:ins>
+      <w:ins w:id="418" w:author="Hildreth, Laura" w:date="2018-03-06T13:17:00Z">
+        <w:r>
+          <w:t xml:space="preserve"> </w:t>
+        </w:r>
+      </w:ins>
+      <w:ins w:id="419" w:author="Hildreth, Laura" w:date="2018-03-06T13:29:00Z">
+        <w:r>
+          <w:t xml:space="preserve">the items of the latent factor for </w:t>
+        </w:r>
+      </w:ins>
+      <w:ins w:id="420" w:author="Hildreth, Laura" w:date="2018-03-06T13:31:00Z">
+        <w:r>
+          <w:t>STEM productivity are highl</w:t>
+        </w:r>
+      </w:ins>
+      <w:ins w:id="421" w:author="Hildreth, Laura" w:date="2018-03-06T13:32:00Z">
+        <w:r>
+          <w:t xml:space="preserve">y correlated and the items for the latent factor for non-STEM productivity are also highly correlated while items of different factors are at most moderately correlated.  </w:t>
+        </w:r>
+      </w:ins>
+      <w:ins w:id="422" w:author="Hildreth, Laura" w:date="2018-03-06T13:34:00Z">
+        <w:r>
+          <w:t xml:space="preserve">The number of tenure and tenure-track faculty is moderately to highly </w:t>
+        </w:r>
+        <w:proofErr w:type="gramStart"/>
+        <w:r>
+          <w:t>correlated</w:t>
+        </w:r>
+        <w:proofErr w:type="gramEnd"/>
+        <w:r>
+          <w:t xml:space="preserve"> with items for both latent </w:t>
+        </w:r>
+        <w:commentRangeStart w:id="423"/>
+        <w:r>
+          <w:t>factors</w:t>
+        </w:r>
+      </w:ins>
+      <w:commentRangeEnd w:id="423"/>
+      <w:ins w:id="424" w:author="Hildreth, Laura" w:date="2018-03-06T13:36:00Z">
+        <w:r>
+          <w:rPr>
+            <w:rStyle w:val="CommentReference"/>
+          </w:rPr>
+          <w:commentReference w:id="423"/>
+        </w:r>
+      </w:ins>
+      <w:ins w:id="425" w:author="Hildreth, Laura" w:date="2018-03-06T13:34:00Z">
+        <w:r>
+          <w:t xml:space="preserve">.  </w:t>
+        </w:r>
+      </w:ins>
+    </w:p>
+    <w:p>
+      <w:pPr>
+        <w:jc w:val="center"/>
+        <w:rPr>
+          <w:ins w:id="426" w:author="Hildreth, Laura" w:date="2018-03-06T13:36:00Z"/>
+        </w:rPr>
+        <w:pPrChange w:id="427" w:author="Wilson-Harmon, Paul" w:date="2018-04-05T14:19:00Z">
+          <w:pPr>
+            <w:pStyle w:val="Heading2"/>
+          </w:pPr>
+        </w:pPrChange>
+      </w:pPr>
+      <w:ins w:id="428" w:author="Wilson-Harmon, Paul" w:date="2018-04-05T14:19:00Z">
         <w:r>
           <w:rPr>
             <w:noProof/>
@@ -5388,7 +5500,7 @@
                       <pic:cNvPicPr/>
                     </pic:nvPicPr>
                     <pic:blipFill>
-                      <a:blip r:embed="rId12">
+                      <a:blip r:embed="rId14">
                         <a:extLst>
                           <a:ext uri="{28A0092B-C50C-407E-A947-70E740481C1C}">
                             <a14:useLocalDpi xmlns:a14="http://schemas.microsoft.com/office/drawing/2010/main" val="0"/>
@@ -5419,40 +5531,40 @@
     <w:p>
       <w:pPr>
         <w:rPr>
-          <w:ins w:id="426" w:author="Hildreth, Laura" w:date="2018-03-06T14:09:00Z"/>
-        </w:rPr>
-        <w:pPrChange w:id="427" w:author="Hildreth, Laura" w:date="2018-03-06T11:08:00Z">
+          <w:ins w:id="429" w:author="Hildreth, Laura" w:date="2018-03-06T14:09:00Z"/>
+        </w:rPr>
+        <w:pPrChange w:id="430" w:author="Hildreth, Laura" w:date="2018-03-06T11:08:00Z">
           <w:pPr>
             <w:pStyle w:val="Heading2"/>
           </w:pPr>
         </w:pPrChange>
       </w:pPr>
-      <w:ins w:id="428" w:author="Hildreth, Laura" w:date="2018-03-06T13:36:00Z">
+      <w:ins w:id="431" w:author="Hildreth, Laura" w:date="2018-03-06T13:36:00Z">
         <w:r>
           <w:tab/>
         </w:r>
       </w:ins>
-      <w:ins w:id="429" w:author="Hildreth, Laura" w:date="2018-03-06T13:37:00Z">
+      <w:ins w:id="432" w:author="Hildreth, Laura" w:date="2018-03-06T13:37:00Z">
         <w:r>
           <w:t xml:space="preserve">We fit the hypothesized model using R (R </w:t>
         </w:r>
       </w:ins>
-      <w:ins w:id="430" w:author="Hildreth, Laura" w:date="2018-03-06T13:38:00Z">
+      <w:ins w:id="433" w:author="Hildreth, Laura" w:date="2018-03-06T13:38:00Z">
         <w:r>
           <w:t xml:space="preserve">Development </w:t>
         </w:r>
       </w:ins>
-      <w:ins w:id="431" w:author="Hildreth, Laura" w:date="2018-03-06T13:37:00Z">
+      <w:ins w:id="434" w:author="Hildreth, Laura" w:date="2018-03-06T13:37:00Z">
         <w:r>
           <w:t xml:space="preserve">Core Team, </w:t>
         </w:r>
       </w:ins>
-      <w:ins w:id="432" w:author="Hildreth, Laura" w:date="2018-03-06T13:38:00Z">
+      <w:ins w:id="435" w:author="Hildreth, Laura" w:date="2018-03-06T13:38:00Z">
         <w:r>
           <w:t>2008) usi</w:t>
         </w:r>
       </w:ins>
-      <w:ins w:id="433" w:author="Hildreth, Laura" w:date="2018-03-06T13:39:00Z">
+      <w:ins w:id="436" w:author="Hildreth, Laura" w:date="2018-03-06T13:39:00Z">
         <w:r>
           <w:t xml:space="preserve">ng the </w:t>
         </w:r>
@@ -5465,12 +5577,12 @@
           <w:t xml:space="preserve"> package (citation).  </w:t>
         </w:r>
       </w:ins>
-      <w:ins w:id="434" w:author="Hildreth, Laura" w:date="2018-03-06T13:48:00Z">
+      <w:ins w:id="437" w:author="Hildreth, Laura" w:date="2018-03-06T13:48:00Z">
         <w:r>
           <w:t xml:space="preserve">Standardized </w:t>
         </w:r>
       </w:ins>
-      <w:ins w:id="435" w:author="Hildreth, Laura" w:date="2018-03-06T13:40:00Z">
+      <w:ins w:id="438" w:author="Hildreth, Laura" w:date="2018-03-06T13:40:00Z">
         <w:r>
           <w:t>p</w:t>
         </w:r>
@@ -5478,7 +5590,7 @@
           <w:t xml:space="preserve">arameter estimates are </w:t>
         </w:r>
       </w:ins>
-      <w:ins w:id="436" w:author="Hildreth, Laura" w:date="2018-03-06T13:41:00Z">
+      <w:ins w:id="439" w:author="Hildreth, Laura" w:date="2018-03-06T13:41:00Z">
         <w:r>
           <w:t>displayed in Figure/</w:t>
         </w:r>
@@ -5488,32 +5600,32 @@
         </w:r>
       </w:ins>
       <w:proofErr w:type="gramEnd"/>
-      <w:ins w:id="437" w:author="Hildreth, Laura" w:date="2018-03-06T13:49:00Z">
+      <w:ins w:id="440" w:author="Hildreth, Laura" w:date="2018-03-06T13:49:00Z">
         <w:r>
           <w:t xml:space="preserve">  These results indicate that the hypothesized model fits the data </w:t>
         </w:r>
       </w:ins>
-      <w:ins w:id="438" w:author="Hildreth, Laura" w:date="2018-03-06T13:51:00Z">
+      <w:ins w:id="441" w:author="Hildreth, Laura" w:date="2018-03-06T13:51:00Z">
         <w:r>
           <w:t xml:space="preserve">moderately well (chi-square statistic = </w:t>
         </w:r>
       </w:ins>
-      <w:ins w:id="439" w:author="Hildreth, Laura" w:date="2018-03-07T09:20:00Z">
+      <w:ins w:id="442" w:author="Hildreth, Laura" w:date="2018-03-07T09:20:00Z">
         <w:r>
           <w:t>110.024</w:t>
         </w:r>
       </w:ins>
-      <w:ins w:id="440" w:author="Hildreth, Laura" w:date="2018-03-06T13:51:00Z">
+      <w:ins w:id="443" w:author="Hildreth, Laura" w:date="2018-03-06T13:51:00Z">
         <w:r>
           <w:t xml:space="preserve"> with </w:t>
         </w:r>
       </w:ins>
-      <w:ins w:id="441" w:author="Hildreth, Laura" w:date="2018-03-07T09:20:00Z">
+      <w:ins w:id="444" w:author="Hildreth, Laura" w:date="2018-03-07T09:20:00Z">
         <w:r>
           <w:t>17</w:t>
         </w:r>
       </w:ins>
-      <w:ins w:id="442" w:author="Hildreth, Laura" w:date="2018-03-06T13:41:00Z">
+      <w:ins w:id="445" w:author="Hildreth, Laura" w:date="2018-03-06T13:41:00Z">
         <w:r>
           <w:t xml:space="preserve"> </w:t>
         </w:r>
@@ -5526,148 +5638,144 @@
           <w:t xml:space="preserve">, </w:t>
         </w:r>
       </w:ins>
-      <w:ins w:id="443" w:author="Hildreth, Laura" w:date="2018-03-06T13:56:00Z">
+      <w:ins w:id="446" w:author="Hildreth, Laura" w:date="2018-03-06T13:56:00Z">
         <w:r>
           <w:t>RMSEA = 0.141</w:t>
         </w:r>
       </w:ins>
-      <w:ins w:id="444" w:author="Hildreth, Laura" w:date="2018-03-06T13:57:00Z">
+      <w:ins w:id="447" w:author="Hildreth, Laura" w:date="2018-03-06T13:57:00Z">
         <w:r>
           <w:t xml:space="preserve">, </w:t>
         </w:r>
       </w:ins>
-      <w:ins w:id="445" w:author="Hildreth, Laura" w:date="2018-03-06T13:58:00Z">
+      <w:ins w:id="448" w:author="Hildreth, Laura" w:date="2018-03-06T13:58:00Z">
         <w:r>
           <w:t>CFI = 0.</w:t>
         </w:r>
-        <w:commentRangeStart w:id="446"/>
+        <w:commentRangeStart w:id="449"/>
         <w:r>
           <w:t>958</w:t>
         </w:r>
-        <w:commentRangeEnd w:id="446"/>
+        <w:commentRangeEnd w:id="449"/>
         <w:r>
           <w:rPr>
             <w:rStyle w:val="CommentReference"/>
           </w:rPr>
-          <w:commentReference w:id="446"/>
+          <w:commentReference w:id="449"/>
         </w:r>
         <w:r>
           <w:t>).  The standardized factor loadings are all above 0.</w:t>
         </w:r>
-        <w:commentRangeStart w:id="447"/>
-        <w:commentRangeStart w:id="448"/>
+        <w:commentRangeStart w:id="450"/>
+        <w:commentRangeStart w:id="451"/>
         <w:r>
           <w:t>7</w:t>
         </w:r>
       </w:ins>
-      <w:commentRangeEnd w:id="447"/>
-      <w:ins w:id="449" w:author="Hildreth, Laura" w:date="2018-03-06T13:59:00Z">
+      <w:commentRangeEnd w:id="450"/>
+      <w:ins w:id="452" w:author="Hildreth, Laura" w:date="2018-03-06T13:59:00Z">
         <w:r>
           <w:rPr>
             <w:rStyle w:val="CommentReference"/>
           </w:rPr>
-          <w:commentReference w:id="447"/>
-        </w:r>
-      </w:ins>
-      <w:commentRangeEnd w:id="448"/>
-      <w:ins w:id="450" w:author="Hildreth, Laura" w:date="2018-03-06T14:02:00Z">
+          <w:commentReference w:id="450"/>
+        </w:r>
+      </w:ins>
+      <w:commentRangeEnd w:id="451"/>
+      <w:ins w:id="453" w:author="Hildreth, Laura" w:date="2018-03-06T14:02:00Z">
         <w:r>
           <w:rPr>
             <w:rStyle w:val="CommentReference"/>
           </w:rPr>
-          <w:commentReference w:id="448"/>
-        </w:r>
-      </w:ins>
-      <w:ins w:id="451" w:author="Hildreth, Laura" w:date="2018-03-06T14:01:00Z">
+          <w:commentReference w:id="451"/>
+        </w:r>
+      </w:ins>
+      <w:ins w:id="454" w:author="Hildreth, Laura" w:date="2018-03-06T14:01:00Z">
         <w:r>
           <w:t xml:space="preserve">, with the exception of </w:t>
         </w:r>
       </w:ins>
-      <w:ins w:id="452" w:author="Hildreth, Laura" w:date="2018-03-07T09:16:00Z">
+      <w:ins w:id="455" w:author="Hildreth, Laura" w:date="2018-03-07T09:16:00Z">
         <w:r>
           <w:t xml:space="preserve">number of </w:t>
         </w:r>
       </w:ins>
-      <w:ins w:id="453" w:author="Hildreth, Laura" w:date="2018-03-06T14:01:00Z">
+      <w:ins w:id="456" w:author="Hildreth, Laura" w:date="2018-03-06T14:01:00Z">
         <w:r>
           <w:t xml:space="preserve">tenure and tenure-track faculty as it cross-loads on both </w:t>
         </w:r>
       </w:ins>
-      <w:ins w:id="454" w:author="Hildreth, Laura" w:date="2018-03-06T14:02:00Z">
+      <w:ins w:id="457" w:author="Hildreth, Laura" w:date="2018-03-06T14:02:00Z">
         <w:r>
           <w:t>latent factors</w:t>
         </w:r>
       </w:ins>
-      <w:ins w:id="455" w:author="Hildreth, Laura" w:date="2018-03-07T09:16:00Z">
+      <w:ins w:id="458" w:author="Hildreth, Laura" w:date="2018-03-07T09:16:00Z">
         <w:r>
           <w:t xml:space="preserve"> (factor loadings are 0.482 and 0.400 for STEM and non-STEM productivity, respectively)</w:t>
         </w:r>
       </w:ins>
-      <w:ins w:id="456" w:author="Hildreth, Laura" w:date="2018-03-07T09:17:00Z">
+      <w:ins w:id="459" w:author="Hildreth, Laura" w:date="2018-03-07T09:17:00Z">
         <w:r>
           <w:t xml:space="preserve"> and number of other PhDs produced (0.639(</w:t>
         </w:r>
       </w:ins>
-      <w:ins w:id="457" w:author="Hildreth, Laura" w:date="2018-03-06T14:02:00Z">
+      <w:ins w:id="460" w:author="Hildreth, Laura" w:date="2018-03-06T14:02:00Z">
         <w:r>
           <w:t>,</w:t>
         </w:r>
       </w:ins>
-      <w:ins w:id="458" w:author="Hildreth, Laura" w:date="2018-03-06T13:59:00Z">
+      <w:ins w:id="461" w:author="Hildreth, Laura" w:date="2018-03-06T13:59:00Z">
         <w:r>
           <w:t xml:space="preserve"> which indicates that at least half of the variability in each of the items</w:t>
         </w:r>
       </w:ins>
-      <w:ins w:id="459" w:author="Hildreth, Laura" w:date="2018-03-06T14:02:00Z">
+      <w:ins w:id="462" w:author="Hildreth, Laura" w:date="2018-03-06T14:02:00Z">
         <w:r>
           <w:t xml:space="preserve"> is explained by its associated latent factor.</w:t>
         </w:r>
       </w:ins>
-      <w:ins w:id="460" w:author="Hildreth, Laura" w:date="2018-03-06T14:04:00Z">
-        <w:r>
-          <w:t xml:space="preserve">  The path coefficients relating overall productivity to STEM and non-STEM </w:t>
-        </w:r>
-        <w:r>
-          <w:lastRenderedPageBreak/>
-          <w:t xml:space="preserve">productivity are </w:t>
-        </w:r>
-      </w:ins>
-      <w:ins w:id="461" w:author="Hildreth, Laura" w:date="2018-03-07T09:17:00Z">
+      <w:ins w:id="463" w:author="Hildreth, Laura" w:date="2018-03-06T14:04:00Z">
+        <w:r>
+          <w:t xml:space="preserve">  The path coefficients relating overall productivity to STEM and non-STEM productivity are </w:t>
+        </w:r>
+      </w:ins>
+      <w:ins w:id="464" w:author="Hildreth, Laura" w:date="2018-03-07T09:17:00Z">
         <w:r>
           <w:t>0.900</w:t>
         </w:r>
       </w:ins>
-      <w:ins w:id="462" w:author="Hildreth, Laura" w:date="2018-03-06T14:04:00Z">
+      <w:ins w:id="465" w:author="Hildreth, Laura" w:date="2018-03-06T14:04:00Z">
         <w:r>
           <w:t xml:space="preserve"> and 0.</w:t>
         </w:r>
       </w:ins>
-      <w:ins w:id="463" w:author="Hildreth, Laura" w:date="2018-03-07T09:17:00Z">
+      <w:ins w:id="466" w:author="Hildreth, Laura" w:date="2018-03-07T09:17:00Z">
         <w:r>
           <w:t>883</w:t>
         </w:r>
       </w:ins>
-      <w:ins w:id="464" w:author="Hildreth, Laura" w:date="2018-03-06T14:04:00Z">
+      <w:ins w:id="467" w:author="Hildreth, Laura" w:date="2018-03-06T14:04:00Z">
         <w:r>
           <w:t xml:space="preserve"> respe</w:t>
         </w:r>
       </w:ins>
-      <w:ins w:id="465" w:author="Hildreth, Laura" w:date="2018-03-06T14:05:00Z">
+      <w:ins w:id="468" w:author="Hildreth, Laura" w:date="2018-03-06T14:05:00Z">
         <w:r>
           <w:t xml:space="preserve">ctively.  </w:t>
         </w:r>
       </w:ins>
-      <w:ins w:id="466" w:author="Hildreth, Laura" w:date="2018-03-07T09:17:00Z">
+      <w:ins w:id="469" w:author="Hildreth, Laura" w:date="2018-03-07T09:17:00Z">
         <w:r>
           <w:t xml:space="preserve">This indicates that the variability of </w:t>
         </w:r>
       </w:ins>
-      <w:ins w:id="467" w:author="Hildreth, Laura" w:date="2018-03-07T09:18:00Z">
+      <w:ins w:id="470" w:author="Hildreth, Laura" w:date="2018-03-07T09:18:00Z">
         <w:r>
           <w:t>STEM and non-STEM productivity is largely explained by overall productivity</w:t>
         </w:r>
       </w:ins>
-      <w:ins w:id="468" w:author="Hildreth, Laura" w:date="2018-03-07T09:19:00Z">
+      <w:ins w:id="471" w:author="Hildreth, Laura" w:date="2018-03-07T09:19:00Z">
         <w:r>
           <w:t>.  Overall these results are consistent with what is expected.</w:t>
         </w:r>
@@ -5676,34 +5784,35 @@
     <w:p>
       <w:pPr>
         <w:rPr>
-          <w:ins w:id="469" w:author="Hildreth, Laura" w:date="2018-03-06T11:08:00Z"/>
-          <w:rPrChange w:id="470" w:author="Hildreth, Laura" w:date="2018-03-06T11:08:00Z">
+          <w:ins w:id="472" w:author="Hildreth, Laura" w:date="2018-03-06T11:08:00Z"/>
+          <w:rPrChange w:id="473" w:author="Hildreth, Laura" w:date="2018-03-06T11:08:00Z">
             <w:rPr>
-              <w:ins w:id="471" w:author="Hildreth, Laura" w:date="2018-03-06T11:08:00Z"/>
+              <w:ins w:id="474" w:author="Hildreth, Laura" w:date="2018-03-06T11:08:00Z"/>
             </w:rPr>
           </w:rPrChange>
         </w:rPr>
-        <w:pPrChange w:id="472" w:author="Hildreth, Laura" w:date="2018-03-06T14:33:00Z">
+        <w:pPrChange w:id="475" w:author="Hildreth, Laura" w:date="2018-03-06T14:33:00Z">
           <w:pPr>
             <w:pStyle w:val="Heading2"/>
           </w:pPr>
         </w:pPrChange>
       </w:pPr>
-      <w:ins w:id="473" w:author="Hildreth, Laura" w:date="2018-03-06T14:32:00Z">
+      <w:ins w:id="476" w:author="Hildreth, Laura" w:date="2018-03-06T14:32:00Z">
         <w:r>
           <w:tab/>
           <w:t>To compare institutions, ideally we would compare the values of the latent factor for overall productivity.  Because latent factors by definition are unobserved these values must be estimated</w:t>
         </w:r>
       </w:ins>
-      <w:ins w:id="474" w:author="Hildreth, Laura" w:date="2018-03-06T14:33:00Z">
+      <w:ins w:id="477" w:author="Hildreth, Laura" w:date="2018-03-06T14:33:00Z">
         <w:r>
           <w:t xml:space="preserve">.  This is </w:t>
         </w:r>
         <w:r>
+          <w:lastRenderedPageBreak/>
           <w:t xml:space="preserve">done by creating factor scores </w:t>
         </w:r>
       </w:ins>
-      <w:ins w:id="475" w:author="Hildreth, Laura" w:date="2018-03-06T14:22:00Z">
+      <w:ins w:id="478" w:author="Hildreth, Laura" w:date="2018-03-06T14:22:00Z">
         <w:r>
           <w:t>which can then be used in subsequent analyses (</w:t>
         </w:r>
@@ -5720,7 +5829,7 @@
           <w:t>M</w:t>
         </w:r>
       </w:ins>
-      <w:ins w:id="476" w:author="Hildreth, Laura" w:date="2018-03-06T14:23:00Z">
+      <w:ins w:id="479" w:author="Hildreth, Laura" w:date="2018-03-06T14:23:00Z">
         <w:r>
           <w:t>indrila</w:t>
         </w:r>
@@ -5729,32 +5838,32 @@
           <w:t>, 2009).  Factor</w:t>
         </w:r>
       </w:ins>
-      <w:ins w:id="477" w:author="Hildreth, Laura" w:date="2018-03-06T14:27:00Z">
+      <w:ins w:id="480" w:author="Hildreth, Laura" w:date="2018-03-06T14:27:00Z">
         <w:r>
           <w:t xml:space="preserve"> scores are computed using a weighted average of the items </w:t>
         </w:r>
       </w:ins>
-      <w:ins w:id="478" w:author="Hildreth, Laura" w:date="2018-03-06T14:28:00Z">
+      <w:ins w:id="481" w:author="Hildreth, Laura" w:date="2018-03-06T14:28:00Z">
         <w:r>
           <w:t>with a number of options available for weighting.  The most common method used to calculate factor scores is Bartlett’s method (Bartlett, 1937)</w:t>
         </w:r>
       </w:ins>
-      <w:ins w:id="479" w:author="Hildreth, Laura" w:date="2018-03-06T14:24:00Z">
+      <w:ins w:id="482" w:author="Hildreth, Laura" w:date="2018-03-06T14:24:00Z">
         <w:r>
           <w:t xml:space="preserve"> </w:t>
         </w:r>
       </w:ins>
-      <w:ins w:id="480" w:author="Hildreth, Laura" w:date="2018-03-06T14:09:00Z">
+      <w:ins w:id="483" w:author="Hildreth, Laura" w:date="2018-03-06T14:09:00Z">
         <w:r>
           <w:t xml:space="preserve">as </w:t>
         </w:r>
       </w:ins>
-      <w:ins w:id="481" w:author="Hildreth, Laura" w:date="2018-03-06T14:39:00Z">
+      <w:ins w:id="484" w:author="Hildreth, Laura" w:date="2018-03-06T14:39:00Z">
         <w:r>
           <w:t>it leads to unbiased esti</w:t>
         </w:r>
       </w:ins>
-      <w:ins w:id="482" w:author="Hildreth, Laura" w:date="2018-03-06T14:40:00Z">
+      <w:ins w:id="485" w:author="Hildreth, Laura" w:date="2018-03-06T14:40:00Z">
         <w:r>
           <w:t>mates of the true factor scores</w:t>
         </w:r>
@@ -5762,17 +5871,17 @@
           <w:t>.</w:t>
         </w:r>
       </w:ins>
-      <w:ins w:id="483" w:author="Hildreth, Laura" w:date="2018-03-06T14:31:00Z">
+      <w:ins w:id="486" w:author="Hildreth, Laura" w:date="2018-03-06T14:31:00Z">
         <w:r>
           <w:t xml:space="preserve">  In </w:t>
         </w:r>
       </w:ins>
-      <w:ins w:id="484" w:author="Hildreth, Laura" w:date="2018-03-06T14:40:00Z">
+      <w:ins w:id="487" w:author="Hildreth, Laura" w:date="2018-03-06T14:40:00Z">
         <w:r>
           <w:t xml:space="preserve">subsequent analyses we use the factor scores created </w:t>
         </w:r>
       </w:ins>
-      <w:ins w:id="485" w:author="Hildreth, Laura" w:date="2018-03-06T14:41:00Z">
+      <w:ins w:id="488" w:author="Hildreth, Laura" w:date="2018-03-06T14:41:00Z">
         <w:r>
           <w:t>using Bartlett’s method.</w:t>
         </w:r>
@@ -5799,7 +5908,7 @@
         </w:rPr>
         <w:t>In contrast with the Carnegie Classifications, which used two indices to determine cluster membership for each university, the SEM-based rankings could</w:t>
       </w:r>
-      <w:ins w:id="486" w:author="Wilson-Harmon, Paul [2]" w:date="2018-03-24T14:23:00Z">
+      <w:ins w:id="489" w:author="Wilson-Harmon, Paul [2]" w:date="2018-03-24T14:23:00Z">
         <w:r>
           <w:rPr>
             <w:rFonts w:cs="Times New Roman"/>
@@ -5807,26 +5916,26 @@
           <w:t xml:space="preserve"> be based on each university’s single factor score.</w:t>
         </w:r>
       </w:ins>
-      <w:del w:id="487" w:author="Wilson-Harmon, Paul [2]" w:date="2018-03-24T14:23:00Z">
+      <w:del w:id="490" w:author="Wilson-Harmon, Paul [2]" w:date="2018-03-24T14:23:00Z">
         <w:r>
           <w:rPr>
             <w:rFonts w:cs="Times New Roman"/>
           </w:rPr>
           <w:delText xml:space="preserve"> use the latent factor of factors, or overall </w:delText>
         </w:r>
-        <w:commentRangeStart w:id="488"/>
+        <w:commentRangeStart w:id="491"/>
         <w:r>
           <w:rPr>
             <w:rFonts w:cs="Times New Roman"/>
           </w:rPr>
           <w:delText>score</w:delText>
         </w:r>
-        <w:commentRangeEnd w:id="488"/>
+        <w:commentRangeEnd w:id="491"/>
         <w:r>
           <w:rPr>
             <w:rStyle w:val="CommentReference"/>
           </w:rPr>
-          <w:commentReference w:id="488"/>
+          <w:commentReference w:id="491"/>
         </w:r>
         <w:r>
           <w:rPr>
@@ -5977,23 +6086,23 @@
         </w:rPr>
         <w:t xml:space="preserve">designed to allow the user to select a school and assess the sensitivity of that school’s classification to changes in the underlying </w:t>
       </w:r>
-      <w:commentRangeStart w:id="489"/>
-      <w:del w:id="490" w:author="Wilson-Harmon, Paul [2]" w:date="2018-03-24T14:23:00Z">
+      <w:commentRangeStart w:id="492"/>
+      <w:del w:id="493" w:author="Wilson-Harmon, Paul [2]" w:date="2018-03-24T14:23:00Z">
         <w:r>
           <w:rPr>
             <w:rFonts w:cs="Times New Roman"/>
           </w:rPr>
           <w:delText>variables</w:delText>
         </w:r>
-        <w:commentRangeEnd w:id="489"/>
+        <w:commentRangeEnd w:id="492"/>
         <w:r>
           <w:rPr>
             <w:rStyle w:val="CommentReference"/>
           </w:rPr>
-          <w:commentReference w:id="489"/>
+          <w:commentReference w:id="492"/>
         </w:r>
       </w:del>
-      <w:ins w:id="491" w:author="Wilson-Harmon, Paul [2]" w:date="2018-03-24T14:23:00Z">
+      <w:ins w:id="494" w:author="Wilson-Harmon, Paul [2]" w:date="2018-03-24T14:23:00Z">
         <w:r>
           <w:rPr>
             <w:rFonts w:cs="Times New Roman"/>
@@ -6005,58 +6114,52 @@
         <w:rPr>
           <w:rFonts w:cs="Times New Roman"/>
         </w:rPr>
-        <w:t xml:space="preserve">. The user could select a school and then use a slide bar to either increase or decrease the number </w:t>
-      </w:r>
+        <w:t>. The user could select a school and then use a slide bar to either increase or decrease the number of PhDs awarded in each category, research staff size, or research expenditures. Changes can be made to either a single variable, all of them, or just a select group.  The application takes the user input and re-calculates the PCA-based indices</w:t>
+      </w:r>
+      <w:r>
+        <w:rPr>
+          <w:rFonts w:cs="Times New Roman"/>
+        </w:rPr>
+        <w:t xml:space="preserve"> and SEM-based results</w:t>
+      </w:r>
+      <w:r>
+        <w:rPr>
+          <w:rFonts w:cs="Times New Roman"/>
+        </w:rPr>
+        <w:t xml:space="preserve"> on the new dataset, and shows where the university would be relative to other schools in that </w:t>
+      </w:r>
+      <w:commentRangeStart w:id="495"/>
+      <w:r>
+        <w:rPr>
+          <w:rFonts w:cs="Times New Roman"/>
+        </w:rPr>
+        <w:t>update</w:t>
+      </w:r>
+      <w:commentRangeEnd w:id="495"/>
+      <w:r>
+        <w:rPr>
+          <w:rStyle w:val="CommentReference"/>
+        </w:rPr>
+        <w:commentReference w:id="495"/>
+      </w:r>
+      <w:r>
+        <w:rPr>
+          <w:rFonts w:cs="Times New Roman"/>
+        </w:rPr>
+        <w:t>.</w:t>
+      </w:r>
+    </w:p>
+    <w:p>
+      <w:pPr>
+        <w:rPr>
+          <w:rFonts w:cs="Times New Roman"/>
+        </w:rPr>
+      </w:pPr>
       <w:r>
         <w:rPr>
           <w:rFonts w:cs="Times New Roman"/>
         </w:rPr>
         <w:lastRenderedPageBreak/>
-        <w:t>of PhDs awarded in each category, research staff size, or research expenditures. Changes can be made to either a single variable, all of them, or just a select group.  The application takes the user input and re-calculates the PCA-based indices</w:t>
-      </w:r>
-      <w:r>
-        <w:rPr>
-          <w:rFonts w:cs="Times New Roman"/>
-        </w:rPr>
-        <w:t xml:space="preserve"> and SEM-based results</w:t>
-      </w:r>
-      <w:r>
-        <w:rPr>
-          <w:rFonts w:cs="Times New Roman"/>
-        </w:rPr>
-        <w:t xml:space="preserve"> on the new dataset, and shows where the university would be relative to other schools in that </w:t>
-      </w:r>
-      <w:commentRangeStart w:id="492"/>
-      <w:r>
-        <w:rPr>
-          <w:rFonts w:cs="Times New Roman"/>
-        </w:rPr>
-        <w:t>update</w:t>
-      </w:r>
-      <w:commentRangeEnd w:id="492"/>
-      <w:r>
-        <w:rPr>
-          <w:rStyle w:val="CommentReference"/>
-        </w:rPr>
-        <w:commentReference w:id="492"/>
-      </w:r>
-      <w:r>
-        <w:rPr>
-          <w:rFonts w:cs="Times New Roman"/>
-        </w:rPr>
-        <w:t>.</w:t>
-      </w:r>
-    </w:p>
-    <w:p>
-      <w:pPr>
-        <w:rPr>
-          <w:rFonts w:cs="Times New Roman"/>
-        </w:rPr>
-      </w:pPr>
-      <w:r>
-        <w:rPr>
-          <w:rFonts w:cs="Times New Roman"/>
-        </w:rPr>
         <w:tab/>
         <w:t xml:space="preserve">The applications can be found at: ___INSERT URL HERE__. </w:t>
       </w:r>
@@ -6096,20 +6199,20 @@
         </w:rPr>
         <w:t xml:space="preserve">The Carnegie Classifications are undoubtedly a useful tool for identifying and quantifying differences between academic institutions.  However, they are not perfect. Our proposed model </w:t>
       </w:r>
-      <w:commentRangeStart w:id="493"/>
-      <w:del w:id="494" w:author="Wilson-Harmon, Paul [2]" w:date="2018-03-24T14:22:00Z">
+      <w:commentRangeStart w:id="496"/>
+      <w:del w:id="497" w:author="Wilson-Harmon, Paul [2]" w:date="2018-03-24T14:22:00Z">
         <w:r>
           <w:rPr>
             <w:rFonts w:cs="Times New Roman"/>
           </w:rPr>
           <w:delText>solves</w:delText>
         </w:r>
-        <w:commentRangeEnd w:id="493"/>
+        <w:commentRangeEnd w:id="496"/>
         <w:r>
           <w:rPr>
             <w:rStyle w:val="CommentReference"/>
           </w:rPr>
-          <w:commentReference w:id="493"/>
+          <w:commentReference w:id="496"/>
         </w:r>
         <w:r>
           <w:rPr>
@@ -6118,7 +6221,7 @@
           <w:delText xml:space="preserve"> </w:delText>
         </w:r>
       </w:del>
-      <w:ins w:id="495" w:author="Wilson-Harmon, Paul [2]" w:date="2018-03-24T14:22:00Z">
+      <w:ins w:id="498" w:author="Wilson-Harmon, Paul [2]" w:date="2018-03-24T14:22:00Z">
         <w:r>
           <w:rPr>
             <w:rFonts w:cs="Times New Roman"/>
@@ -6216,15 +6319,15 @@
         <w:rPr>
           <w:rFonts w:cs="Times New Roman"/>
         </w:rPr>
+        <w:t xml:space="preserve">Finally, this method of institutional classification is well documented and reproducible. It can be applied to new datasets and consistently compared. </w:t>
+      </w:r>
+    </w:p>
+    <w:p>
+      <w:pPr>
+        <w:pStyle w:val="Heading2"/>
+      </w:pPr>
+      <w:r>
         <w:lastRenderedPageBreak/>
-        <w:t xml:space="preserve">Finally, this method of institutional classification is well documented and reproducible. It can be applied to new datasets and consistently compared. </w:t>
-      </w:r>
-    </w:p>
-    <w:p>
-      <w:pPr>
-        <w:pStyle w:val="Heading2"/>
-      </w:pPr>
-      <w:r>
         <w:t>Further Research</w:t>
       </w:r>
     </w:p>
@@ -6246,7 +6349,7 @@
       <w:pPr>
         <w:ind w:firstLine="720"/>
         <w:rPr>
-          <w:del w:id="496" w:author="Hildreth, Laura" w:date="2018-03-06T13:01:00Z"/>
+          <w:del w:id="499" w:author="Hildreth, Laura" w:date="2018-03-06T13:01:00Z"/>
           <w:rFonts w:cs="Times New Roman"/>
         </w:rPr>
       </w:pPr>
@@ -6261,7 +6364,7 @@
       <w:pPr>
         <w:ind w:firstLine="720"/>
         <w:rPr>
-          <w:ins w:id="497" w:author="Hildreth, Laura" w:date="2018-03-06T13:01:00Z"/>
+          <w:ins w:id="500" w:author="Hildreth, Laura" w:date="2018-03-06T13:01:00Z"/>
           <w:rFonts w:cs="Times New Roman"/>
         </w:rPr>
       </w:pPr>
@@ -6270,7 +6373,7 @@
       <w:pPr>
         <w:ind w:firstLine="720"/>
         <w:rPr>
-          <w:ins w:id="498" w:author="Hildreth, Laura" w:date="2018-03-06T13:01:00Z"/>
+          <w:ins w:id="501" w:author="Hildreth, Laura" w:date="2018-03-06T13:01:00Z"/>
           <w:rFonts w:cs="Times New Roman"/>
         </w:rPr>
       </w:pPr>
@@ -6279,11 +6382,11 @@
       <w:pPr>
         <w:ind w:firstLine="720"/>
         <w:rPr>
-          <w:ins w:id="499" w:author="Hildreth, Laura" w:date="2018-03-06T13:01:00Z"/>
-          <w:rFonts w:cs="Times New Roman"/>
-        </w:rPr>
-      </w:pPr>
-      <w:ins w:id="500" w:author="Hildreth, Laura" w:date="2018-03-06T13:01:00Z">
+          <w:ins w:id="502" w:author="Hildreth, Laura" w:date="2018-03-06T13:01:00Z"/>
+          <w:rFonts w:cs="Times New Roman"/>
+        </w:rPr>
+      </w:pPr>
+      <w:ins w:id="503" w:author="Hildreth, Laura" w:date="2018-03-06T13:01:00Z">
         <w:r>
           <w:rPr>
             <w:rFonts w:cs="Times New Roman"/>
@@ -6295,10 +6398,10 @@
     <w:p>
       <w:pPr>
         <w:rPr>
-          <w:ins w:id="501" w:author="Hildreth, Laura" w:date="2018-03-06T14:29:00Z"/>
-        </w:rPr>
-      </w:pPr>
-      <w:ins w:id="502" w:author="Hildreth, Laura" w:date="2018-03-06T14:30:00Z">
+          <w:ins w:id="504" w:author="Hildreth, Laura" w:date="2018-03-06T14:29:00Z"/>
+        </w:rPr>
+      </w:pPr>
+      <w:ins w:id="505" w:author="Hildreth, Laura" w:date="2018-03-06T14:30:00Z">
         <w:r>
           <w:t xml:space="preserve">Bartlett, M. S. (1937). The statistical conception of mental factors. </w:t>
         </w:r>
@@ -6327,10 +6430,10 @@
     <w:p>
       <w:pPr>
         <w:rPr>
-          <w:ins w:id="503" w:author="Hildreth, Laura" w:date="2018-03-06T14:25:00Z"/>
-        </w:rPr>
-      </w:pPr>
-      <w:ins w:id="504" w:author="Hildreth, Laura" w:date="2018-03-06T13:01:00Z">
+          <w:ins w:id="506" w:author="Hildreth, Laura" w:date="2018-03-06T14:25:00Z"/>
+        </w:rPr>
+      </w:pPr>
+      <w:ins w:id="507" w:author="Hildreth, Laura" w:date="2018-03-06T13:01:00Z">
         <w:r>
           <w:t xml:space="preserve">Chen, F. F., Sousa, K. H., &amp; West, S. G. (2005). Teacher's corner: Testing measurement invariance of second-order factor models. </w:t>
         </w:r>
@@ -6359,11 +6462,11 @@
     <w:p>
       <w:pPr>
         <w:rPr>
-          <w:ins w:id="505" w:author="Hildreth, Laura" w:date="2018-03-06T13:01:00Z"/>
-          <w:rFonts w:cs="Times New Roman"/>
-        </w:rPr>
-      </w:pPr>
-      <w:ins w:id="506" w:author="Hildreth, Laura" w:date="2018-03-06T14:25:00Z">
+          <w:ins w:id="508" w:author="Hildreth, Laura" w:date="2018-03-06T13:01:00Z"/>
+          <w:rFonts w:cs="Times New Roman"/>
+        </w:rPr>
+      </w:pPr>
+      <w:ins w:id="509" w:author="Hildreth, Laura" w:date="2018-03-06T14:25:00Z">
         <w:r>
           <w:t xml:space="preserve">DiStefano, C., Zhu, M., &amp; </w:t>
         </w:r>
@@ -6400,10 +6503,10 @@
     <w:p>
       <w:pPr>
         <w:rPr>
-          <w:ins w:id="507" w:author="Wilson-Harmon, Paul" w:date="2018-04-05T13:56:00Z"/>
-          <w:rFonts w:cs="Times New Roman"/>
-        </w:rPr>
-        <w:pPrChange w:id="508" w:author="Wilson-Harmon, Paul" w:date="2018-04-05T13:56:00Z">
+          <w:ins w:id="510" w:author="Wilson-Harmon, Paul" w:date="2018-04-05T13:56:00Z"/>
+          <w:rFonts w:cs="Times New Roman"/>
+        </w:rPr>
+        <w:pPrChange w:id="511" w:author="Wilson-Harmon, Paul" w:date="2018-04-05T13:56:00Z">
           <w:pPr>
             <w:ind w:firstLine="720"/>
           </w:pPr>
@@ -6413,10 +6516,10 @@
     <w:p>
       <w:pPr>
         <w:rPr>
-          <w:ins w:id="509" w:author="Wilson-Harmon, Paul" w:date="2018-04-05T13:56:00Z"/>
-          <w:rFonts w:cs="Times New Roman"/>
-        </w:rPr>
-        <w:pPrChange w:id="510" w:author="Wilson-Harmon, Paul" w:date="2018-04-05T13:56:00Z">
+          <w:ins w:id="512" w:author="Wilson-Harmon, Paul" w:date="2018-04-05T13:56:00Z"/>
+          <w:rFonts w:cs="Times New Roman"/>
+        </w:rPr>
+        <w:pPrChange w:id="513" w:author="Wilson-Harmon, Paul" w:date="2018-04-05T13:56:00Z">
           <w:pPr>
             <w:ind w:firstLine="720"/>
           </w:pPr>
@@ -6426,10 +6529,10 @@
     <w:p>
       <w:pPr>
         <w:rPr>
-          <w:ins w:id="511" w:author="Wilson-Harmon, Paul" w:date="2018-04-05T13:56:00Z"/>
-          <w:rFonts w:cs="Times New Roman"/>
-        </w:rPr>
-        <w:pPrChange w:id="512" w:author="Wilson-Harmon, Paul" w:date="2018-04-05T13:56:00Z">
+          <w:ins w:id="514" w:author="Wilson-Harmon, Paul" w:date="2018-04-05T13:56:00Z"/>
+          <w:rFonts w:cs="Times New Roman"/>
+        </w:rPr>
+        <w:pPrChange w:id="515" w:author="Wilson-Harmon, Paul" w:date="2018-04-05T13:56:00Z">
           <w:pPr>
             <w:ind w:firstLine="720"/>
           </w:pPr>
@@ -6439,10 +6542,10 @@
     <w:p>
       <w:pPr>
         <w:rPr>
-          <w:ins w:id="513" w:author="Wilson-Harmon, Paul" w:date="2018-04-05T13:56:00Z"/>
-          <w:rFonts w:cs="Times New Roman"/>
-        </w:rPr>
-        <w:pPrChange w:id="514" w:author="Wilson-Harmon, Paul" w:date="2018-04-05T13:56:00Z">
+          <w:ins w:id="516" w:author="Wilson-Harmon, Paul" w:date="2018-04-05T13:56:00Z"/>
+          <w:rFonts w:cs="Times New Roman"/>
+        </w:rPr>
+        <w:pPrChange w:id="517" w:author="Wilson-Harmon, Paul" w:date="2018-04-05T13:56:00Z">
           <w:pPr>
             <w:ind w:firstLine="720"/>
           </w:pPr>
@@ -6452,10 +6555,10 @@
     <w:p>
       <w:pPr>
         <w:rPr>
-          <w:ins w:id="515" w:author="Wilson-Harmon, Paul" w:date="2018-04-05T13:56:00Z"/>
-          <w:rFonts w:cs="Times New Roman"/>
-        </w:rPr>
-        <w:pPrChange w:id="516" w:author="Wilson-Harmon, Paul" w:date="2018-04-05T13:56:00Z">
+          <w:ins w:id="518" w:author="Wilson-Harmon, Paul" w:date="2018-04-05T13:56:00Z"/>
+          <w:rFonts w:cs="Times New Roman"/>
+        </w:rPr>
+        <w:pPrChange w:id="519" w:author="Wilson-Harmon, Paul" w:date="2018-04-05T13:56:00Z">
           <w:pPr>
             <w:ind w:firstLine="720"/>
           </w:pPr>
@@ -6465,16 +6568,16 @@
     <w:p>
       <w:pPr>
         <w:rPr>
-          <w:ins w:id="517" w:author="Wilson-Harmon, Paul" w:date="2018-04-05T13:56:00Z"/>
-          <w:rFonts w:cs="Times New Roman"/>
-        </w:rPr>
-        <w:pPrChange w:id="518" w:author="Wilson-Harmon, Paul" w:date="2018-04-05T13:56:00Z">
+          <w:ins w:id="520" w:author="Wilson-Harmon, Paul" w:date="2018-04-05T13:56:00Z"/>
+          <w:rFonts w:cs="Times New Roman"/>
+        </w:rPr>
+        <w:pPrChange w:id="521" w:author="Wilson-Harmon, Paul" w:date="2018-04-05T13:56:00Z">
           <w:pPr>
             <w:ind w:firstLine="720"/>
           </w:pPr>
         </w:pPrChange>
       </w:pPr>
-      <w:ins w:id="519" w:author="Wilson-Harmon, Paul" w:date="2018-04-05T13:56:00Z">
+      <w:ins w:id="522" w:author="Wilson-Harmon, Paul" w:date="2018-04-05T13:56:00Z">
         <w:r>
           <w:rPr>
             <w:rFonts w:cs="Times New Roman"/>
@@ -6487,30 +6590,30 @@
       <w:pPr>
         <w:ind w:firstLine="720"/>
         <w:rPr>
-          <w:ins w:id="520" w:author="Wilson-Harmon, Paul" w:date="2018-04-05T13:56:00Z"/>
-          <w:rFonts w:cs="Times New Roman"/>
-        </w:rPr>
-      </w:pPr>
-      <w:ins w:id="521" w:author="Wilson-Harmon, Paul" w:date="2018-04-05T13:56:00Z">
+          <w:ins w:id="523" w:author="Wilson-Harmon, Paul" w:date="2018-04-05T13:56:00Z"/>
+          <w:rFonts w:cs="Times New Roman"/>
+        </w:rPr>
+      </w:pPr>
+      <w:ins w:id="524" w:author="Wilson-Harmon, Paul" w:date="2018-04-05T13:56:00Z">
         <w:r>
           <w:rPr>
             <w:rFonts w:cs="Times New Roman"/>
           </w:rPr>
           <w:t xml:space="preserve">Using a PCA-based approach is not the only way to develop an index for institutional characteristics. Alternatively, we propose a classification system built on Structural Equation </w:t>
         </w:r>
-        <w:commentRangeStart w:id="522"/>
+        <w:commentRangeStart w:id="525"/>
         <w:r>
           <w:rPr>
             <w:rFonts w:cs="Times New Roman"/>
           </w:rPr>
           <w:t>Models</w:t>
         </w:r>
-        <w:commentRangeEnd w:id="522"/>
+        <w:commentRangeEnd w:id="525"/>
         <w:r>
           <w:rPr>
             <w:rStyle w:val="CommentReference"/>
           </w:rPr>
-          <w:commentReference w:id="522"/>
+          <w:commentReference w:id="525"/>
         </w:r>
         <w:r>
           <w:rPr>
@@ -6546,25 +6649,32 @@
           </w:rPr>
           <w:t xml:space="preserve"> (</w:t>
         </w:r>
-        <w:commentRangeStart w:id="523"/>
+        <w:commentRangeStart w:id="526"/>
         <w:r>
           <w:rPr>
             <w:rFonts w:cs="Times New Roman"/>
           </w:rPr>
           <w:t>CITE</w:t>
         </w:r>
-        <w:commentRangeEnd w:id="523"/>
+        <w:commentRangeEnd w:id="526"/>
         <w:r>
           <w:rPr>
             <w:rStyle w:val="CommentReference"/>
           </w:rPr>
-          <w:commentReference w:id="523"/>
-        </w:r>
-        <w:r>
-          <w:rPr>
-            <w:rFonts w:cs="Times New Roman"/>
-          </w:rPr>
-          <w:t xml:space="preserve">).  Rather than creating two individual indices of institutional characteristics, </w:t>
+          <w:commentReference w:id="526"/>
+        </w:r>
+        <w:r>
+          <w:rPr>
+            <w:rFonts w:cs="Times New Roman"/>
+          </w:rPr>
+          <w:t xml:space="preserve">).  Rather than creating two individual indices of institutional </w:t>
+        </w:r>
+        <w:r>
+          <w:rPr>
+            <w:rFonts w:cs="Times New Roman"/>
+          </w:rPr>
+          <w:lastRenderedPageBreak/>
+          <w:t xml:space="preserve">characteristics, </w:t>
         </w:r>
         <w:proofErr w:type="gramStart"/>
         <w:r>
@@ -6580,19 +6690,19 @@
           </w:rPr>
           <w:t xml:space="preserve"> SEM allows for modeling of latent </w:t>
         </w:r>
-        <w:commentRangeStart w:id="524"/>
+        <w:commentRangeStart w:id="527"/>
         <w:r>
           <w:rPr>
             <w:rFonts w:cs="Times New Roman"/>
           </w:rPr>
           <w:t>traits</w:t>
         </w:r>
-        <w:commentRangeEnd w:id="524"/>
+        <w:commentRangeEnd w:id="527"/>
         <w:r>
           <w:rPr>
             <w:rStyle w:val="CommentReference"/>
           </w:rPr>
-          <w:commentReference w:id="524"/>
+          <w:commentReference w:id="527"/>
         </w:r>
         <w:r>
           <w:rPr>
@@ -6600,19 +6710,19 @@
           </w:rPr>
           <w:t xml:space="preserve"> that can be built from a set of manifest variables that are </w:t>
         </w:r>
-        <w:commentRangeStart w:id="525"/>
+        <w:commentRangeStart w:id="528"/>
         <w:r>
           <w:rPr>
             <w:rFonts w:cs="Times New Roman"/>
           </w:rPr>
           <w:t>measured</w:t>
         </w:r>
-        <w:commentRangeEnd w:id="525"/>
+        <w:commentRangeEnd w:id="528"/>
         <w:r>
           <w:rPr>
             <w:rStyle w:val="CommentReference"/>
           </w:rPr>
-          <w:commentReference w:id="525"/>
+          <w:commentReference w:id="528"/>
         </w:r>
         <w:r>
           <w:rPr>
@@ -6626,30 +6736,30 @@
       <w:pPr>
         <w:ind w:firstLine="720"/>
         <w:rPr>
-          <w:ins w:id="526" w:author="Wilson-Harmon, Paul" w:date="2018-04-05T13:56:00Z"/>
-          <w:rFonts w:cs="Times New Roman"/>
-        </w:rPr>
-      </w:pPr>
-      <w:ins w:id="527" w:author="Wilson-Harmon, Paul" w:date="2018-04-05T13:56:00Z">
+          <w:ins w:id="529" w:author="Wilson-Harmon, Paul" w:date="2018-04-05T13:56:00Z"/>
+          <w:rFonts w:cs="Times New Roman"/>
+        </w:rPr>
+      </w:pPr>
+      <w:ins w:id="530" w:author="Wilson-Harmon, Paul" w:date="2018-04-05T13:56:00Z">
         <w:r>
           <w:rPr>
             <w:rFonts w:cs="Times New Roman"/>
           </w:rPr>
           <w:t xml:space="preserve">The manifest variables would be </w:t>
         </w:r>
-        <w:commentRangeStart w:id="528"/>
+        <w:commentRangeStart w:id="531"/>
         <w:r>
           <w:rPr>
             <w:rFonts w:cs="Times New Roman"/>
           </w:rPr>
           <w:t>mapped</w:t>
         </w:r>
-        <w:commentRangeEnd w:id="528"/>
+        <w:commentRangeEnd w:id="531"/>
         <w:r>
           <w:rPr>
             <w:rStyle w:val="CommentReference"/>
           </w:rPr>
-          <w:commentReference w:id="528"/>
+          <w:commentReference w:id="531"/>
         </w:r>
         <w:r>
           <w:rPr>
@@ -6739,7 +6849,7 @@
       <w:pPr>
         <w:ind w:firstLine="720"/>
         <w:rPr>
-          <w:ins w:id="529" w:author="Wilson-Harmon, Paul" w:date="2018-04-05T13:56:00Z"/>
+          <w:ins w:id="532" w:author="Wilson-Harmon, Paul" w:date="2018-04-05T13:56:00Z"/>
           <w:rFonts w:cs="Times New Roman"/>
         </w:rPr>
       </w:pPr>
@@ -6748,12 +6858,12 @@
       <w:pPr>
         <w:ind w:firstLine="720"/>
         <w:rPr>
-          <w:ins w:id="530" w:author="Wilson-Harmon, Paul" w:date="2018-04-05T13:56:00Z"/>
+          <w:ins w:id="533" w:author="Wilson-Harmon, Paul" w:date="2018-04-05T13:56:00Z"/>
           <w:rFonts w:cs="Times New Roman"/>
           <w:i/>
         </w:rPr>
       </w:pPr>
-      <w:ins w:id="531" w:author="Wilson-Harmon, Paul" w:date="2018-04-05T13:56:00Z">
+      <w:ins w:id="534" w:author="Wilson-Harmon, Paul" w:date="2018-04-05T13:56:00Z">
         <w:r>
           <w:rPr>
             <w:rFonts w:cs="Times New Roman"/>
@@ -6765,10 +6875,18 @@
             <w:rFonts w:cs="Times New Roman"/>
             <w:i/>
           </w:rPr>
-          <w:t>This is a serious issue in SEM because we are unable to identify how much variability in the data is from each manifest variable (</w:t>
-        </w:r>
-        <w:commentRangeStart w:id="532"/>
-        <w:commentRangeStart w:id="533"/>
+          <w:t xml:space="preserve">This </w:t>
+        </w:r>
+        <w:r>
+          <w:rPr>
+            <w:rFonts w:cs="Times New Roman"/>
+            <w:i/>
+          </w:rPr>
+          <w:lastRenderedPageBreak/>
+          <w:t>is a serious issue in SEM because we are unable to identify how much variability in the data is from each manifest variable (</w:t>
+        </w:r>
+        <w:commentRangeStart w:id="535"/>
+        <w:commentRangeStart w:id="536"/>
         <w:r>
           <w:rPr>
             <w:rFonts w:cs="Times New Roman"/>
@@ -6777,19 +6895,19 @@
           </w:rPr>
           <w:t>citation</w:t>
         </w:r>
-        <w:commentRangeEnd w:id="532"/>
+        <w:commentRangeEnd w:id="535"/>
         <w:r>
           <w:rPr>
             <w:rStyle w:val="CommentReference"/>
           </w:rPr>
-          <w:commentReference w:id="532"/>
-        </w:r>
-        <w:commentRangeEnd w:id="533"/>
+          <w:commentReference w:id="535"/>
+        </w:r>
+        <w:commentRangeEnd w:id="536"/>
         <w:r>
           <w:rPr>
             <w:rStyle w:val="CommentReference"/>
           </w:rPr>
-          <w:commentReference w:id="533"/>
+          <w:commentReference w:id="536"/>
         </w:r>
         <w:r>
           <w:rPr>
@@ -6804,10 +6922,10 @@
       <w:pPr>
         <w:pStyle w:val="Heading2"/>
         <w:rPr>
-          <w:ins w:id="534" w:author="Wilson-Harmon, Paul" w:date="2018-04-05T13:56:00Z"/>
-        </w:rPr>
-      </w:pPr>
-      <w:ins w:id="535" w:author="Wilson-Harmon, Paul" w:date="2018-04-05T13:56:00Z">
+          <w:ins w:id="537" w:author="Wilson-Harmon, Paul" w:date="2018-04-05T13:56:00Z"/>
+        </w:rPr>
+      </w:pPr>
+      <w:ins w:id="538" w:author="Wilson-Harmon, Paul" w:date="2018-04-05T13:56:00Z">
         <w:r>
           <w:t>An Alternative Model</w:t>
         </w:r>
@@ -6817,30 +6935,30 @@
       <w:pPr>
         <w:ind w:firstLine="720"/>
         <w:rPr>
-          <w:ins w:id="536" w:author="Wilson-Harmon, Paul" w:date="2018-04-05T13:56:00Z"/>
-          <w:rFonts w:cs="Times New Roman"/>
-        </w:rPr>
-      </w:pPr>
-      <w:ins w:id="537" w:author="Wilson-Harmon, Paul" w:date="2018-04-05T13:56:00Z">
+          <w:ins w:id="539" w:author="Wilson-Harmon, Paul" w:date="2018-04-05T13:56:00Z"/>
+          <w:rFonts w:cs="Times New Roman"/>
+        </w:rPr>
+      </w:pPr>
+      <w:ins w:id="540" w:author="Wilson-Harmon, Paul" w:date="2018-04-05T13:56:00Z">
         <w:r>
           <w:rPr>
             <w:rFonts w:cs="Times New Roman"/>
           </w:rPr>
           <w:t xml:space="preserve">A new model was constructed which loaded these variables to two latent factors, cross-loading total number of tenured/tenure-able faculty onto both latent factors to emulate the per-capita variables without constructing per-capita variables from them directly. The two latent factors were then loaded onto a factor of factors to form a single index on which institutional comparisons could be made. Because this model does not have the correlation in the two latent </w:t>
         </w:r>
-        <w:commentRangeStart w:id="538"/>
+        <w:commentRangeStart w:id="541"/>
         <w:r>
           <w:rPr>
             <w:rFonts w:cs="Times New Roman"/>
           </w:rPr>
           <w:t>factors</w:t>
         </w:r>
-        <w:commentRangeEnd w:id="538"/>
+        <w:commentRangeEnd w:id="541"/>
         <w:r>
           <w:rPr>
             <w:rStyle w:val="CommentReference"/>
           </w:rPr>
-          <w:commentReference w:id="538"/>
+          <w:commentReference w:id="541"/>
         </w:r>
         <w:r>
           <w:rPr>
@@ -6848,19 +6966,19 @@
           </w:rPr>
           <w:t xml:space="preserve">, it is able to converge and we are able to obtain Huber-White robust standard </w:t>
         </w:r>
-        <w:commentRangeStart w:id="539"/>
+        <w:commentRangeStart w:id="542"/>
         <w:r>
           <w:rPr>
             <w:rFonts w:cs="Times New Roman"/>
           </w:rPr>
           <w:t>errors</w:t>
         </w:r>
-        <w:commentRangeEnd w:id="539"/>
+        <w:commentRangeEnd w:id="542"/>
         <w:r>
           <w:rPr>
             <w:rStyle w:val="CommentReference"/>
           </w:rPr>
-          <w:commentReference w:id="539"/>
+          <w:commentReference w:id="542"/>
         </w:r>
         <w:r>
           <w:rPr>
@@ -6874,10 +6992,10 @@
       <w:pPr>
         <w:pStyle w:val="Heading2"/>
         <w:rPr>
-          <w:ins w:id="540" w:author="Wilson-Harmon, Paul" w:date="2018-04-05T13:56:00Z"/>
-        </w:rPr>
-      </w:pPr>
-      <w:ins w:id="541" w:author="Wilson-Harmon, Paul" w:date="2018-04-05T13:56:00Z">
+          <w:ins w:id="543" w:author="Wilson-Harmon, Paul" w:date="2018-04-05T13:56:00Z"/>
+        </w:rPr>
+      </w:pPr>
+      <w:ins w:id="544" w:author="Wilson-Harmon, Paul" w:date="2018-04-05T13:56:00Z">
         <w:r>
           <w:t>Model Fit Assessment</w:t>
         </w:r>
@@ -6887,11 +7005,11 @@
       <w:pPr>
         <w:ind w:firstLine="720"/>
         <w:rPr>
-          <w:ins w:id="542" w:author="Wilson-Harmon, Paul" w:date="2018-04-05T13:56:00Z"/>
-          <w:rFonts w:cs="Times New Roman"/>
-        </w:rPr>
-      </w:pPr>
-      <w:ins w:id="543" w:author="Wilson-Harmon, Paul" w:date="2018-04-05T13:56:00Z">
+          <w:ins w:id="545" w:author="Wilson-Harmon, Paul" w:date="2018-04-05T13:56:00Z"/>
+          <w:rFonts w:cs="Times New Roman"/>
+        </w:rPr>
+      </w:pPr>
+      <w:ins w:id="546" w:author="Wilson-Harmon, Paul" w:date="2018-04-05T13:56:00Z">
         <w:r>
           <w:rPr>
             <w:rFonts w:cs="Times New Roman"/>
@@ -6905,11 +7023,11 @@
         <w:ind w:firstLine="720"/>
         <w:jc w:val="center"/>
         <w:rPr>
-          <w:ins w:id="544" w:author="Wilson-Harmon, Paul" w:date="2018-04-05T13:56:00Z"/>
-          <w:rFonts w:cs="Times New Roman"/>
-        </w:rPr>
-      </w:pPr>
-      <w:ins w:id="545" w:author="Wilson-Harmon, Paul" w:date="2018-04-05T13:56:00Z">
+          <w:ins w:id="547" w:author="Wilson-Harmon, Paul" w:date="2018-04-05T13:56:00Z"/>
+          <w:rFonts w:cs="Times New Roman"/>
+        </w:rPr>
+      </w:pPr>
+      <w:ins w:id="548" w:author="Wilson-Harmon, Paul" w:date="2018-04-05T13:56:00Z">
         <w:r>
           <w:rPr>
             <w:rFonts w:cs="Times New Roman"/>
@@ -6935,12 +7053,12 @@
       <w:pPr>
         <w:ind w:firstLine="720"/>
         <w:rPr>
-          <w:ins w:id="546" w:author="Wilson-Harmon, Paul" w:date="2018-04-05T13:56:00Z"/>
+          <w:ins w:id="549" w:author="Wilson-Harmon, Paul" w:date="2018-04-05T13:56:00Z"/>
           <w:rFonts w:cs="Times New Roman"/>
           <w:b/>
         </w:rPr>
       </w:pPr>
-      <w:ins w:id="547" w:author="Wilson-Harmon, Paul" w:date="2018-04-05T13:56:00Z">
+      <w:ins w:id="550" w:author="Wilson-Harmon, Paul" w:date="2018-04-05T13:56:00Z">
         <w:r>
           <w:rPr>
             <w:rFonts w:cs="Times New Roman"/>
@@ -6952,10 +7070,10 @@
     <w:p>
       <w:pPr>
         <w:rPr>
-          <w:ins w:id="548" w:author="Wilson-Harmon, Paul" w:date="2018-04-05T13:56:00Z"/>
-          <w:rFonts w:cs="Times New Roman"/>
-        </w:rPr>
-        <w:pPrChange w:id="549" w:author="Wilson-Harmon, Paul" w:date="2018-04-05T13:56:00Z">
+          <w:ins w:id="551" w:author="Wilson-Harmon, Paul" w:date="2018-04-05T13:56:00Z"/>
+          <w:rFonts w:cs="Times New Roman"/>
+        </w:rPr>
+        <w:pPrChange w:id="552" w:author="Wilson-Harmon, Paul" w:date="2018-04-05T13:56:00Z">
           <w:pPr>
             <w:ind w:firstLine="720"/>
           </w:pPr>
@@ -6971,12 +7089,12 @@
       </w:pPr>
     </w:p>
     <w:sectPr>
-      <w:headerReference w:type="even" r:id="rId13"/>
-      <w:headerReference w:type="default" r:id="rId14"/>
-      <w:footerReference w:type="even" r:id="rId15"/>
-      <w:footerReference w:type="default" r:id="rId16"/>
-      <w:headerReference w:type="first" r:id="rId17"/>
-      <w:footerReference w:type="first" r:id="rId18"/>
+      <w:headerReference w:type="even" r:id="rId15"/>
+      <w:headerReference w:type="default" r:id="rId16"/>
+      <w:footerReference w:type="even" r:id="rId17"/>
+      <w:footerReference w:type="default" r:id="rId18"/>
+      <w:headerReference w:type="first" r:id="rId19"/>
+      <w:footerReference w:type="first" r:id="rId20"/>
       <w:pgSz w:w="12240" w:h="15840"/>
       <w:pgMar w:top="1440" w:right="1440" w:bottom="1440" w:left="1440" w:header="720" w:footer="720" w:gutter="0"/>
       <w:cols w:space="720"/>
@@ -7898,7 +8016,7 @@
       </w:r>
     </w:p>
   </w:comment>
-  <w:comment w:id="420" w:author="Hildreth, Laura" w:date="2018-03-06T13:36:00Z" w:initials="HL">
+  <w:comment w:id="423" w:author="Hildreth, Laura" w:date="2018-03-06T13:36:00Z" w:initials="HL">
     <w:p>
       <w:pPr>
         <w:pStyle w:val="CommentText"/>
@@ -7914,7 +8032,7 @@
       </w:r>
     </w:p>
   </w:comment>
-  <w:comment w:id="446" w:author="Hildreth, Laura" w:date="2018-03-06T13:58:00Z" w:initials="HL">
+  <w:comment w:id="449" w:author="Hildreth, Laura" w:date="2018-03-06T13:58:00Z" w:initials="HL">
     <w:p>
       <w:pPr>
         <w:pStyle w:val="CommentText"/>
@@ -7930,7 +8048,7 @@
       </w:r>
     </w:p>
   </w:comment>
-  <w:comment w:id="447" w:author="Hildreth, Laura" w:date="2018-03-06T13:59:00Z" w:initials="HL">
+  <w:comment w:id="450" w:author="Hildreth, Laura" w:date="2018-03-06T13:59:00Z" w:initials="HL">
     <w:p>
       <w:pPr>
         <w:pStyle w:val="CommentText"/>
@@ -7946,7 +8064,7 @@
       </w:r>
     </w:p>
   </w:comment>
-  <w:comment w:id="448" w:author="Hildreth, Laura" w:date="2018-03-06T14:02:00Z" w:initials="HL">
+  <w:comment w:id="451" w:author="Hildreth, Laura" w:date="2018-03-06T14:02:00Z" w:initials="HL">
     <w:p>
       <w:pPr>
         <w:pStyle w:val="CommentText"/>
@@ -7962,7 +8080,7 @@
       </w:r>
     </w:p>
   </w:comment>
-  <w:comment w:id="488" w:author="Hildreth, Laura" w:date="2018-03-06T11:09:00Z" w:initials="HL">
+  <w:comment w:id="491" w:author="Hildreth, Laura" w:date="2018-03-06T11:09:00Z" w:initials="HL">
     <w:p>
       <w:pPr>
         <w:pStyle w:val="CommentText"/>
@@ -7975,22 +8093,6 @@
       </w:r>
       <w:r>
         <w:t>What you really are doing is using factor scores so use that language.  Then state that we use these factor scores for clustering.</w:t>
-      </w:r>
-    </w:p>
-  </w:comment>
-  <w:comment w:id="489" w:author="Hildreth, Laura" w:date="2018-03-06T11:10:00Z" w:initials="HL">
-    <w:p>
-      <w:pPr>
-        <w:pStyle w:val="CommentText"/>
-      </w:pPr>
-      <w:r>
-        <w:rPr>
-          <w:rStyle w:val="CommentReference"/>
-        </w:rPr>
-        <w:annotationRef/>
-      </w:r>
-      <w:r>
-        <w:t>Based on the Carnegie method or based on the SEM/clustering method?</w:t>
       </w:r>
     </w:p>
   </w:comment>
@@ -8006,11 +8108,27 @@
         <w:annotationRef/>
       </w:r>
       <w:r>
+        <w:t>Based on the Carnegie method or based on the SEM/clustering method?</w:t>
+      </w:r>
+    </w:p>
+  </w:comment>
+  <w:comment w:id="495" w:author="Hildreth, Laura" w:date="2018-03-06T11:10:00Z" w:initials="HL">
+    <w:p>
+      <w:pPr>
+        <w:pStyle w:val="CommentText"/>
+      </w:pPr>
+      <w:r>
+        <w:rPr>
+          <w:rStyle w:val="CommentReference"/>
+        </w:rPr>
+        <w:annotationRef/>
+      </w:r>
+      <w:r>
         <w:t xml:space="preserve">Add an example here with screenshots of the app and how the app can be used.  As it is readers will have no idea how to use this.  </w:t>
       </w:r>
     </w:p>
   </w:comment>
-  <w:comment w:id="493" w:author="Hildreth, Laura" w:date="2018-03-06T11:11:00Z" w:initials="HL">
+  <w:comment w:id="496" w:author="Hildreth, Laura" w:date="2018-03-06T11:11:00Z" w:initials="HL">
     <w:p>
       <w:pPr>
         <w:pStyle w:val="CommentText"/>
@@ -8026,7 +8144,7 @@
       </w:r>
     </w:p>
   </w:comment>
-  <w:comment w:id="522" w:author="Hildreth, Laura" w:date="2018-03-06T10:48:00Z" w:initials="HL">
+  <w:comment w:id="525" w:author="Hildreth, Laura" w:date="2018-03-06T10:48:00Z" w:initials="HL">
     <w:p>
       <w:pPr>
         <w:pStyle w:val="CommentText"/>
@@ -8042,7 +8160,7 @@
       </w:r>
     </w:p>
   </w:comment>
-  <w:comment w:id="523" w:author="Hildreth, Laura" w:date="2018-03-06T11:01:00Z" w:initials="HL">
+  <w:comment w:id="526" w:author="Hildreth, Laura" w:date="2018-03-06T11:01:00Z" w:initials="HL">
     <w:p>
       <w:pPr>
         <w:pStyle w:val="CommentText"/>
@@ -8058,7 +8176,7 @@
       </w:r>
     </w:p>
   </w:comment>
-  <w:comment w:id="524" w:author="Hildreth, Laura" w:date="2018-03-06T10:49:00Z" w:initials="HL">
+  <w:comment w:id="527" w:author="Hildreth, Laura" w:date="2018-03-06T10:49:00Z" w:initials="HL">
     <w:p>
       <w:pPr>
         <w:pStyle w:val="CommentText"/>
@@ -8074,7 +8192,7 @@
       </w:r>
     </w:p>
   </w:comment>
-  <w:comment w:id="525" w:author="Hildreth, Laura" w:date="2018-03-06T10:49:00Z" w:initials="HL">
+  <w:comment w:id="528" w:author="Hildreth, Laura" w:date="2018-03-06T10:49:00Z" w:initials="HL">
     <w:p>
       <w:pPr>
         <w:pStyle w:val="CommentText"/>
@@ -8090,7 +8208,7 @@
       </w:r>
     </w:p>
   </w:comment>
-  <w:comment w:id="528" w:author="Hildreth, Laura" w:date="2018-03-06T11:01:00Z" w:initials="HL">
+  <w:comment w:id="531" w:author="Hildreth, Laura" w:date="2018-03-06T11:01:00Z" w:initials="HL">
     <w:p>
       <w:pPr>
         <w:pStyle w:val="CommentText"/>
@@ -8106,7 +8224,7 @@
       </w:r>
     </w:p>
   </w:comment>
-  <w:comment w:id="532" w:author="Hildreth, Laura" w:date="2018-03-06T11:03:00Z" w:initials="HL">
+  <w:comment w:id="535" w:author="Hildreth, Laura" w:date="2018-03-06T11:03:00Z" w:initials="HL">
     <w:p>
       <w:pPr>
         <w:pStyle w:val="CommentText"/>
@@ -8122,7 +8240,7 @@
       </w:r>
     </w:p>
   </w:comment>
-  <w:comment w:id="533" w:author="Hildreth, Laura" w:date="2018-03-06T11:06:00Z" w:initials="HL">
+  <w:comment w:id="536" w:author="Hildreth, Laura" w:date="2018-03-06T11:06:00Z" w:initials="HL">
     <w:p>
       <w:pPr>
         <w:pStyle w:val="CommentText"/>
@@ -8138,7 +8256,7 @@
       </w:r>
     </w:p>
   </w:comment>
-  <w:comment w:id="538" w:author="Hildreth, Laura" w:date="2018-03-06T11:06:00Z" w:initials="HL">
+  <w:comment w:id="541" w:author="Hildreth, Laura" w:date="2018-03-06T11:06:00Z" w:initials="HL">
     <w:p>
       <w:pPr>
         <w:pStyle w:val="CommentText"/>
@@ -8154,7 +8272,7 @@
       </w:r>
     </w:p>
   </w:comment>
-  <w:comment w:id="539" w:author="Hildreth, Laura" w:date="2018-03-06T11:04:00Z" w:initials="HL">
+  <w:comment w:id="542" w:author="Hildreth, Laura" w:date="2018-03-06T11:04:00Z" w:initials="HL">
     <w:p>
       <w:pPr>
         <w:pStyle w:val="CommentText"/>
@@ -8380,7 +8498,7 @@
           <w:rPr>
             <w:noProof/>
           </w:rPr>
-          <w:t>8</w:t>
+          <w:t>7</w:t>
         </w:r>
         <w:r>
           <w:rPr>
@@ -9685,7 +9803,7 @@
 </file>
 
 <file path=customXml/itemProps1.xml><?xml version="1.0" encoding="utf-8"?>
-<ds:datastoreItem xmlns:ds="http://schemas.openxmlformats.org/officeDocument/2006/customXml" ds:itemID="{3113C507-C5CA-4126-89ED-8582BDBDD90E}">
+<ds:datastoreItem xmlns:ds="http://schemas.openxmlformats.org/officeDocument/2006/customXml" ds:itemID="{7A108609-72A5-4934-AF61-EA7948F0763D}">
   <ds:schemaRefs>
     <ds:schemaRef ds:uri="http://schemas.openxmlformats.org/officeDocument/2006/bibliography"/>
   </ds:schemaRefs>

--- a/analysis/Laura-Edited version.docx
+++ b/analysis/Laura-Edited version.docx
@@ -4923,180 +4923,202 @@
           <w:t>For the latent varia</w:t>
         </w:r>
         <w:r>
-          <w:t xml:space="preserve">ble model, as depicted in Figure </w:t>
-        </w:r>
-      </w:ins>
-      <w:ins w:id="338" w:author="Hildreth, Laura" w:date="2018-03-06T12:30:00Z">
-        <w:del w:id="339" w:author="Wilson-Harmon, Paul" w:date="2018-04-05T14:20:00Z">
+          <w:t>ble model, as depicted in</w:t>
+        </w:r>
+      </w:ins>
+      <w:ins w:id="338" w:author="Wilson-Harmon, Paul" w:date="2018-04-06T16:04:00Z">
+        <w:r>
+          <w:t xml:space="preserve"> the top panel </w:t>
+        </w:r>
+      </w:ins>
+      <w:ins w:id="339" w:author="Hildreth, Laura" w:date="2018-03-06T12:27:00Z">
+        <w:del w:id="340" w:author="Wilson-Harmon, Paul" w:date="2018-04-06T16:05:00Z">
+          <w:r>
+            <w:delText xml:space="preserve"> Figure</w:delText>
+          </w:r>
+        </w:del>
+      </w:ins>
+      <w:ins w:id="341" w:author="Wilson-Harmon, Paul" w:date="2018-04-06T16:05:00Z">
+        <w:r>
+          <w:t>of Figure</w:t>
+        </w:r>
+      </w:ins>
+      <w:ins w:id="342" w:author="Hildreth, Laura" w:date="2018-03-06T12:27:00Z">
+        <w:r>
+          <w:t xml:space="preserve"> </w:t>
+        </w:r>
+      </w:ins>
+      <w:ins w:id="343" w:author="Hildreth, Laura" w:date="2018-03-06T12:30:00Z">
+        <w:del w:id="344" w:author="Wilson-Harmon, Paul" w:date="2018-04-05T14:20:00Z">
           <w:r>
             <w:delText>??</w:delText>
           </w:r>
         </w:del>
       </w:ins>
-      <w:ins w:id="340" w:author="Wilson-Harmon, Paul" w:date="2018-04-05T14:20:00Z">
+      <w:ins w:id="345" w:author="Wilson-Harmon, Paul" w:date="2018-04-05T14:20:00Z">
         <w:r>
           <w:t>1</w:t>
         </w:r>
       </w:ins>
-      <w:ins w:id="341" w:author="Hildreth, Laura" w:date="2018-03-06T12:30:00Z">
+      <w:ins w:id="346" w:author="Hildreth, Laura" w:date="2018-03-06T12:30:00Z">
         <w:r>
           <w:t xml:space="preserve">, we use a second order </w:t>
         </w:r>
       </w:ins>
-      <w:ins w:id="342" w:author="Hildreth, Laura" w:date="2018-03-06T12:31:00Z">
+      <w:ins w:id="347" w:author="Hildreth, Laura" w:date="2018-03-06T12:31:00Z">
         <w:r>
           <w:t xml:space="preserve">latent factor model.  The first order latent factors are </w:t>
         </w:r>
       </w:ins>
-      <w:ins w:id="343" w:author="Hildreth, Laura" w:date="2018-03-06T12:32:00Z">
+      <w:ins w:id="348" w:author="Hildreth, Laura" w:date="2018-03-06T12:32:00Z">
         <w:r>
           <w:t xml:space="preserve">STEM productivity and non-STEM productivity.  These latent </w:t>
         </w:r>
       </w:ins>
-      <w:ins w:id="344" w:author="Hildreth, Laura" w:date="2018-03-06T12:35:00Z">
+      <w:ins w:id="349" w:author="Hildreth, Laura" w:date="2018-03-06T12:35:00Z">
         <w:r>
           <w:t xml:space="preserve">factors are assumed to be </w:t>
         </w:r>
       </w:ins>
-      <w:ins w:id="345" w:author="Hildreth, Laura" w:date="2018-03-06T12:36:00Z">
+      <w:ins w:id="350" w:author="Hildreth, Laura" w:date="2018-03-06T12:36:00Z">
         <w:r>
           <w:t xml:space="preserve">measures of the second order factor overall productivity.  </w:t>
         </w:r>
       </w:ins>
-      <w:ins w:id="346" w:author="Hildreth, Laura" w:date="2018-03-06T12:37:00Z">
+      <w:ins w:id="351" w:author="Hildreth, Laura" w:date="2018-03-06T12:37:00Z">
         <w:r>
           <w:t>We chose to use STEM and non-STEM produc</w:t>
         </w:r>
       </w:ins>
-      <w:ins w:id="347" w:author="Hildreth, Laura" w:date="2018-03-06T12:41:00Z">
+      <w:ins w:id="352" w:author="Hildreth, Laura" w:date="2018-03-06T12:41:00Z">
         <w:r>
           <w:t xml:space="preserve">tivity as latent factors </w:t>
         </w:r>
       </w:ins>
-      <w:ins w:id="348" w:author="Hildreth, Laura" w:date="2018-03-06T12:42:00Z">
+      <w:ins w:id="353" w:author="Hildreth, Laura" w:date="2018-03-06T12:42:00Z">
         <w:r>
           <w:t xml:space="preserve">as opposed to two factors for aggregate productivity and per capita productivity, the two factors used by </w:t>
         </w:r>
       </w:ins>
-      <w:ins w:id="349" w:author="Hildreth, Laura" w:date="2018-03-06T12:45:00Z">
+      <w:ins w:id="354" w:author="Hildreth, Laura" w:date="2018-03-06T12:45:00Z">
         <w:r>
           <w:t>Carnegie Classifications</w:t>
         </w:r>
       </w:ins>
-      <w:ins w:id="350" w:author="Hildreth, Laura" w:date="2018-03-06T12:46:00Z">
+      <w:ins w:id="355" w:author="Hildreth, Laura" w:date="2018-03-06T12:46:00Z">
         <w:r>
           <w:t xml:space="preserve"> in their PCA,</w:t>
         </w:r>
       </w:ins>
-      <w:ins w:id="351" w:author="Hildreth, Laura" w:date="2018-03-06T12:45:00Z">
+      <w:ins w:id="356" w:author="Hildreth, Laura" w:date="2018-03-06T12:45:00Z">
         <w:r>
           <w:t xml:space="preserve"> as </w:t>
         </w:r>
       </w:ins>
-      <w:ins w:id="352" w:author="Hildreth, Laura" w:date="2018-03-06T12:46:00Z">
+      <w:ins w:id="357" w:author="Hildreth, Laura" w:date="2018-03-06T12:46:00Z">
         <w:r>
           <w:t xml:space="preserve">this </w:t>
         </w:r>
       </w:ins>
-      <w:ins w:id="353" w:author="Hildreth, Laura" w:date="2018-03-06T12:45:00Z">
+      <w:ins w:id="358" w:author="Hildreth, Laura" w:date="2018-03-06T12:45:00Z">
         <w:r>
           <w:t xml:space="preserve">model formulation is </w:t>
         </w:r>
       </w:ins>
-      <w:ins w:id="354" w:author="Hildreth, Laura" w:date="2018-03-06T12:46:00Z">
+      <w:ins w:id="359" w:author="Hildreth, Laura" w:date="2018-03-06T12:46:00Z">
         <w:r>
           <w:t xml:space="preserve">more intuitive making the model easier to interpret. </w:t>
         </w:r>
       </w:ins>
-      <w:moveToRangeStart w:id="355" w:author="Wilson-Harmon, Paul" w:date="2018-04-05T14:18:00Z" w:name="move510701228"/>
-      <w:moveTo w:id="356" w:author="Wilson-Harmon, Paul" w:date="2018-04-05T14:18:00Z">
+      <w:moveToRangeStart w:id="360" w:author="Wilson-Harmon, Paul" w:date="2018-04-05T14:18:00Z" w:name="move510701228"/>
+      <w:moveTo w:id="361" w:author="Wilson-Harmon, Paul" w:date="2018-04-05T14:18:00Z">
         <w:r>
           <w:t>Further, when fitting a SEM with aggregate and per capita productivity as factors, the model does not converge as the two factors are too highly correlated.  This is due to these factors sharing many of the same indicators.</w:t>
         </w:r>
       </w:moveTo>
-      <w:moveToRangeEnd w:id="355"/>
-      <w:ins w:id="357" w:author="Hildreth, Laura" w:date="2018-03-06T12:46:00Z">
+      <w:moveToRangeEnd w:id="360"/>
+      <w:ins w:id="362" w:author="Hildreth, Laura" w:date="2018-03-06T12:46:00Z">
         <w:r>
           <w:t xml:space="preserve"> </w:t>
         </w:r>
       </w:ins>
-      <w:moveFromRangeStart w:id="358" w:author="Wilson-Harmon, Paul" w:date="2018-04-05T14:18:00Z" w:name="move510701228"/>
-      <w:moveFrom w:id="359" w:author="Wilson-Harmon, Paul" w:date="2018-04-05T14:18:00Z">
-        <w:ins w:id="360" w:author="Hildreth, Laura" w:date="2018-03-06T12:46:00Z">
-          <w:del w:id="361" w:author="Wilson-Harmon, Paul" w:date="2018-04-05T14:19:00Z">
+      <w:moveFromRangeStart w:id="363" w:author="Wilson-Harmon, Paul" w:date="2018-04-05T14:18:00Z" w:name="move510701228"/>
+      <w:moveFrom w:id="364" w:author="Wilson-Harmon, Paul" w:date="2018-04-05T14:18:00Z">
+        <w:ins w:id="365" w:author="Hildreth, Laura" w:date="2018-03-06T12:46:00Z">
+          <w:del w:id="366" w:author="Wilson-Harmon, Paul" w:date="2018-04-05T14:19:00Z">
             <w:r>
               <w:delText xml:space="preserve">Further, when fitting a SEM with aggregate and per capita productivity as factors, </w:delText>
             </w:r>
           </w:del>
         </w:ins>
-        <w:ins w:id="362" w:author="Hildreth, Laura" w:date="2018-03-06T12:47:00Z">
-          <w:del w:id="363" w:author="Wilson-Harmon, Paul" w:date="2018-04-05T14:19:00Z">
+        <w:ins w:id="367" w:author="Hildreth, Laura" w:date="2018-03-06T12:47:00Z">
+          <w:del w:id="368" w:author="Wilson-Harmon, Paul" w:date="2018-04-05T14:19:00Z">
             <w:r>
               <w:delText xml:space="preserve">the model does not converge as the two factors are too highly correlated.  This is due </w:delText>
             </w:r>
           </w:del>
         </w:ins>
-        <w:ins w:id="364" w:author="Hildreth, Laura" w:date="2018-03-06T12:48:00Z">
-          <w:del w:id="365" w:author="Wilson-Harmon, Paul" w:date="2018-04-05T14:19:00Z">
+        <w:ins w:id="369" w:author="Hildreth, Laura" w:date="2018-03-06T12:48:00Z">
+          <w:del w:id="370" w:author="Wilson-Harmon, Paul" w:date="2018-04-05T14:19:00Z">
             <w:r>
               <w:delText>to these factors sharing many of the same indicators</w:delText>
             </w:r>
           </w:del>
         </w:ins>
-        <w:ins w:id="366" w:author="Hildreth, Laura" w:date="2018-03-06T12:58:00Z">
-          <w:del w:id="367" w:author="Wilson-Harmon, Paul" w:date="2018-04-05T14:19:00Z">
+        <w:ins w:id="371" w:author="Hildreth, Laura" w:date="2018-03-06T12:58:00Z">
+          <w:del w:id="372" w:author="Wilson-Harmon, Paul" w:date="2018-04-05T14:19:00Z">
             <w:r>
               <w:delText>.</w:delText>
             </w:r>
           </w:del>
         </w:ins>
       </w:moveFrom>
-      <w:moveFromRangeEnd w:id="358"/>
-      <w:ins w:id="368" w:author="Hildreth, Laura" w:date="2018-03-06T12:58:00Z">
-        <w:del w:id="369" w:author="Wilson-Harmon, Paul" w:date="2018-04-05T14:19:00Z">
+      <w:moveFromRangeEnd w:id="363"/>
+      <w:ins w:id="373" w:author="Hildreth, Laura" w:date="2018-03-06T12:58:00Z">
+        <w:del w:id="374" w:author="Wilson-Harmon, Paul" w:date="2018-04-05T14:19:00Z">
           <w:r>
             <w:delText xml:space="preserve">  </w:delText>
           </w:r>
         </w:del>
       </w:ins>
-      <w:ins w:id="370" w:author="Hildreth, Laura" w:date="2018-03-06T12:52:00Z">
+      <w:ins w:id="375" w:author="Hildreth, Laura" w:date="2018-03-06T12:52:00Z">
         <w:r>
           <w:t xml:space="preserve">A second order factor for overall productivity was included </w:t>
         </w:r>
       </w:ins>
-      <w:ins w:id="371" w:author="Hildreth, Laura" w:date="2018-03-06T12:53:00Z">
+      <w:ins w:id="376" w:author="Hildreth, Laura" w:date="2018-03-06T12:53:00Z">
         <w:r>
           <w:t xml:space="preserve">as STEM and non-STEM productivity are distinct but related concepts that can be accounted for by </w:t>
         </w:r>
       </w:ins>
-      <w:ins w:id="372" w:author="Hildreth, Laura" w:date="2018-03-06T12:54:00Z">
+      <w:ins w:id="377" w:author="Hildreth, Laura" w:date="2018-03-06T12:54:00Z">
         <w:r>
           <w:t>one underlying factor</w:t>
         </w:r>
       </w:ins>
-      <w:ins w:id="373" w:author="Hildreth, Laura" w:date="2018-03-06T12:59:00Z">
+      <w:ins w:id="378" w:author="Hildreth, Laura" w:date="2018-03-06T12:59:00Z">
         <w:r>
           <w:t xml:space="preserve"> (Chen, Sousa, and West, 2005)</w:t>
         </w:r>
       </w:ins>
-      <w:ins w:id="374" w:author="Hildreth, Laura" w:date="2018-03-06T12:54:00Z">
+      <w:ins w:id="379" w:author="Hildreth, Laura" w:date="2018-03-06T12:54:00Z">
         <w:r>
           <w:t xml:space="preserve">.  </w:t>
         </w:r>
       </w:ins>
-      <w:ins w:id="375" w:author="Hildreth, Laura" w:date="2018-03-06T12:55:00Z">
-        <w:r>
-          <w:t xml:space="preserve">This also allows for easier </w:t>
+      <w:ins w:id="380" w:author="Hildreth, Laura" w:date="2018-03-06T12:55:00Z">
+        <w:r>
+          <w:t xml:space="preserve">This also </w:t>
         </w:r>
         <w:r>
           <w:lastRenderedPageBreak/>
-          <w:t>interpretation of this mode</w:t>
+          <w:t>allows for easier interpretation of this mode</w:t>
         </w:r>
         <w:r>
           <w:t>l and allows us to obtain a sing</w:t>
         </w:r>
       </w:ins>
-      <w:ins w:id="376" w:author="Hildreth, Laura" w:date="2018-03-06T12:59:00Z">
+      <w:ins w:id="381" w:author="Hildreth, Laura" w:date="2018-03-06T12:59:00Z">
         <w:r>
           <w:t>le score for productivity as opposed to two scores used by the Carnegie Classifications.</w:t>
         </w:r>
@@ -5105,9 +5127,9 @@
     <w:p>
       <w:pPr>
         <w:rPr>
-          <w:ins w:id="377" w:author="Wilson-Harmon, Paul" w:date="2018-04-06T15:50:00Z"/>
-        </w:rPr>
-        <w:pPrChange w:id="378" w:author="Hildreth, Laura" w:date="2018-03-06T11:08:00Z">
+          <w:ins w:id="382" w:author="Wilson-Harmon, Paul" w:date="2018-04-06T15:50:00Z"/>
+        </w:rPr>
+        <w:pPrChange w:id="383" w:author="Hildreth, Laura" w:date="2018-03-06T11:08:00Z">
           <w:pPr>
             <w:pStyle w:val="Heading2"/>
           </w:pPr>
@@ -5117,23 +5139,23 @@
     <w:p>
       <w:pPr>
         <w:rPr>
-          <w:ins w:id="379" w:author="Wilson-Harmon, Paul" w:date="2018-04-06T16:04:00Z"/>
-        </w:rPr>
-        <w:pPrChange w:id="380" w:author="Hildreth, Laura" w:date="2018-03-06T11:08:00Z">
+          <w:ins w:id="384" w:author="Wilson-Harmon, Paul" w:date="2018-04-06T16:04:00Z"/>
+        </w:rPr>
+        <w:pPrChange w:id="385" w:author="Hildreth, Laura" w:date="2018-03-06T11:08:00Z">
           <w:pPr>
             <w:pStyle w:val="Heading2"/>
           </w:pPr>
         </w:pPrChange>
       </w:pPr>
-      <w:ins w:id="381" w:author="Wilson-Harmon, Paul" w:date="2018-04-06T15:50:00Z">
+      <w:ins w:id="386" w:author="Wilson-Harmon, Paul" w:date="2018-04-06T15:50:00Z">
         <w:r>
           <w:rPr>
             <w:noProof/>
           </w:rPr>
           <w:drawing>
-            <wp:inline distT="0" distB="0" distL="0" distR="0" wp14:anchorId="72568755" wp14:editId="5CAC9897">
+            <wp:inline distT="0" distB="0" distL="0" distR="0" wp14:anchorId="72568755" wp14:editId="23C4A72B">
               <wp:extent cx="5943600" cy="2776220"/>
-              <wp:effectExtent l="0" t="0" r="0" b="5080"/>
+              <wp:effectExtent l="19050" t="19050" r="19050" b="24130"/>
               <wp:docPr id="7" name="Picture 7"/>
               <wp:cNvGraphicFramePr>
                 <a:graphicFrameLocks xmlns:a="http://schemas.openxmlformats.org/drawingml/2006/main" noChangeAspect="1"/>
@@ -5165,6 +5187,11 @@
                       <a:prstGeom prst="rect">
                         <a:avLst/>
                       </a:prstGeom>
+                      <a:ln w="12700">
+                        <a:solidFill>
+                          <a:schemeClr val="tx1"/>
+                        </a:solidFill>
+                      </a:ln>
                     </pic:spPr>
                   </pic:pic>
                 </a:graphicData>
@@ -5177,23 +5204,23 @@
     <w:p>
       <w:pPr>
         <w:rPr>
-          <w:ins w:id="382" w:author="Wilson-Harmon, Paul" w:date="2018-04-05T14:20:00Z"/>
-        </w:rPr>
-        <w:pPrChange w:id="383" w:author="Hildreth, Laura" w:date="2018-03-06T11:08:00Z">
+          <w:ins w:id="387" w:author="Wilson-Harmon, Paul" w:date="2018-04-05T14:20:00Z"/>
+        </w:rPr>
+        <w:pPrChange w:id="388" w:author="Hildreth, Laura" w:date="2018-03-06T11:08:00Z">
           <w:pPr>
             <w:pStyle w:val="Heading2"/>
           </w:pPr>
         </w:pPrChange>
       </w:pPr>
-      <w:ins w:id="384" w:author="Wilson-Harmon, Paul" w:date="2018-04-06T16:04:00Z">
+      <w:ins w:id="389" w:author="Wilson-Harmon, Paul" w:date="2018-04-06T16:04:00Z">
         <w:r>
           <w:rPr>
             <w:noProof/>
           </w:rPr>
           <w:drawing>
-            <wp:inline distT="0" distB="0" distL="0" distR="0" wp14:anchorId="066D66E3" wp14:editId="42FB3179">
+            <wp:inline distT="0" distB="0" distL="0" distR="0" wp14:anchorId="066D66E3" wp14:editId="110C5F89">
               <wp:extent cx="5943600" cy="2298065"/>
-              <wp:effectExtent l="0" t="0" r="0" b="6985"/>
+              <wp:effectExtent l="19050" t="19050" r="19050" b="26035"/>
               <wp:docPr id="9" name="Picture 9"/>
               <wp:cNvGraphicFramePr>
                 <a:graphicFrameLocks xmlns:a="http://schemas.openxmlformats.org/drawingml/2006/main" noChangeAspect="1"/>
@@ -5225,6 +5252,11 @@
                       <a:prstGeom prst="rect">
                         <a:avLst/>
                       </a:prstGeom>
+                      <a:ln w="12700">
+                        <a:solidFill>
+                          <a:schemeClr val="tx1"/>
+                        </a:solidFill>
+                      </a:ln>
                     </pic:spPr>
                   </pic:pic>
                 </a:graphicData>
@@ -5233,38 +5265,12 @@
           </w:drawing>
         </w:r>
       </w:ins>
-      <w:bookmarkStart w:id="385" w:name="_GoBack"/>
-      <w:bookmarkEnd w:id="385"/>
-    </w:p>
-    <w:p>
-      <w:pPr>
-        <w:rPr>
-          <w:ins w:id="386" w:author="Wilson-Harmon, Paul" w:date="2018-04-05T13:58:00Z"/>
-        </w:rPr>
-        <w:pPrChange w:id="387" w:author="Hildreth, Laura" w:date="2018-03-06T11:08:00Z">
-          <w:pPr>
-            <w:pStyle w:val="Heading2"/>
-          </w:pPr>
-        </w:pPrChange>
-      </w:pPr>
-    </w:p>
-    <w:p>
-      <w:pPr>
-        <w:rPr>
-          <w:ins w:id="388" w:author="Hildreth, Laura" w:date="2018-03-06T12:55:00Z"/>
-          <w:del w:id="389" w:author="Wilson-Harmon, Paul" w:date="2018-04-05T14:19:00Z"/>
-        </w:rPr>
-        <w:pPrChange w:id="390" w:author="Hildreth, Laura" w:date="2018-03-06T11:08:00Z">
-          <w:pPr>
-            <w:pStyle w:val="Heading2"/>
-          </w:pPr>
-        </w:pPrChange>
-      </w:pPr>
-    </w:p>
-    <w:p>
-      <w:pPr>
-        <w:rPr>
-          <w:ins w:id="391" w:author="Wilson-Harmon, Paul" w:date="2018-04-05T14:19:00Z"/>
+    </w:p>
+    <w:p>
+      <w:pPr>
+        <w:rPr>
+          <w:ins w:id="390" w:author="Hildreth, Laura" w:date="2018-03-06T12:55:00Z"/>
+          <w:del w:id="391" w:author="Wilson-Harmon, Paul" w:date="2018-04-05T14:19:00Z"/>
         </w:rPr>
         <w:pPrChange w:id="392" w:author="Hildreth, Laura" w:date="2018-03-06T11:08:00Z">
           <w:pPr>
@@ -5272,223 +5278,350 @@
           </w:pPr>
         </w:pPrChange>
       </w:pPr>
-      <w:ins w:id="393" w:author="Hildreth, Laura" w:date="2018-03-06T12:56:00Z">
-        <w:r>
-          <w:tab/>
-        </w:r>
-        <w:r>
-          <w:t>The measureme</w:t>
-        </w:r>
-        <w:r>
-          <w:t xml:space="preserve">nt model </w:t>
-        </w:r>
-      </w:ins>
-      <w:ins w:id="394" w:author="Hildreth, Laura" w:date="2018-03-06T13:05:00Z">
-        <w:r>
-          <w:t xml:space="preserve">relates the STEM and non-STEM latent factors to their items.  As shown in Figure ??, </w:t>
-        </w:r>
-      </w:ins>
-      <w:ins w:id="395" w:author="Hildreth, Laura" w:date="2018-03-06T13:07:00Z">
-        <w:r>
-          <w:t xml:space="preserve">the items for STEM productivity are </w:t>
-        </w:r>
-      </w:ins>
-      <w:ins w:id="396" w:author="Hildreth, Laura" w:date="2018-03-06T13:08:00Z">
-        <w:r>
-          <w:t xml:space="preserve">STEM PhDs produced, STEM expenditures, and research staff size while the items for non-STEM productivity are </w:t>
-        </w:r>
-      </w:ins>
-      <w:ins w:id="397" w:author="Hildreth, Laura" w:date="2018-03-06T13:10:00Z">
-        <w:r>
-          <w:t>humanities PhDs</w:t>
-        </w:r>
-      </w:ins>
-      <w:ins w:id="398" w:author="Hildreth, Laura" w:date="2018-03-06T13:11:00Z">
-        <w:r>
-          <w:t xml:space="preserve"> produced</w:t>
-        </w:r>
-      </w:ins>
-      <w:ins w:id="399" w:author="Hildreth, Laura" w:date="2018-03-06T13:10:00Z">
-        <w:r>
-          <w:t>, social science PhDs</w:t>
-        </w:r>
-      </w:ins>
-      <w:ins w:id="400" w:author="Hildreth, Laura" w:date="2018-03-06T13:11:00Z">
-        <w:r>
-          <w:t xml:space="preserve"> produced</w:t>
-        </w:r>
-      </w:ins>
-      <w:ins w:id="401" w:author="Hildreth, Laura" w:date="2018-03-06T13:10:00Z">
-        <w:r>
-          <w:t>, other PhDs prod</w:t>
-        </w:r>
-      </w:ins>
-      <w:ins w:id="402" w:author="Hildreth, Laura" w:date="2018-03-06T13:11:00Z">
-        <w:r>
-          <w:t>uced</w:t>
-        </w:r>
-      </w:ins>
-      <w:ins w:id="403" w:author="Hildreth, Laura" w:date="2018-03-06T13:10:00Z">
-        <w:r>
-          <w:t>,</w:t>
-        </w:r>
-      </w:ins>
-      <w:ins w:id="404" w:author="Hildreth, Laura" w:date="2018-03-06T13:11:00Z">
-        <w:r>
-          <w:t xml:space="preserve"> and</w:t>
-        </w:r>
-      </w:ins>
-      <w:ins w:id="405" w:author="Hildreth, Laura" w:date="2018-03-06T13:10:00Z">
-        <w:r>
-          <w:t xml:space="preserve"> non-STEM research expenditures</w:t>
-        </w:r>
-      </w:ins>
-      <w:ins w:id="406" w:author="Hildreth, Laura" w:date="2018-03-06T13:11:00Z">
-        <w:r>
-          <w:t xml:space="preserve">.  </w:t>
-        </w:r>
-      </w:ins>
-      <w:ins w:id="407" w:author="Hildreth, Laura" w:date="2018-03-06T13:14:00Z">
-        <w:r>
-          <w:t xml:space="preserve">The number of tenured and tenure-track faculty is an item for both STEM and non-STEM productivity as </w:t>
-        </w:r>
-      </w:ins>
-      <w:ins w:id="408" w:author="Hildreth, Laura" w:date="2018-03-06T13:15:00Z">
-        <w:r>
-          <w:t>the number of tenure/tenure-able faculty is a measure of productivity in STEM and non-STEM fie</w:t>
-        </w:r>
-      </w:ins>
-      <w:ins w:id="409" w:author="Hildreth, Laura" w:date="2018-03-06T13:16:00Z">
-        <w:r>
-          <w:t xml:space="preserve">lds.  We opted to use </w:t>
-        </w:r>
-        <w:r>
-          <w:lastRenderedPageBreak/>
-          <w:t>research staff size as a measure of STEM productivity but not non-STEM productivity as research staff are predomi</w:t>
-        </w:r>
-      </w:ins>
-      <w:ins w:id="410" w:author="Hildreth, Laura" w:date="2018-03-06T13:17:00Z">
-        <w:r>
-          <w:t xml:space="preserve">nantly employed in STEM fields.  </w:t>
-        </w:r>
-      </w:ins>
-      <w:ins w:id="411" w:author="Hildreth, Laura" w:date="2018-03-06T13:31:00Z">
-        <w:r>
-          <w:t xml:space="preserve">We chose to use a specific variable for an item of a given latent factor as the choice intuitively makes sense. </w:t>
-        </w:r>
-      </w:ins>
-      <w:ins w:id="412" w:author="Hildreth, Laura" w:date="2018-03-06T13:30:00Z">
-        <w:r>
-          <w:t xml:space="preserve"> </w:t>
-        </w:r>
-      </w:ins>
-      <w:ins w:id="413" w:author="Hildreth, Laura" w:date="2018-03-06T13:31:00Z">
-        <w:r>
-          <w:t xml:space="preserve">Further, </w:t>
-        </w:r>
-      </w:ins>
-      <w:ins w:id="414" w:author="Hildreth, Laura" w:date="2018-03-06T13:25:00Z">
-        <w:r>
-          <w:t>when exam</w:t>
-        </w:r>
-      </w:ins>
-      <w:ins w:id="415" w:author="Hildreth, Laura" w:date="2018-03-06T13:27:00Z">
-        <w:r>
-          <w:t>ining the correlation matrix of the items in Table</w:t>
-        </w:r>
-      </w:ins>
-      <w:ins w:id="416" w:author="Hildreth, Laura" w:date="2018-03-06T13:29:00Z">
-        <w:r>
-          <w:t>/</w:t>
-        </w:r>
-        <w:proofErr w:type="gramStart"/>
-        <w:r>
-          <w:t>Figure</w:t>
-        </w:r>
-      </w:ins>
-      <w:ins w:id="417" w:author="Hildreth, Laura" w:date="2018-03-06T13:27:00Z">
-        <w:r>
-          <w:t xml:space="preserve"> ??</w:t>
-        </w:r>
-        <w:proofErr w:type="gramEnd"/>
-        <w:r>
-          <w:t xml:space="preserve">, </w:t>
-        </w:r>
-      </w:ins>
-      <w:ins w:id="418" w:author="Hildreth, Laura" w:date="2018-03-06T13:17:00Z">
-        <w:r>
-          <w:t xml:space="preserve"> </w:t>
-        </w:r>
-      </w:ins>
-      <w:ins w:id="419" w:author="Hildreth, Laura" w:date="2018-03-06T13:29:00Z">
-        <w:r>
-          <w:t xml:space="preserve">the items of the latent factor for </w:t>
-        </w:r>
-      </w:ins>
-      <w:ins w:id="420" w:author="Hildreth, Laura" w:date="2018-03-06T13:31:00Z">
-        <w:r>
-          <w:t>STEM productivity are highl</w:t>
-        </w:r>
-      </w:ins>
-      <w:ins w:id="421" w:author="Hildreth, Laura" w:date="2018-03-06T13:32:00Z">
-        <w:r>
-          <w:t xml:space="preserve">y correlated and the items for the latent factor for non-STEM productivity are also highly correlated while items of different factors are at most moderately correlated.  </w:t>
-        </w:r>
-      </w:ins>
-      <w:ins w:id="422" w:author="Hildreth, Laura" w:date="2018-03-06T13:34:00Z">
-        <w:r>
-          <w:t xml:space="preserve">The number of tenure and tenure-track faculty is moderately to highly </w:t>
-        </w:r>
-        <w:proofErr w:type="gramStart"/>
-        <w:r>
-          <w:t>correlated</w:t>
-        </w:r>
-        <w:proofErr w:type="gramEnd"/>
-        <w:r>
-          <w:t xml:space="preserve"> with items for both latent </w:t>
-        </w:r>
-        <w:commentRangeStart w:id="423"/>
-        <w:r>
-          <w:t>factors</w:t>
-        </w:r>
-      </w:ins>
-      <w:commentRangeEnd w:id="423"/>
-      <w:ins w:id="424" w:author="Hildreth, Laura" w:date="2018-03-06T13:36:00Z">
-        <w:r>
-          <w:rPr>
-            <w:rStyle w:val="CommentReference"/>
-          </w:rPr>
-          <w:commentReference w:id="423"/>
-        </w:r>
-      </w:ins>
-      <w:ins w:id="425" w:author="Hildreth, Laura" w:date="2018-03-06T13:34:00Z">
-        <w:r>
-          <w:t xml:space="preserve">.  </w:t>
-        </w:r>
-      </w:ins>
-    </w:p>
-    <w:p>
-      <w:pPr>
-        <w:jc w:val="center"/>
-        <w:rPr>
-          <w:ins w:id="426" w:author="Hildreth, Laura" w:date="2018-03-06T13:36:00Z"/>
-        </w:rPr>
-        <w:pPrChange w:id="427" w:author="Wilson-Harmon, Paul" w:date="2018-04-05T14:19:00Z">
+    </w:p>
+    <w:p>
+      <w:pPr>
+        <w:rPr>
+          <w:ins w:id="393" w:author="Wilson-Harmon, Paul" w:date="2018-04-06T16:06:00Z"/>
+        </w:rPr>
+        <w:pPrChange w:id="394" w:author="Hildreth, Laura" w:date="2018-03-06T11:08:00Z">
           <w:pPr>
             <w:pStyle w:val="Heading2"/>
           </w:pPr>
         </w:pPrChange>
       </w:pPr>
-      <w:ins w:id="428" w:author="Wilson-Harmon, Paul" w:date="2018-04-05T14:19:00Z">
+      <w:ins w:id="395" w:author="Hildreth, Laura" w:date="2018-03-06T12:56:00Z">
+        <w:r>
+          <w:tab/>
+        </w:r>
+        <w:r>
+          <w:t>The measureme</w:t>
+        </w:r>
+        <w:r>
+          <w:t xml:space="preserve">nt model </w:t>
+        </w:r>
+      </w:ins>
+      <w:ins w:id="396" w:author="Hildreth, Laura" w:date="2018-03-06T13:05:00Z">
+        <w:r>
+          <w:t xml:space="preserve">relates the STEM and non-STEM latent factors to their items.  As shown in Figure </w:t>
+        </w:r>
+      </w:ins>
+      <w:ins w:id="397" w:author="Wilson-Harmon, Paul" w:date="2018-04-06T16:05:00Z">
+        <w:r>
+          <w:t>1</w:t>
+        </w:r>
+      </w:ins>
+      <w:ins w:id="398" w:author="Hildreth, Laura" w:date="2018-03-06T13:05:00Z">
+        <w:del w:id="399" w:author="Wilson-Harmon, Paul" w:date="2018-04-06T16:05:00Z">
+          <w:r>
+            <w:delText>??</w:delText>
+          </w:r>
+        </w:del>
+        <w:r>
+          <w:t xml:space="preserve">, </w:t>
+        </w:r>
+      </w:ins>
+      <w:ins w:id="400" w:author="Hildreth, Laura" w:date="2018-03-06T13:07:00Z">
+        <w:r>
+          <w:t xml:space="preserve">the items for STEM productivity are </w:t>
+        </w:r>
+      </w:ins>
+      <w:ins w:id="401" w:author="Hildreth, Laura" w:date="2018-03-06T13:08:00Z">
+        <w:r>
+          <w:t xml:space="preserve">STEM PhDs produced, STEM expenditures, and research staff size while the items for non-STEM productivity are </w:t>
+        </w:r>
+      </w:ins>
+      <w:ins w:id="402" w:author="Hildreth, Laura" w:date="2018-03-06T13:10:00Z">
+        <w:r>
+          <w:t>humanities PhDs</w:t>
+        </w:r>
+      </w:ins>
+      <w:ins w:id="403" w:author="Hildreth, Laura" w:date="2018-03-06T13:11:00Z">
+        <w:r>
+          <w:t xml:space="preserve"> produced</w:t>
+        </w:r>
+      </w:ins>
+      <w:ins w:id="404" w:author="Hildreth, Laura" w:date="2018-03-06T13:10:00Z">
+        <w:r>
+          <w:t>, social science PhDs</w:t>
+        </w:r>
+      </w:ins>
+      <w:ins w:id="405" w:author="Hildreth, Laura" w:date="2018-03-06T13:11:00Z">
+        <w:r>
+          <w:t xml:space="preserve"> produced</w:t>
+        </w:r>
+      </w:ins>
+      <w:ins w:id="406" w:author="Hildreth, Laura" w:date="2018-03-06T13:10:00Z">
+        <w:r>
+          <w:t>, other PhDs prod</w:t>
+        </w:r>
+      </w:ins>
+      <w:ins w:id="407" w:author="Hildreth, Laura" w:date="2018-03-06T13:11:00Z">
+        <w:r>
+          <w:t>uced</w:t>
+        </w:r>
+      </w:ins>
+      <w:ins w:id="408" w:author="Hildreth, Laura" w:date="2018-03-06T13:10:00Z">
+        <w:r>
+          <w:t>,</w:t>
+        </w:r>
+      </w:ins>
+      <w:ins w:id="409" w:author="Hildreth, Laura" w:date="2018-03-06T13:11:00Z">
+        <w:r>
+          <w:t xml:space="preserve"> and</w:t>
+        </w:r>
+      </w:ins>
+      <w:ins w:id="410" w:author="Hildreth, Laura" w:date="2018-03-06T13:10:00Z">
+        <w:r>
+          <w:t xml:space="preserve"> non-STEM research expenditures</w:t>
+        </w:r>
+      </w:ins>
+      <w:ins w:id="411" w:author="Hildreth, Laura" w:date="2018-03-06T13:11:00Z">
+        <w:r>
+          <w:t xml:space="preserve">.  </w:t>
+        </w:r>
+      </w:ins>
+      <w:moveFromRangeStart w:id="412" w:author="Wilson-Harmon, Paul" w:date="2018-04-06T16:07:00Z" w:name="move510794150"/>
+      <w:moveFrom w:id="413" w:author="Wilson-Harmon, Paul" w:date="2018-04-06T16:07:00Z">
+        <w:ins w:id="414" w:author="Hildreth, Laura" w:date="2018-03-06T13:14:00Z">
+          <w:r>
+            <w:t xml:space="preserve">The number of tenured and tenure-track faculty is an item for both STEM and non-STEM productivity as </w:t>
+          </w:r>
+        </w:ins>
+        <w:ins w:id="415" w:author="Hildreth, Laura" w:date="2018-03-06T13:15:00Z">
+          <w:r>
+            <w:t>the number of tenure/tenure-able faculty is a measure of productivity in STEM and non-STEM fie</w:t>
+          </w:r>
+        </w:ins>
+        <w:ins w:id="416" w:author="Hildreth, Laura" w:date="2018-03-06T13:16:00Z">
+          <w:r>
+            <w:t xml:space="preserve">lds.  </w:t>
+          </w:r>
+        </w:ins>
+      </w:moveFrom>
+      <w:moveFromRangeEnd w:id="412"/>
+      <w:ins w:id="417" w:author="Hildreth, Laura" w:date="2018-03-06T13:16:00Z">
+        <w:r>
+          <w:t>We opted to use research staff size as a measure of STEM productivity but not non-STEM productivity as research staff are predomi</w:t>
+        </w:r>
+      </w:ins>
+      <w:ins w:id="418" w:author="Hildreth, Laura" w:date="2018-03-06T13:17:00Z">
+        <w:r>
+          <w:t xml:space="preserve">nantly employed in STEM fields.  </w:t>
+        </w:r>
+      </w:ins>
+      <w:ins w:id="419" w:author="Wilson-Harmon, Paul" w:date="2018-04-06T16:06:00Z">
+        <w:r>
+          <w:t xml:space="preserve">As opposed to the Carnegie Classifications, we did not use per-capita measures of each variable; instead, </w:t>
+        </w:r>
+      </w:ins>
+      <w:moveToRangeStart w:id="420" w:author="Wilson-Harmon, Paul" w:date="2018-04-06T16:07:00Z" w:name="move510794150"/>
+      <w:moveTo w:id="421" w:author="Wilson-Harmon, Paul" w:date="2018-04-06T16:07:00Z">
+        <w:del w:id="422" w:author="Wilson-Harmon, Paul" w:date="2018-04-06T16:07:00Z">
+          <w:r>
+            <w:delText>T</w:delText>
+          </w:r>
+        </w:del>
+      </w:moveTo>
+      <w:ins w:id="423" w:author="Wilson-Harmon, Paul" w:date="2018-04-06T16:07:00Z">
+        <w:r>
+          <w:t>t</w:t>
+        </w:r>
+      </w:ins>
+      <w:moveTo w:id="424" w:author="Wilson-Harmon, Paul" w:date="2018-04-06T16:07:00Z">
+        <w:r>
+          <w:t xml:space="preserve">he number of tenured and tenure-track faculty is an item </w:t>
+        </w:r>
+        <w:r>
+          <w:lastRenderedPageBreak/>
+          <w:t xml:space="preserve">for both STEM and non-STEM productivity as the number of tenure/tenure-able faculty is a measure of productivity in STEM and non-STEM fields.  </w:t>
+        </w:r>
+      </w:moveTo>
+      <w:moveToRangeEnd w:id="420"/>
+    </w:p>
+    <w:p>
+      <w:pPr>
+        <w:ind w:firstLine="720"/>
+        <w:rPr>
+          <w:ins w:id="425" w:author="Wilson-Harmon, Paul" w:date="2018-04-05T14:19:00Z"/>
+        </w:rPr>
+        <w:pPrChange w:id="426" w:author="Wilson-Harmon, Paul" w:date="2018-04-06T16:07:00Z">
+          <w:pPr>
+            <w:pStyle w:val="Heading2"/>
+          </w:pPr>
+        </w:pPrChange>
+      </w:pPr>
+      <w:ins w:id="427" w:author="Hildreth, Laura" w:date="2018-03-06T13:31:00Z">
+        <w:r>
+          <w:t xml:space="preserve">We chose to use a specific variable for an item of a given latent factor as the choice intuitively makes sense. </w:t>
+        </w:r>
+      </w:ins>
+      <w:ins w:id="428" w:author="Hildreth, Laura" w:date="2018-03-06T13:30:00Z">
+        <w:r>
+          <w:t xml:space="preserve"> </w:t>
+        </w:r>
+      </w:ins>
+      <w:ins w:id="429" w:author="Hildreth, Laura" w:date="2018-03-06T13:31:00Z">
+        <w:r>
+          <w:t xml:space="preserve">Further, </w:t>
+        </w:r>
+      </w:ins>
+      <w:ins w:id="430" w:author="Hildreth, Laura" w:date="2018-03-06T13:25:00Z">
+        <w:r>
+          <w:t>when exam</w:t>
+        </w:r>
+      </w:ins>
+      <w:ins w:id="431" w:author="Hildreth, Laura" w:date="2018-03-06T13:27:00Z">
+        <w:r>
+          <w:t xml:space="preserve">ining the correlation matrix of the items in </w:t>
+        </w:r>
+        <w:del w:id="432" w:author="Wilson-Harmon, Paul" w:date="2018-04-06T16:23:00Z">
+          <w:r>
+            <w:delText>Table</w:delText>
+          </w:r>
+        </w:del>
+      </w:ins>
+      <w:ins w:id="433" w:author="Hildreth, Laura" w:date="2018-03-06T13:29:00Z">
+        <w:del w:id="434" w:author="Wilson-Harmon, Paul" w:date="2018-04-06T16:23:00Z">
+          <w:r>
+            <w:delText>/Figure</w:delText>
+          </w:r>
+        </w:del>
+      </w:ins>
+      <w:ins w:id="435" w:author="Wilson-Harmon, Paul" w:date="2018-04-06T16:23:00Z">
+        <w:r>
+          <w:t>Figure</w:t>
+        </w:r>
+      </w:ins>
+      <w:ins w:id="436" w:author="Hildreth, Laura" w:date="2018-03-06T13:27:00Z">
+        <w:r>
+          <w:t xml:space="preserve"> </w:t>
+        </w:r>
+      </w:ins>
+      <w:ins w:id="437" w:author="Wilson-Harmon, Paul" w:date="2018-04-06T16:05:00Z">
+        <w:r>
+          <w:t>2</w:t>
+        </w:r>
+      </w:ins>
+      <w:ins w:id="438" w:author="Hildreth, Laura" w:date="2018-03-06T13:27:00Z">
+        <w:del w:id="439" w:author="Wilson-Harmon, Paul" w:date="2018-04-06T16:05:00Z">
+          <w:r>
+            <w:delText>??</w:delText>
+          </w:r>
+        </w:del>
+        <w:r>
+          <w:t xml:space="preserve">, </w:t>
+        </w:r>
+      </w:ins>
+      <w:ins w:id="440" w:author="Hildreth, Laura" w:date="2018-03-06T13:17:00Z">
+        <w:del w:id="441" w:author="Wilson-Harmon, Paul" w:date="2018-04-06T16:07:00Z">
+          <w:r>
+            <w:delText xml:space="preserve"> </w:delText>
+          </w:r>
+        </w:del>
+      </w:ins>
+      <w:ins w:id="442" w:author="Hildreth, Laura" w:date="2018-03-06T13:29:00Z">
+        <w:r>
+          <w:t xml:space="preserve">the items of the latent factor for </w:t>
+        </w:r>
+      </w:ins>
+      <w:ins w:id="443" w:author="Hildreth, Laura" w:date="2018-03-06T13:31:00Z">
+        <w:r>
+          <w:t>STEM productivity are highl</w:t>
+        </w:r>
+      </w:ins>
+      <w:ins w:id="444" w:author="Hildreth, Laura" w:date="2018-03-06T13:32:00Z">
+        <w:r>
+          <w:t xml:space="preserve">y correlated and the items for the latent factor for non-STEM productivity are also highly correlated while items of different factors are at most moderately correlated.  </w:t>
+        </w:r>
+      </w:ins>
+      <w:ins w:id="445" w:author="Hildreth, Laura" w:date="2018-03-06T13:34:00Z">
+        <w:r>
+          <w:t xml:space="preserve">The number of tenure and tenure-track faculty is moderately to highly </w:t>
+        </w:r>
+        <w:proofErr w:type="gramStart"/>
+        <w:r>
+          <w:t>correlated</w:t>
+        </w:r>
+        <w:proofErr w:type="gramEnd"/>
+        <w:r>
+          <w:t xml:space="preserve"> with items for both latent </w:t>
+        </w:r>
+        <w:commentRangeStart w:id="446"/>
+        <w:r>
+          <w:t>factors</w:t>
+        </w:r>
+      </w:ins>
+      <w:commentRangeEnd w:id="446"/>
+      <w:ins w:id="447" w:author="Wilson-Harmon, Paul" w:date="2018-04-06T16:08:00Z">
+        <w:r>
+          <w:t xml:space="preserve">, with an average Pearson correlation of </w:t>
+        </w:r>
+      </w:ins>
+      <w:ins w:id="448" w:author="Wilson-Harmon, Paul" w:date="2018-04-06T16:22:00Z">
+        <w:r>
+          <w:t>.77</w:t>
+        </w:r>
+      </w:ins>
+      <w:ins w:id="449" w:author="Wilson-Harmon, Paul" w:date="2018-04-06T16:08:00Z">
+        <w:r>
+          <w:t xml:space="preserve"> for STEM factors and .65</w:t>
+        </w:r>
+        <w:r>
+          <w:t xml:space="preserve"> for non-STEM factors</w:t>
+        </w:r>
+      </w:ins>
+      <w:ins w:id="450" w:author="Hildreth, Laura" w:date="2018-03-06T13:36:00Z">
+        <w:r>
+          <w:rPr>
+            <w:rStyle w:val="CommentReference"/>
+          </w:rPr>
+          <w:commentReference w:id="446"/>
+        </w:r>
+      </w:ins>
+      <w:ins w:id="451" w:author="Hildreth, Laura" w:date="2018-03-06T13:34:00Z">
+        <w:r>
+          <w:t xml:space="preserve">.  </w:t>
+        </w:r>
+      </w:ins>
+      <w:ins w:id="452" w:author="Wilson-Harmon, Paul" w:date="2018-04-06T16:23:00Z">
+        <w:r>
+          <w:t xml:space="preserve">In Figure 2, positive correlations are shown in shades of blue and negative correlations in red; </w:t>
+        </w:r>
+      </w:ins>
+      <w:ins w:id="453" w:author="Wilson-Harmon, Paul" w:date="2018-04-06T16:24:00Z">
+        <w:r>
+          <w:t>however, none of the manifest variables were negatively correlated with each other</w:t>
+        </w:r>
+      </w:ins>
+      <w:ins w:id="454" w:author="Wilson-Harmon, Paul" w:date="2018-04-06T16:23:00Z">
+        <w:r>
+          <w:t xml:space="preserve">. </w:t>
+        </w:r>
+      </w:ins>
+    </w:p>
+    <w:p>
+      <w:pPr>
+        <w:jc w:val="center"/>
+        <w:rPr>
+          <w:ins w:id="455" w:author="Hildreth, Laura" w:date="2018-03-06T13:36:00Z"/>
+        </w:rPr>
+        <w:pPrChange w:id="456" w:author="Wilson-Harmon, Paul" w:date="2018-04-05T14:19:00Z">
+          <w:pPr>
+            <w:pStyle w:val="Heading2"/>
+          </w:pPr>
+        </w:pPrChange>
+      </w:pPr>
+      <w:ins w:id="457" w:author="Wilson-Harmon, Paul" w:date="2018-04-06T16:21:00Z">
         <w:r>
           <w:rPr>
             <w:noProof/>
           </w:rPr>
           <w:drawing>
-            <wp:inline distT="0" distB="0" distL="0" distR="0" wp14:anchorId="336FEF18" wp14:editId="68342D47">
-              <wp:extent cx="4933950" cy="2977765"/>
+            <wp:inline distT="0" distB="0" distL="0" distR="0" wp14:anchorId="42477E60" wp14:editId="798C3E47">
+              <wp:extent cx="5943600" cy="3587115"/>
               <wp:effectExtent l="0" t="0" r="0" b="0"/>
-              <wp:docPr id="4" name="Picture 4"/>
+              <wp:docPr id="10" name="Picture 10"/>
               <wp:cNvGraphicFramePr>
                 <a:graphicFrameLocks xmlns:a="http://schemas.openxmlformats.org/drawingml/2006/main" noChangeAspect="1"/>
               </wp:cNvGraphicFramePr>
@@ -5496,7 +5629,7 @@
                 <a:graphicData uri="http://schemas.openxmlformats.org/drawingml/2006/picture">
                   <pic:pic xmlns:pic="http://schemas.openxmlformats.org/drawingml/2006/picture">
                     <pic:nvPicPr>
-                      <pic:cNvPr id="4" name="correlation_plot.png"/>
+                      <pic:cNvPr id="10" name="corrplot_numbers.png"/>
                       <pic:cNvPicPr/>
                     </pic:nvPicPr>
                     <pic:blipFill>
@@ -5514,7 +5647,7 @@
                     <pic:spPr>
                       <a:xfrm>
                         <a:off x="0" y="0"/>
-                        <a:ext cx="4945452" cy="2984707"/>
+                        <a:ext cx="5943600" cy="3587115"/>
                       </a:xfrm>
                       <a:prstGeom prst="rect">
                         <a:avLst/>
@@ -5531,40 +5664,40 @@
     <w:p>
       <w:pPr>
         <w:rPr>
-          <w:ins w:id="429" w:author="Hildreth, Laura" w:date="2018-03-06T14:09:00Z"/>
-        </w:rPr>
-        <w:pPrChange w:id="430" w:author="Hildreth, Laura" w:date="2018-03-06T11:08:00Z">
+          <w:ins w:id="458" w:author="Hildreth, Laura" w:date="2018-03-06T14:09:00Z"/>
+        </w:rPr>
+        <w:pPrChange w:id="459" w:author="Hildreth, Laura" w:date="2018-03-06T11:08:00Z">
           <w:pPr>
             <w:pStyle w:val="Heading2"/>
           </w:pPr>
         </w:pPrChange>
       </w:pPr>
-      <w:ins w:id="431" w:author="Hildreth, Laura" w:date="2018-03-06T13:36:00Z">
+      <w:ins w:id="460" w:author="Hildreth, Laura" w:date="2018-03-06T13:36:00Z">
         <w:r>
           <w:tab/>
         </w:r>
       </w:ins>
-      <w:ins w:id="432" w:author="Hildreth, Laura" w:date="2018-03-06T13:37:00Z">
+      <w:ins w:id="461" w:author="Hildreth, Laura" w:date="2018-03-06T13:37:00Z">
         <w:r>
           <w:t xml:space="preserve">We fit the hypothesized model using R (R </w:t>
         </w:r>
       </w:ins>
-      <w:ins w:id="433" w:author="Hildreth, Laura" w:date="2018-03-06T13:38:00Z">
+      <w:ins w:id="462" w:author="Hildreth, Laura" w:date="2018-03-06T13:38:00Z">
         <w:r>
           <w:t xml:space="preserve">Development </w:t>
         </w:r>
       </w:ins>
-      <w:ins w:id="434" w:author="Hildreth, Laura" w:date="2018-03-06T13:37:00Z">
+      <w:ins w:id="463" w:author="Hildreth, Laura" w:date="2018-03-06T13:37:00Z">
         <w:r>
           <w:t xml:space="preserve">Core Team, </w:t>
         </w:r>
       </w:ins>
-      <w:ins w:id="435" w:author="Hildreth, Laura" w:date="2018-03-06T13:38:00Z">
+      <w:ins w:id="464" w:author="Hildreth, Laura" w:date="2018-03-06T13:38:00Z">
         <w:r>
           <w:t>2008) usi</w:t>
         </w:r>
       </w:ins>
-      <w:ins w:id="436" w:author="Hildreth, Laura" w:date="2018-03-06T13:39:00Z">
+      <w:ins w:id="465" w:author="Hildreth, Laura" w:date="2018-03-06T13:39:00Z">
         <w:r>
           <w:t xml:space="preserve">ng the </w:t>
         </w:r>
@@ -5577,12 +5710,12 @@
           <w:t xml:space="preserve"> package (citation).  </w:t>
         </w:r>
       </w:ins>
-      <w:ins w:id="437" w:author="Hildreth, Laura" w:date="2018-03-06T13:48:00Z">
+      <w:ins w:id="466" w:author="Hildreth, Laura" w:date="2018-03-06T13:48:00Z">
         <w:r>
           <w:t xml:space="preserve">Standardized </w:t>
         </w:r>
       </w:ins>
-      <w:ins w:id="438" w:author="Hildreth, Laura" w:date="2018-03-06T13:40:00Z">
+      <w:ins w:id="467" w:author="Hildreth, Laura" w:date="2018-03-06T13:40:00Z">
         <w:r>
           <w:t>p</w:t>
         </w:r>
@@ -5590,7 +5723,7 @@
           <w:t xml:space="preserve">arameter estimates are </w:t>
         </w:r>
       </w:ins>
-      <w:ins w:id="439" w:author="Hildreth, Laura" w:date="2018-03-06T13:41:00Z">
+      <w:ins w:id="468" w:author="Hildreth, Laura" w:date="2018-03-06T13:41:00Z">
         <w:r>
           <w:t>displayed in Figure/</w:t>
         </w:r>
@@ -5600,182 +5733,257 @@
         </w:r>
       </w:ins>
       <w:proofErr w:type="gramEnd"/>
-      <w:ins w:id="440" w:author="Hildreth, Laura" w:date="2018-03-06T13:49:00Z">
+      <w:ins w:id="469" w:author="Hildreth, Laura" w:date="2018-03-06T13:49:00Z">
         <w:r>
           <w:t xml:space="preserve">  These results indicate that the hypothesized model fits the data </w:t>
         </w:r>
       </w:ins>
-      <w:ins w:id="441" w:author="Hildreth, Laura" w:date="2018-03-06T13:51:00Z">
+      <w:ins w:id="470" w:author="Hildreth, Laura" w:date="2018-03-06T13:51:00Z">
         <w:r>
           <w:t xml:space="preserve">moderately well (chi-square statistic = </w:t>
         </w:r>
       </w:ins>
-      <w:ins w:id="442" w:author="Hildreth, Laura" w:date="2018-03-07T09:20:00Z">
+      <w:ins w:id="471" w:author="Hildreth, Laura" w:date="2018-03-07T09:20:00Z">
         <w:r>
           <w:t>110.024</w:t>
         </w:r>
       </w:ins>
-      <w:ins w:id="443" w:author="Hildreth, Laura" w:date="2018-03-06T13:51:00Z">
+      <w:ins w:id="472" w:author="Hildreth, Laura" w:date="2018-03-06T13:51:00Z">
         <w:r>
           <w:t xml:space="preserve"> with </w:t>
         </w:r>
       </w:ins>
-      <w:ins w:id="444" w:author="Hildreth, Laura" w:date="2018-03-07T09:20:00Z">
+      <w:ins w:id="473" w:author="Hildreth, Laura" w:date="2018-03-07T09:20:00Z">
         <w:r>
           <w:t>17</w:t>
         </w:r>
       </w:ins>
-      <w:ins w:id="445" w:author="Hildreth, Laura" w:date="2018-03-06T13:41:00Z">
+      <w:ins w:id="474" w:author="Hildreth, Laura" w:date="2018-03-06T13:41:00Z">
         <w:r>
           <w:t xml:space="preserve"> </w:t>
         </w:r>
         <w:proofErr w:type="spellStart"/>
+        <w:proofErr w:type="gramStart"/>
         <w:r>
           <w:t>df</w:t>
         </w:r>
         <w:proofErr w:type="spellEnd"/>
+        <w:proofErr w:type="gramEnd"/>
         <w:r>
           <w:t xml:space="preserve">, </w:t>
         </w:r>
       </w:ins>
-      <w:ins w:id="446" w:author="Hildreth, Laura" w:date="2018-03-06T13:56:00Z">
+      <w:ins w:id="475" w:author="Hildreth, Laura" w:date="2018-03-06T13:56:00Z">
         <w:r>
           <w:t>RMSEA = 0.141</w:t>
         </w:r>
       </w:ins>
-      <w:ins w:id="447" w:author="Hildreth, Laura" w:date="2018-03-06T13:57:00Z">
+      <w:ins w:id="476" w:author="Hildreth, Laura" w:date="2018-03-06T13:57:00Z">
         <w:r>
           <w:t xml:space="preserve">, </w:t>
         </w:r>
       </w:ins>
-      <w:ins w:id="448" w:author="Hildreth, Laura" w:date="2018-03-06T13:58:00Z">
+      <w:ins w:id="477" w:author="Hildreth, Laura" w:date="2018-03-06T13:58:00Z">
         <w:r>
           <w:t>CFI = 0.</w:t>
         </w:r>
-        <w:commentRangeStart w:id="449"/>
+        <w:commentRangeStart w:id="478"/>
+        <w:commentRangeStart w:id="479"/>
         <w:r>
           <w:t>958</w:t>
         </w:r>
-        <w:commentRangeEnd w:id="449"/>
+        <w:commentRangeEnd w:id="478"/>
         <w:r>
           <w:rPr>
             <w:rStyle w:val="CommentReference"/>
           </w:rPr>
-          <w:commentReference w:id="449"/>
-        </w:r>
+          <w:commentReference w:id="478"/>
+        </w:r>
+      </w:ins>
+      <w:commentRangeEnd w:id="479"/>
+      <w:r>
+        <w:rPr>
+          <w:rStyle w:val="CommentReference"/>
+        </w:rPr>
+        <w:commentReference w:id="479"/>
+      </w:r>
+      <w:ins w:id="480" w:author="Hildreth, Laura" w:date="2018-03-06T13:58:00Z">
         <w:r>
           <w:t>).  The standardized factor loadings are all above 0.</w:t>
         </w:r>
-        <w:commentRangeStart w:id="450"/>
-        <w:commentRangeStart w:id="451"/>
+        <w:commentRangeStart w:id="481"/>
+        <w:commentRangeStart w:id="482"/>
+        <w:commentRangeStart w:id="483"/>
+        <w:commentRangeStart w:id="484"/>
         <w:r>
           <w:t>7</w:t>
         </w:r>
       </w:ins>
-      <w:commentRangeEnd w:id="450"/>
-      <w:ins w:id="452" w:author="Hildreth, Laura" w:date="2018-03-06T13:59:00Z">
+      <w:commentRangeEnd w:id="481"/>
+      <w:ins w:id="485" w:author="Hildreth, Laura" w:date="2018-03-06T13:59:00Z">
         <w:r>
           <w:rPr>
             <w:rStyle w:val="CommentReference"/>
           </w:rPr>
-          <w:commentReference w:id="450"/>
-        </w:r>
-      </w:ins>
-      <w:commentRangeEnd w:id="451"/>
-      <w:ins w:id="453" w:author="Hildreth, Laura" w:date="2018-03-06T14:02:00Z">
+          <w:commentReference w:id="481"/>
+        </w:r>
+      </w:ins>
+      <w:commentRangeEnd w:id="482"/>
+      <w:commentRangeEnd w:id="483"/>
+      <w:commentRangeEnd w:id="484"/>
+      <w:r>
+        <w:rPr>
+          <w:rStyle w:val="CommentReference"/>
+        </w:rPr>
+        <w:commentReference w:id="483"/>
+      </w:r>
+      <w:ins w:id="486" w:author="Hildreth, Laura" w:date="2018-03-06T14:02:00Z">
         <w:r>
           <w:rPr>
             <w:rStyle w:val="CommentReference"/>
           </w:rPr>
-          <w:commentReference w:id="451"/>
-        </w:r>
-      </w:ins>
-      <w:ins w:id="454" w:author="Hildreth, Laura" w:date="2018-03-06T14:01:00Z">
+          <w:commentReference w:id="482"/>
+        </w:r>
+      </w:ins>
+      <w:r>
+        <w:rPr>
+          <w:rStyle w:val="CommentReference"/>
+        </w:rPr>
+        <w:commentReference w:id="484"/>
+      </w:r>
+      <w:ins w:id="487" w:author="Hildreth, Laura" w:date="2018-03-06T14:01:00Z">
         <w:r>
           <w:t xml:space="preserve">, with the exception of </w:t>
         </w:r>
       </w:ins>
-      <w:ins w:id="455" w:author="Hildreth, Laura" w:date="2018-03-07T09:16:00Z">
+      <w:ins w:id="488" w:author="Hildreth, Laura" w:date="2018-03-07T09:16:00Z">
         <w:r>
           <w:t xml:space="preserve">number of </w:t>
         </w:r>
       </w:ins>
-      <w:ins w:id="456" w:author="Hildreth, Laura" w:date="2018-03-06T14:01:00Z">
+      <w:ins w:id="489" w:author="Hildreth, Laura" w:date="2018-03-06T14:01:00Z">
         <w:r>
           <w:t xml:space="preserve">tenure and tenure-track faculty as it cross-loads on both </w:t>
         </w:r>
       </w:ins>
-      <w:ins w:id="457" w:author="Hildreth, Laura" w:date="2018-03-06T14:02:00Z">
+      <w:ins w:id="490" w:author="Hildreth, Laura" w:date="2018-03-06T14:02:00Z">
         <w:r>
           <w:t>latent factors</w:t>
         </w:r>
       </w:ins>
-      <w:ins w:id="458" w:author="Hildreth, Laura" w:date="2018-03-07T09:16:00Z">
+      <w:ins w:id="491" w:author="Hildreth, Laura" w:date="2018-03-07T09:16:00Z">
         <w:r>
           <w:t xml:space="preserve"> (factor loadings are 0.482 and 0.400 for STEM and non-STEM productivity, respectively)</w:t>
         </w:r>
       </w:ins>
-      <w:ins w:id="459" w:author="Hildreth, Laura" w:date="2018-03-07T09:17:00Z">
+      <w:ins w:id="492" w:author="Hildreth, Laura" w:date="2018-03-07T09:17:00Z">
         <w:r>
           <w:t xml:space="preserve"> and number of other PhDs produced (0.639(</w:t>
         </w:r>
       </w:ins>
-      <w:ins w:id="460" w:author="Hildreth, Laura" w:date="2018-03-06T14:02:00Z">
+      <w:ins w:id="493" w:author="Hildreth, Laura" w:date="2018-03-06T14:02:00Z">
         <w:r>
           <w:t>,</w:t>
         </w:r>
       </w:ins>
-      <w:ins w:id="461" w:author="Hildreth, Laura" w:date="2018-03-06T13:59:00Z">
+      <w:ins w:id="494" w:author="Hildreth, Laura" w:date="2018-03-06T13:59:00Z">
         <w:r>
           <w:t xml:space="preserve"> which indicates that at least half of the variability in each of the items</w:t>
         </w:r>
       </w:ins>
-      <w:ins w:id="462" w:author="Hildreth, Laura" w:date="2018-03-06T14:02:00Z">
+      <w:ins w:id="495" w:author="Hildreth, Laura" w:date="2018-03-06T14:02:00Z">
         <w:r>
           <w:t xml:space="preserve"> is explained by its associated latent factor.</w:t>
         </w:r>
       </w:ins>
-      <w:ins w:id="463" w:author="Hildreth, Laura" w:date="2018-03-06T14:04:00Z">
-        <w:r>
-          <w:t xml:space="preserve">  The path coefficients relating overall productivity to STEM and non-STEM productivity are </w:t>
-        </w:r>
-      </w:ins>
-      <w:ins w:id="464" w:author="Hildreth, Laura" w:date="2018-03-07T09:17:00Z">
+      <w:ins w:id="496" w:author="Hildreth, Laura" w:date="2018-03-06T14:04:00Z">
+        <w:r>
+          <w:t xml:space="preserve">  </w:t>
+        </w:r>
+      </w:ins>
+      <w:ins w:id="497" w:author="Wilson-Harmon, Paul" w:date="2018-04-06T16:31:00Z">
+        <w:r>
+          <w:t xml:space="preserve">The largest standardized factor loadings were for the number of Humanities </w:t>
+        </w:r>
+        <w:r>
+          <w:lastRenderedPageBreak/>
+          <w:t xml:space="preserve">PhDs awarded on the non-STEM factor.  For the STEM productivity variables, the </w:t>
+        </w:r>
+      </w:ins>
+      <w:ins w:id="498" w:author="Wilson-Harmon, Paul" w:date="2018-04-06T16:32:00Z">
+        <w:r>
+          <w:t xml:space="preserve">standardized loadings were </w:t>
+        </w:r>
+        <w:r>
+          <w:t>0.939</w:t>
+        </w:r>
+      </w:ins>
+      <w:ins w:id="499" w:author="Wilson-Harmon, Paul" w:date="2018-04-06T16:33:00Z">
+        <w:r>
+          <w:t>, 0.953, and</w:t>
+        </w:r>
+      </w:ins>
+      <w:ins w:id="500" w:author="Wilson-Harmon, Paul" w:date="2018-04-06T16:32:00Z">
+        <w:r>
+          <w:t xml:space="preserve"> 0.967 for </w:t>
+        </w:r>
+      </w:ins>
+      <w:ins w:id="501" w:author="Wilson-Harmon, Paul" w:date="2018-04-06T16:33:00Z">
+        <w:r>
+          <w:t xml:space="preserve">the number of </w:t>
+        </w:r>
+      </w:ins>
+      <w:ins w:id="502" w:author="Wilson-Harmon, Paul" w:date="2018-04-06T16:32:00Z">
+        <w:r>
+          <w:t>STEM PhD</w:t>
+        </w:r>
+      </w:ins>
+      <w:ins w:id="503" w:author="Wilson-Harmon, Paul" w:date="2018-04-06T16:33:00Z">
+        <w:r>
+          <w:t xml:space="preserve">s awarded, research staff, and STEM expenditures, respectively. </w:t>
+        </w:r>
+      </w:ins>
+      <w:ins w:id="504" w:author="Hildreth, Laura" w:date="2018-03-06T14:04:00Z">
+        <w:r>
+          <w:t xml:space="preserve">The path coefficients relating overall productivity to STEM and non-STEM productivity are </w:t>
+        </w:r>
+      </w:ins>
+      <w:ins w:id="505" w:author="Hildreth, Laura" w:date="2018-03-07T09:17:00Z">
         <w:r>
           <w:t>0.900</w:t>
         </w:r>
       </w:ins>
-      <w:ins w:id="465" w:author="Hildreth, Laura" w:date="2018-03-06T14:04:00Z">
+      <w:ins w:id="506" w:author="Hildreth, Laura" w:date="2018-03-06T14:04:00Z">
         <w:r>
           <w:t xml:space="preserve"> and 0.</w:t>
         </w:r>
       </w:ins>
-      <w:ins w:id="466" w:author="Hildreth, Laura" w:date="2018-03-07T09:17:00Z">
+      <w:ins w:id="507" w:author="Hildreth, Laura" w:date="2018-03-07T09:17:00Z">
         <w:r>
           <w:t>883</w:t>
         </w:r>
       </w:ins>
-      <w:ins w:id="467" w:author="Hildreth, Laura" w:date="2018-03-06T14:04:00Z">
+      <w:ins w:id="508" w:author="Hildreth, Laura" w:date="2018-03-06T14:04:00Z">
         <w:r>
           <w:t xml:space="preserve"> respe</w:t>
         </w:r>
       </w:ins>
-      <w:ins w:id="468" w:author="Hildreth, Laura" w:date="2018-03-06T14:05:00Z">
+      <w:ins w:id="509" w:author="Hildreth, Laura" w:date="2018-03-06T14:05:00Z">
         <w:r>
           <w:t xml:space="preserve">ctively.  </w:t>
         </w:r>
       </w:ins>
-      <w:ins w:id="469" w:author="Hildreth, Laura" w:date="2018-03-07T09:17:00Z">
+      <w:ins w:id="510" w:author="Hildreth, Laura" w:date="2018-03-07T09:17:00Z">
         <w:r>
           <w:t xml:space="preserve">This indicates that the variability of </w:t>
         </w:r>
       </w:ins>
-      <w:ins w:id="470" w:author="Hildreth, Laura" w:date="2018-03-07T09:18:00Z">
+      <w:ins w:id="511" w:author="Hildreth, Laura" w:date="2018-03-07T09:18:00Z">
         <w:r>
           <w:t>STEM and non-STEM productivity is largely explained by overall productivity</w:t>
         </w:r>
       </w:ins>
-      <w:ins w:id="471" w:author="Hildreth, Laura" w:date="2018-03-07T09:19:00Z">
+      <w:ins w:id="512" w:author="Hildreth, Laura" w:date="2018-03-07T09:19:00Z">
         <w:r>
           <w:t>.  Overall these results are consistent with what is expected.</w:t>
         </w:r>
@@ -5784,35 +5992,34 @@
     <w:p>
       <w:pPr>
         <w:rPr>
-          <w:ins w:id="472" w:author="Hildreth, Laura" w:date="2018-03-06T11:08:00Z"/>
-          <w:rPrChange w:id="473" w:author="Hildreth, Laura" w:date="2018-03-06T11:08:00Z">
+          <w:ins w:id="513" w:author="Hildreth, Laura" w:date="2018-03-06T11:08:00Z"/>
+          <w:rPrChange w:id="514" w:author="Hildreth, Laura" w:date="2018-03-06T11:08:00Z">
             <w:rPr>
-              <w:ins w:id="474" w:author="Hildreth, Laura" w:date="2018-03-06T11:08:00Z"/>
+              <w:ins w:id="515" w:author="Hildreth, Laura" w:date="2018-03-06T11:08:00Z"/>
             </w:rPr>
           </w:rPrChange>
         </w:rPr>
-        <w:pPrChange w:id="475" w:author="Hildreth, Laura" w:date="2018-03-06T14:33:00Z">
+        <w:pPrChange w:id="516" w:author="Hildreth, Laura" w:date="2018-03-06T14:33:00Z">
           <w:pPr>
             <w:pStyle w:val="Heading2"/>
           </w:pPr>
         </w:pPrChange>
       </w:pPr>
-      <w:ins w:id="476" w:author="Hildreth, Laura" w:date="2018-03-06T14:32:00Z">
+      <w:ins w:id="517" w:author="Hildreth, Laura" w:date="2018-03-06T14:32:00Z">
         <w:r>
           <w:tab/>
           <w:t>To compare institutions, ideally we would compare the values of the latent factor for overall productivity.  Because latent factors by definition are unobserved these values must be estimated</w:t>
         </w:r>
       </w:ins>
-      <w:ins w:id="477" w:author="Hildreth, Laura" w:date="2018-03-06T14:33:00Z">
+      <w:ins w:id="518" w:author="Hildreth, Laura" w:date="2018-03-06T14:33:00Z">
         <w:r>
           <w:t xml:space="preserve">.  This is </w:t>
         </w:r>
         <w:r>
-          <w:lastRenderedPageBreak/>
           <w:t xml:space="preserve">done by creating factor scores </w:t>
         </w:r>
       </w:ins>
-      <w:ins w:id="478" w:author="Hildreth, Laura" w:date="2018-03-06T14:22:00Z">
+      <w:ins w:id="519" w:author="Hildreth, Laura" w:date="2018-03-06T14:22:00Z">
         <w:r>
           <w:t>which can then be used in subsequent analyses (</w:t>
         </w:r>
@@ -5829,7 +6036,7 @@
           <w:t>M</w:t>
         </w:r>
       </w:ins>
-      <w:ins w:id="479" w:author="Hildreth, Laura" w:date="2018-03-06T14:23:00Z">
+      <w:ins w:id="520" w:author="Hildreth, Laura" w:date="2018-03-06T14:23:00Z">
         <w:r>
           <w:t>indrila</w:t>
         </w:r>
@@ -5838,32 +6045,32 @@
           <w:t>, 2009).  Factor</w:t>
         </w:r>
       </w:ins>
-      <w:ins w:id="480" w:author="Hildreth, Laura" w:date="2018-03-06T14:27:00Z">
+      <w:ins w:id="521" w:author="Hildreth, Laura" w:date="2018-03-06T14:27:00Z">
         <w:r>
           <w:t xml:space="preserve"> scores are computed using a weighted average of the items </w:t>
         </w:r>
       </w:ins>
-      <w:ins w:id="481" w:author="Hildreth, Laura" w:date="2018-03-06T14:28:00Z">
+      <w:ins w:id="522" w:author="Hildreth, Laura" w:date="2018-03-06T14:28:00Z">
         <w:r>
           <w:t>with a number of options available for weighting.  The most common method used to calculate factor scores is Bartlett’s method (Bartlett, 1937)</w:t>
         </w:r>
       </w:ins>
-      <w:ins w:id="482" w:author="Hildreth, Laura" w:date="2018-03-06T14:24:00Z">
+      <w:ins w:id="523" w:author="Hildreth, Laura" w:date="2018-03-06T14:24:00Z">
         <w:r>
           <w:t xml:space="preserve"> </w:t>
         </w:r>
       </w:ins>
-      <w:ins w:id="483" w:author="Hildreth, Laura" w:date="2018-03-06T14:09:00Z">
+      <w:ins w:id="524" w:author="Hildreth, Laura" w:date="2018-03-06T14:09:00Z">
         <w:r>
           <w:t xml:space="preserve">as </w:t>
         </w:r>
       </w:ins>
-      <w:ins w:id="484" w:author="Hildreth, Laura" w:date="2018-03-06T14:39:00Z">
+      <w:ins w:id="525" w:author="Hildreth, Laura" w:date="2018-03-06T14:39:00Z">
         <w:r>
           <w:t>it leads to unbiased esti</w:t>
         </w:r>
       </w:ins>
-      <w:ins w:id="485" w:author="Hildreth, Laura" w:date="2018-03-06T14:40:00Z">
+      <w:ins w:id="526" w:author="Hildreth, Laura" w:date="2018-03-06T14:40:00Z">
         <w:r>
           <w:t>mates of the true factor scores</w:t>
         </w:r>
@@ -5871,17 +6078,17 @@
           <w:t>.</w:t>
         </w:r>
       </w:ins>
-      <w:ins w:id="486" w:author="Hildreth, Laura" w:date="2018-03-06T14:31:00Z">
+      <w:ins w:id="527" w:author="Hildreth, Laura" w:date="2018-03-06T14:31:00Z">
         <w:r>
           <w:t xml:space="preserve">  In </w:t>
         </w:r>
       </w:ins>
-      <w:ins w:id="487" w:author="Hildreth, Laura" w:date="2018-03-06T14:40:00Z">
+      <w:ins w:id="528" w:author="Hildreth, Laura" w:date="2018-03-06T14:40:00Z">
         <w:r>
           <w:t xml:space="preserve">subsequent analyses we use the factor scores created </w:t>
         </w:r>
       </w:ins>
-      <w:ins w:id="488" w:author="Hildreth, Laura" w:date="2018-03-06T14:41:00Z">
+      <w:ins w:id="529" w:author="Hildreth, Laura" w:date="2018-03-06T14:41:00Z">
         <w:r>
           <w:t>using Bartlett’s method.</w:t>
         </w:r>
@@ -5908,7 +6115,7 @@
         </w:rPr>
         <w:t>In contrast with the Carnegie Classifications, which used two indices to determine cluster membership for each university, the SEM-based rankings could</w:t>
       </w:r>
-      <w:ins w:id="489" w:author="Wilson-Harmon, Paul [2]" w:date="2018-03-24T14:23:00Z">
+      <w:ins w:id="530" w:author="Wilson-Harmon, Paul [2]" w:date="2018-03-24T14:23:00Z">
         <w:r>
           <w:rPr>
             <w:rFonts w:cs="Times New Roman"/>
@@ -5916,26 +6123,26 @@
           <w:t xml:space="preserve"> be based on each university’s single factor score.</w:t>
         </w:r>
       </w:ins>
-      <w:del w:id="490" w:author="Wilson-Harmon, Paul [2]" w:date="2018-03-24T14:23:00Z">
+      <w:del w:id="531" w:author="Wilson-Harmon, Paul [2]" w:date="2018-03-24T14:23:00Z">
         <w:r>
           <w:rPr>
             <w:rFonts w:cs="Times New Roman"/>
           </w:rPr>
           <w:delText xml:space="preserve"> use the latent factor of factors, or overall </w:delText>
         </w:r>
-        <w:commentRangeStart w:id="491"/>
+        <w:commentRangeStart w:id="532"/>
         <w:r>
           <w:rPr>
             <w:rFonts w:cs="Times New Roman"/>
           </w:rPr>
           <w:delText>score</w:delText>
         </w:r>
-        <w:commentRangeEnd w:id="491"/>
+        <w:commentRangeEnd w:id="532"/>
         <w:r>
           <w:rPr>
             <w:rStyle w:val="CommentReference"/>
           </w:rPr>
-          <w:commentReference w:id="491"/>
+          <w:commentReference w:id="532"/>
         </w:r>
         <w:r>
           <w:rPr>
@@ -6046,7 +6253,14 @@
         <w:rPr>
           <w:rFonts w:cs="Times New Roman"/>
         </w:rPr>
-        <w:t>It is of interest to determine how sensitive both metrics are to changes in the underlying data, especially since institutions are driving policy intended to move up in Carnegie rank.  We developed a Shiny</w:t>
+        <w:t xml:space="preserve">It is of interest to determine how sensitive both metrics are to changes in the underlying data, especially since institutions are driving policy intended to move up in Carnegie rank.  We developed a </w:t>
+      </w:r>
+      <w:r>
+        <w:rPr>
+          <w:rFonts w:cs="Times New Roman"/>
+        </w:rPr>
+        <w:lastRenderedPageBreak/>
+        <w:t>Shiny</w:t>
       </w:r>
       <w:r>
         <w:rPr>
@@ -6054,31 +6268,55 @@
         </w:rPr>
         <w:t xml:space="preserve"> (CITE</w:t>
       </w:r>
-      <w:proofErr w:type="gramStart"/>
-      <w:r>
-        <w:rPr>
-          <w:rFonts w:cs="Times New Roman"/>
-        </w:rPr>
-        <w:t xml:space="preserve">) </w:t>
-      </w:r>
-      <w:r>
-        <w:rPr>
-          <w:rFonts w:cs="Times New Roman"/>
-        </w:rPr>
-        <w:t xml:space="preserve"> application</w:t>
-      </w:r>
-      <w:proofErr w:type="gramEnd"/>
-      <w:r>
-        <w:rPr>
-          <w:rFonts w:cs="Times New Roman"/>
-        </w:rPr>
-        <w:t xml:space="preserve"> </w:t>
-      </w:r>
-      <w:r>
-        <w:rPr>
-          <w:rFonts w:cs="Times New Roman"/>
-        </w:rPr>
-        <w:t xml:space="preserve"> in R </w:t>
+      <w:del w:id="533" w:author="Wilson-Harmon, Paul" w:date="2018-04-06T16:38:00Z">
+        <w:r>
+          <w:rPr>
+            <w:rFonts w:cs="Times New Roman"/>
+          </w:rPr>
+          <w:delText xml:space="preserve">) </w:delText>
+        </w:r>
+        <w:r>
+          <w:rPr>
+            <w:rFonts w:cs="Times New Roman"/>
+          </w:rPr>
+          <w:delText xml:space="preserve"> application</w:delText>
+        </w:r>
+      </w:del>
+      <w:ins w:id="534" w:author="Wilson-Harmon, Paul" w:date="2018-04-06T16:38:00Z">
+        <w:r>
+          <w:rPr>
+            <w:rFonts w:cs="Times New Roman"/>
+          </w:rPr>
+          <w:t xml:space="preserve">) </w:t>
+        </w:r>
+      </w:ins>
+      <w:del w:id="535" w:author="Wilson-Harmon, Paul" w:date="2018-04-06T16:38:00Z">
+        <w:r>
+          <w:rPr>
+            <w:rFonts w:cs="Times New Roman"/>
+          </w:rPr>
+          <w:delText xml:space="preserve"> </w:delText>
+        </w:r>
+        <w:r>
+          <w:rPr>
+            <w:rFonts w:cs="Times New Roman"/>
+          </w:rPr>
+          <w:delText xml:space="preserve"> in</w:delText>
+        </w:r>
+      </w:del>
+      <w:ins w:id="536" w:author="Wilson-Harmon, Paul" w:date="2018-04-06T16:38:00Z">
+        <w:r>
+          <w:rPr>
+            <w:rFonts w:cs="Times New Roman"/>
+          </w:rPr>
+          <w:t>application in</w:t>
+        </w:r>
+      </w:ins>
+      <w:r>
+        <w:rPr>
+          <w:rFonts w:cs="Times New Roman"/>
+        </w:rPr>
+        <w:t xml:space="preserve"> R </w:t>
       </w:r>
       <w:r>
         <w:rPr>
@@ -6086,23 +6324,23 @@
         </w:rPr>
         <w:t xml:space="preserve">designed to allow the user to select a school and assess the sensitivity of that school’s classification to changes in the underlying </w:t>
       </w:r>
-      <w:commentRangeStart w:id="492"/>
-      <w:del w:id="493" w:author="Wilson-Harmon, Paul [2]" w:date="2018-03-24T14:23:00Z">
+      <w:commentRangeStart w:id="537"/>
+      <w:del w:id="538" w:author="Wilson-Harmon, Paul [2]" w:date="2018-03-24T14:23:00Z">
         <w:r>
           <w:rPr>
             <w:rFonts w:cs="Times New Roman"/>
           </w:rPr>
           <w:delText>variables</w:delText>
         </w:r>
-        <w:commentRangeEnd w:id="492"/>
+        <w:commentRangeEnd w:id="537"/>
         <w:r>
           <w:rPr>
             <w:rStyle w:val="CommentReference"/>
           </w:rPr>
-          <w:commentReference w:id="492"/>
+          <w:commentReference w:id="537"/>
         </w:r>
       </w:del>
-      <w:ins w:id="494" w:author="Wilson-Harmon, Paul [2]" w:date="2018-03-24T14:23:00Z">
+      <w:ins w:id="539" w:author="Wilson-Harmon, Paul [2]" w:date="2018-03-24T14:23:00Z">
         <w:r>
           <w:rPr>
             <w:rFonts w:cs="Times New Roman"/>
@@ -6128,19 +6366,19 @@
         </w:rPr>
         <w:t xml:space="preserve"> on the new dataset, and shows where the university would be relative to other schools in that </w:t>
       </w:r>
-      <w:commentRangeStart w:id="495"/>
+      <w:commentRangeStart w:id="540"/>
       <w:r>
         <w:rPr>
           <w:rFonts w:cs="Times New Roman"/>
         </w:rPr>
         <w:t>update</w:t>
       </w:r>
-      <w:commentRangeEnd w:id="495"/>
+      <w:commentRangeEnd w:id="540"/>
       <w:r>
         <w:rPr>
           <w:rStyle w:val="CommentReference"/>
         </w:rPr>
-        <w:commentReference w:id="495"/>
+        <w:commentReference w:id="540"/>
       </w:r>
       <w:r>
         <w:rPr>
@@ -6159,7 +6397,6 @@
         <w:rPr>
           <w:rFonts w:cs="Times New Roman"/>
         </w:rPr>
-        <w:lastRenderedPageBreak/>
         <w:tab/>
         <w:t xml:space="preserve">The applications can be found at: ___INSERT URL HERE__. </w:t>
       </w:r>
@@ -6199,20 +6436,20 @@
         </w:rPr>
         <w:t xml:space="preserve">The Carnegie Classifications are undoubtedly a useful tool for identifying and quantifying differences between academic institutions.  However, they are not perfect. Our proposed model </w:t>
       </w:r>
-      <w:commentRangeStart w:id="496"/>
-      <w:del w:id="497" w:author="Wilson-Harmon, Paul [2]" w:date="2018-03-24T14:22:00Z">
+      <w:commentRangeStart w:id="541"/>
+      <w:del w:id="542" w:author="Wilson-Harmon, Paul [2]" w:date="2018-03-24T14:22:00Z">
         <w:r>
           <w:rPr>
             <w:rFonts w:cs="Times New Roman"/>
           </w:rPr>
           <w:delText>solves</w:delText>
         </w:r>
-        <w:commentRangeEnd w:id="496"/>
+        <w:commentRangeEnd w:id="541"/>
         <w:r>
           <w:rPr>
             <w:rStyle w:val="CommentReference"/>
           </w:rPr>
-          <w:commentReference w:id="496"/>
+          <w:commentReference w:id="541"/>
         </w:r>
         <w:r>
           <w:rPr>
@@ -6221,7 +6458,7 @@
           <w:delText xml:space="preserve"> </w:delText>
         </w:r>
       </w:del>
-      <w:ins w:id="498" w:author="Wilson-Harmon, Paul [2]" w:date="2018-03-24T14:22:00Z">
+      <w:ins w:id="543" w:author="Wilson-Harmon, Paul [2]" w:date="2018-03-24T14:22:00Z">
         <w:r>
           <w:rPr>
             <w:rFonts w:cs="Times New Roman"/>
@@ -6299,7 +6536,14 @@
         <w:rPr>
           <w:rFonts w:cs="Times New Roman"/>
         </w:rPr>
-        <w:t>either an overly complicated solution or choose too few groups</w:t>
+        <w:t xml:space="preserve">either an overly </w:t>
+      </w:r>
+      <w:r>
+        <w:rPr>
+          <w:rFonts w:cs="Times New Roman"/>
+        </w:rPr>
+        <w:lastRenderedPageBreak/>
+        <w:t>complicated solution or choose too few groups</w:t>
       </w:r>
       <w:r>
         <w:rPr>
@@ -6327,7 +6571,6 @@
         <w:pStyle w:val="Heading2"/>
       </w:pPr>
       <w:r>
-        <w:lastRenderedPageBreak/>
         <w:t>Further Research</w:t>
       </w:r>
     </w:p>
@@ -6349,7 +6592,7 @@
       <w:pPr>
         <w:ind w:firstLine="720"/>
         <w:rPr>
-          <w:del w:id="499" w:author="Hildreth, Laura" w:date="2018-03-06T13:01:00Z"/>
+          <w:del w:id="544" w:author="Hildreth, Laura" w:date="2018-03-06T13:01:00Z"/>
           <w:rFonts w:cs="Times New Roman"/>
         </w:rPr>
       </w:pPr>
@@ -6364,7 +6607,7 @@
       <w:pPr>
         <w:ind w:firstLine="720"/>
         <w:rPr>
-          <w:ins w:id="500" w:author="Hildreth, Laura" w:date="2018-03-06T13:01:00Z"/>
+          <w:ins w:id="545" w:author="Hildreth, Laura" w:date="2018-03-06T13:01:00Z"/>
           <w:rFonts w:cs="Times New Roman"/>
         </w:rPr>
       </w:pPr>
@@ -6373,7 +6616,7 @@
       <w:pPr>
         <w:ind w:firstLine="720"/>
         <w:rPr>
-          <w:ins w:id="501" w:author="Hildreth, Laura" w:date="2018-03-06T13:01:00Z"/>
+          <w:ins w:id="546" w:author="Hildreth, Laura" w:date="2018-03-06T13:01:00Z"/>
           <w:rFonts w:cs="Times New Roman"/>
         </w:rPr>
       </w:pPr>
@@ -6382,11 +6625,11 @@
       <w:pPr>
         <w:ind w:firstLine="720"/>
         <w:rPr>
-          <w:ins w:id="502" w:author="Hildreth, Laura" w:date="2018-03-06T13:01:00Z"/>
-          <w:rFonts w:cs="Times New Roman"/>
-        </w:rPr>
-      </w:pPr>
-      <w:ins w:id="503" w:author="Hildreth, Laura" w:date="2018-03-06T13:01:00Z">
+          <w:ins w:id="547" w:author="Hildreth, Laura" w:date="2018-03-06T13:01:00Z"/>
+          <w:rFonts w:cs="Times New Roman"/>
+        </w:rPr>
+      </w:pPr>
+      <w:ins w:id="548" w:author="Hildreth, Laura" w:date="2018-03-06T13:01:00Z">
         <w:r>
           <w:rPr>
             <w:rFonts w:cs="Times New Roman"/>
@@ -6398,10 +6641,10 @@
     <w:p>
       <w:pPr>
         <w:rPr>
-          <w:ins w:id="504" w:author="Hildreth, Laura" w:date="2018-03-06T14:29:00Z"/>
-        </w:rPr>
-      </w:pPr>
-      <w:ins w:id="505" w:author="Hildreth, Laura" w:date="2018-03-06T14:30:00Z">
+          <w:ins w:id="549" w:author="Hildreth, Laura" w:date="2018-03-06T14:29:00Z"/>
+        </w:rPr>
+      </w:pPr>
+      <w:ins w:id="550" w:author="Hildreth, Laura" w:date="2018-03-06T14:30:00Z">
         <w:r>
           <w:t xml:space="preserve">Bartlett, M. S. (1937). The statistical conception of mental factors. </w:t>
         </w:r>
@@ -6430,10 +6673,10 @@
     <w:p>
       <w:pPr>
         <w:rPr>
-          <w:ins w:id="506" w:author="Hildreth, Laura" w:date="2018-03-06T14:25:00Z"/>
-        </w:rPr>
-      </w:pPr>
-      <w:ins w:id="507" w:author="Hildreth, Laura" w:date="2018-03-06T13:01:00Z">
+          <w:ins w:id="551" w:author="Hildreth, Laura" w:date="2018-03-06T14:25:00Z"/>
+        </w:rPr>
+      </w:pPr>
+      <w:ins w:id="552" w:author="Hildreth, Laura" w:date="2018-03-06T13:01:00Z">
         <w:r>
           <w:t xml:space="preserve">Chen, F. F., Sousa, K. H., &amp; West, S. G. (2005). Teacher's corner: Testing measurement invariance of second-order factor models. </w:t>
         </w:r>
@@ -6462,11 +6705,11 @@
     <w:p>
       <w:pPr>
         <w:rPr>
-          <w:ins w:id="508" w:author="Hildreth, Laura" w:date="2018-03-06T13:01:00Z"/>
-          <w:rFonts w:cs="Times New Roman"/>
-        </w:rPr>
-      </w:pPr>
-      <w:ins w:id="509" w:author="Hildreth, Laura" w:date="2018-03-06T14:25:00Z">
+          <w:ins w:id="553" w:author="Hildreth, Laura" w:date="2018-03-06T13:01:00Z"/>
+          <w:rFonts w:cs="Times New Roman"/>
+        </w:rPr>
+      </w:pPr>
+      <w:ins w:id="554" w:author="Hildreth, Laura" w:date="2018-03-06T14:25:00Z">
         <w:r>
           <w:t xml:space="preserve">DiStefano, C., Zhu, M., &amp; </w:t>
         </w:r>
@@ -6503,10 +6746,10 @@
     <w:p>
       <w:pPr>
         <w:rPr>
-          <w:ins w:id="510" w:author="Wilson-Harmon, Paul" w:date="2018-04-05T13:56:00Z"/>
-          <w:rFonts w:cs="Times New Roman"/>
-        </w:rPr>
-        <w:pPrChange w:id="511" w:author="Wilson-Harmon, Paul" w:date="2018-04-05T13:56:00Z">
+          <w:ins w:id="555" w:author="Wilson-Harmon, Paul" w:date="2018-04-05T13:56:00Z"/>
+          <w:rFonts w:cs="Times New Roman"/>
+        </w:rPr>
+        <w:pPrChange w:id="556" w:author="Wilson-Harmon, Paul" w:date="2018-04-05T13:56:00Z">
           <w:pPr>
             <w:ind w:firstLine="720"/>
           </w:pPr>
@@ -6516,10 +6759,10 @@
     <w:p>
       <w:pPr>
         <w:rPr>
-          <w:ins w:id="512" w:author="Wilson-Harmon, Paul" w:date="2018-04-05T13:56:00Z"/>
-          <w:rFonts w:cs="Times New Roman"/>
-        </w:rPr>
-        <w:pPrChange w:id="513" w:author="Wilson-Harmon, Paul" w:date="2018-04-05T13:56:00Z">
+          <w:ins w:id="557" w:author="Wilson-Harmon, Paul" w:date="2018-04-05T13:56:00Z"/>
+          <w:rFonts w:cs="Times New Roman"/>
+        </w:rPr>
+        <w:pPrChange w:id="558" w:author="Wilson-Harmon, Paul" w:date="2018-04-05T13:56:00Z">
           <w:pPr>
             <w:ind w:firstLine="720"/>
           </w:pPr>
@@ -6529,10 +6772,10 @@
     <w:p>
       <w:pPr>
         <w:rPr>
-          <w:ins w:id="514" w:author="Wilson-Harmon, Paul" w:date="2018-04-05T13:56:00Z"/>
-          <w:rFonts w:cs="Times New Roman"/>
-        </w:rPr>
-        <w:pPrChange w:id="515" w:author="Wilson-Harmon, Paul" w:date="2018-04-05T13:56:00Z">
+          <w:ins w:id="559" w:author="Wilson-Harmon, Paul" w:date="2018-04-05T13:56:00Z"/>
+          <w:rFonts w:cs="Times New Roman"/>
+        </w:rPr>
+        <w:pPrChange w:id="560" w:author="Wilson-Harmon, Paul" w:date="2018-04-05T13:56:00Z">
           <w:pPr>
             <w:ind w:firstLine="720"/>
           </w:pPr>
@@ -6542,10 +6785,10 @@
     <w:p>
       <w:pPr>
         <w:rPr>
-          <w:ins w:id="516" w:author="Wilson-Harmon, Paul" w:date="2018-04-05T13:56:00Z"/>
-          <w:rFonts w:cs="Times New Roman"/>
-        </w:rPr>
-        <w:pPrChange w:id="517" w:author="Wilson-Harmon, Paul" w:date="2018-04-05T13:56:00Z">
+          <w:ins w:id="561" w:author="Wilson-Harmon, Paul" w:date="2018-04-05T13:56:00Z"/>
+          <w:rFonts w:cs="Times New Roman"/>
+        </w:rPr>
+        <w:pPrChange w:id="562" w:author="Wilson-Harmon, Paul" w:date="2018-04-05T13:56:00Z">
           <w:pPr>
             <w:ind w:firstLine="720"/>
           </w:pPr>
@@ -6555,10 +6798,10 @@
     <w:p>
       <w:pPr>
         <w:rPr>
-          <w:ins w:id="518" w:author="Wilson-Harmon, Paul" w:date="2018-04-05T13:56:00Z"/>
-          <w:rFonts w:cs="Times New Roman"/>
-        </w:rPr>
-        <w:pPrChange w:id="519" w:author="Wilson-Harmon, Paul" w:date="2018-04-05T13:56:00Z">
+          <w:ins w:id="563" w:author="Wilson-Harmon, Paul" w:date="2018-04-05T13:56:00Z"/>
+          <w:rFonts w:cs="Times New Roman"/>
+        </w:rPr>
+        <w:pPrChange w:id="564" w:author="Wilson-Harmon, Paul" w:date="2018-04-05T13:56:00Z">
           <w:pPr>
             <w:ind w:firstLine="720"/>
           </w:pPr>
@@ -6567,526 +6810,18 @@
     </w:p>
     <w:p>
       <w:pPr>
-        <w:rPr>
-          <w:ins w:id="520" w:author="Wilson-Harmon, Paul" w:date="2018-04-05T13:56:00Z"/>
-          <w:rFonts w:cs="Times New Roman"/>
-        </w:rPr>
-        <w:pPrChange w:id="521" w:author="Wilson-Harmon, Paul" w:date="2018-04-05T13:56:00Z">
+        <w:ind w:firstLine="720"/>
+        <w:rPr>
+          <w:rFonts w:cs="Times New Roman"/>
+        </w:rPr>
+        <w:pPrChange w:id="565" w:author="Wilson-Harmon, Paul" w:date="2018-04-06T16:39:00Z">
           <w:pPr>
             <w:ind w:firstLine="720"/>
           </w:pPr>
         </w:pPrChange>
       </w:pPr>
-      <w:ins w:id="522" w:author="Wilson-Harmon, Paul" w:date="2018-04-05T13:56:00Z">
-        <w:r>
-          <w:rPr>
-            <w:rFonts w:cs="Times New Roman"/>
-          </w:rPr>
-          <w:t>Some additional stuff</w:t>
-        </w:r>
-      </w:ins>
-    </w:p>
-    <w:p>
-      <w:pPr>
-        <w:ind w:firstLine="720"/>
-        <w:rPr>
-          <w:ins w:id="523" w:author="Wilson-Harmon, Paul" w:date="2018-04-05T13:56:00Z"/>
-          <w:rFonts w:cs="Times New Roman"/>
-        </w:rPr>
-      </w:pPr>
-      <w:ins w:id="524" w:author="Wilson-Harmon, Paul" w:date="2018-04-05T13:56:00Z">
-        <w:r>
-          <w:rPr>
-            <w:rFonts w:cs="Times New Roman"/>
-          </w:rPr>
-          <w:t xml:space="preserve">Using a PCA-based approach is not the only way to develop an index for institutional characteristics. Alternatively, we propose a classification system built on Structural Equation </w:t>
-        </w:r>
-        <w:commentRangeStart w:id="525"/>
-        <w:r>
-          <w:rPr>
-            <w:rFonts w:cs="Times New Roman"/>
-          </w:rPr>
-          <w:t>Models</w:t>
-        </w:r>
-        <w:commentRangeEnd w:id="525"/>
-        <w:r>
-          <w:rPr>
-            <w:rStyle w:val="CommentReference"/>
-          </w:rPr>
-          <w:commentReference w:id="525"/>
-        </w:r>
-        <w:r>
-          <w:rPr>
-            <w:rFonts w:cs="Times New Roman"/>
-          </w:rPr>
-          <w:t>, or SEMs (</w:t>
-        </w:r>
-        <w:proofErr w:type="spellStart"/>
-        <w:r>
-          <w:rPr>
-            <w:rFonts w:cs="Times New Roman"/>
-          </w:rPr>
-          <w:t>Bollen</w:t>
-        </w:r>
-        <w:proofErr w:type="spellEnd"/>
-        <w:r>
-          <w:rPr>
-            <w:rFonts w:cs="Times New Roman"/>
-          </w:rPr>
-          <w:t xml:space="preserve"> 1989).  All models here were fit using the statistical software package R (R Core Team, 2018) and the package </w:t>
-        </w:r>
-        <w:proofErr w:type="spellStart"/>
-        <w:r>
-          <w:rPr>
-            <w:rFonts w:cs="Times New Roman"/>
-          </w:rPr>
-          <w:t>Lavaan</w:t>
-        </w:r>
-        <w:proofErr w:type="spellEnd"/>
-        <w:r>
-          <w:rPr>
-            <w:rFonts w:cs="Times New Roman"/>
-          </w:rPr>
-          <w:t xml:space="preserve"> (</w:t>
-        </w:r>
-        <w:commentRangeStart w:id="526"/>
-        <w:r>
-          <w:rPr>
-            <w:rFonts w:cs="Times New Roman"/>
-          </w:rPr>
-          <w:t>CITE</w:t>
-        </w:r>
-        <w:commentRangeEnd w:id="526"/>
-        <w:r>
-          <w:rPr>
-            <w:rStyle w:val="CommentReference"/>
-          </w:rPr>
-          <w:commentReference w:id="526"/>
-        </w:r>
-        <w:r>
-          <w:rPr>
-            <w:rFonts w:cs="Times New Roman"/>
-          </w:rPr>
-          <w:t xml:space="preserve">).  Rather than creating two individual indices of institutional </w:t>
-        </w:r>
-        <w:r>
-          <w:rPr>
-            <w:rFonts w:cs="Times New Roman"/>
-          </w:rPr>
-          <w:lastRenderedPageBreak/>
-          <w:t xml:space="preserve">characteristics, </w:t>
-        </w:r>
-        <w:proofErr w:type="gramStart"/>
-        <w:r>
-          <w:rPr>
-            <w:rFonts w:cs="Times New Roman"/>
-          </w:rPr>
-          <w:t>an</w:t>
-        </w:r>
-        <w:proofErr w:type="gramEnd"/>
-        <w:r>
-          <w:rPr>
-            <w:rFonts w:cs="Times New Roman"/>
-          </w:rPr>
-          <w:t xml:space="preserve"> SEM allows for modeling of latent </w:t>
-        </w:r>
-        <w:commentRangeStart w:id="527"/>
-        <w:r>
-          <w:rPr>
-            <w:rFonts w:cs="Times New Roman"/>
-          </w:rPr>
-          <w:t>traits</w:t>
-        </w:r>
-        <w:commentRangeEnd w:id="527"/>
-        <w:r>
-          <w:rPr>
-            <w:rStyle w:val="CommentReference"/>
-          </w:rPr>
-          <w:commentReference w:id="527"/>
-        </w:r>
-        <w:r>
-          <w:rPr>
-            <w:rFonts w:cs="Times New Roman"/>
-          </w:rPr>
-          <w:t xml:space="preserve"> that can be built from a set of manifest variables that are </w:t>
-        </w:r>
-        <w:commentRangeStart w:id="528"/>
-        <w:r>
-          <w:rPr>
-            <w:rFonts w:cs="Times New Roman"/>
-          </w:rPr>
-          <w:t>measured</w:t>
-        </w:r>
-        <w:commentRangeEnd w:id="528"/>
-        <w:r>
-          <w:rPr>
-            <w:rStyle w:val="CommentReference"/>
-          </w:rPr>
-          <w:commentReference w:id="528"/>
-        </w:r>
-        <w:r>
-          <w:rPr>
-            <w:rFonts w:cs="Times New Roman"/>
-          </w:rPr>
-          <w:t xml:space="preserve">. Using the same dataset, we proposed fitting an SEM-based analogue to the Carnegie Classifications. </w:t>
-        </w:r>
-      </w:ins>
-    </w:p>
-    <w:p>
-      <w:pPr>
-        <w:ind w:firstLine="720"/>
-        <w:rPr>
-          <w:ins w:id="529" w:author="Wilson-Harmon, Paul" w:date="2018-04-05T13:56:00Z"/>
-          <w:rFonts w:cs="Times New Roman"/>
-        </w:rPr>
-      </w:pPr>
-      <w:ins w:id="530" w:author="Wilson-Harmon, Paul" w:date="2018-04-05T13:56:00Z">
-        <w:r>
-          <w:rPr>
-            <w:rFonts w:cs="Times New Roman"/>
-          </w:rPr>
-          <w:t xml:space="preserve">The manifest variables would be </w:t>
-        </w:r>
-        <w:commentRangeStart w:id="531"/>
-        <w:r>
-          <w:rPr>
-            <w:rFonts w:cs="Times New Roman"/>
-          </w:rPr>
-          <w:t>mapped</w:t>
-        </w:r>
-        <w:commentRangeEnd w:id="531"/>
-        <w:r>
-          <w:rPr>
-            <w:rStyle w:val="CommentReference"/>
-          </w:rPr>
-          <w:commentReference w:id="531"/>
-        </w:r>
-        <w:r>
-          <w:rPr>
-            <w:rFonts w:cs="Times New Roman"/>
-          </w:rPr>
-          <w:t xml:space="preserve"> to two latent traits in the same way as before, with the Aggregate latent trait comprising the counts of PhDs awarded, Research Staff, STEM-based expenditures, and non-STEM research expenditures. In the same vein, the per-capita latent trait would similarly be based on the per-capita versions of the research expenditures and Research Staff. Structural Equation Modeling allows for modeling of </w:t>
-        </w:r>
-        <w:proofErr w:type="spellStart"/>
-        <w:r>
-          <w:rPr>
-            <w:rFonts w:cs="Times New Roman"/>
-          </w:rPr>
-          <w:t>covariances</w:t>
-        </w:r>
-        <w:proofErr w:type="spellEnd"/>
-        <w:r>
-          <w:rPr>
-            <w:rFonts w:cs="Times New Roman"/>
-          </w:rPr>
-          <w:t xml:space="preserve"> between the manifest variables loaded onto different latent traits, so we proposed a model that allowed for correlation between the per-capita and raw versions of each variable.   Finally, the two latent traits would be combined to form a single index, called a factor of factors (LAURA???</w:t>
-        </w:r>
-        <w:proofErr w:type="gramStart"/>
-        <w:r>
-          <w:rPr>
-            <w:rFonts w:cs="Times New Roman"/>
-          </w:rPr>
-          <w:t>) .</w:t>
-        </w:r>
-        <w:proofErr w:type="gramEnd"/>
-        <w:r>
-          <w:rPr>
-            <w:rFonts w:cs="Times New Roman"/>
-          </w:rPr>
-          <w:t xml:space="preserve">  Scores would be used to cluster schools based on a more objective method than splitting into three groups; rather, we proposed to use univariate mixture model to determine the optimal groupings of schools along this single new dimension. </w:t>
-        </w:r>
-        <w:r>
-          <w:rPr>
-            <w:rFonts w:cs="Times New Roman"/>
-            <w:noProof/>
-          </w:rPr>
-          <w:drawing>
-            <wp:inline distT="0" distB="0" distL="0" distR="0" wp14:anchorId="5D272237" wp14:editId="41587438">
-              <wp:extent cx="5943600" cy="2772729"/>
-              <wp:effectExtent l="0" t="0" r="0" b="8890"/>
-              <wp:docPr id="3" name="Picture 3"/>
-              <wp:cNvGraphicFramePr>
-                <a:graphicFrameLocks xmlns:a="http://schemas.openxmlformats.org/drawingml/2006/main" noChangeAspect="1"/>
-              </wp:cNvGraphicFramePr>
-              <a:graphic xmlns:a="http://schemas.openxmlformats.org/drawingml/2006/main">
-                <a:graphicData uri="http://schemas.openxmlformats.org/drawingml/2006/picture">
-                  <pic:pic xmlns:pic="http://schemas.openxmlformats.org/drawingml/2006/picture">
-                    <pic:nvPicPr>
-                      <pic:cNvPr id="1" name=""/>
-                      <pic:cNvPicPr/>
-                    </pic:nvPicPr>
-                    <pic:blipFill rotWithShape="1">
-                      <a:blip r:embed="rId11"/>
-                      <a:srcRect t="1811"/>
-                      <a:stretch/>
-                    </pic:blipFill>
-                    <pic:spPr bwMode="auto">
-                      <a:xfrm>
-                        <a:off x="0" y="0"/>
-                        <a:ext cx="5943600" cy="2772729"/>
-                      </a:xfrm>
-                      <a:prstGeom prst="rect">
-                        <a:avLst/>
-                      </a:prstGeom>
-                      <a:ln>
-                        <a:noFill/>
-                      </a:ln>
-                      <a:extLst>
-                        <a:ext uri="{53640926-AAD7-44D8-BBD7-CCE9431645EC}">
-                          <a14:shadowObscured xmlns:a14="http://schemas.microsoft.com/office/drawing/2010/main"/>
-                        </a:ext>
-                      </a:extLst>
-                    </pic:spPr>
-                  </pic:pic>
-                </a:graphicData>
-              </a:graphic>
-            </wp:inline>
-          </w:drawing>
-        </w:r>
-      </w:ins>
-    </w:p>
-    <w:p>
-      <w:pPr>
-        <w:ind w:firstLine="720"/>
-        <w:rPr>
-          <w:ins w:id="532" w:author="Wilson-Harmon, Paul" w:date="2018-04-05T13:56:00Z"/>
-          <w:rFonts w:cs="Times New Roman"/>
-        </w:rPr>
-      </w:pPr>
-    </w:p>
-    <w:p>
-      <w:pPr>
-        <w:ind w:firstLine="720"/>
-        <w:rPr>
-          <w:ins w:id="533" w:author="Wilson-Harmon, Paul" w:date="2018-04-05T13:56:00Z"/>
-          <w:rFonts w:cs="Times New Roman"/>
-          <w:i/>
-        </w:rPr>
-      </w:pPr>
-      <w:ins w:id="534" w:author="Wilson-Harmon, Paul" w:date="2018-04-05T13:56:00Z">
-        <w:r>
-          <w:rPr>
-            <w:rFonts w:cs="Times New Roman"/>
-          </w:rPr>
-          <w:t xml:space="preserve">Initially, the goal of the research was to use and SEM that directly replicated the construction of the Aggregate and Per-Capita indices from the Carnegie method. When the model failed to converge, this suggested a model misspecification, namely that the two latent factors were too correlated to be separated.  This makes sense because the two latent factors, the Aggregate and Per-Capita scales, literally comprise the same (slightly transformed) manifest variables.  Although the ranked per capita manifest variables are not exactly correlated with their ranked aggregate counterparts, the correlations are very close to 1 (“STEM Research Doctorates”: 0.92, “Non-Stem Research Doctorates”: 0.88, Research Staff: 0.96). </w:t>
-        </w:r>
-        <w:r>
-          <w:rPr>
-            <w:rFonts w:cs="Times New Roman"/>
-            <w:i/>
-          </w:rPr>
-          <w:t xml:space="preserve">This </w:t>
-        </w:r>
-        <w:r>
-          <w:rPr>
-            <w:rFonts w:cs="Times New Roman"/>
-            <w:i/>
-          </w:rPr>
-          <w:lastRenderedPageBreak/>
-          <w:t>is a serious issue in SEM because we are unable to identify how much variability in the data is from each manifest variable (</w:t>
-        </w:r>
-        <w:commentRangeStart w:id="535"/>
-        <w:commentRangeStart w:id="536"/>
-        <w:r>
-          <w:rPr>
-            <w:rFonts w:cs="Times New Roman"/>
-            <w:b/>
-            <w:i/>
-          </w:rPr>
-          <w:t>citation</w:t>
-        </w:r>
-        <w:commentRangeEnd w:id="535"/>
-        <w:r>
-          <w:rPr>
-            <w:rStyle w:val="CommentReference"/>
-          </w:rPr>
-          <w:commentReference w:id="535"/>
-        </w:r>
-        <w:commentRangeEnd w:id="536"/>
-        <w:r>
-          <w:rPr>
-            <w:rStyle w:val="CommentReference"/>
-          </w:rPr>
-          <w:commentReference w:id="536"/>
-        </w:r>
-        <w:r>
-          <w:rPr>
-            <w:rFonts w:cs="Times New Roman"/>
-            <w:i/>
-          </w:rPr>
-          <w:t xml:space="preserve">). </w:t>
-        </w:r>
-      </w:ins>
-    </w:p>
-    <w:p>
-      <w:pPr>
-        <w:pStyle w:val="Heading2"/>
-        <w:rPr>
-          <w:ins w:id="537" w:author="Wilson-Harmon, Paul" w:date="2018-04-05T13:56:00Z"/>
-        </w:rPr>
-      </w:pPr>
-      <w:ins w:id="538" w:author="Wilson-Harmon, Paul" w:date="2018-04-05T13:56:00Z">
-        <w:r>
-          <w:t>An Alternative Model</w:t>
-        </w:r>
-      </w:ins>
-    </w:p>
-    <w:p>
-      <w:pPr>
-        <w:ind w:firstLine="720"/>
-        <w:rPr>
-          <w:ins w:id="539" w:author="Wilson-Harmon, Paul" w:date="2018-04-05T13:56:00Z"/>
-          <w:rFonts w:cs="Times New Roman"/>
-        </w:rPr>
-      </w:pPr>
-      <w:ins w:id="540" w:author="Wilson-Harmon, Paul" w:date="2018-04-05T13:56:00Z">
-        <w:r>
-          <w:rPr>
-            <w:rFonts w:cs="Times New Roman"/>
-          </w:rPr>
-          <w:t xml:space="preserve">A new model was constructed which loaded these variables to two latent factors, cross-loading total number of tenured/tenure-able faculty onto both latent factors to emulate the per-capita variables without constructing per-capita variables from them directly. The two latent factors were then loaded onto a factor of factors to form a single index on which institutional comparisons could be made. Because this model does not have the correlation in the two latent </w:t>
-        </w:r>
-        <w:commentRangeStart w:id="541"/>
-        <w:r>
-          <w:rPr>
-            <w:rFonts w:cs="Times New Roman"/>
-          </w:rPr>
-          <w:t>factors</w:t>
-        </w:r>
-        <w:commentRangeEnd w:id="541"/>
-        <w:r>
-          <w:rPr>
-            <w:rStyle w:val="CommentReference"/>
-          </w:rPr>
-          <w:commentReference w:id="541"/>
-        </w:r>
-        <w:r>
-          <w:rPr>
-            <w:rFonts w:cs="Times New Roman"/>
-          </w:rPr>
-          <w:t xml:space="preserve">, it is able to converge and we are able to obtain Huber-White robust standard </w:t>
-        </w:r>
-        <w:commentRangeStart w:id="542"/>
-        <w:r>
-          <w:rPr>
-            <w:rFonts w:cs="Times New Roman"/>
-          </w:rPr>
-          <w:t>errors</w:t>
-        </w:r>
-        <w:commentRangeEnd w:id="542"/>
-        <w:r>
-          <w:rPr>
-            <w:rStyle w:val="CommentReference"/>
-          </w:rPr>
-          <w:commentReference w:id="542"/>
-        </w:r>
-        <w:r>
-          <w:rPr>
-            <w:rFonts w:cs="Times New Roman"/>
-          </w:rPr>
-          <w:t>.</w:t>
-        </w:r>
-      </w:ins>
-    </w:p>
-    <w:p>
-      <w:pPr>
-        <w:pStyle w:val="Heading2"/>
-        <w:rPr>
-          <w:ins w:id="543" w:author="Wilson-Harmon, Paul" w:date="2018-04-05T13:56:00Z"/>
-        </w:rPr>
-      </w:pPr>
-      <w:ins w:id="544" w:author="Wilson-Harmon, Paul" w:date="2018-04-05T13:56:00Z">
-        <w:r>
-          <w:t>Model Fit Assessment</w:t>
-        </w:r>
-      </w:ins>
-    </w:p>
-    <w:p>
-      <w:pPr>
-        <w:ind w:firstLine="720"/>
-        <w:rPr>
-          <w:ins w:id="545" w:author="Wilson-Harmon, Paul" w:date="2018-04-05T13:56:00Z"/>
-          <w:rFonts w:cs="Times New Roman"/>
-        </w:rPr>
-      </w:pPr>
-      <w:ins w:id="546" w:author="Wilson-Harmon, Paul" w:date="2018-04-05T13:56:00Z">
-        <w:r>
-          <w:rPr>
-            <w:rFonts w:cs="Times New Roman"/>
-          </w:rPr>
-          <w:t xml:space="preserve">Model fit for the STEM/non-STEM model was fair (RMSEA: 0.141, CFI: 0.958, Chi-Square: 6.5), with fit characteristics that suggest a good relative fit compared to a null model.  However, the absolute fit that may need improvement. That is, the model is comparatively better than an alternative with only an intercept, but does a middling job recreating the variability of the data. The proportion of the variability in the manifest variables explained by the latent traits was above 0.7 for all variables with the exceptions of “Other Doctorates,” “Non-Stem Research Expenditures,” and number of faculty. </w:t>
-        </w:r>
-      </w:ins>
-    </w:p>
-    <w:p>
-      <w:pPr>
-        <w:ind w:firstLine="720"/>
-        <w:jc w:val="center"/>
-        <w:rPr>
-          <w:ins w:id="547" w:author="Wilson-Harmon, Paul" w:date="2018-04-05T13:56:00Z"/>
-          <w:rFonts w:cs="Times New Roman"/>
-        </w:rPr>
-      </w:pPr>
-      <w:ins w:id="548" w:author="Wilson-Harmon, Paul" w:date="2018-04-05T13:56:00Z">
-        <w:r>
-          <w:rPr>
-            <w:rFonts w:cs="Times New Roman"/>
-          </w:rPr>
-          <w:t>(</w:t>
-        </w:r>
-        <w:r>
-          <w:rPr>
-            <w:rFonts w:cs="Times New Roman"/>
-            <w:b/>
-          </w:rPr>
-          <w:t>Table(s) of variability proportions??</w:t>
-        </w:r>
-        <w:r>
-          <w:rPr>
-            <w:rFonts w:cs="Times New Roman"/>
-          </w:rPr>
-          <w:t>).</w:t>
-        </w:r>
-      </w:ins>
-    </w:p>
-    <w:p>
-      <w:pPr>
-        <w:ind w:firstLine="720"/>
-        <w:rPr>
-          <w:ins w:id="549" w:author="Wilson-Harmon, Paul" w:date="2018-04-05T13:56:00Z"/>
-          <w:rFonts w:cs="Times New Roman"/>
-          <w:b/>
-        </w:rPr>
-      </w:pPr>
-      <w:ins w:id="550" w:author="Wilson-Harmon, Paul" w:date="2018-04-05T13:56:00Z">
-        <w:r>
-          <w:rPr>
-            <w:rFonts w:cs="Times New Roman"/>
-          </w:rPr>
-          <w:t xml:space="preserve">It is important to note that this model gives a different interpretation than the model utilized in the Carnegie Classifications. Scores are computed as averages of the ranks and weights associated with each manifest variable. Each university receives three scores, a non-STEM score, a STEM score, and an overall weighted average index of the two.  The final overall score, created as a factor of factors from the SEM, is utilized in the final clustering algorithm. </w:t>
-        </w:r>
-      </w:ins>
-    </w:p>
-    <w:p>
-      <w:pPr>
-        <w:rPr>
-          <w:ins w:id="551" w:author="Wilson-Harmon, Paul" w:date="2018-04-05T13:56:00Z"/>
-          <w:rFonts w:cs="Times New Roman"/>
-        </w:rPr>
-        <w:pPrChange w:id="552" w:author="Wilson-Harmon, Paul" w:date="2018-04-05T13:56:00Z">
-          <w:pPr>
-            <w:ind w:firstLine="720"/>
-          </w:pPr>
-        </w:pPrChange>
-      </w:pPr>
-    </w:p>
-    <w:p>
-      <w:pPr>
-        <w:ind w:firstLine="720"/>
-        <w:rPr>
-          <w:rFonts w:cs="Times New Roman"/>
-        </w:rPr>
-      </w:pPr>
+      <w:bookmarkStart w:id="566" w:name="_GoBack"/>
+      <w:bookmarkEnd w:id="566"/>
     </w:p>
     <w:sectPr>
       <w:headerReference w:type="even" r:id="rId15"/>
@@ -8016,7 +7751,7 @@
       </w:r>
     </w:p>
   </w:comment>
-  <w:comment w:id="423" w:author="Hildreth, Laura" w:date="2018-03-06T13:36:00Z" w:initials="HL">
+  <w:comment w:id="446" w:author="Hildreth, Laura" w:date="2018-03-06T13:36:00Z" w:initials="HL">
     <w:p>
       <w:pPr>
         <w:pStyle w:val="CommentText"/>
@@ -8032,7 +7767,7 @@
       </w:r>
     </w:p>
   </w:comment>
-  <w:comment w:id="449" w:author="Hildreth, Laura" w:date="2018-03-06T13:58:00Z" w:initials="HL">
+  <w:comment w:id="478" w:author="Hildreth, Laura" w:date="2018-03-06T13:58:00Z" w:initials="HL">
     <w:p>
       <w:pPr>
         <w:pStyle w:val="CommentText"/>
@@ -8048,7 +7783,7 @@
       </w:r>
     </w:p>
   </w:comment>
-  <w:comment w:id="450" w:author="Hildreth, Laura" w:date="2018-03-06T13:59:00Z" w:initials="HL">
+  <w:comment w:id="479" w:author="Wilson-Harmon, Paul" w:date="2018-04-06T16:27:00Z" w:initials="WP">
     <w:p>
       <w:pPr>
         <w:pStyle w:val="CommentText"/>
@@ -8060,11 +7795,27 @@
         <w:annotationRef/>
       </w:r>
       <w:r>
+        <w:t>I verified these… strange, but they are indeed correct.</w:t>
+      </w:r>
+    </w:p>
+  </w:comment>
+  <w:comment w:id="481" w:author="Hildreth, Laura" w:date="2018-03-06T13:59:00Z" w:initials="HL">
+    <w:p>
+      <w:pPr>
+        <w:pStyle w:val="CommentText"/>
+      </w:pPr>
+      <w:r>
+        <w:rPr>
+          <w:rStyle w:val="CommentReference"/>
+        </w:rPr>
+        <w:annotationRef/>
+      </w:r>
+      <w:r>
         <w:t>Need to check this.</w:t>
       </w:r>
     </w:p>
   </w:comment>
-  <w:comment w:id="451" w:author="Hildreth, Laura" w:date="2018-03-06T14:02:00Z" w:initials="HL">
+  <w:comment w:id="483" w:author="Wilson-Harmon, Paul" w:date="2018-04-06T16:31:00Z" w:initials="WP">
     <w:p>
       <w:pPr>
         <w:pStyle w:val="CommentText"/>
@@ -8076,11 +7827,32 @@
         <w:annotationRef/>
       </w:r>
       <w:r>
+        <w:t xml:space="preserve">Checked, and verified in the output! </w:t>
+      </w:r>
+    </w:p>
+    <w:p>
+      <w:pPr>
+        <w:pStyle w:val="CommentText"/>
+      </w:pPr>
+    </w:p>
+  </w:comment>
+  <w:comment w:id="482" w:author="Hildreth, Laura" w:date="2018-03-06T14:02:00Z" w:initials="HL">
+    <w:p>
+      <w:pPr>
+        <w:pStyle w:val="CommentText"/>
+      </w:pPr>
+      <w:r>
+        <w:rPr>
+          <w:rStyle w:val="CommentReference"/>
+        </w:rPr>
+        <w:annotationRef/>
+      </w:r>
+      <w:r>
         <w:t>Need to add in some values here such as smallest loading and largest loading.</w:t>
       </w:r>
     </w:p>
   </w:comment>
-  <w:comment w:id="491" w:author="Hildreth, Laura" w:date="2018-03-06T11:09:00Z" w:initials="HL">
+  <w:comment w:id="484" w:author="Wilson-Harmon, Paul" w:date="2018-04-06T16:37:00Z" w:initials="WP">
     <w:p>
       <w:pPr>
         <w:pStyle w:val="CommentText"/>
@@ -8092,11 +7864,27 @@
         <w:annotationRef/>
       </w:r>
       <w:r>
+        <w:t xml:space="preserve">Added! </w:t>
+      </w:r>
+    </w:p>
+  </w:comment>
+  <w:comment w:id="532" w:author="Hildreth, Laura" w:date="2018-03-06T11:09:00Z" w:initials="HL">
+    <w:p>
+      <w:pPr>
+        <w:pStyle w:val="CommentText"/>
+      </w:pPr>
+      <w:r>
+        <w:rPr>
+          <w:rStyle w:val="CommentReference"/>
+        </w:rPr>
+        <w:annotationRef/>
+      </w:r>
+      <w:r>
         <w:t>What you really are doing is using factor scores so use that language.  Then state that we use these factor scores for clustering.</w:t>
       </w:r>
     </w:p>
   </w:comment>
-  <w:comment w:id="492" w:author="Hildreth, Laura" w:date="2018-03-06T11:10:00Z" w:initials="HL">
+  <w:comment w:id="537" w:author="Hildreth, Laura" w:date="2018-03-06T11:10:00Z" w:initials="HL">
     <w:p>
       <w:pPr>
         <w:pStyle w:val="CommentText"/>
@@ -8112,7 +7900,7 @@
       </w:r>
     </w:p>
   </w:comment>
-  <w:comment w:id="495" w:author="Hildreth, Laura" w:date="2018-03-06T11:10:00Z" w:initials="HL">
+  <w:comment w:id="540" w:author="Hildreth, Laura" w:date="2018-03-06T11:10:00Z" w:initials="HL">
     <w:p>
       <w:pPr>
         <w:pStyle w:val="CommentText"/>
@@ -8128,7 +7916,7 @@
       </w:r>
     </w:p>
   </w:comment>
-  <w:comment w:id="496" w:author="Hildreth, Laura" w:date="2018-03-06T11:11:00Z" w:initials="HL">
+  <w:comment w:id="541" w:author="Hildreth, Laura" w:date="2018-03-06T11:11:00Z" w:initials="HL">
     <w:p>
       <w:pPr>
         <w:pStyle w:val="CommentText"/>
@@ -8141,150 +7929,6 @@
       </w:r>
       <w:r>
         <w:t>Use addresses as opposed to solves.  Can issues of rankings really be solved?</w:t>
-      </w:r>
-    </w:p>
-  </w:comment>
-  <w:comment w:id="525" w:author="Hildreth, Laura" w:date="2018-03-06T10:48:00Z" w:initials="HL">
-    <w:p>
-      <w:pPr>
-        <w:pStyle w:val="CommentText"/>
-      </w:pPr>
-      <w:r>
-        <w:rPr>
-          <w:rStyle w:val="CommentReference"/>
-        </w:rPr>
-        <w:annotationRef/>
-      </w:r>
-      <w:r>
-        <w:t>Need to explain what SEM is so that a reader will understand the basics of the methodology.  As it is the reader will have no clue what this methodology is or what it is used for.</w:t>
-      </w:r>
-    </w:p>
-  </w:comment>
-  <w:comment w:id="526" w:author="Hildreth, Laura" w:date="2018-03-06T11:01:00Z" w:initials="HL">
-    <w:p>
-      <w:pPr>
-        <w:pStyle w:val="CommentText"/>
-      </w:pPr>
-      <w:r>
-        <w:rPr>
-          <w:rStyle w:val="CommentReference"/>
-        </w:rPr>
-        <w:annotationRef/>
-      </w:r>
-      <w:r>
-        <w:t>This needs to go after your hypothesized model.</w:t>
-      </w:r>
-    </w:p>
-  </w:comment>
-  <w:comment w:id="527" w:author="Hildreth, Laura" w:date="2018-03-06T10:49:00Z" w:initials="HL">
-    <w:p>
-      <w:pPr>
-        <w:pStyle w:val="CommentText"/>
-      </w:pPr>
-      <w:r>
-        <w:rPr>
-          <w:rStyle w:val="CommentReference"/>
-        </w:rPr>
-        <w:annotationRef/>
-      </w:r>
-      <w:r>
-        <w:t>Factors not traits.</w:t>
-      </w:r>
-    </w:p>
-  </w:comment>
-  <w:comment w:id="528" w:author="Hildreth, Laura" w:date="2018-03-06T10:49:00Z" w:initials="HL">
-    <w:p>
-      <w:pPr>
-        <w:pStyle w:val="CommentText"/>
-      </w:pPr>
-      <w:r>
-        <w:rPr>
-          <w:rStyle w:val="CommentReference"/>
-        </w:rPr>
-        <w:annotationRef/>
-      </w:r>
-      <w:r>
-        <w:t>This isn’t the correct wording.  The manifest variables (which I would call items or indicators) are a function of the LVs.  As written you make it seem like the LVs are a function of the items.  Not true.</w:t>
-      </w:r>
-    </w:p>
-  </w:comment>
-  <w:comment w:id="531" w:author="Hildreth, Laura" w:date="2018-03-06T11:01:00Z" w:initials="HL">
-    <w:p>
-      <w:pPr>
-        <w:pStyle w:val="CommentText"/>
-      </w:pPr>
-      <w:r>
-        <w:rPr>
-          <w:rStyle w:val="CommentReference"/>
-        </w:rPr>
-        <w:annotationRef/>
-      </w:r>
-      <w:r>
-        <w:t>Again the arrows go the other way.  LVs are mapped to manifest variables.</w:t>
-      </w:r>
-    </w:p>
-  </w:comment>
-  <w:comment w:id="535" w:author="Hildreth, Laura" w:date="2018-03-06T11:03:00Z" w:initials="HL">
-    <w:p>
-      <w:pPr>
-        <w:pStyle w:val="CommentText"/>
-      </w:pPr>
-      <w:r>
-        <w:rPr>
-          <w:rStyle w:val="CommentReference"/>
-        </w:rPr>
-        <w:annotationRef/>
-      </w:r>
-      <w:r>
-        <w:t>See my suggested wording below.</w:t>
-      </w:r>
-    </w:p>
-  </w:comment>
-  <w:comment w:id="536" w:author="Hildreth, Laura" w:date="2018-03-06T11:06:00Z" w:initials="HL">
-    <w:p>
-      <w:pPr>
-        <w:pStyle w:val="CommentText"/>
-      </w:pPr>
-      <w:r>
-        <w:rPr>
-          <w:rStyle w:val="CommentReference"/>
-        </w:rPr>
-        <w:annotationRef/>
-      </w:r>
-      <w:r>
-        <w:t>You can’t get this from SEM.</w:t>
-      </w:r>
-    </w:p>
-  </w:comment>
-  <w:comment w:id="541" w:author="Hildreth, Laura" w:date="2018-03-06T11:06:00Z" w:initials="HL">
-    <w:p>
-      <w:pPr>
-        <w:pStyle w:val="CommentText"/>
-      </w:pPr>
-      <w:r>
-        <w:rPr>
-          <w:rStyle w:val="CommentReference"/>
-        </w:rPr>
-        <w:annotationRef/>
-      </w:r>
-      <w:r>
-        <w:t>But you weren’t correlating the errors of the LVs you were correlating the LVs themselves.</w:t>
-      </w:r>
-    </w:p>
-  </w:comment>
-  <w:comment w:id="542" w:author="Hildreth, Laura" w:date="2018-03-06T11:04:00Z" w:initials="HL">
-    <w:p>
-      <w:pPr>
-        <w:pStyle w:val="CommentText"/>
-      </w:pPr>
-      <w:r>
-        <w:rPr>
-          <w:rStyle w:val="CommentReference"/>
-        </w:rPr>
-        <w:annotationRef/>
-      </w:r>
-      <w:r>
-        <w:t>This paragraph seems very out of place.  It really should go at the beginning of the section on SEM and how you chose a model.</w:t>
       </w:r>
     </w:p>
   </w:comment>
@@ -8347,23 +7991,17 @@
   <w15:commentEx w15:paraId="3D3F4991" w15:done="0"/>
   <w15:commentEx w15:paraId="0405AB05" w15:done="0"/>
   <w15:commentEx w15:paraId="40C346AD" w15:done="0"/>
-  <w15:commentEx w15:paraId="314348E3" w15:done="0"/>
-  <w15:commentEx w15:paraId="313AF7B0" w15:done="0"/>
-  <w15:commentEx w15:paraId="7692EA60" w15:done="0"/>
-  <w15:commentEx w15:paraId="1501808A" w15:done="0"/>
+  <w15:commentEx w15:paraId="314348E3" w15:done="1"/>
+  <w15:commentEx w15:paraId="313AF7B0" w15:done="1"/>
+  <w15:commentEx w15:paraId="50CB1186" w15:paraIdParent="313AF7B0" w15:done="1"/>
+  <w15:commentEx w15:paraId="7692EA60" w15:done="1"/>
+  <w15:commentEx w15:paraId="479771A2" w15:paraIdParent="7692EA60" w15:done="1"/>
+  <w15:commentEx w15:paraId="1501808A" w15:done="1"/>
+  <w15:commentEx w15:paraId="41696067" w15:paraIdParent="1501808A" w15:done="1"/>
   <w15:commentEx w15:paraId="7B02F40A" w15:done="0"/>
   <w15:commentEx w15:paraId="723D3EB2" w15:done="0"/>
   <w15:commentEx w15:paraId="02376AB2" w15:done="0"/>
   <w15:commentEx w15:paraId="4F2AFC51" w15:done="0"/>
-  <w15:commentEx w15:paraId="796F52D2" w15:done="0"/>
-  <w15:commentEx w15:paraId="3EC93142" w15:done="0"/>
-  <w15:commentEx w15:paraId="47738B44" w15:done="0"/>
-  <w15:commentEx w15:paraId="36B284D3" w15:done="0"/>
-  <w15:commentEx w15:paraId="799E5350" w15:done="0"/>
-  <w15:commentEx w15:paraId="49EF1AE6" w15:done="0"/>
-  <w15:commentEx w15:paraId="74E7C6B0" w15:done="0"/>
-  <w15:commentEx w15:paraId="7ABE45AB" w15:done="0"/>
-  <w15:commentEx w15:paraId="7083BB83" w15:done="0"/>
 </w15:commentsEx>
 </file>
 
@@ -8498,7 +8136,7 @@
           <w:rPr>
             <w:noProof/>
           </w:rPr>
-          <w:t>7</w:t>
+          <w:t>10</w:t>
         </w:r>
         <w:r>
           <w:rPr>
@@ -9803,7 +9441,7 @@
 </file>
 
 <file path=customXml/itemProps1.xml><?xml version="1.0" encoding="utf-8"?>
-<ds:datastoreItem xmlns:ds="http://schemas.openxmlformats.org/officeDocument/2006/customXml" ds:itemID="{7A108609-72A5-4934-AF61-EA7948F0763D}">
+<ds:datastoreItem xmlns:ds="http://schemas.openxmlformats.org/officeDocument/2006/customXml" ds:itemID="{6C87B3F8-A2F0-4536-BB7C-A41B28A51CAA}">
   <ds:schemaRefs>
     <ds:schemaRef ds:uri="http://schemas.openxmlformats.org/officeDocument/2006/bibliography"/>
   </ds:schemaRefs>

--- a/analysis/Laura-Edited version.docx
+++ b/analysis/Laura-Edited version.docx
@@ -1,6 +1,6 @@
 
 <file path=word/document.xml><?xml version="1.0" encoding="utf-8"?>
-<w:document xmlns:wpc="http://schemas.microsoft.com/office/word/2010/wordprocessingCanvas" xmlns:cx="http://schemas.microsoft.com/office/drawing/2014/chartex" xmlns:cx1="http://schemas.microsoft.com/office/drawing/2015/9/8/chartex" xmlns:mc="http://schemas.openxmlformats.org/markup-compatibility/2006" xmlns:o="urn:schemas-microsoft-com:office:office" xmlns:r="http://schemas.openxmlformats.org/officeDocument/2006/relationships" xmlns:m="http://schemas.openxmlformats.org/officeDocument/2006/math" xmlns:v="urn:schemas-microsoft-com:vml" xmlns:wp14="http://schemas.microsoft.com/office/word/2010/wordprocessingDrawing" xmlns:wp="http://schemas.openxmlformats.org/drawingml/2006/wordprocessingDrawing" xmlns:w10="urn:schemas-microsoft-com:office:word" xmlns:w="http://schemas.openxmlformats.org/wordprocessingml/2006/main" xmlns:w14="http://schemas.microsoft.com/office/word/2010/wordml" xmlns:w15="http://schemas.microsoft.com/office/word/2012/wordml" xmlns:w16se="http://schemas.microsoft.com/office/word/2015/wordml/symex" xmlns:wpg="http://schemas.microsoft.com/office/word/2010/wordprocessingGroup" xmlns:wpi="http://schemas.microsoft.com/office/word/2010/wordprocessingInk" xmlns:wne="http://schemas.microsoft.com/office/word/2006/wordml" xmlns:wps="http://schemas.microsoft.com/office/word/2010/wordprocessingShape" mc:Ignorable="w14 w15 w16se wp14">
+<w:document xmlns:wpc="http://schemas.microsoft.com/office/word/2010/wordprocessingCanvas" xmlns:cx="http://schemas.microsoft.com/office/drawing/2014/chartex" xmlns:cx1="http://schemas.microsoft.com/office/drawing/2015/9/8/chartex" xmlns:cx2="http://schemas.microsoft.com/office/drawing/2015/10/21/chartex" xmlns:cx3="http://schemas.microsoft.com/office/drawing/2016/5/9/chartex" xmlns:cx4="http://schemas.microsoft.com/office/drawing/2016/5/10/chartex" xmlns:cx5="http://schemas.microsoft.com/office/drawing/2016/5/11/chartex" xmlns:cx6="http://schemas.microsoft.com/office/drawing/2016/5/12/chartex" xmlns:cx7="http://schemas.microsoft.com/office/drawing/2016/5/13/chartex" xmlns:cx8="http://schemas.microsoft.com/office/drawing/2016/5/14/chartex" xmlns:mc="http://schemas.openxmlformats.org/markup-compatibility/2006" xmlns:aink="http://schemas.microsoft.com/office/drawing/2016/ink" xmlns:am3d="http://schemas.microsoft.com/office/drawing/2017/model3d" xmlns:o="urn:schemas-microsoft-com:office:office" xmlns:r="http://schemas.openxmlformats.org/officeDocument/2006/relationships" xmlns:m="http://schemas.openxmlformats.org/officeDocument/2006/math" xmlns:v="urn:schemas-microsoft-com:vml" xmlns:wp14="http://schemas.microsoft.com/office/word/2010/wordprocessingDrawing" xmlns:wp="http://schemas.openxmlformats.org/drawingml/2006/wordprocessingDrawing" xmlns:w10="urn:schemas-microsoft-com:office:word" xmlns:w="http://schemas.openxmlformats.org/wordprocessingml/2006/main" xmlns:w14="http://schemas.microsoft.com/office/word/2010/wordml" xmlns:w15="http://schemas.microsoft.com/office/word/2012/wordml" xmlns:w16cid="http://schemas.microsoft.com/office/word/2016/wordml/cid" xmlns:w16se="http://schemas.microsoft.com/office/word/2015/wordml/symex" xmlns:wpg="http://schemas.microsoft.com/office/word/2010/wordprocessingGroup" xmlns:wpi="http://schemas.microsoft.com/office/word/2010/wordprocessingInk" xmlns:wne="http://schemas.microsoft.com/office/word/2006/wordml" xmlns:wps="http://schemas.microsoft.com/office/word/2010/wordprocessingShape" mc:Ignorable="w14 w15 w16se w16cid wp14">
   <w:body>
     <w:p>
       <w:pPr>
@@ -101,29 +101,52 @@
         <w:pStyle w:val="Heading1"/>
       </w:pPr>
       <w:r>
-        <w:t xml:space="preserve">Introduction: Institutional </w:t>
-      </w:r>
-      <w:commentRangeStart w:id="4"/>
+        <w:t xml:space="preserve">Introduction: </w:t>
+      </w:r>
+      <w:ins w:id="4" w:author="Wilson-Harmon, Paul [2]" w:date="2018-04-06T21:49:00Z">
+        <w:r>
+          <w:t xml:space="preserve">The Rising Importance of </w:t>
+        </w:r>
+      </w:ins>
+      <w:r>
+        <w:t xml:space="preserve">Institutional </w:t>
+      </w:r>
+      <w:commentRangeStart w:id="5"/>
+      <w:commentRangeStart w:id="6"/>
       <w:r>
         <w:t>Classifiers</w:t>
       </w:r>
-      <w:commentRangeEnd w:id="4"/>
+      <w:commentRangeEnd w:id="5"/>
       <w:r>
         <w:rPr>
           <w:rStyle w:val="CommentReference"/>
           <w:rFonts w:ascii="Times New Roman" w:eastAsiaTheme="minorHAnsi" w:hAnsi="Times New Roman" w:cstheme="minorBidi"/>
           <w:color w:val="auto"/>
         </w:rPr>
-        <w:commentReference w:id="4"/>
+        <w:commentReference w:id="5"/>
+      </w:r>
+      <w:commentRangeEnd w:id="6"/>
+      <w:r>
+        <w:rPr>
+          <w:rStyle w:val="CommentReference"/>
+          <w:rFonts w:ascii="Times New Roman" w:eastAsiaTheme="minorHAnsi" w:hAnsi="Times New Roman" w:cstheme="minorBidi"/>
+          <w:color w:val="auto"/>
+        </w:rPr>
+        <w:commentReference w:id="6"/>
       </w:r>
     </w:p>
     <w:p>
       <w:pPr>
         <w:pStyle w:val="Heading2"/>
-      </w:pPr>
-      <w:r>
-        <w:t>The Rising Importance of Institutional Classifications</w:t>
-      </w:r>
+        <w:rPr>
+          <w:del w:id="7" w:author="Wilson-Harmon, Paul [2]" w:date="2018-04-06T21:49:00Z"/>
+        </w:rPr>
+      </w:pPr>
+      <w:del w:id="8" w:author="Wilson-Harmon, Paul [2]" w:date="2018-04-06T21:49:00Z">
+        <w:r>
+          <w:delText>The Rising Importance of Institutional Classifications</w:delText>
+        </w:r>
+      </w:del>
     </w:p>
     <w:p>
       <w:pPr>
@@ -150,21 +173,21 @@
         </w:rPr>
         <w:t xml:space="preserve">are increasingly important to administrators, faculty, and students at institutions of higher </w:t>
       </w:r>
-      <w:commentRangeStart w:id="5"/>
+      <w:commentRangeStart w:id="9"/>
       <w:r>
         <w:rPr>
           <w:rFonts w:cs="Times New Roman"/>
         </w:rPr>
         <w:t>education</w:t>
       </w:r>
-      <w:commentRangeEnd w:id="5"/>
-      <w:r>
-        <w:rPr>
-          <w:rStyle w:val="CommentReference"/>
-        </w:rPr>
-        <w:commentReference w:id="5"/>
-      </w:r>
-      <w:ins w:id="6" w:author="Wilson-Harmon, Paul [2]" w:date="2018-03-24T14:24:00Z">
+      <w:commentRangeEnd w:id="9"/>
+      <w:r>
+        <w:rPr>
+          <w:rStyle w:val="CommentReference"/>
+        </w:rPr>
+        <w:commentReference w:id="9"/>
+      </w:r>
+      <w:ins w:id="10" w:author="Wilson-Harmon, Paul [2]" w:date="2018-03-24T14:24:00Z">
         <w:r>
           <w:rPr>
             <w:rFonts w:cs="Times New Roman"/>
@@ -253,21 +276,21 @@
         </w:rPr>
         <w:t xml:space="preserve">The Carnegie Classifications are intended to be used for identification of peer institutions, not to create a ranking system; however, they are often misconstrued as metrics of institutional </w:t>
       </w:r>
-      <w:commentRangeStart w:id="7"/>
+      <w:commentRangeStart w:id="11"/>
       <w:r>
         <w:rPr>
           <w:rFonts w:cs="Times New Roman"/>
         </w:rPr>
         <w:t>quality</w:t>
       </w:r>
-      <w:commentRangeEnd w:id="7"/>
-      <w:r>
-        <w:rPr>
-          <w:rStyle w:val="CommentReference"/>
-        </w:rPr>
-        <w:commentReference w:id="7"/>
-      </w:r>
-      <w:ins w:id="8" w:author="Wilson-Harmon, Paul [2]" w:date="2018-03-24T14:25:00Z">
+      <w:commentRangeEnd w:id="11"/>
+      <w:r>
+        <w:rPr>
+          <w:rStyle w:val="CommentReference"/>
+        </w:rPr>
+        <w:commentReference w:id="11"/>
+      </w:r>
+      <w:ins w:id="12" w:author="Wilson-Harmon, Paul [2]" w:date="2018-03-24T14:25:00Z">
         <w:r>
           <w:rPr>
             <w:rFonts w:cs="Times New Roman"/>
@@ -289,7 +312,7 @@
           <w:rFonts w:cs="Times New Roman"/>
         </w:rPr>
       </w:pPr>
-      <w:ins w:id="9" w:author="Wilson-Harmon, Paul [2]" w:date="2018-03-24T14:28:00Z">
+      <w:ins w:id="13" w:author="Wilson-Harmon, Paul [2]" w:date="2018-03-24T14:28:00Z">
         <w:r>
           <w:rPr>
             <w:rFonts w:cs="Times New Roman"/>
@@ -297,7 +320,7 @@
           <w:t xml:space="preserve">For doctoral-granting </w:t>
         </w:r>
       </w:ins>
-      <w:ins w:id="10" w:author="Wilson-Harmon, Paul [2]" w:date="2018-03-24T14:29:00Z">
+      <w:ins w:id="14" w:author="Wilson-Harmon, Paul [2]" w:date="2018-03-24T14:29:00Z">
         <w:r>
           <w:rPr>
             <w:rFonts w:cs="Times New Roman"/>
@@ -305,7 +328,7 @@
           <w:t>institutions</w:t>
         </w:r>
       </w:ins>
-      <w:ins w:id="11" w:author="Wilson-Harmon, Paul [2]" w:date="2018-03-24T14:28:00Z">
+      <w:ins w:id="15" w:author="Wilson-Harmon, Paul [2]" w:date="2018-03-24T14:28:00Z">
         <w:r>
           <w:rPr>
             <w:rFonts w:cs="Times New Roman"/>
@@ -313,7 +336,7 @@
           <w:t xml:space="preserve">, the Carnegie Classifications </w:t>
         </w:r>
       </w:ins>
-      <w:ins w:id="12" w:author="Wilson-Harmon, Paul [2]" w:date="2018-03-24T14:29:00Z">
+      <w:ins w:id="16" w:author="Wilson-Harmon, Paul [2]" w:date="2018-03-24T14:29:00Z">
         <w:r>
           <w:rPr>
             <w:rFonts w:cs="Times New Roman"/>
@@ -321,7 +344,7 @@
           <w:t xml:space="preserve">sort institutions into one of three groups: Highest, Higher and Moderate research activity (cite).  </w:t>
         </w:r>
       </w:ins>
-      <w:ins w:id="13" w:author="Wilson-Harmon, Paul [2]" w:date="2018-03-24T14:31:00Z">
+      <w:ins w:id="17" w:author="Wilson-Harmon, Paul [2]" w:date="2018-03-24T14:31:00Z">
         <w:r>
           <w:rPr>
             <w:rFonts w:cs="Times New Roman"/>
@@ -352,7 +375,7 @@
           </w:rPr>
           <w:t xml:space="preserve">.  The effect of institutional classifications may be more evident in the “High Research Activity” (R3) and “Higher-Research Activity” (R2) categories – several </w:t>
         </w:r>
-        <w:del w:id="14" w:author="Wilson-Harmon, Paul" w:date="2018-04-05T13:15:00Z">
+        <w:del w:id="18" w:author="Wilson-Harmon, Paul" w:date="2018-04-05T13:15:00Z">
           <w:r>
             <w:rPr>
               <w:rFonts w:cs="Times New Roman"/>
@@ -361,7 +384,7 @@
           </w:r>
         </w:del>
       </w:ins>
-      <w:ins w:id="15" w:author="Wilson-Harmon, Paul" w:date="2018-04-05T13:15:00Z">
+      <w:ins w:id="19" w:author="Wilson-Harmon, Paul" w:date="2018-04-05T13:15:00Z">
         <w:r>
           <w:rPr>
             <w:rFonts w:cs="Times New Roman"/>
@@ -369,37 +392,37 @@
           <w:t>such</w:t>
         </w:r>
       </w:ins>
-      <w:ins w:id="16" w:author="Wilson-Harmon, Paul [2]" w:date="2018-03-24T14:31:00Z">
+      <w:ins w:id="20" w:author="Wilson-Harmon, Paul [2]" w:date="2018-03-24T14:31:00Z">
         <w:r>
           <w:rPr>
             <w:rFonts w:cs="Times New Roman"/>
           </w:rPr>
           <w:t xml:space="preserve"> schools have implemented policy goals and timelines explicitly oriented towards achieving R1 </w:t>
         </w:r>
-        <w:commentRangeStart w:id="17"/>
-        <w:commentRangeStart w:id="18"/>
+        <w:commentRangeStart w:id="21"/>
+        <w:commentRangeStart w:id="22"/>
         <w:r>
           <w:rPr>
             <w:rFonts w:cs="Times New Roman"/>
           </w:rPr>
           <w:t>status</w:t>
         </w:r>
-        <w:commentRangeEnd w:id="17"/>
+        <w:commentRangeEnd w:id="21"/>
         <w:r>
           <w:rPr>
             <w:rStyle w:val="CommentReference"/>
           </w:rPr>
-          <w:commentReference w:id="17"/>
-        </w:r>
-      </w:ins>
-      <w:commentRangeEnd w:id="18"/>
-      <w:r>
-        <w:rPr>
-          <w:rStyle w:val="CommentReference"/>
-        </w:rPr>
-        <w:commentReference w:id="18"/>
-      </w:r>
-      <w:ins w:id="19" w:author="Wilson-Harmon, Paul [2]" w:date="2018-03-24T14:31:00Z">
+          <w:commentReference w:id="21"/>
+        </w:r>
+      </w:ins>
+      <w:commentRangeEnd w:id="22"/>
+      <w:r>
+        <w:rPr>
+          <w:rStyle w:val="CommentReference"/>
+        </w:rPr>
+        <w:commentReference w:id="22"/>
+      </w:r>
+      <w:ins w:id="23" w:author="Wilson-Harmon, Paul [2]" w:date="2018-03-24T14:31:00Z">
         <w:r>
           <w:rPr>
             <w:rFonts w:cs="Times New Roman"/>
@@ -413,7 +436,7 @@
         </w:rPr>
         <w:t xml:space="preserve">As such, these metrics are </w:t>
       </w:r>
-      <w:ins w:id="20" w:author="Wilson-Harmon, Paul [2]" w:date="2018-03-24T14:31:00Z">
+      <w:ins w:id="24" w:author="Wilson-Harmon, Paul [2]" w:date="2018-03-24T14:31:00Z">
         <w:r>
           <w:rPr>
             <w:rFonts w:cs="Times New Roman"/>
@@ -427,7 +450,7 @@
         </w:rPr>
         <w:t xml:space="preserve">used to direct institutional policy. </w:t>
       </w:r>
-      <w:del w:id="21" w:author="Wilson-Harmon, Paul [2]" w:date="2018-03-24T14:25:00Z">
+      <w:del w:id="25" w:author="Wilson-Harmon, Paul [2]" w:date="2018-03-24T14:25:00Z">
         <w:r>
           <w:rPr>
             <w:rFonts w:cs="Times New Roman"/>
@@ -435,7 +458,7 @@
           <w:delText>Several universities</w:delText>
         </w:r>
       </w:del>
-      <w:ins w:id="22" w:author="Wilson-Harmon, Paul [2]" w:date="2018-03-24T14:25:00Z">
+      <w:ins w:id="26" w:author="Wilson-Harmon, Paul [2]" w:date="2018-03-24T14:25:00Z">
         <w:r>
           <w:rPr>
             <w:rFonts w:cs="Times New Roman"/>
@@ -449,7 +472,7 @@
         </w:rPr>
         <w:t xml:space="preserve"> in the </w:t>
       </w:r>
-      <w:del w:id="23" w:author="Wilson-Harmon, Paul [2]" w:date="2018-03-24T14:26:00Z">
+      <w:del w:id="27" w:author="Wilson-Harmon, Paul [2]" w:date="2018-03-24T14:26:00Z">
         <w:r>
           <w:rPr>
             <w:rFonts w:cs="Times New Roman"/>
@@ -457,7 +480,7 @@
           <w:delText>United States</w:delText>
         </w:r>
       </w:del>
-      <w:ins w:id="24" w:author="Wilson-Harmon, Paul [2]" w:date="2018-03-24T14:26:00Z">
+      <w:ins w:id="28" w:author="Wilson-Harmon, Paul [2]" w:date="2018-03-24T14:26:00Z">
         <w:r>
           <w:rPr>
             <w:rFonts w:cs="Times New Roman"/>
@@ -465,7 +488,7 @@
           <w:t>‘High</w:t>
         </w:r>
       </w:ins>
-      <w:ins w:id="25" w:author="Wilson-Harmon, Paul [2]" w:date="2018-03-24T14:27:00Z">
+      <w:ins w:id="29" w:author="Wilson-Harmon, Paul [2]" w:date="2018-03-24T14:27:00Z">
         <w:r>
           <w:rPr>
             <w:rFonts w:cs="Times New Roman"/>
@@ -473,7 +496,7 @@
           <w:t>er</w:t>
         </w:r>
       </w:ins>
-      <w:ins w:id="26" w:author="Wilson-Harmon, Paul [2]" w:date="2018-03-24T14:26:00Z">
+      <w:ins w:id="30" w:author="Wilson-Harmon, Paul [2]" w:date="2018-03-24T14:26:00Z">
         <w:r>
           <w:rPr>
             <w:rFonts w:cs="Times New Roman"/>
@@ -481,7 +504,7 @@
           <w:t xml:space="preserve"> research </w:t>
         </w:r>
       </w:ins>
-      <w:ins w:id="27" w:author="Wilson-Harmon, Paul [2]" w:date="2018-03-24T14:27:00Z">
+      <w:ins w:id="31" w:author="Wilson-Harmon, Paul [2]" w:date="2018-03-24T14:27:00Z">
         <w:r>
           <w:rPr>
             <w:rFonts w:cs="Times New Roman"/>
@@ -489,7 +512,7 @@
           <w:t xml:space="preserve"> activity’ </w:t>
         </w:r>
       </w:ins>
-      <w:ins w:id="28" w:author="Wilson-Harmon, Paul [2]" w:date="2018-03-24T14:26:00Z">
+      <w:ins w:id="32" w:author="Wilson-Harmon, Paul [2]" w:date="2018-03-24T14:26:00Z">
         <w:r>
           <w:rPr>
             <w:rFonts w:cs="Times New Roman"/>
@@ -503,7 +526,7 @@
         </w:rPr>
         <w:t xml:space="preserve"> have explicitly set out policy goals directed towards improving their standing in the Carnegie Classifications</w:t>
       </w:r>
-      <w:ins w:id="29" w:author="Wilson-Harmon, Paul [2]" w:date="2018-03-24T14:25:00Z">
+      <w:ins w:id="33" w:author="Wilson-Harmon, Paul [2]" w:date="2018-03-24T14:25:00Z">
         <w:r>
           <w:rPr>
             <w:rFonts w:cs="Times New Roman"/>
@@ -566,7 +589,7 @@
         </w:rPr>
         <w:t xml:space="preserve"> </w:t>
       </w:r>
-      <w:ins w:id="30" w:author="Wilson-Harmon, Paul [2]" w:date="2018-03-24T14:25:00Z">
+      <w:ins w:id="34" w:author="Wilson-Harmon, Paul [2]" w:date="2018-03-24T14:25:00Z">
         <w:r>
           <w:rPr>
             <w:rFonts w:cs="Times New Roman"/>
@@ -574,7 +597,7 @@
           <w:t xml:space="preserve"> as well as the Universi</w:t>
         </w:r>
       </w:ins>
-      <w:ins w:id="31" w:author="Wilson-Harmon, Paul [2]" w:date="2018-03-24T14:26:00Z">
+      <w:ins w:id="35" w:author="Wilson-Harmon, Paul [2]" w:date="2018-03-24T14:26:00Z">
         <w:r>
           <w:rPr>
             <w:rFonts w:cs="Times New Roman"/>
@@ -582,7 +605,7 @@
           <w:t>ty of Idaho</w:t>
         </w:r>
       </w:ins>
-      <w:del w:id="32" w:author="Wilson-Harmon, Paul [2]" w:date="2018-03-24T14:25:00Z">
+      <w:del w:id="36" w:author="Wilson-Harmon, Paul [2]" w:date="2018-03-24T14:25:00Z">
         <w:r>
           <w:rPr>
             <w:rFonts w:cs="Times New Roman"/>
@@ -643,9 +666,9 @@
         <w:rPr>
           <w:rStyle w:val="CommentReference"/>
         </w:rPr>
-        <w:commentReference w:id="33"/>
-      </w:r>
-      <w:del w:id="34" w:author="Wilson-Harmon, Paul [2]" w:date="2018-03-24T14:27:00Z">
+        <w:commentReference w:id="37"/>
+      </w:r>
+      <w:del w:id="38" w:author="Wilson-Harmon, Paul [2]" w:date="2018-03-24T14:27:00Z">
         <w:r>
           <w:rPr>
             <w:rFonts w:cs="Times New Roman"/>
@@ -653,7 +676,7 @@
           <w:delText xml:space="preserve">.  </w:delText>
         </w:r>
       </w:del>
-      <w:ins w:id="35" w:author="Wilson-Harmon, Paul [2]" w:date="2018-03-24T14:27:00Z">
+      <w:ins w:id="39" w:author="Wilson-Harmon, Paul [2]" w:date="2018-03-24T14:27:00Z">
         <w:r>
           <w:rPr>
             <w:rFonts w:cs="Times New Roman"/>
@@ -661,7 +684,7 @@
           <w:t xml:space="preserve">.  </w:t>
         </w:r>
       </w:ins>
-      <w:del w:id="36" w:author="Wilson-Harmon, Paul [2]" w:date="2018-03-24T14:31:00Z">
+      <w:del w:id="40" w:author="Wilson-Harmon, Paul [2]" w:date="2018-03-24T14:31:00Z">
         <w:r>
           <w:rPr>
             <w:rFonts w:cs="Times New Roman"/>
@@ -681,7 +704,7 @@
           <w:delText xml:space="preserve"> </w:delText>
         </w:r>
       </w:del>
-      <w:del w:id="37" w:author="Wilson-Harmon, Paul [2]" w:date="2018-03-24T14:30:00Z">
+      <w:del w:id="41" w:author="Wilson-Harmon, Paul [2]" w:date="2018-03-24T14:30:00Z">
         <w:r>
           <w:rPr>
             <w:rFonts w:cs="Times New Roman"/>
@@ -689,7 +712,7 @@
           <w:delText>implement policies intended to keep them in the top group and often market themselves as such</w:delText>
         </w:r>
       </w:del>
-      <w:del w:id="38" w:author="Wilson-Harmon, Paul [2]" w:date="2018-03-24T14:31:00Z">
+      <w:del w:id="42" w:author="Wilson-Harmon, Paul [2]" w:date="2018-03-24T14:31:00Z">
         <w:r>
           <w:rPr>
             <w:rFonts w:cs="Times New Roman"/>
@@ -720,19 +743,19 @@
           </w:rPr>
           <w:delText xml:space="preserve"> categories – several of these schools have implemented policy goals and timelines explicitly oriented towards achieving R1 </w:delText>
         </w:r>
-        <w:commentRangeStart w:id="39"/>
+        <w:commentRangeStart w:id="43"/>
         <w:r>
           <w:rPr>
             <w:rFonts w:cs="Times New Roman"/>
           </w:rPr>
           <w:delText>status</w:delText>
         </w:r>
-        <w:commentRangeEnd w:id="39"/>
+        <w:commentRangeEnd w:id="43"/>
         <w:r>
           <w:rPr>
             <w:rStyle w:val="CommentReference"/>
           </w:rPr>
-          <w:commentReference w:id="39"/>
+          <w:commentReference w:id="43"/>
         </w:r>
         <w:r>
           <w:rPr>
@@ -745,16 +768,16 @@
     <w:p>
       <w:pPr>
         <w:rPr>
-          <w:del w:id="40" w:author="Wilson-Harmon, Paul [2]" w:date="2018-03-24T14:32:00Z"/>
+          <w:del w:id="44" w:author="Wilson-Harmon, Paul [2]" w:date="2018-03-24T14:32:00Z"/>
           <w:rStyle w:val="Heading2Char"/>
         </w:rPr>
-        <w:pPrChange w:id="41" w:author="Wilson-Harmon, Paul [2]" w:date="2018-03-24T14:32:00Z">
+        <w:pPrChange w:id="45" w:author="Wilson-Harmon, Paul [2]" w:date="2018-03-24T14:32:00Z">
           <w:pPr>
             <w:pStyle w:val="Heading2"/>
           </w:pPr>
         </w:pPrChange>
       </w:pPr>
-      <w:ins w:id="42" w:author="Wilson-Harmon, Paul [2]" w:date="2018-03-24T14:32:00Z">
+      <w:ins w:id="46" w:author="Wilson-Harmon, Paul [2]" w:date="2018-03-24T14:32:00Z">
         <w:r>
           <w:rPr>
             <w:rStyle w:val="Heading2Char"/>
@@ -762,26 +785,26 @@
           <w:tab/>
         </w:r>
       </w:ins>
-      <w:del w:id="43" w:author="Wilson-Harmon, Paul [2]" w:date="2018-03-24T14:32:00Z">
+      <w:del w:id="47" w:author="Wilson-Harmon, Paul [2]" w:date="2018-03-24T14:32:00Z">
         <w:r>
           <w:rPr>
             <w:rStyle w:val="Heading2Char"/>
           </w:rPr>
           <w:delText xml:space="preserve">Alternative Statistical </w:delText>
         </w:r>
-        <w:commentRangeStart w:id="44"/>
+        <w:commentRangeStart w:id="48"/>
         <w:r>
           <w:rPr>
             <w:rStyle w:val="Heading2Char"/>
           </w:rPr>
           <w:delText>Methodologies</w:delText>
         </w:r>
-        <w:commentRangeEnd w:id="44"/>
+        <w:commentRangeEnd w:id="48"/>
         <w:r>
           <w:rPr>
             <w:rStyle w:val="CommentReference"/>
           </w:rPr>
-          <w:commentReference w:id="44"/>
+          <w:commentReference w:id="48"/>
         </w:r>
       </w:del>
     </w:p>
@@ -791,7 +814,7 @@
           <w:rFonts w:cs="Times New Roman"/>
         </w:rPr>
       </w:pPr>
-      <w:del w:id="45" w:author="Wilson-Harmon, Paul [2]" w:date="2018-03-24T14:32:00Z">
+      <w:del w:id="49" w:author="Wilson-Harmon, Paul [2]" w:date="2018-03-24T14:32:00Z">
         <w:r>
           <w:rPr>
             <w:rFonts w:cs="Times New Roman"/>
@@ -805,37 +828,37 @@
         </w:rPr>
         <w:t xml:space="preserve">While the Carnegie Classifications, US News World Rankings, and other metrics of institutional characteristics provide interesting and useful data for decision makers at institutions, they lack reproducibility and </w:t>
       </w:r>
-      <w:commentRangeStart w:id="46"/>
-      <w:commentRangeStart w:id="47"/>
-      <w:commentRangeStart w:id="48"/>
+      <w:commentRangeStart w:id="50"/>
+      <w:commentRangeStart w:id="51"/>
+      <w:commentRangeStart w:id="52"/>
       <w:r>
         <w:rPr>
           <w:rFonts w:cs="Times New Roman"/>
         </w:rPr>
         <w:t>transparency</w:t>
       </w:r>
-      <w:commentRangeEnd w:id="46"/>
-      <w:r>
-        <w:rPr>
-          <w:rStyle w:val="CommentReference"/>
-        </w:rPr>
-        <w:commentReference w:id="46"/>
-      </w:r>
-      <w:commentRangeEnd w:id="47"/>
-      <w:r>
-        <w:rPr>
-          <w:rStyle w:val="CommentReference"/>
-        </w:rPr>
-        <w:commentReference w:id="47"/>
-      </w:r>
-      <w:commentRangeEnd w:id="48"/>
-      <w:r>
-        <w:rPr>
-          <w:rStyle w:val="CommentReference"/>
-        </w:rPr>
-        <w:commentReference w:id="48"/>
-      </w:r>
-      <w:ins w:id="49" w:author="Wilson-Harmon, Paul" w:date="2018-04-05T13:15:00Z">
+      <w:commentRangeEnd w:id="50"/>
+      <w:r>
+        <w:rPr>
+          <w:rStyle w:val="CommentReference"/>
+        </w:rPr>
+        <w:commentReference w:id="50"/>
+      </w:r>
+      <w:commentRangeEnd w:id="51"/>
+      <w:r>
+        <w:rPr>
+          <w:rStyle w:val="CommentReference"/>
+        </w:rPr>
+        <w:commentReference w:id="51"/>
+      </w:r>
+      <w:commentRangeEnd w:id="52"/>
+      <w:r>
+        <w:rPr>
+          <w:rStyle w:val="CommentReference"/>
+        </w:rPr>
+        <w:commentReference w:id="52"/>
+      </w:r>
+      <w:ins w:id="53" w:author="Wilson-Harmon, Paul" w:date="2018-04-05T13:15:00Z">
         <w:r>
           <w:rPr>
             <w:rFonts w:cs="Times New Roman"/>
@@ -843,7 +866,7 @@
           <w:t xml:space="preserve"> as they either are not well documented</w:t>
         </w:r>
       </w:ins>
-      <w:ins w:id="50" w:author="Wilson-Harmon, Paul" w:date="2018-04-05T13:16:00Z">
+      <w:ins w:id="54" w:author="Wilson-Harmon, Paul" w:date="2018-04-05T13:16:00Z">
         <w:r>
           <w:rPr>
             <w:rFonts w:cs="Times New Roman"/>
@@ -857,26 +880,26 @@
         </w:rPr>
         <w:t xml:space="preserve">.  </w:t>
       </w:r>
-      <w:del w:id="51" w:author="Wilson-Harmon, Paul" w:date="2018-04-05T13:14:00Z">
+      <w:del w:id="55" w:author="Wilson-Harmon, Paul" w:date="2018-04-05T13:14:00Z">
         <w:r>
           <w:rPr>
             <w:rFonts w:cs="Times New Roman"/>
           </w:rPr>
           <w:delText xml:space="preserve">This paper </w:delText>
         </w:r>
-        <w:commentRangeStart w:id="52"/>
+        <w:commentRangeStart w:id="56"/>
         <w:r>
           <w:rPr>
             <w:rFonts w:cs="Times New Roman"/>
           </w:rPr>
           <w:delText>attempts</w:delText>
         </w:r>
-        <w:commentRangeEnd w:id="52"/>
+        <w:commentRangeEnd w:id="56"/>
         <w:r>
           <w:rPr>
             <w:rStyle w:val="CommentReference"/>
           </w:rPr>
-          <w:commentReference w:id="52"/>
+          <w:commentReference w:id="56"/>
         </w:r>
         <w:r>
           <w:rPr>
@@ -885,7 +908,7 @@
           <w:delText xml:space="preserve"> t</w:delText>
         </w:r>
       </w:del>
-      <w:ins w:id="53" w:author="Wilson-Harmon, Paul" w:date="2018-04-05T13:14:00Z">
+      <w:ins w:id="57" w:author="Wilson-Harmon, Paul" w:date="2018-04-05T13:14:00Z">
         <w:r>
           <w:rPr>
             <w:rFonts w:cs="Times New Roman"/>
@@ -899,26 +922,26 @@
         </w:rPr>
         <w:t xml:space="preserve">o illustrate the concerns associated with the current available arsenal of institutional classifications, and </w:t>
       </w:r>
-      <w:del w:id="54" w:author="Wilson-Harmon, Paul" w:date="2018-04-05T13:16:00Z">
+      <w:del w:id="58" w:author="Wilson-Harmon, Paul" w:date="2018-04-05T13:16:00Z">
         <w:r>
           <w:rPr>
             <w:rFonts w:cs="Times New Roman"/>
           </w:rPr>
           <w:delText xml:space="preserve">presents an alternative </w:delText>
         </w:r>
-        <w:commentRangeStart w:id="55"/>
+        <w:commentRangeStart w:id="59"/>
         <w:r>
           <w:rPr>
             <w:rFonts w:cs="Times New Roman"/>
           </w:rPr>
           <w:delText>classifier</w:delText>
         </w:r>
-        <w:commentRangeEnd w:id="55"/>
+        <w:commentRangeEnd w:id="59"/>
         <w:r>
           <w:rPr>
             <w:rStyle w:val="CommentReference"/>
           </w:rPr>
-          <w:commentReference w:id="55"/>
+          <w:commentReference w:id="59"/>
         </w:r>
         <w:r>
           <w:rPr>
@@ -927,7 +950,7 @@
           <w:delText xml:space="preserve"> based on a single score from a Structural Equation</w:delText>
         </w:r>
       </w:del>
-      <w:ins w:id="56" w:author="Wilson-Harmon, Paul" w:date="2018-04-05T13:16:00Z">
+      <w:ins w:id="60" w:author="Wilson-Harmon, Paul" w:date="2018-04-05T13:16:00Z">
         <w:r>
           <w:rPr>
             <w:rFonts w:cs="Times New Roman"/>
@@ -935,7 +958,7 @@
           <w:t xml:space="preserve">present two multivariate alternatives using mixture modeling on scores obtained from </w:t>
         </w:r>
       </w:ins>
-      <w:ins w:id="57" w:author="Wilson-Harmon, Paul" w:date="2018-04-05T13:17:00Z">
+      <w:ins w:id="61" w:author="Wilson-Harmon, Paul" w:date="2018-04-05T13:17:00Z">
         <w:r>
           <w:rPr>
             <w:rFonts w:cs="Times New Roman"/>
@@ -943,7 +966,7 @@
           <w:t xml:space="preserve">a </w:t>
         </w:r>
       </w:ins>
-      <w:ins w:id="58" w:author="Wilson-Harmon, Paul" w:date="2018-04-05T13:16:00Z">
+      <w:ins w:id="62" w:author="Wilson-Harmon, Paul" w:date="2018-04-05T13:16:00Z">
         <w:r>
           <w:rPr>
             <w:rFonts w:cs="Times New Roman"/>
@@ -957,8 +980,8 @@
         </w:rPr>
         <w:t xml:space="preserve"> </w:t>
       </w:r>
-      <w:commentRangeStart w:id="59"/>
-      <w:del w:id="60" w:author="Wilson-Harmon, Paul" w:date="2018-04-05T13:17:00Z">
+      <w:commentRangeStart w:id="63"/>
+      <w:del w:id="64" w:author="Wilson-Harmon, Paul" w:date="2018-04-05T13:17:00Z">
         <w:r>
           <w:rPr>
             <w:rFonts w:cs="Times New Roman"/>
@@ -966,8 +989,8 @@
           <w:delText>Model</w:delText>
         </w:r>
       </w:del>
-      <w:commentRangeEnd w:id="59"/>
-      <w:ins w:id="61" w:author="Wilson-Harmon, Paul" w:date="2018-04-05T13:17:00Z">
+      <w:commentRangeEnd w:id="63"/>
+      <w:ins w:id="65" w:author="Wilson-Harmon, Paul" w:date="2018-04-05T13:17:00Z">
         <w:r>
           <w:rPr>
             <w:rFonts w:cs="Times New Roman"/>
@@ -985,7 +1008,7 @@
         <w:rPr>
           <w:rStyle w:val="CommentReference"/>
         </w:rPr>
-        <w:commentReference w:id="59"/>
+        <w:commentReference w:id="63"/>
       </w:r>
       <w:r>
         <w:rPr>
@@ -1013,23 +1036,21 @@
         </w:rPr>
         <w:t xml:space="preserve">.  Much of the research pertaining to processes for institutional classification deals with identifying the data and content that most accurately describe each </w:t>
       </w:r>
-      <w:commentRangeStart w:id="62"/>
-      <w:proofErr w:type="gramStart"/>
+      <w:commentRangeStart w:id="66"/>
       <w:r>
         <w:rPr>
           <w:rFonts w:cs="Times New Roman"/>
         </w:rPr>
         <w:t>university</w:t>
       </w:r>
-      <w:commentRangeEnd w:id="62"/>
-      <w:proofErr w:type="gramEnd"/>
-      <w:r>
-        <w:rPr>
-          <w:rStyle w:val="CommentReference"/>
-        </w:rPr>
-        <w:commentReference w:id="62"/>
-      </w:r>
-      <w:ins w:id="63" w:author="Wilson-Harmon, Paul" w:date="2018-04-05T13:17:00Z">
+      <w:commentRangeEnd w:id="66"/>
+      <w:r>
+        <w:rPr>
+          <w:rStyle w:val="CommentReference"/>
+        </w:rPr>
+        <w:commentReference w:id="66"/>
+      </w:r>
+      <w:ins w:id="67" w:author="Wilson-Harmon, Paul" w:date="2018-04-05T13:17:00Z">
         <w:r>
           <w:rPr>
             <w:rFonts w:cs="Times New Roman"/>
@@ -1041,46 +1062,46 @@
         <w:rPr>
           <w:rFonts w:cs="Times New Roman"/>
         </w:rPr>
-        <w:t xml:space="preserve">, however we are more concerned with the statistical methodology used than the data </w:t>
+        <w:t>, however we are more concerned with the statistical methodology used than the data themselves.  Rather than proposing that new variables be added to the dataset</w:t>
+      </w:r>
+      <w:ins w:id="68" w:author="Wilson-Harmon, Paul" w:date="2018-04-05T13:18:00Z">
+        <w:r>
+          <w:rPr>
+            <w:rFonts w:cs="Times New Roman"/>
+          </w:rPr>
+          <w:t xml:space="preserve"> to improve classifications</w:t>
+        </w:r>
+      </w:ins>
+      <w:r>
+        <w:rPr>
+          <w:rFonts w:cs="Times New Roman"/>
+        </w:rPr>
+        <w:t xml:space="preserve">, </w:t>
       </w:r>
       <w:r>
         <w:rPr>
           <w:rFonts w:cs="Times New Roman"/>
         </w:rPr>
         <w:lastRenderedPageBreak/>
-        <w:t>themselves.  Rather than proposing that new variables be added to the dataset</w:t>
-      </w:r>
-      <w:ins w:id="64" w:author="Wilson-Harmon, Paul" w:date="2018-04-05T13:18:00Z">
-        <w:r>
-          <w:rPr>
-            <w:rFonts w:cs="Times New Roman"/>
-          </w:rPr>
-          <w:t xml:space="preserve"> to improve classifications</w:t>
-        </w:r>
-      </w:ins>
-      <w:r>
-        <w:rPr>
-          <w:rFonts w:cs="Times New Roman"/>
-        </w:rPr>
-        <w:t xml:space="preserve">, we propose an alternate classification system that utilizes the same dataset as was used by the Carnegie </w:t>
-      </w:r>
-      <w:commentRangeStart w:id="65"/>
-      <w:commentRangeStart w:id="66"/>
+        <w:t xml:space="preserve">we propose an alternate classification system that utilizes the same dataset as was used by the Carnegie </w:t>
+      </w:r>
+      <w:commentRangeStart w:id="69"/>
+      <w:commentRangeStart w:id="70"/>
       <w:r>
         <w:rPr>
           <w:rFonts w:cs="Times New Roman"/>
         </w:rPr>
         <w:t>Classifications</w:t>
       </w:r>
-      <w:commentRangeEnd w:id="65"/>
-      <w:r>
-        <w:rPr>
-          <w:rStyle w:val="CommentReference"/>
-        </w:rPr>
-        <w:commentReference w:id="65"/>
-      </w:r>
-      <w:commentRangeEnd w:id="66"/>
-      <w:ins w:id="67" w:author="Wilson-Harmon, Paul" w:date="2018-04-05T13:18:00Z">
+      <w:commentRangeEnd w:id="69"/>
+      <w:r>
+        <w:rPr>
+          <w:rStyle w:val="CommentReference"/>
+        </w:rPr>
+        <w:commentReference w:id="69"/>
+      </w:r>
+      <w:commentRangeEnd w:id="70"/>
+      <w:ins w:id="71" w:author="Wilson-Harmon, Paul" w:date="2018-04-05T13:18:00Z">
         <w:r>
           <w:rPr>
             <w:rFonts w:cs="Times New Roman"/>
@@ -1092,7 +1113,7 @@
         <w:rPr>
           <w:rStyle w:val="CommentReference"/>
         </w:rPr>
-        <w:commentReference w:id="66"/>
+        <w:commentReference w:id="70"/>
       </w:r>
       <w:r>
         <w:rPr>
@@ -1100,6 +1121,34 @@
         </w:rPr>
         <w:t xml:space="preserve">.  </w:t>
       </w:r>
+      <w:ins w:id="72" w:author="Wilson-Harmon, Paul [2]" w:date="2018-04-06T21:47:00Z">
+        <w:r>
+          <w:rPr>
+            <w:rFonts w:cs="Times New Roman"/>
+          </w:rPr>
+          <w:t>In the second section, t</w:t>
+        </w:r>
+        <w:r>
+          <w:rPr>
+            <w:rFonts w:cs="Times New Roman"/>
+          </w:rPr>
+          <w:t>his paper discusses the statistical strengths and deficiencies associated with the Carnegie Classifications’ methodolo</w:t>
+        </w:r>
+        <w:r>
+          <w:rPr>
+            <w:rFonts w:cs="Times New Roman"/>
+          </w:rPr>
+          <w:t>gy; in the third, we outline the proposed alternative. Finally, we introduce web-based applets th</w:t>
+        </w:r>
+      </w:ins>
+      <w:ins w:id="73" w:author="Wilson-Harmon, Paul [2]" w:date="2018-04-06T21:48:00Z">
+        <w:r>
+          <w:rPr>
+            <w:rFonts w:cs="Times New Roman"/>
+          </w:rPr>
+          <w:t>at can be used to assess the sensitivity of both classification systems to changes in the characteristics of a single university.</w:t>
+        </w:r>
+      </w:ins>
     </w:p>
     <w:p>
       <w:pPr>
@@ -1128,7 +1177,7 @@
       <w:pPr>
         <w:ind w:firstLine="720"/>
         <w:rPr>
-          <w:ins w:id="68" w:author="Wilson-Harmon, Paul [2]" w:date="2018-03-25T10:09:00Z"/>
+          <w:ins w:id="74" w:author="Wilson-Harmon, Paul [2]" w:date="2018-03-25T10:09:00Z"/>
           <w:rFonts w:cs="Times New Roman"/>
         </w:rPr>
       </w:pPr>
@@ -1138,19 +1187,19 @@
         </w:rPr>
         <w:t>The data used in the Carnegie Classifications are published with each update and can be obtained from the Carnegie Classifications website at http://carnegieclassifications.iu.</w:t>
       </w:r>
-      <w:commentRangeStart w:id="69"/>
+      <w:commentRangeStart w:id="75"/>
       <w:r>
         <w:rPr>
           <w:rFonts w:cs="Times New Roman"/>
         </w:rPr>
         <w:t>edu</w:t>
       </w:r>
-      <w:commentRangeEnd w:id="69"/>
-      <w:r>
-        <w:rPr>
-          <w:rStyle w:val="CommentReference"/>
-        </w:rPr>
-        <w:commentReference w:id="69"/>
+      <w:commentRangeEnd w:id="75"/>
+      <w:r>
+        <w:rPr>
+          <w:rStyle w:val="CommentReference"/>
+        </w:rPr>
+        <w:commentReference w:id="75"/>
       </w:r>
       <w:r>
         <w:rPr>
@@ -1158,7 +1207,7 @@
         </w:rPr>
         <w:t>/.   The data</w:t>
       </w:r>
-      <w:ins w:id="70" w:author="Wilson-Harmon, Paul" w:date="2018-04-05T13:19:00Z">
+      <w:ins w:id="76" w:author="Wilson-Harmon, Paul" w:date="2018-04-05T13:19:00Z">
         <w:r>
           <w:rPr>
             <w:rFonts w:cs="Times New Roman"/>
@@ -1178,7 +1227,7 @@
         </w:rPr>
         <w:t>institutions at every degree-granting level</w:t>
       </w:r>
-      <w:ins w:id="71" w:author="Wilson-Harmon, Paul" w:date="2018-04-05T13:19:00Z">
+      <w:ins w:id="77" w:author="Wilson-Harmon, Paul" w:date="2018-04-05T13:19:00Z">
         <w:r>
           <w:rPr>
             <w:rFonts w:cs="Times New Roman"/>
@@ -1186,7 +1235,7 @@
           <w:t xml:space="preserve">.  </w:t>
         </w:r>
       </w:ins>
-      <w:del w:id="72" w:author="Wilson-Harmon, Paul" w:date="2018-04-05T13:19:00Z">
+      <w:del w:id="78" w:author="Wilson-Harmon, Paul" w:date="2018-04-05T13:19:00Z">
         <w:r>
           <w:rPr>
             <w:rFonts w:cs="Times New Roman"/>
@@ -1194,7 +1243,7 @@
           <w:delText>; ho</w:delText>
         </w:r>
       </w:del>
-      <w:ins w:id="73" w:author="Wilson-Harmon, Paul" w:date="2018-04-05T13:19:00Z">
+      <w:ins w:id="79" w:author="Wilson-Harmon, Paul" w:date="2018-04-05T13:19:00Z">
         <w:r>
           <w:rPr>
             <w:rFonts w:cs="Times New Roman"/>
@@ -1208,36 +1257,36 @@
         </w:rPr>
         <w:t xml:space="preserve">wever, </w:t>
       </w:r>
-      <w:del w:id="74" w:author="Wilson-Harmon, Paul [2]" w:date="2018-03-25T10:05:00Z">
+      <w:del w:id="80" w:author="Wilson-Harmon, Paul [2]" w:date="2018-03-25T10:05:00Z">
         <w:r>
           <w:rPr>
             <w:rFonts w:cs="Times New Roman"/>
           </w:rPr>
           <w:delText xml:space="preserve">only schools that grant doctoral degrees are of interest for this </w:delText>
         </w:r>
-        <w:commentRangeStart w:id="75"/>
+        <w:commentRangeStart w:id="81"/>
         <w:r>
           <w:rPr>
             <w:rFonts w:cs="Times New Roman"/>
           </w:rPr>
           <w:delText>analysis</w:delText>
         </w:r>
-        <w:commentRangeEnd w:id="75"/>
+        <w:commentRangeEnd w:id="81"/>
         <w:r>
           <w:rPr>
             <w:rStyle w:val="CommentReference"/>
           </w:rPr>
-          <w:commentReference w:id="75"/>
+          <w:commentReference w:id="81"/>
         </w:r>
       </w:del>
-      <w:ins w:id="76" w:author="Wilson-Harmon, Paul [2]" w:date="2018-03-25T10:05:00Z">
+      <w:ins w:id="82" w:author="Wilson-Harmon, Paul [2]" w:date="2018-03-25T10:05:00Z">
         <w:r>
           <w:rPr>
             <w:rFonts w:cs="Times New Roman"/>
           </w:rPr>
           <w:t xml:space="preserve">this analysis </w:t>
         </w:r>
-        <w:del w:id="77" w:author="Wilson-Harmon, Paul" w:date="2018-04-05T13:19:00Z">
+        <w:del w:id="83" w:author="Wilson-Harmon, Paul" w:date="2018-04-05T13:19:00Z">
           <w:r>
             <w:rPr>
               <w:rFonts w:cs="Times New Roman"/>
@@ -1258,7 +1307,7 @@
           </w:r>
         </w:del>
       </w:ins>
-      <w:ins w:id="78" w:author="Wilson-Harmon, Paul" w:date="2018-04-05T13:19:00Z">
+      <w:ins w:id="84" w:author="Wilson-Harmon, Paul" w:date="2018-04-05T13:19:00Z">
         <w:r>
           <w:rPr>
             <w:rFonts w:cs="Times New Roman"/>
@@ -1266,8 +1315,8 @@
           <w:t>focuses specifically on</w:t>
         </w:r>
       </w:ins>
-      <w:ins w:id="79" w:author="Wilson-Harmon, Paul [2]" w:date="2018-03-25T10:05:00Z">
-        <w:del w:id="80" w:author="Wilson-Harmon, Paul" w:date="2018-04-05T13:19:00Z">
+      <w:ins w:id="85" w:author="Wilson-Harmon, Paul [2]" w:date="2018-03-25T10:05:00Z">
+        <w:del w:id="86" w:author="Wilson-Harmon, Paul" w:date="2018-04-05T13:19:00Z">
           <w:r>
             <w:rPr>
               <w:rFonts w:cs="Times New Roman"/>
@@ -1288,7 +1337,7 @@
           <w:t xml:space="preserve"> since the methodologies </w:t>
         </w:r>
       </w:ins>
-      <w:ins w:id="81" w:author="Wilson-Harmon, Paul [2]" w:date="2018-03-25T10:06:00Z">
+      <w:ins w:id="87" w:author="Wilson-Harmon, Paul [2]" w:date="2018-03-25T10:06:00Z">
         <w:r>
           <w:rPr>
             <w:rFonts w:cs="Times New Roman"/>
@@ -1381,38 +1430,38 @@
       <w:pPr>
         <w:ind w:firstLine="360"/>
         <w:rPr>
-          <w:ins w:id="82" w:author="Wilson-Harmon, Paul [2]" w:date="2018-03-25T10:09:00Z"/>
-          <w:rFonts w:cs="Times New Roman"/>
-        </w:rPr>
-        <w:pPrChange w:id="83" w:author="Wilson-Harmon, Paul [2]" w:date="2018-03-25T10:09:00Z">
+          <w:ins w:id="88" w:author="Wilson-Harmon, Paul [2]" w:date="2018-03-25T10:09:00Z"/>
+          <w:rFonts w:cs="Times New Roman"/>
+        </w:rPr>
+        <w:pPrChange w:id="89" w:author="Wilson-Harmon, Paul [2]" w:date="2018-03-25T10:09:00Z">
           <w:pPr/>
         </w:pPrChange>
       </w:pPr>
-      <w:ins w:id="84" w:author="Wilson-Harmon, Paul [2]" w:date="2018-03-25T10:09:00Z">
+      <w:ins w:id="90" w:author="Wilson-Harmon, Paul [2]" w:date="2018-03-25T10:09:00Z">
         <w:r>
           <w:rPr>
             <w:rFonts w:cs="Times New Roman"/>
           </w:rPr>
           <w:t xml:space="preserve">The data are separated into two distinct </w:t>
         </w:r>
-        <w:commentRangeStart w:id="85"/>
-        <w:del w:id="86" w:author="Wilson-Harmon, Paul" w:date="2018-04-05T13:20:00Z">
+        <w:commentRangeStart w:id="91"/>
+        <w:del w:id="92" w:author="Wilson-Harmon, Paul" w:date="2018-04-05T13:20:00Z">
           <w:r>
             <w:rPr>
               <w:rFonts w:cs="Times New Roman"/>
             </w:rPr>
             <w:delText>datasets</w:delText>
           </w:r>
-          <w:commentRangeEnd w:id="85"/>
+          <w:commentRangeEnd w:id="91"/>
           <w:r>
             <w:rPr>
               <w:rStyle w:val="CommentReference"/>
             </w:rPr>
-            <w:commentReference w:id="85"/>
+            <w:commentReference w:id="91"/>
           </w:r>
         </w:del>
       </w:ins>
-      <w:ins w:id="87" w:author="Wilson-Harmon, Paul" w:date="2018-04-05T13:20:00Z">
+      <w:ins w:id="93" w:author="Wilson-Harmon, Paul" w:date="2018-04-05T13:20:00Z">
         <w:r>
           <w:rPr>
             <w:rFonts w:cs="Times New Roman"/>
@@ -1420,26 +1469,26 @@
           <w:t>sets of variables</w:t>
         </w:r>
       </w:ins>
-      <w:ins w:id="88" w:author="Wilson-Harmon, Paul [2]" w:date="2018-03-25T10:09:00Z">
+      <w:ins w:id="94" w:author="Wilson-Harmon, Paul [2]" w:date="2018-03-25T10:09:00Z">
         <w:r>
           <w:rPr>
             <w:rFonts w:cs="Times New Roman"/>
           </w:rPr>
           <w:t xml:space="preserve">, an aggregate and a per-capita dataset. The aggregate dataset contains the following 7 </w:t>
         </w:r>
-        <w:commentRangeStart w:id="89"/>
+        <w:commentRangeStart w:id="95"/>
         <w:r>
           <w:rPr>
             <w:rFonts w:cs="Times New Roman"/>
           </w:rPr>
           <w:t>variables</w:t>
         </w:r>
-        <w:commentRangeEnd w:id="89"/>
+        <w:commentRangeEnd w:id="95"/>
         <w:r>
           <w:rPr>
             <w:rStyle w:val="CommentReference"/>
           </w:rPr>
-          <w:commentReference w:id="89"/>
+          <w:commentReference w:id="95"/>
         </w:r>
         <w:r>
           <w:rPr>
@@ -1457,11 +1506,11 @@
           <w:numId w:val="1"/>
         </w:numPr>
         <w:rPr>
-          <w:ins w:id="90" w:author="Wilson-Harmon, Paul [2]" w:date="2018-03-25T10:09:00Z"/>
-          <w:rFonts w:cs="Times New Roman"/>
-        </w:rPr>
-      </w:pPr>
-      <w:ins w:id="91" w:author="Wilson-Harmon, Paul [2]" w:date="2018-03-25T10:09:00Z">
+          <w:ins w:id="96" w:author="Wilson-Harmon, Paul [2]" w:date="2018-03-25T10:09:00Z"/>
+          <w:rFonts w:cs="Times New Roman"/>
+        </w:rPr>
+      </w:pPr>
+      <w:ins w:id="97" w:author="Wilson-Harmon, Paul [2]" w:date="2018-03-25T10:09:00Z">
         <w:r>
           <w:rPr>
             <w:rFonts w:cs="Times New Roman"/>
@@ -1492,11 +1541,11 @@
           <w:numId w:val="1"/>
         </w:numPr>
         <w:rPr>
-          <w:ins w:id="92" w:author="Wilson-Harmon, Paul [2]" w:date="2018-03-25T10:09:00Z"/>
-          <w:rFonts w:cs="Times New Roman"/>
-        </w:rPr>
-      </w:pPr>
-      <w:ins w:id="93" w:author="Wilson-Harmon, Paul [2]" w:date="2018-03-25T10:09:00Z">
+          <w:ins w:id="98" w:author="Wilson-Harmon, Paul [2]" w:date="2018-03-25T10:09:00Z"/>
+          <w:rFonts w:cs="Times New Roman"/>
+        </w:rPr>
+      </w:pPr>
+      <w:ins w:id="99" w:author="Wilson-Harmon, Paul [2]" w:date="2018-03-25T10:09:00Z">
         <w:r>
           <w:rPr>
             <w:rFonts w:cs="Times New Roman"/>
@@ -1520,11 +1569,11 @@
           <w:numId w:val="1"/>
         </w:numPr>
         <w:rPr>
-          <w:ins w:id="94" w:author="Wilson-Harmon, Paul [2]" w:date="2018-03-25T10:09:00Z"/>
-          <w:rFonts w:cs="Times New Roman"/>
-        </w:rPr>
-      </w:pPr>
-      <w:ins w:id="95" w:author="Wilson-Harmon, Paul [2]" w:date="2018-03-25T10:09:00Z">
+          <w:ins w:id="100" w:author="Wilson-Harmon, Paul [2]" w:date="2018-03-25T10:09:00Z"/>
+          <w:rFonts w:cs="Times New Roman"/>
+        </w:rPr>
+      </w:pPr>
+      <w:ins w:id="101" w:author="Wilson-Harmon, Paul [2]" w:date="2018-03-25T10:09:00Z">
         <w:r>
           <w:rPr>
             <w:rFonts w:cs="Times New Roman"/>
@@ -1548,11 +1597,11 @@
           <w:numId w:val="1"/>
         </w:numPr>
         <w:rPr>
-          <w:ins w:id="96" w:author="Wilson-Harmon, Paul [2]" w:date="2018-03-25T10:09:00Z"/>
-          <w:rFonts w:cs="Times New Roman"/>
-        </w:rPr>
-      </w:pPr>
-      <w:ins w:id="97" w:author="Wilson-Harmon, Paul [2]" w:date="2018-03-25T10:09:00Z">
+          <w:ins w:id="102" w:author="Wilson-Harmon, Paul [2]" w:date="2018-03-25T10:09:00Z"/>
+          <w:rFonts w:cs="Times New Roman"/>
+        </w:rPr>
+      </w:pPr>
+      <w:ins w:id="103" w:author="Wilson-Harmon, Paul [2]" w:date="2018-03-25T10:09:00Z">
         <w:r>
           <w:rPr>
             <w:rFonts w:cs="Times New Roman"/>
@@ -1590,11 +1639,11 @@
           <w:numId w:val="1"/>
         </w:numPr>
         <w:rPr>
-          <w:ins w:id="98" w:author="Wilson-Harmon, Paul [2]" w:date="2018-03-25T10:09:00Z"/>
-          <w:rFonts w:cs="Times New Roman"/>
-        </w:rPr>
-      </w:pPr>
-      <w:ins w:id="99" w:author="Wilson-Harmon, Paul [2]" w:date="2018-03-25T10:09:00Z">
+          <w:ins w:id="104" w:author="Wilson-Harmon, Paul [2]" w:date="2018-03-25T10:09:00Z"/>
+          <w:rFonts w:cs="Times New Roman"/>
+        </w:rPr>
+      </w:pPr>
+      <w:ins w:id="105" w:author="Wilson-Harmon, Paul [2]" w:date="2018-03-25T10:09:00Z">
         <w:r>
           <w:rPr>
             <w:rFonts w:cs="Times New Roman"/>
@@ -1638,11 +1687,11 @@
           <w:numId w:val="1"/>
         </w:numPr>
         <w:rPr>
-          <w:ins w:id="100" w:author="Wilson-Harmon, Paul [2]" w:date="2018-03-25T10:09:00Z"/>
-          <w:rFonts w:cs="Times New Roman"/>
-        </w:rPr>
-      </w:pPr>
-      <w:ins w:id="101" w:author="Wilson-Harmon, Paul [2]" w:date="2018-03-25T10:09:00Z">
+          <w:ins w:id="106" w:author="Wilson-Harmon, Paul [2]" w:date="2018-03-25T10:09:00Z"/>
+          <w:rFonts w:cs="Times New Roman"/>
+        </w:rPr>
+      </w:pPr>
+      <w:ins w:id="107" w:author="Wilson-Harmon, Paul [2]" w:date="2018-03-25T10:09:00Z">
         <w:r>
           <w:rPr>
             <w:rFonts w:cs="Times New Roman"/>
@@ -1686,16 +1735,17 @@
           <w:numId w:val="1"/>
         </w:numPr>
         <w:rPr>
-          <w:ins w:id="102" w:author="Wilson-Harmon, Paul [2]" w:date="2018-03-25T10:09:00Z"/>
-          <w:rFonts w:cs="Times New Roman"/>
-        </w:rPr>
-      </w:pPr>
-      <w:ins w:id="103" w:author="Wilson-Harmon, Paul [2]" w:date="2018-03-25T10:09:00Z">
+          <w:ins w:id="108" w:author="Wilson-Harmon, Paul [2]" w:date="2018-03-25T10:09:00Z"/>
+          <w:rFonts w:cs="Times New Roman"/>
+        </w:rPr>
+      </w:pPr>
+      <w:ins w:id="109" w:author="Wilson-Harmon, Paul [2]" w:date="2018-03-25T10:09:00Z">
         <w:r>
           <w:rPr>
             <w:rFonts w:cs="Times New Roman"/>
             <w:b/>
           </w:rPr>
+          <w:lastRenderedPageBreak/>
           <w:t>Research Staff size</w:t>
         </w:r>
         <w:r>
@@ -1723,31 +1773,30 @@
     <w:p>
       <w:pPr>
         <w:rPr>
-          <w:ins w:id="104" w:author="Wilson-Harmon, Paul [2]" w:date="2018-03-25T10:09:00Z"/>
-          <w:rFonts w:cs="Times New Roman"/>
-        </w:rPr>
-      </w:pPr>
-      <w:ins w:id="105" w:author="Wilson-Harmon, Paul [2]" w:date="2018-03-25T10:09:00Z">
-        <w:r>
-          <w:rPr>
-            <w:rFonts w:cs="Times New Roman"/>
-          </w:rPr>
-          <w:lastRenderedPageBreak/>
+          <w:ins w:id="110" w:author="Wilson-Harmon, Paul [2]" w:date="2018-03-25T10:09:00Z"/>
+          <w:rFonts w:cs="Times New Roman"/>
+        </w:rPr>
+      </w:pPr>
+      <w:ins w:id="111" w:author="Wilson-Harmon, Paul [2]" w:date="2018-03-25T10:09:00Z">
+        <w:r>
+          <w:rPr>
+            <w:rFonts w:cs="Times New Roman"/>
+          </w:rPr>
           <w:t xml:space="preserve">The per-capita dataset contains the last three variables mentioned in the above list, but divides them by the size of the tenured/tenure-able </w:t>
         </w:r>
-        <w:commentRangeStart w:id="106"/>
+        <w:commentRangeStart w:id="112"/>
         <w:r>
           <w:rPr>
             <w:rFonts w:cs="Times New Roman"/>
           </w:rPr>
           <w:t>faculty</w:t>
         </w:r>
-        <w:commentRangeEnd w:id="106"/>
+        <w:commentRangeEnd w:id="112"/>
         <w:r>
           <w:rPr>
             <w:rStyle w:val="CommentReference"/>
           </w:rPr>
-          <w:commentReference w:id="106"/>
+          <w:commentReference w:id="112"/>
         </w:r>
         <w:r>
           <w:rPr>
@@ -1771,11 +1820,11 @@
           <w:numId w:val="1"/>
         </w:numPr>
         <w:rPr>
-          <w:ins w:id="107" w:author="Wilson-Harmon, Paul [2]" w:date="2018-03-25T10:09:00Z"/>
-          <w:rFonts w:cs="Times New Roman"/>
-        </w:rPr>
-      </w:pPr>
-      <w:ins w:id="108" w:author="Wilson-Harmon, Paul [2]" w:date="2018-03-25T10:09:00Z">
+          <w:ins w:id="113" w:author="Wilson-Harmon, Paul [2]" w:date="2018-03-25T10:09:00Z"/>
+          <w:rFonts w:cs="Times New Roman"/>
+        </w:rPr>
+      </w:pPr>
+      <w:ins w:id="114" w:author="Wilson-Harmon, Paul [2]" w:date="2018-03-25T10:09:00Z">
         <w:r>
           <w:rPr>
             <w:rFonts w:cs="Times New Roman"/>
@@ -1838,11 +1887,11 @@
           <w:numId w:val="1"/>
         </w:numPr>
         <w:rPr>
-          <w:ins w:id="109" w:author="Wilson-Harmon, Paul [2]" w:date="2018-03-25T10:09:00Z"/>
-          <w:rFonts w:cs="Times New Roman"/>
-        </w:rPr>
-      </w:pPr>
-      <w:ins w:id="110" w:author="Wilson-Harmon, Paul [2]" w:date="2018-03-25T10:09:00Z">
+          <w:ins w:id="115" w:author="Wilson-Harmon, Paul [2]" w:date="2018-03-25T10:09:00Z"/>
+          <w:rFonts w:cs="Times New Roman"/>
+        </w:rPr>
+      </w:pPr>
+      <w:ins w:id="116" w:author="Wilson-Harmon, Paul [2]" w:date="2018-03-25T10:09:00Z">
         <w:r>
           <w:rPr>
             <w:rFonts w:cs="Times New Roman"/>
@@ -1905,11 +1954,11 @@
           <w:numId w:val="1"/>
         </w:numPr>
         <w:rPr>
-          <w:ins w:id="111" w:author="Wilson-Harmon, Paul [2]" w:date="2018-03-25T10:09:00Z"/>
-          <w:rFonts w:cs="Times New Roman"/>
-        </w:rPr>
-      </w:pPr>
-      <w:ins w:id="112" w:author="Wilson-Harmon, Paul [2]" w:date="2018-03-25T10:09:00Z">
+          <w:ins w:id="117" w:author="Wilson-Harmon, Paul [2]" w:date="2018-03-25T10:09:00Z"/>
+          <w:rFonts w:cs="Times New Roman"/>
+        </w:rPr>
+      </w:pPr>
+      <w:ins w:id="118" w:author="Wilson-Harmon, Paul [2]" w:date="2018-03-25T10:09:00Z">
         <w:r>
           <w:rPr>
             <w:rFonts w:cs="Times New Roman"/>
@@ -1971,7 +2020,7 @@
     <w:p>
       <w:pPr>
         <w:rPr>
-          <w:del w:id="113" w:author="Wilson-Harmon, Paul [2]" w:date="2018-03-25T10:09:00Z"/>
+          <w:del w:id="119" w:author="Wilson-Harmon, Paul [2]" w:date="2018-03-25T10:09:00Z"/>
           <w:rFonts w:cs="Times New Roman"/>
         </w:rPr>
       </w:pPr>
@@ -1988,23 +2037,23 @@
         </w:rPr>
         <w:t xml:space="preserve">general </w:t>
       </w:r>
-      <w:commentRangeStart w:id="114"/>
-      <w:del w:id="115" w:author="Wilson-Harmon, Paul [2]" w:date="2018-03-25T10:06:00Z">
+      <w:commentRangeStart w:id="120"/>
+      <w:del w:id="121" w:author="Wilson-Harmon, Paul [2]" w:date="2018-03-25T10:06:00Z">
         <w:r>
           <w:rPr>
             <w:rFonts w:cs="Times New Roman"/>
           </w:rPr>
           <w:delText>algorithm</w:delText>
         </w:r>
-        <w:commentRangeEnd w:id="114"/>
+        <w:commentRangeEnd w:id="120"/>
         <w:r>
           <w:rPr>
             <w:rStyle w:val="CommentReference"/>
           </w:rPr>
-          <w:commentReference w:id="114"/>
+          <w:commentReference w:id="120"/>
         </w:r>
       </w:del>
-      <w:ins w:id="116" w:author="Wilson-Harmon, Paul [2]" w:date="2018-03-25T10:06:00Z">
+      <w:ins w:id="122" w:author="Wilson-Harmon, Paul [2]" w:date="2018-03-25T10:06:00Z">
         <w:r>
           <w:rPr>
             <w:rFonts w:cs="Times New Roman"/>
@@ -2018,26 +2067,26 @@
         </w:rPr>
         <w:t xml:space="preserve">. </w:t>
       </w:r>
-      <w:del w:id="117" w:author="Wilson-Harmon, Paul [2]" w:date="2018-03-25T10:09:00Z">
+      <w:del w:id="123" w:author="Wilson-Harmon, Paul [2]" w:date="2018-03-25T10:09:00Z">
         <w:r>
           <w:rPr>
             <w:rFonts w:cs="Times New Roman"/>
           </w:rPr>
           <w:delText xml:space="preserve">The data are separated into two distinct </w:delText>
         </w:r>
-        <w:commentRangeStart w:id="118"/>
+        <w:commentRangeStart w:id="124"/>
         <w:r>
           <w:rPr>
             <w:rFonts w:cs="Times New Roman"/>
           </w:rPr>
           <w:delText>datasets</w:delText>
         </w:r>
-        <w:commentRangeEnd w:id="118"/>
+        <w:commentRangeEnd w:id="124"/>
         <w:r>
           <w:rPr>
             <w:rStyle w:val="CommentReference"/>
           </w:rPr>
-          <w:commentReference w:id="118"/>
+          <w:commentReference w:id="124"/>
         </w:r>
         <w:r>
           <w:rPr>
@@ -2045,19 +2094,19 @@
           </w:rPr>
           <w:delText xml:space="preserve">, an aggregate and a per-capita dataset. The aggregate dataset contains the following 7 </w:delText>
         </w:r>
-        <w:commentRangeStart w:id="119"/>
+        <w:commentRangeStart w:id="125"/>
         <w:r>
           <w:rPr>
             <w:rFonts w:cs="Times New Roman"/>
           </w:rPr>
           <w:delText>variables</w:delText>
         </w:r>
-        <w:commentRangeEnd w:id="119"/>
+        <w:commentRangeEnd w:id="125"/>
         <w:r>
           <w:rPr>
             <w:rStyle w:val="CommentReference"/>
           </w:rPr>
-          <w:commentReference w:id="119"/>
+          <w:commentReference w:id="125"/>
         </w:r>
         <w:r>
           <w:rPr>
@@ -2070,10 +2119,10 @@
     <w:p>
       <w:pPr>
         <w:rPr>
-          <w:del w:id="120" w:author="Wilson-Harmon, Paul [2]" w:date="2018-03-25T10:09:00Z"/>
-          <w:rFonts w:cs="Times New Roman"/>
-        </w:rPr>
-        <w:pPrChange w:id="121" w:author="Wilson-Harmon, Paul [2]" w:date="2018-03-25T10:09:00Z">
+          <w:del w:id="126" w:author="Wilson-Harmon, Paul [2]" w:date="2018-03-25T10:09:00Z"/>
+          <w:rFonts w:cs="Times New Roman"/>
+        </w:rPr>
+        <w:pPrChange w:id="127" w:author="Wilson-Harmon, Paul [2]" w:date="2018-03-25T10:09:00Z">
           <w:pPr>
             <w:pStyle w:val="ListParagraph"/>
             <w:numPr>
@@ -2083,8 +2132,8 @@
           </w:pPr>
         </w:pPrChange>
       </w:pPr>
-      <w:commentRangeStart w:id="122"/>
-      <w:del w:id="123" w:author="Wilson-Harmon, Paul [2]" w:date="2018-03-25T10:08:00Z">
+      <w:commentRangeStart w:id="128"/>
+      <w:del w:id="129" w:author="Wilson-Harmon, Paul [2]" w:date="2018-03-25T10:08:00Z">
         <w:r>
           <w:rPr>
             <w:rFonts w:cs="Times New Roman"/>
@@ -2092,12 +2141,12 @@
           </w:rPr>
           <w:delText>Stem</w:delText>
         </w:r>
-        <w:commentRangeEnd w:id="122"/>
+        <w:commentRangeEnd w:id="128"/>
         <w:r>
           <w:rPr>
             <w:rStyle w:val="CommentReference"/>
           </w:rPr>
-          <w:commentReference w:id="122"/>
+          <w:commentReference w:id="128"/>
         </w:r>
         <w:r>
           <w:rPr>
@@ -2107,7 +2156,7 @@
           <w:delText xml:space="preserve"> </w:delText>
         </w:r>
       </w:del>
-      <w:del w:id="124" w:author="Wilson-Harmon, Paul [2]" w:date="2018-03-25T10:09:00Z">
+      <w:del w:id="130" w:author="Wilson-Harmon, Paul [2]" w:date="2018-03-25T10:09:00Z">
         <w:r>
           <w:rPr>
             <w:rFonts w:cs="Times New Roman"/>
@@ -2120,70 +2169,6 @@
             <w:rFonts w:cs="Times New Roman"/>
           </w:rPr>
           <w:delText>: Counts of doctorates awarded in STEM fields, based on IPEDS classification</w:delText>
-        </w:r>
-      </w:del>
-    </w:p>
-    <w:p>
-      <w:pPr>
-        <w:rPr>
-          <w:del w:id="125" w:author="Wilson-Harmon, Paul [2]" w:date="2018-03-25T10:09:00Z"/>
-          <w:rFonts w:cs="Times New Roman"/>
-        </w:rPr>
-        <w:pPrChange w:id="126" w:author="Wilson-Harmon, Paul [2]" w:date="2018-03-25T10:09:00Z">
-          <w:pPr>
-            <w:pStyle w:val="ListParagraph"/>
-            <w:numPr>
-              <w:numId w:val="1"/>
-            </w:numPr>
-            <w:ind w:hanging="360"/>
-          </w:pPr>
-        </w:pPrChange>
-      </w:pPr>
-      <w:del w:id="127" w:author="Wilson-Harmon, Paul [2]" w:date="2018-03-25T10:09:00Z">
-        <w:r>
-          <w:rPr>
-            <w:rFonts w:cs="Times New Roman"/>
-            <w:b/>
-          </w:rPr>
-          <w:delText>Humanities PhDs</w:delText>
-        </w:r>
-        <w:r>
-          <w:rPr>
-            <w:rFonts w:cs="Times New Roman"/>
-          </w:rPr>
-          <w:delText>: Counts of doctorates awarded in non-STEM fields, based on IPEDS classification</w:delText>
-        </w:r>
-      </w:del>
-    </w:p>
-    <w:p>
-      <w:pPr>
-        <w:rPr>
-          <w:del w:id="128" w:author="Wilson-Harmon, Paul [2]" w:date="2018-03-25T10:09:00Z"/>
-          <w:rFonts w:cs="Times New Roman"/>
-        </w:rPr>
-        <w:pPrChange w:id="129" w:author="Wilson-Harmon, Paul [2]" w:date="2018-03-25T10:09:00Z">
-          <w:pPr>
-            <w:pStyle w:val="ListParagraph"/>
-            <w:numPr>
-              <w:numId w:val="1"/>
-            </w:numPr>
-            <w:ind w:hanging="360"/>
-          </w:pPr>
-        </w:pPrChange>
-      </w:pPr>
-      <w:del w:id="130" w:author="Wilson-Harmon, Paul [2]" w:date="2018-03-25T10:09:00Z">
-        <w:r>
-          <w:rPr>
-            <w:rFonts w:cs="Times New Roman"/>
-            <w:b/>
-          </w:rPr>
-          <w:delText>Social Science PhDs</w:delText>
-        </w:r>
-        <w:r>
-          <w:rPr>
-            <w:rFonts w:cs="Times New Roman"/>
-          </w:rPr>
-          <w:delText>: Counts of doctorates awarded in Social Science fields, based on IPEDS classification</w:delText>
         </w:r>
       </w:del>
     </w:p>
@@ -2209,13 +2194,13 @@
             <w:rFonts w:cs="Times New Roman"/>
             <w:b/>
           </w:rPr>
-          <w:delText>Other PhDs</w:delText>
-        </w:r>
-        <w:r>
-          <w:rPr>
-            <w:rFonts w:cs="Times New Roman"/>
-          </w:rPr>
-          <w:delText>: Counts of doctorates awarded in education (EdD or PhD), based on IPEDS classification</w:delText>
+          <w:delText>Humanities PhDs</w:delText>
+        </w:r>
+        <w:r>
+          <w:rPr>
+            <w:rFonts w:cs="Times New Roman"/>
+          </w:rPr>
+          <w:delText>: Counts of doctorates awarded in non-STEM fields, based on IPEDS classification</w:delText>
         </w:r>
       </w:del>
     </w:p>
@@ -2235,38 +2220,29 @@
           </w:pPr>
         </w:pPrChange>
       </w:pPr>
-      <w:del w:id="136" w:author="Wilson-Harmon, Paul [2]" w:date="2018-03-25T10:08:00Z">
+      <w:del w:id="136" w:author="Wilson-Harmon, Paul [2]" w:date="2018-03-25T10:09:00Z">
         <w:r>
           <w:rPr>
             <w:rFonts w:cs="Times New Roman"/>
             <w:b/>
           </w:rPr>
-          <w:delText xml:space="preserve">Stem </w:delText>
+          <w:delText>Social Science PhDs</w:delText>
+        </w:r>
+        <w:r>
+          <w:rPr>
+            <w:rFonts w:cs="Times New Roman"/>
+          </w:rPr>
+          <w:delText>: Counts of doctorates awarded in Social Science fields, based on IPEDS classification</w:delText>
         </w:r>
       </w:del>
-      <w:del w:id="137" w:author="Wilson-Harmon, Paul [2]" w:date="2018-03-25T10:09:00Z">
-        <w:r>
-          <w:rPr>
-            <w:rFonts w:cs="Times New Roman"/>
-            <w:b/>
-          </w:rPr>
-          <w:delText>research expenditures</w:delText>
-        </w:r>
-        <w:r>
-          <w:rPr>
-            <w:rFonts w:cs="Times New Roman"/>
-          </w:rPr>
-          <w:delText>: Expenditures spent on STEM-related research fields</w:delText>
-        </w:r>
-      </w:del>
-    </w:p>
-    <w:p>
-      <w:pPr>
-        <w:rPr>
-          <w:del w:id="138" w:author="Wilson-Harmon, Paul [2]" w:date="2018-03-25T10:09:00Z"/>
-          <w:rFonts w:cs="Times New Roman"/>
-        </w:rPr>
-        <w:pPrChange w:id="139" w:author="Wilson-Harmon, Paul [2]" w:date="2018-03-25T10:09:00Z">
+    </w:p>
+    <w:p>
+      <w:pPr>
+        <w:rPr>
+          <w:del w:id="137" w:author="Wilson-Harmon, Paul [2]" w:date="2018-03-25T10:09:00Z"/>
+          <w:rFonts w:cs="Times New Roman"/>
+        </w:rPr>
+        <w:pPrChange w:id="138" w:author="Wilson-Harmon, Paul [2]" w:date="2018-03-25T10:09:00Z">
           <w:pPr>
             <w:pStyle w:val="ListParagraph"/>
             <w:numPr>
@@ -2276,47 +2252,29 @@
           </w:pPr>
         </w:pPrChange>
       </w:pPr>
-      <w:del w:id="140" w:author="Wilson-Harmon, Paul [2]" w:date="2018-03-25T10:09:00Z">
+      <w:del w:id="139" w:author="Wilson-Harmon, Paul [2]" w:date="2018-03-25T10:09:00Z">
         <w:r>
           <w:rPr>
             <w:rFonts w:cs="Times New Roman"/>
             <w:b/>
           </w:rPr>
-          <w:delText>Non-</w:delText>
+          <w:delText>Other PhDs</w:delText>
+        </w:r>
+        <w:r>
+          <w:rPr>
+            <w:rFonts w:cs="Times New Roman"/>
+          </w:rPr>
+          <w:delText>: Counts of doctorates awarded in education (EdD or PhD), based on IPEDS classification</w:delText>
         </w:r>
       </w:del>
-      <w:del w:id="141" w:author="Wilson-Harmon, Paul [2]" w:date="2018-03-25T10:08:00Z">
-        <w:r>
-          <w:rPr>
-            <w:rFonts w:cs="Times New Roman"/>
-            <w:b/>
-          </w:rPr>
-          <w:delText xml:space="preserve">Stem </w:delText>
-        </w:r>
-      </w:del>
-      <w:del w:id="142" w:author="Wilson-Harmon, Paul [2]" w:date="2018-03-25T10:09:00Z">
-        <w:r>
-          <w:rPr>
-            <w:rFonts w:cs="Times New Roman"/>
-            <w:b/>
-          </w:rPr>
-          <w:delText>research expenditures</w:delText>
-        </w:r>
-        <w:r>
-          <w:rPr>
-            <w:rFonts w:cs="Times New Roman"/>
-          </w:rPr>
-          <w:delText>: Expenditures spent on non-STEM research fields</w:delText>
-        </w:r>
-      </w:del>
-    </w:p>
-    <w:p>
-      <w:pPr>
-        <w:rPr>
-          <w:del w:id="143" w:author="Wilson-Harmon, Paul [2]" w:date="2018-03-25T10:09:00Z"/>
-          <w:rFonts w:cs="Times New Roman"/>
-        </w:rPr>
-        <w:pPrChange w:id="144" w:author="Wilson-Harmon, Paul [2]" w:date="2018-03-25T10:09:00Z">
+    </w:p>
+    <w:p>
+      <w:pPr>
+        <w:rPr>
+          <w:del w:id="140" w:author="Wilson-Harmon, Paul [2]" w:date="2018-03-25T10:09:00Z"/>
+          <w:rFonts w:cs="Times New Roman"/>
+        </w:rPr>
+        <w:pPrChange w:id="141" w:author="Wilson-Harmon, Paul [2]" w:date="2018-03-25T10:09:00Z">
           <w:pPr>
             <w:pStyle w:val="ListParagraph"/>
             <w:numPr>
@@ -2326,12 +2284,103 @@
           </w:pPr>
         </w:pPrChange>
       </w:pPr>
-      <w:del w:id="145" w:author="Wilson-Harmon, Paul [2]" w:date="2018-03-25T10:09:00Z">
+      <w:del w:id="142" w:author="Wilson-Harmon, Paul [2]" w:date="2018-03-25T10:08:00Z">
         <w:r>
           <w:rPr>
             <w:rFonts w:cs="Times New Roman"/>
             <w:b/>
           </w:rPr>
+          <w:delText xml:space="preserve">Stem </w:delText>
+        </w:r>
+      </w:del>
+      <w:del w:id="143" w:author="Wilson-Harmon, Paul [2]" w:date="2018-03-25T10:09:00Z">
+        <w:r>
+          <w:rPr>
+            <w:rFonts w:cs="Times New Roman"/>
+            <w:b/>
+          </w:rPr>
+          <w:delText>research expenditures</w:delText>
+        </w:r>
+        <w:r>
+          <w:rPr>
+            <w:rFonts w:cs="Times New Roman"/>
+          </w:rPr>
+          <w:delText>: Expenditures spent on STEM-related research fields</w:delText>
+        </w:r>
+      </w:del>
+    </w:p>
+    <w:p>
+      <w:pPr>
+        <w:rPr>
+          <w:del w:id="144" w:author="Wilson-Harmon, Paul [2]" w:date="2018-03-25T10:09:00Z"/>
+          <w:rFonts w:cs="Times New Roman"/>
+        </w:rPr>
+        <w:pPrChange w:id="145" w:author="Wilson-Harmon, Paul [2]" w:date="2018-03-25T10:09:00Z">
+          <w:pPr>
+            <w:pStyle w:val="ListParagraph"/>
+            <w:numPr>
+              <w:numId w:val="1"/>
+            </w:numPr>
+            <w:ind w:hanging="360"/>
+          </w:pPr>
+        </w:pPrChange>
+      </w:pPr>
+      <w:del w:id="146" w:author="Wilson-Harmon, Paul [2]" w:date="2018-03-25T10:09:00Z">
+        <w:r>
+          <w:rPr>
+            <w:rFonts w:cs="Times New Roman"/>
+            <w:b/>
+          </w:rPr>
+          <w:delText>Non-</w:delText>
+        </w:r>
+      </w:del>
+      <w:del w:id="147" w:author="Wilson-Harmon, Paul [2]" w:date="2018-03-25T10:08:00Z">
+        <w:r>
+          <w:rPr>
+            <w:rFonts w:cs="Times New Roman"/>
+            <w:b/>
+          </w:rPr>
+          <w:delText xml:space="preserve">Stem </w:delText>
+        </w:r>
+      </w:del>
+      <w:del w:id="148" w:author="Wilson-Harmon, Paul [2]" w:date="2018-03-25T10:09:00Z">
+        <w:r>
+          <w:rPr>
+            <w:rFonts w:cs="Times New Roman"/>
+            <w:b/>
+          </w:rPr>
+          <w:delText>research expenditures</w:delText>
+        </w:r>
+        <w:r>
+          <w:rPr>
+            <w:rFonts w:cs="Times New Roman"/>
+          </w:rPr>
+          <w:delText>: Expenditures spent on non-STEM research fields</w:delText>
+        </w:r>
+      </w:del>
+    </w:p>
+    <w:p>
+      <w:pPr>
+        <w:rPr>
+          <w:del w:id="149" w:author="Wilson-Harmon, Paul [2]" w:date="2018-03-25T10:09:00Z"/>
+          <w:rFonts w:cs="Times New Roman"/>
+        </w:rPr>
+        <w:pPrChange w:id="150" w:author="Wilson-Harmon, Paul [2]" w:date="2018-03-25T10:09:00Z">
+          <w:pPr>
+            <w:pStyle w:val="ListParagraph"/>
+            <w:numPr>
+              <w:numId w:val="1"/>
+            </w:numPr>
+            <w:ind w:hanging="360"/>
+          </w:pPr>
+        </w:pPrChange>
+      </w:pPr>
+      <w:del w:id="151" w:author="Wilson-Harmon, Paul [2]" w:date="2018-03-25T10:09:00Z">
+        <w:r>
+          <w:rPr>
+            <w:rFonts w:cs="Times New Roman"/>
+            <w:b/>
+          </w:rPr>
           <w:delText>Research Staff size</w:delText>
         </w:r>
         <w:r>
@@ -2345,11 +2394,11 @@
     <w:p>
       <w:pPr>
         <w:rPr>
-          <w:del w:id="146" w:author="Wilson-Harmon, Paul [2]" w:date="2018-03-25T10:10:00Z"/>
-          <w:rFonts w:cs="Times New Roman"/>
-        </w:rPr>
-      </w:pPr>
-      <w:del w:id="147" w:author="Wilson-Harmon, Paul [2]" w:date="2018-03-25T10:09:00Z">
+          <w:del w:id="152" w:author="Wilson-Harmon, Paul [2]" w:date="2018-03-25T10:10:00Z"/>
+          <w:rFonts w:cs="Times New Roman"/>
+        </w:rPr>
+      </w:pPr>
+      <w:del w:id="153" w:author="Wilson-Harmon, Paul [2]" w:date="2018-03-25T10:09:00Z">
         <w:r>
           <w:rPr>
             <w:rFonts w:cs="Times New Roman"/>
@@ -2380,19 +2429,19 @@
           </w:rPr>
           <w:delText xml:space="preserve">, but divides them by the size of the tenured/tenure-able </w:delText>
         </w:r>
-        <w:commentRangeStart w:id="148"/>
+        <w:commentRangeStart w:id="154"/>
         <w:r>
           <w:rPr>
             <w:rFonts w:cs="Times New Roman"/>
           </w:rPr>
           <w:delText>faculty</w:delText>
         </w:r>
-        <w:commentRangeEnd w:id="148"/>
+        <w:commentRangeEnd w:id="154"/>
         <w:r>
           <w:rPr>
             <w:rStyle w:val="CommentReference"/>
           </w:rPr>
-          <w:commentReference w:id="148"/>
+          <w:commentReference w:id="154"/>
         </w:r>
         <w:r>
           <w:rPr>
@@ -2401,7 +2450,7 @@
           <w:delText xml:space="preserve">. </w:delText>
         </w:r>
       </w:del>
-      <w:ins w:id="149" w:author="Wilson-Harmon, Paul [2]" w:date="2018-03-25T10:10:00Z">
+      <w:ins w:id="155" w:author="Wilson-Harmon, Paul [2]" w:date="2018-03-25T10:10:00Z">
         <w:r>
           <w:rPr>
             <w:rFonts w:cs="Times New Roman"/>
@@ -2409,7 +2458,7 @@
           <w:t xml:space="preserve"> Data are first ranked from smallest to largest</w:t>
         </w:r>
       </w:ins>
-      <w:ins w:id="150" w:author="Wilson-Harmon, Paul [2]" w:date="2018-03-25T10:12:00Z">
+      <w:ins w:id="156" w:author="Wilson-Harmon, Paul [2]" w:date="2018-03-25T10:12:00Z">
         <w:r>
           <w:rPr>
             <w:rFonts w:cs="Times New Roman"/>
@@ -2417,9 +2466,9 @@
           <w:t>, and s</w:t>
         </w:r>
       </w:ins>
-      <w:moveToRangeStart w:id="151" w:author="Wilson-Harmon, Paul [2]" w:date="2018-03-25T10:12:00Z" w:name="move509736052"/>
-      <w:moveTo w:id="152" w:author="Wilson-Harmon, Paul [2]" w:date="2018-03-25T10:12:00Z">
-        <w:del w:id="153" w:author="Wilson-Harmon, Paul [2]" w:date="2018-03-25T10:12:00Z">
+      <w:moveToRangeStart w:id="157" w:author="Wilson-Harmon, Paul [2]" w:date="2018-03-25T10:12:00Z" w:name="move509736052"/>
+      <w:moveTo w:id="158" w:author="Wilson-Harmon, Paul [2]" w:date="2018-03-25T10:12:00Z">
+        <w:del w:id="159" w:author="Wilson-Harmon, Paul [2]" w:date="2018-03-25T10:12:00Z">
           <w:r>
             <w:rPr>
               <w:rFonts w:cs="Times New Roman"/>
@@ -2433,7 +2482,7 @@
           </w:rPr>
           <w:t xml:space="preserve">chools that are tied on any metric are given minimum rank of the group (Harmon, 2016). </w:t>
         </w:r>
-        <w:del w:id="154" w:author="Wilson-Harmon, Paul [2]" w:date="2018-03-25T10:12:00Z">
+        <w:del w:id="160" w:author="Wilson-Harmon, Paul [2]" w:date="2018-03-25T10:12:00Z">
           <w:r>
             <w:rPr>
               <w:rFonts w:cs="Times New Roman"/>
@@ -2442,16 +2491,16 @@
           </w:r>
         </w:del>
       </w:moveTo>
-      <w:moveToRangeEnd w:id="151"/>
-    </w:p>
-    <w:p>
-      <w:pPr>
-        <w:rPr>
-          <w:ins w:id="155" w:author="Wilson-Harmon, Paul [2]" w:date="2018-03-25T10:11:00Z"/>
-          <w:rFonts w:cs="Times New Roman"/>
-        </w:rPr>
-      </w:pPr>
-      <w:del w:id="156" w:author="Wilson-Harmon, Paul [2]" w:date="2018-03-25T10:11:00Z">
+      <w:moveToRangeEnd w:id="157"/>
+    </w:p>
+    <w:p>
+      <w:pPr>
+        <w:rPr>
+          <w:ins w:id="161" w:author="Wilson-Harmon, Paul [2]" w:date="2018-03-25T10:11:00Z"/>
+          <w:rFonts w:cs="Times New Roman"/>
+        </w:rPr>
+      </w:pPr>
+      <w:del w:id="162" w:author="Wilson-Harmon, Paul [2]" w:date="2018-03-25T10:11:00Z">
         <w:r>
           <w:rPr>
             <w:rFonts w:cs="Times New Roman"/>
@@ -2459,7 +2508,7 @@
           <w:delText>Because</w:delText>
         </w:r>
       </w:del>
-      <w:ins w:id="157" w:author="Wilson-Harmon, Paul [2]" w:date="2018-03-25T10:12:00Z">
+      <w:ins w:id="163" w:author="Wilson-Harmon, Paul [2]" w:date="2018-03-25T10:12:00Z">
         <w:r>
           <w:rPr>
             <w:rFonts w:cs="Times New Roman"/>
@@ -2467,7 +2516,7 @@
           <w:t xml:space="preserve">  T</w:t>
         </w:r>
       </w:ins>
-      <w:ins w:id="158" w:author="Wilson-Harmon, Paul [2]" w:date="2018-03-25T10:11:00Z">
+      <w:ins w:id="164" w:author="Wilson-Harmon, Paul [2]" w:date="2018-03-25T10:11:00Z">
         <w:r>
           <w:rPr>
             <w:rFonts w:cs="Times New Roman"/>
@@ -2487,20 +2536,20 @@
         </w:rPr>
         <w:t xml:space="preserve">many of the </w:t>
       </w:r>
-      <w:commentRangeStart w:id="159"/>
-      <w:del w:id="160" w:author="Wilson-Harmon, Paul [2]" w:date="2018-03-25T10:14:00Z">
+      <w:commentRangeStart w:id="165"/>
+      <w:del w:id="166" w:author="Wilson-Harmon, Paul [2]" w:date="2018-03-25T10:14:00Z">
         <w:r>
           <w:rPr>
             <w:rFonts w:cs="Times New Roman"/>
           </w:rPr>
           <w:delText>variables</w:delText>
         </w:r>
-        <w:commentRangeEnd w:id="159"/>
+        <w:commentRangeEnd w:id="165"/>
         <w:r>
           <w:rPr>
             <w:rStyle w:val="CommentReference"/>
           </w:rPr>
-          <w:commentReference w:id="159"/>
+          <w:commentReference w:id="165"/>
         </w:r>
         <w:r>
           <w:rPr>
@@ -2509,7 +2558,7 @@
           <w:delText xml:space="preserve"> </w:delText>
         </w:r>
       </w:del>
-      <w:ins w:id="161" w:author="Wilson-Harmon, Paul [2]" w:date="2018-03-25T10:14:00Z">
+      <w:ins w:id="167" w:author="Wilson-Harmon, Paul [2]" w:date="2018-03-25T10:14:00Z">
         <w:r>
           <w:rPr>
             <w:rFonts w:cs="Times New Roman"/>
@@ -2541,26 +2590,26 @@
         </w:rPr>
         <w:t xml:space="preserve">skewed. </w:t>
       </w:r>
-      <w:del w:id="162" w:author="Wilson-Harmon, Paul [2]" w:date="2018-03-25T10:11:00Z">
+      <w:del w:id="168" w:author="Wilson-Harmon, Paul [2]" w:date="2018-03-25T10:11:00Z">
         <w:r>
           <w:rPr>
             <w:rFonts w:cs="Times New Roman"/>
           </w:rPr>
           <w:delText xml:space="preserve">Rather than using the raw data, the schools are </w:delText>
         </w:r>
-        <w:commentRangeStart w:id="163"/>
+        <w:commentRangeStart w:id="169"/>
         <w:r>
           <w:rPr>
             <w:rFonts w:cs="Times New Roman"/>
           </w:rPr>
           <w:delText>ranked</w:delText>
         </w:r>
-        <w:commentRangeEnd w:id="163"/>
+        <w:commentRangeEnd w:id="169"/>
         <w:r>
           <w:rPr>
             <w:rStyle w:val="CommentReference"/>
           </w:rPr>
-          <w:commentReference w:id="163"/>
+          <w:commentReference w:id="169"/>
         </w:r>
         <w:r>
           <w:rPr>
@@ -2577,7 +2626,7 @@
           <w:rFonts w:cs="Times New Roman"/>
         </w:rPr>
       </w:pPr>
-      <w:ins w:id="164" w:author="Wilson-Harmon, Paul [2]" w:date="2018-03-25T10:11:00Z">
+      <w:ins w:id="170" w:author="Wilson-Harmon, Paul [2]" w:date="2018-03-25T10:11:00Z">
         <w:r>
           <w:rPr>
             <w:rFonts w:cs="Times New Roman"/>
@@ -2591,7 +2640,7 @@
         </w:rPr>
         <w:t xml:space="preserve">ranked datasets are put into two </w:t>
       </w:r>
-      <w:ins w:id="165" w:author="Wilson-Harmon, Paul [2]" w:date="2018-03-25T10:15:00Z">
+      <w:ins w:id="171" w:author="Wilson-Harmon, Paul [2]" w:date="2018-03-25T10:15:00Z">
         <w:r>
           <w:rPr>
             <w:rFonts w:cs="Times New Roman"/>
@@ -2599,7 +2648,7 @@
           <w:t>p</w:t>
         </w:r>
       </w:ins>
-      <w:del w:id="166" w:author="Wilson-Harmon, Paul [2]" w:date="2018-03-25T10:15:00Z">
+      <w:del w:id="172" w:author="Wilson-Harmon, Paul [2]" w:date="2018-03-25T10:15:00Z">
         <w:r>
           <w:rPr>
             <w:rFonts w:cs="Times New Roman"/>
@@ -2613,7 +2662,7 @@
         </w:rPr>
         <w:t xml:space="preserve">rincipal </w:t>
       </w:r>
-      <w:ins w:id="167" w:author="Wilson-Harmon, Paul [2]" w:date="2018-03-25T10:15:00Z">
+      <w:ins w:id="173" w:author="Wilson-Harmon, Paul [2]" w:date="2018-03-25T10:15:00Z">
         <w:r>
           <w:rPr>
             <w:rFonts w:cs="Times New Roman"/>
@@ -2621,7 +2670,7 @@
           <w:t>c</w:t>
         </w:r>
       </w:ins>
-      <w:del w:id="168" w:author="Wilson-Harmon, Paul [2]" w:date="2018-03-25T10:15:00Z">
+      <w:del w:id="174" w:author="Wilson-Harmon, Paul [2]" w:date="2018-03-25T10:15:00Z">
         <w:r>
           <w:rPr>
             <w:rFonts w:cs="Times New Roman"/>
@@ -2635,7 +2684,7 @@
         </w:rPr>
         <w:t xml:space="preserve">omponent </w:t>
       </w:r>
-      <w:ins w:id="169" w:author="Wilson-Harmon, Paul [2]" w:date="2018-03-25T10:15:00Z">
+      <w:ins w:id="175" w:author="Wilson-Harmon, Paul [2]" w:date="2018-03-25T10:15:00Z">
         <w:r>
           <w:rPr>
             <w:rFonts w:cs="Times New Roman"/>
@@ -2643,7 +2692,7 @@
           <w:t>a</w:t>
         </w:r>
       </w:ins>
-      <w:del w:id="170" w:author="Wilson-Harmon, Paul [2]" w:date="2018-03-25T10:15:00Z">
+      <w:del w:id="176" w:author="Wilson-Harmon, Paul [2]" w:date="2018-03-25T10:15:00Z">
         <w:r>
           <w:rPr>
             <w:rFonts w:cs="Times New Roman"/>
@@ -2657,7 +2706,7 @@
         </w:rPr>
         <w:t>nalys</w:t>
       </w:r>
-      <w:ins w:id="171" w:author="Wilson-Harmon, Paul [2]" w:date="2018-03-25T10:15:00Z">
+      <w:ins w:id="177" w:author="Wilson-Harmon, Paul [2]" w:date="2018-03-25T10:15:00Z">
         <w:r>
           <w:rPr>
             <w:rFonts w:cs="Times New Roman"/>
@@ -2665,7 +2714,7 @@
           <w:t>es</w:t>
         </w:r>
       </w:ins>
-      <w:del w:id="172" w:author="Wilson-Harmon, Paul [2]" w:date="2018-03-25T10:15:00Z">
+      <w:del w:id="178" w:author="Wilson-Harmon, Paul [2]" w:date="2018-03-25T10:15:00Z">
         <w:r>
           <w:rPr>
             <w:rFonts w:cs="Times New Roman"/>
@@ -2679,26 +2728,26 @@
         </w:rPr>
         <w:t xml:space="preserve"> (</w:t>
       </w:r>
-      <w:commentRangeStart w:id="173"/>
+      <w:commentRangeStart w:id="179"/>
       <w:r>
         <w:rPr>
           <w:rFonts w:cs="Times New Roman"/>
         </w:rPr>
         <w:t>PCA</w:t>
       </w:r>
-      <w:del w:id="174" w:author="Wilson-Harmon, Paul [2]" w:date="2018-03-25T10:15:00Z">
+      <w:del w:id="180" w:author="Wilson-Harmon, Paul [2]" w:date="2018-03-25T10:15:00Z">
         <w:r>
           <w:rPr>
             <w:rFonts w:cs="Times New Roman"/>
           </w:rPr>
           <w:delText>s</w:delText>
         </w:r>
-        <w:commentRangeEnd w:id="173"/>
+        <w:commentRangeEnd w:id="179"/>
         <w:r>
           <w:rPr>
             <w:rStyle w:val="CommentReference"/>
           </w:rPr>
-          <w:commentReference w:id="173"/>
+          <w:commentReference w:id="179"/>
         </w:r>
         <w:r>
           <w:rPr>
@@ -2707,7 +2756,7 @@
           <w:delText>)</w:delText>
         </w:r>
       </w:del>
-      <w:ins w:id="175" w:author="Wilson-Harmon, Paul [2]" w:date="2018-03-25T10:15:00Z">
+      <w:ins w:id="181" w:author="Wilson-Harmon, Paul [2]" w:date="2018-03-25T10:15:00Z">
         <w:r>
           <w:rPr>
             <w:rFonts w:cs="Times New Roman"/>
@@ -2715,7 +2764,7 @@
           <w:t xml:space="preserve">), which use eigenvector decompositions of each set of variables to create orthogonal </w:t>
         </w:r>
       </w:ins>
-      <w:ins w:id="176" w:author="Wilson-Harmon, Paul [2]" w:date="2018-03-25T10:16:00Z">
+      <w:ins w:id="182" w:author="Wilson-Harmon, Paul [2]" w:date="2018-03-25T10:16:00Z">
         <w:r>
           <w:rPr>
             <w:rFonts w:cs="Times New Roman"/>
@@ -2735,19 +2784,19 @@
         </w:rPr>
         <w:t xml:space="preserve"> (</w:t>
       </w:r>
-      <w:commentRangeStart w:id="177"/>
+      <w:commentRangeStart w:id="183"/>
       <w:r>
         <w:rPr>
           <w:rFonts w:cs="Times New Roman"/>
         </w:rPr>
         <w:t>CITE</w:t>
       </w:r>
-      <w:commentRangeEnd w:id="177"/>
-      <w:r>
-        <w:rPr>
-          <w:rStyle w:val="CommentReference"/>
-        </w:rPr>
-        <w:commentReference w:id="177"/>
+      <w:commentRangeEnd w:id="183"/>
+      <w:r>
+        <w:rPr>
+          <w:rStyle w:val="CommentReference"/>
+        </w:rPr>
+        <w:commentReference w:id="183"/>
       </w:r>
       <w:r>
         <w:rPr>
@@ -2767,8 +2816,8 @@
         </w:rPr>
         <w:t xml:space="preserve">  </w:t>
       </w:r>
-      <w:moveFromRangeStart w:id="178" w:author="Wilson-Harmon, Paul [2]" w:date="2018-03-25T10:12:00Z" w:name="move509736052"/>
-      <w:moveFrom w:id="179" w:author="Wilson-Harmon, Paul [2]" w:date="2018-03-25T10:12:00Z">
+      <w:moveFromRangeStart w:id="184" w:author="Wilson-Harmon, Paul [2]" w:date="2018-03-25T10:12:00Z" w:name="move509736052"/>
+      <w:moveFrom w:id="185" w:author="Wilson-Harmon, Paul [2]" w:date="2018-03-25T10:12:00Z">
         <w:r>
           <w:rPr>
             <w:rFonts w:cs="Times New Roman"/>
@@ -2788,14 +2837,14 @@
           <w:t xml:space="preserve"> </w:t>
         </w:r>
       </w:moveFrom>
-      <w:moveFromRangeEnd w:id="178"/>
+      <w:moveFromRangeEnd w:id="184"/>
       <w:r>
         <w:rPr>
           <w:rFonts w:cs="Times New Roman"/>
         </w:rPr>
         <w:t xml:space="preserve">The </w:t>
       </w:r>
-      <w:del w:id="180" w:author="Wilson-Harmon, Paul" w:date="2018-04-05T13:25:00Z">
+      <w:del w:id="186" w:author="Wilson-Harmon, Paul" w:date="2018-04-05T13:25:00Z">
         <w:r>
           <w:rPr>
             <w:rFonts w:cs="Times New Roman"/>
@@ -2803,7 +2852,7 @@
           <w:delText>first scores</w:delText>
         </w:r>
       </w:del>
-      <w:ins w:id="181" w:author="Wilson-Harmon, Paul" w:date="2018-04-05T13:26:00Z">
+      <w:ins w:id="187" w:author="Wilson-Harmon, Paul" w:date="2018-04-05T13:26:00Z">
         <w:r>
           <w:rPr>
             <w:rFonts w:cs="Times New Roman"/>
@@ -2811,7 +2860,7 @@
           <w:t xml:space="preserve"> first components</w:t>
         </w:r>
       </w:ins>
-      <w:ins w:id="182" w:author="Wilson-Harmon, Paul [2]" w:date="2018-03-25T10:16:00Z">
+      <w:ins w:id="188" w:author="Wilson-Harmon, Paul [2]" w:date="2018-03-25T10:16:00Z">
         <w:r>
           <w:rPr>
             <w:rFonts w:cs="Times New Roman"/>
@@ -2825,7 +2874,7 @@
         </w:rPr>
         <w:t xml:space="preserve"> from each of the PCAs are taken to form a</w:t>
       </w:r>
-      <w:del w:id="183" w:author="Wilson-Harmon, Paul [2]" w:date="2018-03-25T10:16:00Z">
+      <w:del w:id="189" w:author="Wilson-Harmon, Paul [2]" w:date="2018-03-25T10:16:00Z">
         <w:r>
           <w:rPr>
             <w:rFonts w:cs="Times New Roman"/>
@@ -2833,7 +2882,7 @@
           <w:delText>n</w:delText>
         </w:r>
       </w:del>
-      <w:ins w:id="184" w:author="Wilson-Harmon, Paul [2]" w:date="2018-03-25T10:16:00Z">
+      <w:ins w:id="190" w:author="Wilson-Harmon, Paul [2]" w:date="2018-03-25T10:16:00Z">
         <w:r>
           <w:rPr>
             <w:rFonts w:cs="Times New Roman"/>
@@ -2841,7 +2890,7 @@
           <w:t xml:space="preserve"> single</w:t>
         </w:r>
       </w:ins>
-      <w:del w:id="185" w:author="Wilson-Harmon, Paul [2]" w:date="2018-03-25T10:12:00Z">
+      <w:del w:id="191" w:author="Wilson-Harmon, Paul [2]" w:date="2018-03-25T10:12:00Z">
         <w:r>
           <w:rPr>
             <w:rFonts w:cs="Times New Roman"/>
@@ -2849,7 +2898,7 @@
           <w:delText xml:space="preserve"> </w:delText>
         </w:r>
       </w:del>
-      <w:ins w:id="186" w:author="Wilson-Harmon, Paul [2]" w:date="2018-03-25T10:13:00Z">
+      <w:ins w:id="192" w:author="Wilson-Harmon, Paul [2]" w:date="2018-03-25T10:13:00Z">
         <w:r>
           <w:rPr>
             <w:rFonts w:cs="Times New Roman"/>
@@ -2857,7 +2906,7 @@
           <w:t xml:space="preserve"> </w:t>
         </w:r>
       </w:ins>
-      <w:ins w:id="187" w:author="Wilson-Harmon, Paul [2]" w:date="2018-03-25T10:12:00Z">
+      <w:ins w:id="193" w:author="Wilson-Harmon, Paul [2]" w:date="2018-03-25T10:12:00Z">
         <w:r>
           <w:rPr>
             <w:rFonts w:cs="Times New Roman"/>
@@ -2865,7 +2914,7 @@
           <w:t>a</w:t>
         </w:r>
       </w:ins>
-      <w:del w:id="188" w:author="Wilson-Harmon, Paul [2]" w:date="2018-03-25T10:12:00Z">
+      <w:del w:id="194" w:author="Wilson-Harmon, Paul [2]" w:date="2018-03-25T10:12:00Z">
         <w:r>
           <w:rPr>
             <w:rFonts w:cs="Times New Roman"/>
@@ -2879,7 +2928,7 @@
         </w:rPr>
         <w:t xml:space="preserve">ggregate </w:t>
       </w:r>
-      <w:ins w:id="189" w:author="Wilson-Harmon, Paul [2]" w:date="2018-03-25T10:13:00Z">
+      <w:ins w:id="195" w:author="Wilson-Harmon, Paul [2]" w:date="2018-03-25T10:13:00Z">
         <w:r>
           <w:rPr>
             <w:rFonts w:cs="Times New Roman"/>
@@ -2887,7 +2936,7 @@
           <w:t>i</w:t>
         </w:r>
       </w:ins>
-      <w:del w:id="190" w:author="Wilson-Harmon, Paul [2]" w:date="2018-03-25T10:13:00Z">
+      <w:del w:id="196" w:author="Wilson-Harmon, Paul [2]" w:date="2018-03-25T10:13:00Z">
         <w:r>
           <w:rPr>
             <w:rFonts w:cs="Times New Roman"/>
@@ -2901,7 +2950,7 @@
         </w:rPr>
         <w:t xml:space="preserve">ndex </w:t>
       </w:r>
-      <w:ins w:id="191" w:author="Wilson-Harmon, Paul [2]" w:date="2018-03-25T10:16:00Z">
+      <w:ins w:id="197" w:author="Wilson-Harmon, Paul [2]" w:date="2018-03-25T10:16:00Z">
         <w:r>
           <w:rPr>
             <w:rFonts w:cs="Times New Roman"/>
@@ -2909,7 +2958,7 @@
           <w:t xml:space="preserve">that explains most of the variation in the original 7 aggregate variables.  Similarly, </w:t>
         </w:r>
       </w:ins>
-      <w:del w:id="192" w:author="Wilson-Harmon, Paul [2]" w:date="2018-03-25T10:16:00Z">
+      <w:del w:id="198" w:author="Wilson-Harmon, Paul [2]" w:date="2018-03-25T10:16:00Z">
         <w:r>
           <w:rPr>
             <w:rFonts w:cs="Times New Roman"/>
@@ -2917,7 +2966,7 @@
           <w:delText>and a</w:delText>
         </w:r>
       </w:del>
-      <w:ins w:id="193" w:author="Wilson-Harmon, Paul [2]" w:date="2018-03-25T10:16:00Z">
+      <w:ins w:id="199" w:author="Wilson-Harmon, Paul [2]" w:date="2018-03-25T10:16:00Z">
         <w:r>
           <w:rPr>
             <w:rFonts w:cs="Times New Roman"/>
@@ -2931,7 +2980,7 @@
         </w:rPr>
         <w:t xml:space="preserve"> </w:t>
       </w:r>
-      <w:ins w:id="194" w:author="Wilson-Harmon, Paul [2]" w:date="2018-03-25T10:13:00Z">
+      <w:ins w:id="200" w:author="Wilson-Harmon, Paul [2]" w:date="2018-03-25T10:13:00Z">
         <w:r>
           <w:rPr>
             <w:rFonts w:cs="Times New Roman"/>
@@ -2939,7 +2988,7 @@
           <w:t>p</w:t>
         </w:r>
       </w:ins>
-      <w:del w:id="195" w:author="Wilson-Harmon, Paul [2]" w:date="2018-03-25T10:13:00Z">
+      <w:del w:id="201" w:author="Wilson-Harmon, Paul [2]" w:date="2018-03-25T10:13:00Z">
         <w:r>
           <w:rPr>
             <w:rFonts w:cs="Times New Roman"/>
@@ -2953,7 +3002,7 @@
         </w:rPr>
         <w:t>er-</w:t>
       </w:r>
-      <w:ins w:id="196" w:author="Wilson-Harmon, Paul [2]" w:date="2018-03-25T10:13:00Z">
+      <w:ins w:id="202" w:author="Wilson-Harmon, Paul [2]" w:date="2018-03-25T10:13:00Z">
         <w:r>
           <w:rPr>
             <w:rFonts w:cs="Times New Roman"/>
@@ -2961,7 +3010,7 @@
           <w:t>c</w:t>
         </w:r>
       </w:ins>
-      <w:del w:id="197" w:author="Wilson-Harmon, Paul [2]" w:date="2018-03-25T10:13:00Z">
+      <w:del w:id="203" w:author="Wilson-Harmon, Paul [2]" w:date="2018-03-25T10:13:00Z">
         <w:r>
           <w:rPr>
             <w:rFonts w:cs="Times New Roman"/>
@@ -2975,7 +3024,7 @@
         </w:rPr>
         <w:t>apita index</w:t>
       </w:r>
-      <w:ins w:id="198" w:author="Wilson-Harmon, Paul [2]" w:date="2018-03-25T10:16:00Z">
+      <w:ins w:id="204" w:author="Wilson-Harmon, Paul [2]" w:date="2018-03-25T10:16:00Z">
         <w:r>
           <w:rPr>
             <w:rFonts w:cs="Times New Roman"/>
@@ -2983,7 +3032,7 @@
           <w:t xml:space="preserve"> using </w:t>
         </w:r>
       </w:ins>
-      <w:ins w:id="199" w:author="Wilson-Harmon, Paul [2]" w:date="2018-03-25T10:17:00Z">
+      <w:ins w:id="205" w:author="Wilson-Harmon, Paul [2]" w:date="2018-03-25T10:17:00Z">
         <w:r>
           <w:rPr>
             <w:rFonts w:cs="Times New Roman"/>
@@ -2997,7 +3046,7 @@
         </w:rPr>
         <w:t>.  In previous iterations of the Carnegie Classifications, these indices only explained between 68</w:t>
       </w:r>
-      <w:ins w:id="200" w:author="Wilson-Harmon, Paul [2]" w:date="2018-03-25T10:12:00Z">
+      <w:ins w:id="206" w:author="Wilson-Harmon, Paul [2]" w:date="2018-03-25T10:12:00Z">
         <w:r>
           <w:rPr>
             <w:rFonts w:cs="Times New Roman"/>
@@ -3011,7 +3060,7 @@
         </w:rPr>
         <w:t xml:space="preserve"> and 72</w:t>
       </w:r>
-      <w:ins w:id="201" w:author="Wilson-Harmon, Paul [2]" w:date="2018-03-25T10:12:00Z">
+      <w:ins w:id="207" w:author="Wilson-Harmon, Paul [2]" w:date="2018-03-25T10:12:00Z">
         <w:r>
           <w:rPr>
             <w:rFonts w:cs="Times New Roman"/>
@@ -3019,14 +3068,14 @@
           <w:t>%</w:t>
         </w:r>
       </w:ins>
-      <w:del w:id="202" w:author="Wilson-Harmon, Paul [2]" w:date="2018-03-25T10:12:00Z">
+      <w:del w:id="208" w:author="Wilson-Harmon, Paul [2]" w:date="2018-03-25T10:12:00Z">
         <w:r>
           <w:rPr>
             <w:rFonts w:cs="Times New Roman"/>
           </w:rPr>
           <w:delText xml:space="preserve"> </w:delText>
         </w:r>
-        <w:commentRangeStart w:id="203"/>
+        <w:commentRangeStart w:id="209"/>
         <w:r>
           <w:rPr>
             <w:rFonts w:cs="Times New Roman"/>
@@ -3034,12 +3083,12 @@
           <w:delText>percent</w:delText>
         </w:r>
       </w:del>
-      <w:commentRangeEnd w:id="203"/>
-      <w:r>
-        <w:rPr>
-          <w:rStyle w:val="CommentReference"/>
-        </w:rPr>
-        <w:commentReference w:id="203"/>
+      <w:commentRangeEnd w:id="209"/>
+      <w:r>
+        <w:rPr>
+          <w:rStyle w:val="CommentReference"/>
+        </w:rPr>
+        <w:commentReference w:id="209"/>
       </w:r>
       <w:r>
         <w:rPr>
@@ -3047,7 +3096,7 @@
         </w:rPr>
         <w:t xml:space="preserve"> of the variation in the underlying data.  In the 2015 update, these were 70</w:t>
       </w:r>
-      <w:ins w:id="204" w:author="Wilson-Harmon, Paul [2]" w:date="2018-03-25T10:12:00Z">
+      <w:ins w:id="210" w:author="Wilson-Harmon, Paul [2]" w:date="2018-03-25T10:12:00Z">
         <w:r>
           <w:rPr>
             <w:rFonts w:cs="Times New Roman"/>
@@ -3061,7 +3110,7 @@
         </w:rPr>
         <w:t xml:space="preserve"> and 72</w:t>
       </w:r>
-      <w:ins w:id="205" w:author="Wilson-Harmon, Paul [2]" w:date="2018-03-25T10:12:00Z">
+      <w:ins w:id="211" w:author="Wilson-Harmon, Paul [2]" w:date="2018-03-25T10:12:00Z">
         <w:r>
           <w:rPr>
             <w:rFonts w:cs="Times New Roman"/>
@@ -3069,7 +3118,7 @@
           <w:t>%</w:t>
         </w:r>
       </w:ins>
-      <w:del w:id="206" w:author="Wilson-Harmon, Paul [2]" w:date="2018-03-25T10:12:00Z">
+      <w:del w:id="212" w:author="Wilson-Harmon, Paul [2]" w:date="2018-03-25T10:12:00Z">
         <w:r>
           <w:rPr>
             <w:rFonts w:cs="Times New Roman"/>
@@ -3083,7 +3132,7 @@
         </w:rPr>
         <w:t xml:space="preserve"> for the </w:t>
       </w:r>
-      <w:ins w:id="207" w:author="Wilson-Harmon, Paul [2]" w:date="2018-03-25T10:12:00Z">
+      <w:ins w:id="213" w:author="Wilson-Harmon, Paul [2]" w:date="2018-03-25T10:12:00Z">
         <w:r>
           <w:rPr>
             <w:rFonts w:cs="Times New Roman"/>
@@ -3091,7 +3140,7 @@
           <w:t>a</w:t>
         </w:r>
       </w:ins>
-      <w:del w:id="208" w:author="Wilson-Harmon, Paul [2]" w:date="2018-03-25T10:12:00Z">
+      <w:del w:id="214" w:author="Wilson-Harmon, Paul [2]" w:date="2018-03-25T10:12:00Z">
         <w:r>
           <w:rPr>
             <w:rFonts w:cs="Times New Roman"/>
@@ -3105,7 +3154,7 @@
         </w:rPr>
         <w:t xml:space="preserve">ggregate and </w:t>
       </w:r>
-      <w:ins w:id="209" w:author="Wilson-Harmon, Paul [2]" w:date="2018-03-25T10:12:00Z">
+      <w:ins w:id="215" w:author="Wilson-Harmon, Paul [2]" w:date="2018-03-25T10:12:00Z">
         <w:r>
           <w:rPr>
             <w:rFonts w:cs="Times New Roman"/>
@@ -3113,7 +3162,7 @@
           <w:t>p</w:t>
         </w:r>
       </w:ins>
-      <w:del w:id="210" w:author="Wilson-Harmon, Paul [2]" w:date="2018-03-25T10:12:00Z">
+      <w:del w:id="216" w:author="Wilson-Harmon, Paul [2]" w:date="2018-03-25T10:12:00Z">
         <w:r>
           <w:rPr>
             <w:rFonts w:cs="Times New Roman"/>
@@ -3127,7 +3176,7 @@
         </w:rPr>
         <w:t>er-</w:t>
       </w:r>
-      <w:del w:id="211" w:author="Wilson-Harmon, Paul [2]" w:date="2018-03-25T10:12:00Z">
+      <w:del w:id="217" w:author="Wilson-Harmon, Paul [2]" w:date="2018-03-25T10:12:00Z">
         <w:r>
           <w:rPr>
             <w:rFonts w:cs="Times New Roman"/>
@@ -3135,7 +3184,7 @@
           <w:delText>C</w:delText>
         </w:r>
       </w:del>
-      <w:ins w:id="212" w:author="Wilson-Harmon, Paul [2]" w:date="2018-03-25T10:12:00Z">
+      <w:ins w:id="218" w:author="Wilson-Harmon, Paul [2]" w:date="2018-03-25T10:12:00Z">
         <w:r>
           <w:rPr>
             <w:rFonts w:cs="Times New Roman"/>
@@ -3163,7 +3212,7 @@
         </w:rPr>
         <w:t xml:space="preserve">The </w:t>
       </w:r>
-      <w:ins w:id="213" w:author="Wilson-Harmon, Paul [2]" w:date="2018-03-25T10:13:00Z">
+      <w:ins w:id="219" w:author="Wilson-Harmon, Paul [2]" w:date="2018-03-25T10:13:00Z">
         <w:r>
           <w:rPr>
             <w:rFonts w:cs="Times New Roman"/>
@@ -3195,8 +3244,8 @@
           <w:t xml:space="preserve"> are then plotted against the </w:t>
         </w:r>
       </w:ins>
-      <w:commentRangeStart w:id="214"/>
-      <w:del w:id="215" w:author="Wilson-Harmon, Paul [2]" w:date="2018-03-25T10:13:00Z">
+      <w:commentRangeStart w:id="220"/>
+      <w:del w:id="221" w:author="Wilson-Harmon, Paul [2]" w:date="2018-03-25T10:13:00Z">
         <w:r>
           <w:rPr>
             <w:rFonts w:cs="Times New Roman"/>
@@ -3204,8 +3253,8 @@
           <w:delText>Aggregate</w:delText>
         </w:r>
       </w:del>
-      <w:commentRangeEnd w:id="214"/>
-      <w:ins w:id="216" w:author="Wilson-Harmon, Paul [2]" w:date="2018-03-25T10:13:00Z">
+      <w:commentRangeEnd w:id="220"/>
+      <w:ins w:id="222" w:author="Wilson-Harmon, Paul [2]" w:date="2018-03-25T10:13:00Z">
         <w:r>
           <w:rPr>
             <w:rFonts w:cs="Times New Roman"/>
@@ -3223,7 +3272,7 @@
         <w:rPr>
           <w:rStyle w:val="CommentReference"/>
         </w:rPr>
-        <w:commentReference w:id="214"/>
+        <w:commentReference w:id="220"/>
       </w:r>
       <w:r>
         <w:rPr>
@@ -3231,26 +3280,26 @@
         </w:rPr>
         <w:t xml:space="preserve"> scores (x-axis) for each school</w:t>
       </w:r>
-      <w:del w:id="217" w:author="Wilson-Harmon, Paul [2]" w:date="2018-03-25T10:13:00Z">
+      <w:del w:id="223" w:author="Wilson-Harmon, Paul [2]" w:date="2018-03-25T10:13:00Z">
         <w:r>
           <w:rPr>
             <w:rFonts w:cs="Times New Roman"/>
           </w:rPr>
           <w:delText xml:space="preserve"> were plotted </w:delText>
         </w:r>
-        <w:commentRangeStart w:id="218"/>
+        <w:commentRangeStart w:id="224"/>
         <w:r>
           <w:rPr>
             <w:rFonts w:cs="Times New Roman"/>
           </w:rPr>
           <w:delText>against</w:delText>
         </w:r>
-        <w:commentRangeEnd w:id="218"/>
+        <w:commentRangeEnd w:id="224"/>
         <w:r>
           <w:rPr>
             <w:rStyle w:val="CommentReference"/>
           </w:rPr>
-          <w:commentReference w:id="218"/>
+          <w:commentReference w:id="224"/>
         </w:r>
         <w:r>
           <w:rPr>
@@ -3259,7 +3308,7 @@
           <w:delText xml:space="preserve"> the</w:delText>
         </w:r>
       </w:del>
-      <w:ins w:id="219" w:author="Wilson-Harmon, Paul [2]" w:date="2018-03-25T10:13:00Z">
+      <w:ins w:id="225" w:author="Wilson-Harmon, Paul [2]" w:date="2018-03-25T10:13:00Z">
         <w:r>
           <w:rPr>
             <w:rFonts w:cs="Times New Roman"/>
@@ -3273,7 +3322,7 @@
         </w:rPr>
         <w:t xml:space="preserve"> </w:t>
       </w:r>
-      <w:del w:id="220" w:author="Wilson-Harmon, Paul [2]" w:date="2018-03-25T10:13:00Z">
+      <w:del w:id="226" w:author="Wilson-Harmon, Paul [2]" w:date="2018-03-25T10:13:00Z">
         <w:r>
           <w:rPr>
             <w:rFonts w:cs="Times New Roman"/>
@@ -3287,7 +3336,7 @@
         </w:rPr>
         <w:t>The plot of scores is then partitioned into thirds by</w:t>
       </w:r>
-      <w:ins w:id="221" w:author="Wilson-Harmon, Paul [2]" w:date="2018-03-25T10:17:00Z">
+      <w:ins w:id="227" w:author="Wilson-Harmon, Paul [2]" w:date="2018-03-25T10:17:00Z">
         <w:r>
           <w:rPr>
             <w:rFonts w:cs="Times New Roman"/>
@@ -3295,26 +3344,26 @@
           <w:t xml:space="preserve"> hand</w:t>
         </w:r>
       </w:ins>
-      <w:del w:id="222" w:author="Wilson-Harmon, Paul [2]" w:date="2018-03-25T10:17:00Z">
+      <w:del w:id="228" w:author="Wilson-Harmon, Paul [2]" w:date="2018-03-25T10:17:00Z">
         <w:r>
           <w:rPr>
             <w:rFonts w:cs="Times New Roman"/>
           </w:rPr>
           <w:delText xml:space="preserve"> </w:delText>
         </w:r>
-        <w:commentRangeStart w:id="223"/>
+        <w:commentRangeStart w:id="229"/>
         <w:r>
           <w:rPr>
             <w:rFonts w:cs="Times New Roman"/>
           </w:rPr>
           <w:delText>hand</w:delText>
         </w:r>
-        <w:commentRangeEnd w:id="223"/>
+        <w:commentRangeEnd w:id="229"/>
         <w:r>
           <w:rPr>
             <w:rStyle w:val="CommentReference"/>
           </w:rPr>
-          <w:commentReference w:id="223"/>
+          <w:commentReference w:id="229"/>
         </w:r>
         <w:r>
           <w:rPr>
@@ -3335,7 +3384,7 @@
         </w:rPr>
         <w:t>the three clusters of institutions</w:t>
       </w:r>
-      <w:ins w:id="224" w:author="Wilson-Harmon, Paul [2]" w:date="2018-03-25T10:14:00Z">
+      <w:ins w:id="230" w:author="Wilson-Harmon, Paul [2]" w:date="2018-03-25T10:14:00Z">
         <w:r>
           <w:rPr>
             <w:rFonts w:cs="Times New Roman"/>
@@ -3356,7 +3405,7 @@
         </w:rPr>
         <w:t>.  Schools in the bottom left corner of the plot are in the “</w:t>
       </w:r>
-      <w:del w:id="225" w:author="Wilson-Harmon, Paul [2]" w:date="2018-03-25T10:13:00Z">
+      <w:del w:id="231" w:author="Wilson-Harmon, Paul [2]" w:date="2018-03-25T10:13:00Z">
         <w:r>
           <w:rPr>
             <w:rFonts w:cs="Times New Roman"/>
@@ -3364,7 +3413,7 @@
           <w:delText xml:space="preserve">High </w:delText>
         </w:r>
       </w:del>
-      <w:ins w:id="226" w:author="Wilson-Harmon, Paul [2]" w:date="2018-03-25T10:13:00Z">
+      <w:ins w:id="232" w:author="Wilson-Harmon, Paul [2]" w:date="2018-03-25T10:13:00Z">
         <w:r>
           <w:rPr>
             <w:rFonts w:cs="Times New Roman"/>
@@ -3384,19 +3433,28 @@
         </w:rPr>
         <w:t xml:space="preserve">Research” category, and those in the top-right corner are in the “Highest Research” category, with the “Higher Research” category in the </w:t>
       </w:r>
-      <w:commentRangeStart w:id="227"/>
-      <w:r>
-        <w:rPr>
-          <w:rFonts w:cs="Times New Roman"/>
-        </w:rPr>
+      <w:commentRangeStart w:id="233"/>
+      <w:commentRangeStart w:id="234"/>
+      <w:r>
+        <w:rPr>
+          <w:rFonts w:cs="Times New Roman"/>
+        </w:rPr>
+        <w:lastRenderedPageBreak/>
         <w:t>middle</w:t>
       </w:r>
-      <w:commentRangeEnd w:id="227"/>
-      <w:r>
-        <w:rPr>
-          <w:rStyle w:val="CommentReference"/>
-        </w:rPr>
-        <w:commentReference w:id="227"/>
+      <w:commentRangeEnd w:id="233"/>
+      <w:r>
+        <w:rPr>
+          <w:rStyle w:val="CommentReference"/>
+        </w:rPr>
+        <w:commentReference w:id="233"/>
+      </w:r>
+      <w:commentRangeEnd w:id="234"/>
+      <w:r>
+        <w:rPr>
+          <w:rStyle w:val="CommentReference"/>
+        </w:rPr>
+        <w:commentReference w:id="234"/>
       </w:r>
       <w:r>
         <w:rPr>
@@ -3404,7 +3462,7 @@
         </w:rPr>
         <w:t xml:space="preserve">.  </w:t>
       </w:r>
-      <w:ins w:id="228" w:author="Wilson-Harmon, Paul" w:date="2018-04-05T13:27:00Z">
+      <w:ins w:id="235" w:author="Wilson-Harmon, Paul" w:date="2018-04-05T13:27:00Z">
         <w:r>
           <w:rPr>
             <w:rFonts w:cs="Times New Roman"/>
@@ -3426,7 +3484,6 @@
           <w:rFonts w:cs="Times New Roman"/>
           <w:noProof/>
         </w:rPr>
-        <w:lastRenderedPageBreak/>
         <w:drawing>
           <wp:inline distT="0" distB="0" distL="0" distR="0" wp14:anchorId="78942706" wp14:editId="14E81857">
             <wp:extent cx="4728186" cy="3021291"/>
@@ -3443,7 +3500,7 @@
                     <pic:cNvPicPr/>
                   </pic:nvPicPr>
                   <pic:blipFill>
-                    <a:blip r:embed="rId10">
+                    <a:blip r:embed="rId11">
                       <a:extLst>
                         <a:ext uri="{28A0092B-C50C-407E-A947-70E740481C1C}">
                           <a14:useLocalDpi xmlns:a14="http://schemas.microsoft.com/office/drawing/2010/main" val="0"/>
@@ -3485,18 +3542,38 @@
       <w:r>
         <w:t xml:space="preserve">Problems with the Carnegie </w:t>
       </w:r>
-      <w:commentRangeStart w:id="229"/>
+      <w:commentRangeStart w:id="236"/>
+      <w:commentRangeStart w:id="237"/>
+      <w:commentRangeStart w:id="238"/>
       <w:r>
         <w:t>Classifications</w:t>
       </w:r>
-      <w:commentRangeEnd w:id="229"/>
+      <w:commentRangeEnd w:id="236"/>
       <w:r>
         <w:rPr>
           <w:rStyle w:val="CommentReference"/>
           <w:rFonts w:ascii="Times New Roman" w:eastAsiaTheme="minorHAnsi" w:hAnsi="Times New Roman" w:cstheme="minorBidi"/>
           <w:color w:val="auto"/>
         </w:rPr>
-        <w:commentReference w:id="229"/>
+        <w:commentReference w:id="236"/>
+      </w:r>
+      <w:commentRangeEnd w:id="237"/>
+      <w:r>
+        <w:rPr>
+          <w:rStyle w:val="CommentReference"/>
+          <w:rFonts w:ascii="Times New Roman" w:eastAsiaTheme="minorHAnsi" w:hAnsi="Times New Roman" w:cstheme="minorBidi"/>
+          <w:color w:val="auto"/>
+        </w:rPr>
+        <w:commentReference w:id="237"/>
+      </w:r>
+      <w:commentRangeEnd w:id="238"/>
+      <w:r>
+        <w:rPr>
+          <w:rStyle w:val="CommentReference"/>
+          <w:rFonts w:ascii="Times New Roman" w:eastAsiaTheme="minorHAnsi" w:hAnsi="Times New Roman" w:cstheme="minorBidi"/>
+          <w:color w:val="auto"/>
+        </w:rPr>
+        <w:commentReference w:id="238"/>
       </w:r>
     </w:p>
     <w:p>
@@ -3512,7 +3589,7 @@
         </w:rPr>
         <w:t>The Carnegie Classifications are intended to be tools for institutional comparisons, not for ordinal rankings of schools.  Based on the metrics used in their calculation, they have little to say about undergraduate education or outcomes.</w:t>
       </w:r>
-      <w:del w:id="230" w:author="Wilson-Harmon, Paul" w:date="2018-04-05T13:29:00Z">
+      <w:del w:id="239" w:author="Wilson-Harmon, Paul" w:date="2018-04-05T13:29:00Z">
         <w:r>
           <w:rPr>
             <w:rFonts w:cs="Times New Roman"/>
@@ -3526,7 +3603,7 @@
         </w:rPr>
         <w:t xml:space="preserve"> However, they </w:t>
       </w:r>
-      <w:del w:id="231" w:author="Wilson-Harmon, Paul" w:date="2018-04-05T13:28:00Z">
+      <w:del w:id="240" w:author="Wilson-Harmon, Paul" w:date="2018-04-05T13:28:00Z">
         <w:r>
           <w:rPr>
             <w:rFonts w:cs="Times New Roman"/>
@@ -3534,7 +3611,7 @@
           <w:delText xml:space="preserve">are routinely </w:delText>
         </w:r>
       </w:del>
-      <w:ins w:id="232" w:author="Wilson-Harmon, Paul" w:date="2018-04-05T13:28:00Z">
+      <w:ins w:id="241" w:author="Wilson-Harmon, Paul" w:date="2018-04-05T13:28:00Z">
         <w:r>
           <w:rPr>
             <w:rFonts w:cs="Times New Roman"/>
@@ -3548,22 +3625,22 @@
         </w:rPr>
         <w:t xml:space="preserve">used by policymakers on campuses to drive institutional goals and academic </w:t>
       </w:r>
-      <w:commentRangeStart w:id="233"/>
+      <w:commentRangeStart w:id="242"/>
       <w:r>
         <w:rPr>
           <w:rFonts w:cs="Times New Roman"/>
         </w:rPr>
         <w:t>development</w:t>
       </w:r>
-      <w:commentRangeEnd w:id="233"/>
-      <w:r>
-        <w:rPr>
-          <w:rStyle w:val="CommentReference"/>
-        </w:rPr>
-        <w:commentReference w:id="233"/>
-      </w:r>
-      <w:ins w:id="234" w:author="Wilson-Harmon, Paul [2]" w:date="2018-03-25T10:17:00Z">
-        <w:del w:id="235" w:author="Wilson-Harmon, Paul" w:date="2018-04-05T13:29:00Z">
+      <w:commentRangeEnd w:id="242"/>
+      <w:r>
+        <w:rPr>
+          <w:rStyle w:val="CommentReference"/>
+        </w:rPr>
+        <w:commentReference w:id="242"/>
+      </w:r>
+      <w:ins w:id="243" w:author="Wilson-Harmon, Paul [2]" w:date="2018-03-25T10:17:00Z">
+        <w:del w:id="244" w:author="Wilson-Harmon, Paul" w:date="2018-04-05T13:29:00Z">
           <w:r>
             <w:rPr>
               <w:rFonts w:cs="Times New Roman"/>
@@ -3592,29 +3669,29 @@
         </w:rPr>
         <w:t xml:space="preserve">Universities </w:t>
       </w:r>
-      <w:del w:id="236" w:author="Wilson-Harmon, Paul [2]" w:date="2018-03-25T10:18:00Z">
+      <w:del w:id="245" w:author="Wilson-Harmon, Paul [2]" w:date="2018-03-25T10:18:00Z">
         <w:r>
           <w:rPr>
             <w:rFonts w:cs="Times New Roman"/>
           </w:rPr>
           <w:delText xml:space="preserve">that choose to move towards the next highest </w:delText>
         </w:r>
-        <w:commentRangeStart w:id="237"/>
+        <w:commentRangeStart w:id="246"/>
         <w:r>
           <w:rPr>
             <w:rFonts w:cs="Times New Roman"/>
           </w:rPr>
           <w:delText>goal</w:delText>
         </w:r>
-        <w:commentRangeEnd w:id="237"/>
+        <w:commentRangeEnd w:id="246"/>
         <w:r>
           <w:rPr>
             <w:rStyle w:val="CommentReference"/>
           </w:rPr>
-          <w:commentReference w:id="237"/>
+          <w:commentReference w:id="246"/>
         </w:r>
       </w:del>
-      <w:ins w:id="238" w:author="Wilson-Harmon, Paul [2]" w:date="2018-03-25T10:18:00Z">
+      <w:ins w:id="247" w:author="Wilson-Harmon, Paul [2]" w:date="2018-03-25T10:18:00Z">
         <w:r>
           <w:rPr>
             <w:rFonts w:cs="Times New Roman"/>
@@ -3633,14 +3710,14 @@
       <w:pPr>
         <w:ind w:firstLine="720"/>
         <w:rPr>
-          <w:del w:id="239" w:author="Wilson-Harmon, Paul" w:date="2018-04-05T13:33:00Z"/>
-          <w:moveTo w:id="240" w:author="Wilson-Harmon, Paul" w:date="2018-04-05T13:32:00Z"/>
-          <w:rFonts w:cs="Times New Roman"/>
-        </w:rPr>
-      </w:pPr>
-      <w:moveToRangeStart w:id="241" w:author="Wilson-Harmon, Paul" w:date="2018-04-05T13:32:00Z" w:name="move510698454"/>
-      <w:moveTo w:id="242" w:author="Wilson-Harmon, Paul" w:date="2018-04-05T13:32:00Z">
-        <w:del w:id="243" w:author="Wilson-Harmon, Paul" w:date="2018-04-05T13:32:00Z">
+          <w:del w:id="248" w:author="Wilson-Harmon, Paul" w:date="2018-04-05T13:33:00Z"/>
+          <w:moveTo w:id="249" w:author="Wilson-Harmon, Paul" w:date="2018-04-05T13:32:00Z"/>
+          <w:rFonts w:cs="Times New Roman"/>
+        </w:rPr>
+      </w:pPr>
+      <w:moveToRangeStart w:id="250" w:author="Wilson-Harmon, Paul" w:date="2018-04-05T13:32:00Z" w:name="move510698454"/>
+      <w:moveTo w:id="251" w:author="Wilson-Harmon, Paul" w:date="2018-04-05T13:32:00Z">
+        <w:del w:id="252" w:author="Wilson-Harmon, Paul" w:date="2018-04-05T13:32:00Z">
           <w:r>
             <w:rPr>
               <w:rFonts w:cs="Times New Roman"/>
@@ -3649,7 +3726,7 @@
           </w:r>
         </w:del>
       </w:moveTo>
-      <w:ins w:id="244" w:author="Wilson-Harmon, Paul" w:date="2018-04-05T13:32:00Z">
+      <w:ins w:id="253" w:author="Wilson-Harmon, Paul" w:date="2018-04-05T13:32:00Z">
         <w:r>
           <w:rPr>
             <w:rFonts w:cs="Times New Roman"/>
@@ -3657,26 +3734,26 @@
           <w:t xml:space="preserve">Thus, the </w:t>
         </w:r>
       </w:ins>
-      <w:moveTo w:id="245" w:author="Wilson-Harmon, Paul" w:date="2018-04-05T13:32:00Z">
+      <w:moveTo w:id="254" w:author="Wilson-Harmon, Paul" w:date="2018-04-05T13:32:00Z">
         <w:r>
           <w:rPr>
             <w:rFonts w:cs="Times New Roman"/>
           </w:rPr>
           <w:t xml:space="preserve">first important </w:t>
         </w:r>
-        <w:commentRangeStart w:id="246"/>
+        <w:commentRangeStart w:id="255"/>
         <w:r>
           <w:rPr>
             <w:rFonts w:cs="Times New Roman"/>
           </w:rPr>
           <w:t>shortcoming</w:t>
         </w:r>
-        <w:commentRangeEnd w:id="246"/>
+        <w:commentRangeEnd w:id="255"/>
         <w:r>
           <w:rPr>
             <w:rStyle w:val="CommentReference"/>
           </w:rPr>
-          <w:commentReference w:id="246"/>
+          <w:commentReference w:id="255"/>
         </w:r>
         <w:r>
           <w:rPr>
@@ -3685,7 +3762,7 @@
           <w:t xml:space="preserve"> of the Carnegie Classifications</w:t>
         </w:r>
       </w:moveTo>
-      <w:ins w:id="247" w:author="Wilson-Harmon, Paul" w:date="2018-04-05T13:32:00Z">
+      <w:ins w:id="256" w:author="Wilson-Harmon, Paul" w:date="2018-04-05T13:32:00Z">
         <w:r>
           <w:rPr>
             <w:rFonts w:cs="Times New Roman"/>
@@ -3693,8 +3770,8 @@
           <w:t xml:space="preserve"> is that</w:t>
         </w:r>
       </w:ins>
-      <w:moveTo w:id="248" w:author="Wilson-Harmon, Paul" w:date="2018-04-05T13:32:00Z">
-        <w:del w:id="249" w:author="Wilson-Harmon, Paul" w:date="2018-04-05T13:32:00Z">
+      <w:moveTo w:id="257" w:author="Wilson-Harmon, Paul" w:date="2018-04-05T13:32:00Z">
+        <w:del w:id="258" w:author="Wilson-Harmon, Paul" w:date="2018-04-05T13:32:00Z">
           <w:r>
             <w:rPr>
               <w:rFonts w:cs="Times New Roman"/>
@@ -3708,7 +3785,7 @@
           </w:rPr>
           <w:t xml:space="preserve"> their loadings can change from one release to another simply due to changes in the underlying data. While this is not likely to be extreme, this can affect </w:t>
         </w:r>
-        <w:del w:id="250" w:author="Wilson-Harmon, Paul" w:date="2018-04-05T13:32:00Z">
+        <w:del w:id="259" w:author="Wilson-Harmon, Paul" w:date="2018-04-05T13:32:00Z">
           <w:r>
             <w:rPr>
               <w:rFonts w:cs="Times New Roman"/>
@@ -3717,7 +3794,7 @@
           </w:r>
         </w:del>
       </w:moveTo>
-      <w:ins w:id="251" w:author="Wilson-Harmon, Paul" w:date="2018-04-05T13:32:00Z">
+      <w:ins w:id="260" w:author="Wilson-Harmon, Paul" w:date="2018-04-05T13:32:00Z">
         <w:r>
           <w:rPr>
             <w:rFonts w:cs="Times New Roman"/>
@@ -3725,7 +3802,7 @@
           <w:t xml:space="preserve">the efficacy of their interpretation because variables that carry a great deal of weight in one year may not carry the same amount of weight in another year. </w:t>
         </w:r>
       </w:ins>
-      <w:ins w:id="252" w:author="Wilson-Harmon, Paul" w:date="2018-04-05T13:33:00Z">
+      <w:ins w:id="261" w:author="Wilson-Harmon, Paul" w:date="2018-04-05T13:33:00Z">
         <w:r>
           <w:rPr>
             <w:rFonts w:cs="Times New Roman"/>
@@ -3734,7 +3811,7 @@
         </w:r>
       </w:ins>
     </w:p>
-    <w:moveToRangeEnd w:id="241"/>
+    <w:moveToRangeEnd w:id="250"/>
     <w:p>
       <w:pPr>
         <w:ind w:firstLine="720"/>
@@ -3742,7 +3819,7 @@
           <w:rFonts w:cs="Times New Roman"/>
         </w:rPr>
       </w:pPr>
-      <w:del w:id="253" w:author="Wilson-Harmon, Paul" w:date="2018-04-05T13:31:00Z">
+      <w:del w:id="262" w:author="Wilson-Harmon, Paul" w:date="2018-04-05T13:31:00Z">
         <w:r>
           <w:rPr>
             <w:rFonts w:cs="Times New Roman"/>
@@ -3779,129 +3856,12 @@
           <w:delText xml:space="preserve">. </w:delText>
         </w:r>
       </w:del>
-      <w:del w:id="254" w:author="Wilson-Harmon, Paul" w:date="2018-04-05T13:33:00Z">
+      <w:del w:id="263" w:author="Wilson-Harmon, Paul" w:date="2018-04-05T13:33:00Z">
         <w:r>
           <w:rPr>
             <w:rFonts w:cs="Times New Roman"/>
           </w:rPr>
           <w:delText>A</w:delText>
-        </w:r>
-      </w:del>
-      <w:proofErr w:type="gramStart"/>
-      <w:ins w:id="255" w:author="Wilson-Harmon, Paul" w:date="2018-04-05T13:33:00Z">
-        <w:r>
-          <w:rPr>
-            <w:rFonts w:cs="Times New Roman"/>
-          </w:rPr>
-          <w:t>a</w:t>
-        </w:r>
-      </w:ins>
-      <w:proofErr w:type="gramEnd"/>
-      <w:r>
-        <w:rPr>
-          <w:rFonts w:cs="Times New Roman"/>
-        </w:rPr>
-        <w:t xml:space="preserve"> school may determine</w:t>
-      </w:r>
-      <w:del w:id="256" w:author="Wilson-Harmon, Paul" w:date="2018-04-05T13:33:00Z">
-        <w:r>
-          <w:rPr>
-            <w:rFonts w:cs="Times New Roman"/>
-          </w:rPr>
-          <w:delText>,</w:delText>
-        </w:r>
-      </w:del>
-      <w:r>
-        <w:rPr>
-          <w:rFonts w:cs="Times New Roman"/>
-        </w:rPr>
-        <w:t xml:space="preserve"> based on the weights used in the 2015 calculation of the classifications</w:t>
-      </w:r>
-      <w:del w:id="257" w:author="Wilson-Harmon, Paul" w:date="2018-04-05T13:33:00Z">
-        <w:r>
-          <w:rPr>
-            <w:rFonts w:cs="Times New Roman"/>
-          </w:rPr>
-          <w:delText>,</w:delText>
-        </w:r>
-      </w:del>
-      <w:r>
-        <w:rPr>
-          <w:rFonts w:cs="Times New Roman"/>
-        </w:rPr>
-        <w:t xml:space="preserve"> that it needs to gain a certain number of PhDs in </w:t>
-      </w:r>
-      <w:ins w:id="258" w:author="Wilson-Harmon, Paul" w:date="2018-04-05T13:33:00Z">
-        <w:r>
-          <w:rPr>
-            <w:rFonts w:cs="Times New Roman"/>
-          </w:rPr>
-          <w:t>STEM and Social Science</w:t>
-        </w:r>
-      </w:ins>
-      <w:del w:id="259" w:author="Wilson-Harmon, Paul" w:date="2018-04-05T13:33:00Z">
-        <w:r>
-          <w:rPr>
-            <w:rFonts w:cs="Times New Roman"/>
-          </w:rPr>
-          <w:delText>several fields</w:delText>
-        </w:r>
-      </w:del>
-      <w:r>
-        <w:rPr>
-          <w:rFonts w:cs="Times New Roman"/>
-        </w:rPr>
-        <w:t xml:space="preserve"> and increase </w:t>
-      </w:r>
-      <w:ins w:id="260" w:author="Wilson-Harmon, Paul" w:date="2018-04-05T13:33:00Z">
-        <w:r>
-          <w:rPr>
-            <w:rFonts w:cs="Times New Roman"/>
-          </w:rPr>
-          <w:t xml:space="preserve">STEM </w:t>
-        </w:r>
-      </w:ins>
-      <w:r>
-        <w:rPr>
-          <w:rFonts w:cs="Times New Roman"/>
-        </w:rPr>
-        <w:t xml:space="preserve">expenditures by </w:t>
-      </w:r>
-      <w:ins w:id="261" w:author="Wilson-Harmon, Paul" w:date="2018-04-05T13:33:00Z">
-        <w:r>
-          <w:rPr>
-            <w:rFonts w:cs="Times New Roman"/>
-          </w:rPr>
-          <w:t>a substantial</w:t>
-        </w:r>
-      </w:ins>
-      <w:del w:id="262" w:author="Wilson-Harmon, Paul" w:date="2018-04-05T13:33:00Z">
-        <w:r>
-          <w:rPr>
-            <w:rFonts w:cs="Times New Roman"/>
-          </w:rPr>
-          <w:delText>some</w:delText>
-        </w:r>
-      </w:del>
-      <w:r>
-        <w:rPr>
-          <w:rFonts w:cs="Times New Roman"/>
-        </w:rPr>
-        <w:t xml:space="preserve"> amount.  That school might implement those changes, only to find out that because of the </w:t>
-      </w:r>
-      <w:r>
-        <w:rPr>
-          <w:rFonts w:cs="Times New Roman"/>
-        </w:rPr>
-        <w:lastRenderedPageBreak/>
-        <w:t xml:space="preserve">changes in the underlying PCA that generates each school’s score, those policy goals were not </w:t>
-      </w:r>
-      <w:del w:id="263" w:author="Wilson-Harmon, Paul" w:date="2018-04-05T13:33:00Z">
-        <w:r>
-          <w:rPr>
-            <w:rFonts w:cs="Times New Roman"/>
-          </w:rPr>
-          <w:delText xml:space="preserve">enough </w:delText>
         </w:r>
       </w:del>
       <w:ins w:id="264" w:author="Wilson-Harmon, Paul" w:date="2018-04-05T13:33:00Z">
@@ -3909,6 +3869,121 @@
           <w:rPr>
             <w:rFonts w:cs="Times New Roman"/>
           </w:rPr>
+          <w:t>a</w:t>
+        </w:r>
+      </w:ins>
+      <w:r>
+        <w:rPr>
+          <w:rFonts w:cs="Times New Roman"/>
+        </w:rPr>
+        <w:t xml:space="preserve"> school may determine</w:t>
+      </w:r>
+      <w:del w:id="265" w:author="Wilson-Harmon, Paul" w:date="2018-04-05T13:33:00Z">
+        <w:r>
+          <w:rPr>
+            <w:rFonts w:cs="Times New Roman"/>
+          </w:rPr>
+          <w:delText>,</w:delText>
+        </w:r>
+      </w:del>
+      <w:r>
+        <w:rPr>
+          <w:rFonts w:cs="Times New Roman"/>
+        </w:rPr>
+        <w:t xml:space="preserve"> based on the weights used in the 2015 calculation of the classifications</w:t>
+      </w:r>
+      <w:del w:id="266" w:author="Wilson-Harmon, Paul" w:date="2018-04-05T13:33:00Z">
+        <w:r>
+          <w:rPr>
+            <w:rFonts w:cs="Times New Roman"/>
+          </w:rPr>
+          <w:delText>,</w:delText>
+        </w:r>
+      </w:del>
+      <w:r>
+        <w:rPr>
+          <w:rFonts w:cs="Times New Roman"/>
+        </w:rPr>
+        <w:t xml:space="preserve"> that it needs to </w:t>
+      </w:r>
+      <w:r>
+        <w:rPr>
+          <w:rFonts w:cs="Times New Roman"/>
+        </w:rPr>
+        <w:lastRenderedPageBreak/>
+        <w:t xml:space="preserve">gain a certain number of PhDs in </w:t>
+      </w:r>
+      <w:ins w:id="267" w:author="Wilson-Harmon, Paul" w:date="2018-04-05T13:33:00Z">
+        <w:r>
+          <w:rPr>
+            <w:rFonts w:cs="Times New Roman"/>
+          </w:rPr>
+          <w:t>STEM and Social Science</w:t>
+        </w:r>
+      </w:ins>
+      <w:del w:id="268" w:author="Wilson-Harmon, Paul" w:date="2018-04-05T13:33:00Z">
+        <w:r>
+          <w:rPr>
+            <w:rFonts w:cs="Times New Roman"/>
+          </w:rPr>
+          <w:delText>several fields</w:delText>
+        </w:r>
+      </w:del>
+      <w:r>
+        <w:rPr>
+          <w:rFonts w:cs="Times New Roman"/>
+        </w:rPr>
+        <w:t xml:space="preserve"> and increase </w:t>
+      </w:r>
+      <w:ins w:id="269" w:author="Wilson-Harmon, Paul" w:date="2018-04-05T13:33:00Z">
+        <w:r>
+          <w:rPr>
+            <w:rFonts w:cs="Times New Roman"/>
+          </w:rPr>
+          <w:t xml:space="preserve">STEM </w:t>
+        </w:r>
+      </w:ins>
+      <w:r>
+        <w:rPr>
+          <w:rFonts w:cs="Times New Roman"/>
+        </w:rPr>
+        <w:t xml:space="preserve">expenditures by </w:t>
+      </w:r>
+      <w:ins w:id="270" w:author="Wilson-Harmon, Paul" w:date="2018-04-05T13:33:00Z">
+        <w:r>
+          <w:rPr>
+            <w:rFonts w:cs="Times New Roman"/>
+          </w:rPr>
+          <w:t>a substantial</w:t>
+        </w:r>
+      </w:ins>
+      <w:del w:id="271" w:author="Wilson-Harmon, Paul" w:date="2018-04-05T13:33:00Z">
+        <w:r>
+          <w:rPr>
+            <w:rFonts w:cs="Times New Roman"/>
+          </w:rPr>
+          <w:delText>some</w:delText>
+        </w:r>
+      </w:del>
+      <w:r>
+        <w:rPr>
+          <w:rFonts w:cs="Times New Roman"/>
+        </w:rPr>
+        <w:t xml:space="preserve"> amount.  That school might implement those changes, only to find out that because of the changes in the underlying PCA that generates each school’s score, those policy goals were not </w:t>
+      </w:r>
+      <w:del w:id="272" w:author="Wilson-Harmon, Paul" w:date="2018-04-05T13:33:00Z">
+        <w:r>
+          <w:rPr>
+            <w:rFonts w:cs="Times New Roman"/>
+          </w:rPr>
+          <w:delText xml:space="preserve">enough </w:delText>
+        </w:r>
+      </w:del>
+      <w:ins w:id="273" w:author="Wilson-Harmon, Paul" w:date="2018-04-05T13:33:00Z">
+        <w:r>
+          <w:rPr>
+            <w:rFonts w:cs="Times New Roman"/>
+          </w:rPr>
           <w:t>actually aligned with the most important variables</w:t>
         </w:r>
         <w:r>
@@ -3929,12 +4004,12 @@
       <w:pPr>
         <w:ind w:firstLine="720"/>
         <w:rPr>
-          <w:moveFrom w:id="265" w:author="Wilson-Harmon, Paul" w:date="2018-04-05T13:32:00Z"/>
-          <w:rFonts w:cs="Times New Roman"/>
-        </w:rPr>
-      </w:pPr>
-      <w:moveFromRangeStart w:id="266" w:author="Wilson-Harmon, Paul" w:date="2018-04-05T13:32:00Z" w:name="move510698454"/>
-      <w:moveFrom w:id="267" w:author="Wilson-Harmon, Paul" w:date="2018-04-05T13:32:00Z">
+          <w:moveFrom w:id="274" w:author="Wilson-Harmon, Paul" w:date="2018-04-05T13:32:00Z"/>
+          <w:rFonts w:cs="Times New Roman"/>
+        </w:rPr>
+      </w:pPr>
+      <w:moveFromRangeStart w:id="275" w:author="Wilson-Harmon, Paul" w:date="2018-04-05T13:32:00Z" w:name="move510698454"/>
+      <w:moveFrom w:id="276" w:author="Wilson-Harmon, Paul" w:date="2018-04-05T13:32:00Z">
         <w:r>
           <w:rPr>
             <w:rFonts w:cs="Times New Roman"/>
@@ -3953,19 +4028,19 @@
           </w:rPr>
           <w:t xml:space="preserve">important </w:t>
         </w:r>
-        <w:commentRangeStart w:id="268"/>
+        <w:commentRangeStart w:id="277"/>
         <w:r>
           <w:rPr>
             <w:rFonts w:cs="Times New Roman"/>
           </w:rPr>
           <w:t>shortcoming</w:t>
         </w:r>
-        <w:commentRangeEnd w:id="268"/>
+        <w:commentRangeEnd w:id="277"/>
         <w:r>
           <w:rPr>
             <w:rStyle w:val="CommentReference"/>
           </w:rPr>
-          <w:commentReference w:id="268"/>
+          <w:commentReference w:id="277"/>
         </w:r>
         <w:r>
           <w:rPr>
@@ -3975,7 +4050,7 @@
         </w:r>
       </w:moveFrom>
     </w:p>
-    <w:moveFromRangeEnd w:id="266"/>
+    <w:moveFromRangeEnd w:id="275"/>
     <w:p>
       <w:pPr>
         <w:ind w:firstLine="720"/>
@@ -3987,16 +4062,18 @@
         <w:rPr>
           <w:rFonts w:cs="Times New Roman"/>
         </w:rPr>
-        <w:t xml:space="preserve">Second, another problem with the methodology of the Carnegie Classifications is that the PCA-based methodology removes information in a way that cannot be controlled.  The creation of a single aggregate index from seven variables necessarily leads to information loss; in 2010 this was roughly 30 percent of the information in the underlying variables and in 2015 it was roughly 29 </w:t>
-      </w:r>
-      <w:proofErr w:type="gramStart"/>
-      <w:r>
-        <w:rPr>
-          <w:rFonts w:cs="Times New Roman"/>
-        </w:rPr>
-        <w:t>percent(</w:t>
-      </w:r>
-      <w:proofErr w:type="gramEnd"/>
+        <w:t>Second, another problem with the methodology of the Carnegie Classifications is that the PCA-based methodology removes information in a way that cannot be controlled.  The creation of a single aggregate index from seven variables necessarily leads to information loss; in 2010 this was roughly 30 percent of the information in the underlying variables and in 2015 it was roughly 29 percent(</w:t>
+      </w:r>
+      <w:ins w:id="278" w:author="Wilson-Harmon, Paul [2]" w:date="2018-04-06T22:08:00Z">
+        <w:r>
+          <w:rPr>
+            <w:rFonts w:cs="Times New Roman"/>
+          </w:rPr>
+          <w:t>CITE</w:t>
+        </w:r>
+      </w:ins>
+      <w:bookmarkStart w:id="279" w:name="_GoBack"/>
+      <w:bookmarkEnd w:id="279"/>
       <w:r>
         <w:rPr>
           <w:rFonts w:cs="Times New Roman"/>
@@ -4021,19 +4098,19 @@
         </w:rPr>
         <w:t xml:space="preserve"> is not currently a way to directly compare the results from one edition of the Carnegie Classifications to </w:t>
       </w:r>
-      <w:commentRangeStart w:id="269"/>
+      <w:commentRangeStart w:id="280"/>
       <w:r>
         <w:rPr>
           <w:rFonts w:cs="Times New Roman"/>
         </w:rPr>
         <w:t>another</w:t>
       </w:r>
-      <w:commentRangeEnd w:id="269"/>
-      <w:r>
-        <w:rPr>
-          <w:rStyle w:val="CommentReference"/>
-        </w:rPr>
-        <w:commentReference w:id="269"/>
+      <w:commentRangeEnd w:id="280"/>
+      <w:r>
+        <w:rPr>
+          <w:rStyle w:val="CommentReference"/>
+        </w:rPr>
+        <w:commentReference w:id="280"/>
       </w:r>
       <w:r>
         <w:rPr>
@@ -4068,35 +4145,35 @@
       <w:pPr>
         <w:ind w:firstLine="720"/>
         <w:rPr>
-          <w:del w:id="270" w:author="Wilson-Harmon, Paul" w:date="2018-04-05T13:57:00Z"/>
+          <w:del w:id="281" w:author="Wilson-Harmon, Paul" w:date="2018-04-05T13:57:00Z"/>
           <w:rFonts w:cs="Times New Roman"/>
           <w:color w:val="FF0000"/>
         </w:rPr>
       </w:pPr>
-      <w:del w:id="271" w:author="Wilson-Harmon, Paul" w:date="2018-04-05T13:57:00Z">
+      <w:del w:id="282" w:author="Wilson-Harmon, Paul" w:date="2018-04-05T13:57:00Z">
         <w:r>
           <w:rPr>
             <w:rFonts w:cs="Times New Roman"/>
           </w:rPr>
           <w:delText xml:space="preserve">The previous section outlined many of the statistical problems with the methodology of the Carnegie Classifications. We admit that no single perfect method exists for dimension reduction or latent variable modeling; however, there may be alternative methods that would address the aforementioned </w:delText>
         </w:r>
-        <w:commentRangeStart w:id="272"/>
+        <w:commentRangeStart w:id="283"/>
         <w:r>
           <w:rPr>
             <w:rFonts w:cs="Times New Roman"/>
           </w:rPr>
           <w:delText>issues</w:delText>
         </w:r>
-        <w:commentRangeEnd w:id="272"/>
+        <w:commentRangeEnd w:id="283"/>
         <w:r>
           <w:rPr>
             <w:rStyle w:val="CommentReference"/>
           </w:rPr>
-          <w:commentReference w:id="272"/>
+          <w:commentReference w:id="283"/>
         </w:r>
       </w:del>
-      <w:ins w:id="273" w:author="Wilson-Harmon, Paul [2]" w:date="2018-03-25T10:18:00Z">
-        <w:del w:id="274" w:author="Wilson-Harmon, Paul" w:date="2018-04-05T13:57:00Z">
+      <w:ins w:id="284" w:author="Wilson-Harmon, Paul [2]" w:date="2018-03-25T10:18:00Z">
+        <w:del w:id="285" w:author="Wilson-Harmon, Paul" w:date="2018-04-05T13:57:00Z">
           <w:r>
             <w:rPr>
               <w:rFonts w:cs="Times New Roman"/>
@@ -4105,8 +4182,8 @@
           </w:r>
         </w:del>
       </w:ins>
-      <w:ins w:id="275" w:author="Wilson-Harmon, Paul [2]" w:date="2018-03-25T10:19:00Z">
-        <w:del w:id="276" w:author="Wilson-Harmon, Paul" w:date="2018-04-05T13:57:00Z">
+      <w:ins w:id="286" w:author="Wilson-Harmon, Paul [2]" w:date="2018-03-25T10:19:00Z">
+        <w:del w:id="287" w:author="Wilson-Harmon, Paul" w:date="2018-04-05T13:57:00Z">
           <w:r>
             <w:rPr>
               <w:rFonts w:cs="Times New Roman"/>
@@ -4115,7 +4192,7 @@
           </w:r>
         </w:del>
       </w:ins>
-      <w:del w:id="277" w:author="Wilson-Harmon, Paul" w:date="2018-04-05T13:57:00Z">
+      <w:del w:id="288" w:author="Wilson-Harmon, Paul" w:date="2018-04-05T13:57:00Z">
         <w:r>
           <w:rPr>
             <w:rFonts w:cs="Times New Roman"/>
@@ -4123,8 +4200,8 @@
           <w:delText>. A</w:delText>
         </w:r>
       </w:del>
-      <w:ins w:id="278" w:author="Wilson-Harmon, Paul [2]" w:date="2018-03-25T10:19:00Z">
-        <w:del w:id="279" w:author="Wilson-Harmon, Paul" w:date="2018-04-05T13:57:00Z">
+      <w:ins w:id="289" w:author="Wilson-Harmon, Paul [2]" w:date="2018-03-25T10:19:00Z">
+        <w:del w:id="290" w:author="Wilson-Harmon, Paul" w:date="2018-04-05T13:57:00Z">
           <w:r>
             <w:rPr>
               <w:rFonts w:cs="Times New Roman"/>
@@ -4133,7 +4210,7 @@
           </w:r>
         </w:del>
       </w:ins>
-      <w:del w:id="280" w:author="Wilson-Harmon, Paul" w:date="2018-04-05T13:57:00Z">
+      <w:del w:id="291" w:author="Wilson-Harmon, Paul" w:date="2018-04-05T13:57:00Z">
         <w:r>
           <w:rPr>
             <w:rFonts w:cs="Times New Roman"/>
@@ -4152,13 +4229,13 @@
       <w:pPr>
         <w:pStyle w:val="Heading1"/>
         <w:rPr>
-          <w:del w:id="281" w:author="Wilson-Harmon, Paul" w:date="2018-04-05T13:57:00Z"/>
+          <w:del w:id="292" w:author="Wilson-Harmon, Paul" w:date="2018-04-05T13:57:00Z"/>
           <w:rFonts w:ascii="Times New Roman" w:hAnsi="Times New Roman" w:cs="Times New Roman"/>
           <w:sz w:val="22"/>
           <w:szCs w:val="22"/>
         </w:rPr>
       </w:pPr>
-      <w:del w:id="282" w:author="Wilson-Harmon, Paul" w:date="2018-04-05T13:57:00Z">
+      <w:del w:id="293" w:author="Wilson-Harmon, Paul" w:date="2018-04-05T13:57:00Z">
         <w:r>
           <w:rPr>
             <w:rFonts w:ascii="Times New Roman" w:hAnsi="Times New Roman" w:cs="Times New Roman"/>
@@ -4173,30 +4250,30 @@
       <w:pPr>
         <w:ind w:firstLine="720"/>
         <w:rPr>
-          <w:del w:id="283" w:author="Wilson-Harmon, Paul" w:date="2018-04-05T13:56:00Z"/>
-          <w:rFonts w:cs="Times New Roman"/>
-        </w:rPr>
-      </w:pPr>
-      <w:del w:id="284" w:author="Wilson-Harmon, Paul" w:date="2018-04-05T13:56:00Z">
+          <w:del w:id="294" w:author="Wilson-Harmon, Paul" w:date="2018-04-05T13:56:00Z"/>
+          <w:rFonts w:cs="Times New Roman"/>
+        </w:rPr>
+      </w:pPr>
+      <w:del w:id="295" w:author="Wilson-Harmon, Paul" w:date="2018-04-05T13:56:00Z">
         <w:r>
           <w:rPr>
             <w:rFonts w:cs="Times New Roman"/>
           </w:rPr>
           <w:delText xml:space="preserve">Using a PCA-based approach is not the only way to develop an index for institutional characteristics. Alternatively, we propose a classification system built on Structural Equation </w:delText>
         </w:r>
-        <w:commentRangeStart w:id="285"/>
+        <w:commentRangeStart w:id="296"/>
         <w:r>
           <w:rPr>
             <w:rFonts w:cs="Times New Roman"/>
           </w:rPr>
           <w:delText>Models</w:delText>
         </w:r>
-        <w:commentRangeEnd w:id="285"/>
+        <w:commentRangeEnd w:id="296"/>
         <w:r>
           <w:rPr>
             <w:rStyle w:val="CommentReference"/>
           </w:rPr>
-          <w:commentReference w:id="285"/>
+          <w:commentReference w:id="296"/>
         </w:r>
         <w:r>
           <w:rPr>
@@ -4222,19 +4299,19 @@
           </w:rPr>
           <w:delText xml:space="preserve"> All models here were fit using the statistical software package R (R Core Team, 2018) and the package Lavaan (</w:delText>
         </w:r>
-        <w:commentRangeStart w:id="286"/>
+        <w:commentRangeStart w:id="297"/>
         <w:r>
           <w:rPr>
             <w:rFonts w:cs="Times New Roman"/>
           </w:rPr>
           <w:delText>CITE</w:delText>
         </w:r>
-        <w:commentRangeEnd w:id="286"/>
+        <w:commentRangeEnd w:id="297"/>
         <w:r>
           <w:rPr>
             <w:rStyle w:val="CommentReference"/>
           </w:rPr>
-          <w:commentReference w:id="286"/>
+          <w:commentReference w:id="297"/>
         </w:r>
         <w:r>
           <w:rPr>
@@ -4260,19 +4337,19 @@
           </w:rPr>
           <w:delText xml:space="preserve"> SEM allows for modeling of latent </w:delText>
         </w:r>
-        <w:commentRangeStart w:id="287"/>
+        <w:commentRangeStart w:id="298"/>
         <w:r>
           <w:rPr>
             <w:rFonts w:cs="Times New Roman"/>
           </w:rPr>
           <w:delText>traits</w:delText>
         </w:r>
-        <w:commentRangeEnd w:id="287"/>
+        <w:commentRangeEnd w:id="298"/>
         <w:r>
           <w:rPr>
             <w:rStyle w:val="CommentReference"/>
           </w:rPr>
-          <w:commentReference w:id="287"/>
+          <w:commentReference w:id="298"/>
         </w:r>
         <w:r>
           <w:rPr>
@@ -4280,19 +4357,19 @@
           </w:rPr>
           <w:delText xml:space="preserve"> that can be built from a set of manifest variables that are </w:delText>
         </w:r>
-        <w:commentRangeStart w:id="288"/>
+        <w:commentRangeStart w:id="299"/>
         <w:r>
           <w:rPr>
             <w:rFonts w:cs="Times New Roman"/>
           </w:rPr>
           <w:delText>measured</w:delText>
         </w:r>
-        <w:commentRangeEnd w:id="288"/>
+        <w:commentRangeEnd w:id="299"/>
         <w:r>
           <w:rPr>
             <w:rStyle w:val="CommentReference"/>
           </w:rPr>
-          <w:commentReference w:id="288"/>
+          <w:commentReference w:id="299"/>
         </w:r>
         <w:r>
           <w:rPr>
@@ -4318,8 +4395,8 @@
       <w:pPr>
         <w:ind w:firstLine="720"/>
         <w:rPr>
-          <w:ins w:id="289" w:author="Hildreth, Laura" w:date="2018-03-06T11:03:00Z"/>
-          <w:del w:id="290" w:author="Wilson-Harmon, Paul" w:date="2018-04-05T13:56:00Z"/>
+          <w:ins w:id="300" w:author="Hildreth, Laura" w:date="2018-03-06T11:03:00Z"/>
+          <w:del w:id="301" w:author="Wilson-Harmon, Paul" w:date="2018-04-05T13:56:00Z"/>
           <w:rFonts w:cs="Times New Roman"/>
         </w:rPr>
       </w:pPr>
@@ -4328,30 +4405,30 @@
       <w:pPr>
         <w:ind w:firstLine="720"/>
         <w:rPr>
-          <w:del w:id="291" w:author="Wilson-Harmon, Paul" w:date="2018-04-05T13:56:00Z"/>
-          <w:rFonts w:cs="Times New Roman"/>
-        </w:rPr>
-      </w:pPr>
-      <w:del w:id="292" w:author="Wilson-Harmon, Paul" w:date="2018-04-05T13:56:00Z">
+          <w:del w:id="302" w:author="Wilson-Harmon, Paul" w:date="2018-04-05T13:56:00Z"/>
+          <w:rFonts w:cs="Times New Roman"/>
+        </w:rPr>
+      </w:pPr>
+      <w:del w:id="303" w:author="Wilson-Harmon, Paul" w:date="2018-04-05T13:56:00Z">
         <w:r>
           <w:rPr>
             <w:rFonts w:cs="Times New Roman"/>
           </w:rPr>
           <w:delText xml:space="preserve">The manifest variables would be </w:delText>
         </w:r>
-        <w:commentRangeStart w:id="293"/>
+        <w:commentRangeStart w:id="304"/>
         <w:r>
           <w:rPr>
             <w:rFonts w:cs="Times New Roman"/>
           </w:rPr>
           <w:delText>mapped</w:delText>
         </w:r>
-        <w:commentRangeEnd w:id="293"/>
+        <w:commentRangeEnd w:id="304"/>
         <w:r>
           <w:rPr>
             <w:rStyle w:val="CommentReference"/>
           </w:rPr>
-          <w:commentReference w:id="293"/>
+          <w:commentReference w:id="304"/>
         </w:r>
         <w:r>
           <w:rPr>
@@ -4428,7 +4505,7 @@
                       <pic:cNvPicPr/>
                     </pic:nvPicPr>
                     <pic:blipFill rotWithShape="1">
-                      <a:blip r:embed="rId11"/>
+                      <a:blip r:embed="rId12"/>
                       <a:srcRect t="1811"/>
                       <a:stretch/>
                     </pic:blipFill>
@@ -4461,7 +4538,7 @@
       <w:pPr>
         <w:ind w:firstLine="720"/>
         <w:rPr>
-          <w:del w:id="294" w:author="Wilson-Harmon, Paul" w:date="2018-04-05T13:56:00Z"/>
+          <w:del w:id="305" w:author="Wilson-Harmon, Paul" w:date="2018-04-05T13:56:00Z"/>
           <w:rFonts w:cs="Times New Roman"/>
         </w:rPr>
       </w:pPr>
@@ -4470,13 +4547,13 @@
       <w:pPr>
         <w:ind w:firstLine="720"/>
         <w:rPr>
-          <w:ins w:id="295" w:author="Hildreth, Laura" w:date="2018-03-06T11:04:00Z"/>
-          <w:del w:id="296" w:author="Wilson-Harmon, Paul" w:date="2018-04-05T13:56:00Z"/>
+          <w:ins w:id="306" w:author="Hildreth, Laura" w:date="2018-03-06T11:04:00Z"/>
+          <w:del w:id="307" w:author="Wilson-Harmon, Paul" w:date="2018-04-05T13:56:00Z"/>
           <w:rFonts w:cs="Times New Roman"/>
           <w:i/>
         </w:rPr>
       </w:pPr>
-      <w:del w:id="297" w:author="Wilson-Harmon, Paul" w:date="2018-04-05T13:56:00Z">
+      <w:del w:id="308" w:author="Wilson-Harmon, Paul" w:date="2018-04-05T13:56:00Z">
         <w:r>
           <w:rPr>
             <w:rFonts w:cs="Times New Roman"/>
@@ -4532,8 +4609,8 @@
           </w:rPr>
           <w:delText>This is a serious issue in SEM because we are unable to identify how much variability in the data is from each manifest variable (</w:delText>
         </w:r>
-        <w:commentRangeStart w:id="298"/>
-        <w:commentRangeStart w:id="299"/>
+        <w:commentRangeStart w:id="309"/>
+        <w:commentRangeStart w:id="310"/>
         <w:r>
           <w:rPr>
             <w:rFonts w:cs="Times New Roman"/>
@@ -4542,19 +4619,19 @@
           </w:rPr>
           <w:delText>citation</w:delText>
         </w:r>
-        <w:commentRangeEnd w:id="298"/>
+        <w:commentRangeEnd w:id="309"/>
         <w:r>
           <w:rPr>
             <w:rStyle w:val="CommentReference"/>
           </w:rPr>
-          <w:commentReference w:id="298"/>
-        </w:r>
-        <w:commentRangeEnd w:id="299"/>
+          <w:commentReference w:id="309"/>
+        </w:r>
+        <w:commentRangeEnd w:id="310"/>
         <w:r>
           <w:rPr>
             <w:rStyle w:val="CommentReference"/>
           </w:rPr>
-          <w:commentReference w:id="299"/>
+          <w:commentReference w:id="310"/>
         </w:r>
         <w:r>
           <w:rPr>
@@ -4569,7 +4646,7 @@
       <w:pPr>
         <w:ind w:firstLine="720"/>
         <w:rPr>
-          <w:del w:id="300" w:author="Wilson-Harmon, Paul" w:date="2018-04-05T13:56:00Z"/>
+          <w:del w:id="311" w:author="Wilson-Harmon, Paul" w:date="2018-04-05T13:56:00Z"/>
           <w:rFonts w:cs="Times New Roman"/>
         </w:rPr>
       </w:pPr>
@@ -4578,10 +4655,10 @@
       <w:pPr>
         <w:pStyle w:val="Heading2"/>
         <w:rPr>
-          <w:del w:id="301" w:author="Wilson-Harmon, Paul" w:date="2018-04-05T13:56:00Z"/>
-        </w:rPr>
-      </w:pPr>
-      <w:del w:id="302" w:author="Wilson-Harmon, Paul" w:date="2018-04-05T13:56:00Z">
+          <w:del w:id="312" w:author="Wilson-Harmon, Paul" w:date="2018-04-05T13:56:00Z"/>
+        </w:rPr>
+      </w:pPr>
+      <w:del w:id="313" w:author="Wilson-Harmon, Paul" w:date="2018-04-05T13:56:00Z">
         <w:r>
           <w:delText>An Alternative Model</w:delText>
         </w:r>
@@ -4591,11 +4668,11 @@
       <w:pPr>
         <w:ind w:firstLine="720"/>
         <w:rPr>
-          <w:del w:id="303" w:author="Wilson-Harmon, Paul" w:date="2018-04-05T13:56:00Z"/>
-          <w:rFonts w:cs="Times New Roman"/>
-        </w:rPr>
-      </w:pPr>
-      <w:del w:id="304" w:author="Wilson-Harmon, Paul" w:date="2018-04-05T13:56:00Z">
+          <w:del w:id="314" w:author="Wilson-Harmon, Paul" w:date="2018-04-05T13:56:00Z"/>
+          <w:rFonts w:cs="Times New Roman"/>
+        </w:rPr>
+      </w:pPr>
+      <w:del w:id="315" w:author="Wilson-Harmon, Paul" w:date="2018-04-05T13:56:00Z">
         <w:r>
           <w:rPr>
             <w:rFonts w:cs="Times New Roman"/>
@@ -4640,19 +4717,19 @@
           </w:rPr>
           <w:delText xml:space="preserve">second includes the non-STEM manifest variables, including the Humanities, Social Science, and Other PhDs produced, as well as Non-STEM expenditures. A new model was constructed which loaded these variables to two latent factors, cross-loading total number of tenured/tenure-able faculty onto both latent factors to emulate the per-capita variables without constructing per-capita variables from them directly. The two latent factors were then loaded onto a factor of factors to form a single index on which institutional comparisons could be made. Because this model does not have the residual correlation in the two latent </w:delText>
         </w:r>
-        <w:commentRangeStart w:id="305"/>
+        <w:commentRangeStart w:id="316"/>
         <w:r>
           <w:rPr>
             <w:rFonts w:cs="Times New Roman"/>
           </w:rPr>
           <w:delText>factors</w:delText>
         </w:r>
-        <w:commentRangeEnd w:id="305"/>
+        <w:commentRangeEnd w:id="316"/>
         <w:r>
           <w:rPr>
             <w:rStyle w:val="CommentReference"/>
           </w:rPr>
-          <w:commentReference w:id="305"/>
+          <w:commentReference w:id="316"/>
         </w:r>
         <w:r>
           <w:rPr>
@@ -4672,19 +4749,19 @@
           </w:rPr>
           <w:delText xml:space="preserve"> Huber-White robust standard </w:delText>
         </w:r>
-        <w:commentRangeStart w:id="306"/>
+        <w:commentRangeStart w:id="317"/>
         <w:r>
           <w:rPr>
             <w:rFonts w:cs="Times New Roman"/>
           </w:rPr>
           <w:delText>errors</w:delText>
         </w:r>
-        <w:commentRangeEnd w:id="306"/>
+        <w:commentRangeEnd w:id="317"/>
         <w:r>
           <w:rPr>
             <w:rStyle w:val="CommentReference"/>
           </w:rPr>
-          <w:commentReference w:id="306"/>
+          <w:commentReference w:id="317"/>
         </w:r>
         <w:r>
           <w:rPr>
@@ -4698,10 +4775,10 @@
       <w:pPr>
         <w:pStyle w:val="Heading2"/>
         <w:rPr>
-          <w:del w:id="307" w:author="Wilson-Harmon, Paul" w:date="2018-04-05T13:56:00Z"/>
-        </w:rPr>
-      </w:pPr>
-      <w:del w:id="308" w:author="Wilson-Harmon, Paul" w:date="2018-04-05T13:56:00Z">
+          <w:del w:id="318" w:author="Wilson-Harmon, Paul" w:date="2018-04-05T13:56:00Z"/>
+        </w:rPr>
+      </w:pPr>
+      <w:del w:id="319" w:author="Wilson-Harmon, Paul" w:date="2018-04-05T13:56:00Z">
         <w:r>
           <w:delText>Model Fit Assessment</w:delText>
         </w:r>
@@ -4711,11 +4788,11 @@
       <w:pPr>
         <w:ind w:firstLine="720"/>
         <w:rPr>
-          <w:del w:id="309" w:author="Wilson-Harmon, Paul" w:date="2018-04-05T13:56:00Z"/>
-          <w:rFonts w:cs="Times New Roman"/>
-        </w:rPr>
-      </w:pPr>
-      <w:del w:id="310" w:author="Wilson-Harmon, Paul" w:date="2018-04-05T13:56:00Z">
+          <w:del w:id="320" w:author="Wilson-Harmon, Paul" w:date="2018-04-05T13:56:00Z"/>
+          <w:rFonts w:cs="Times New Roman"/>
+        </w:rPr>
+      </w:pPr>
+      <w:del w:id="321" w:author="Wilson-Harmon, Paul" w:date="2018-04-05T13:56:00Z">
         <w:r>
           <w:rPr>
             <w:rFonts w:cs="Times New Roman"/>
@@ -4753,11 +4830,11 @@
         <w:ind w:firstLine="720"/>
         <w:jc w:val="center"/>
         <w:rPr>
-          <w:del w:id="311" w:author="Wilson-Harmon, Paul" w:date="2018-04-05T13:56:00Z"/>
-          <w:rFonts w:cs="Times New Roman"/>
-        </w:rPr>
-      </w:pPr>
-      <w:del w:id="312" w:author="Wilson-Harmon, Paul" w:date="2018-04-05T13:56:00Z">
+          <w:del w:id="322" w:author="Wilson-Harmon, Paul" w:date="2018-04-05T13:56:00Z"/>
+          <w:rFonts w:cs="Times New Roman"/>
+        </w:rPr>
+      </w:pPr>
+      <w:del w:id="323" w:author="Wilson-Harmon, Paul" w:date="2018-04-05T13:56:00Z">
         <w:r>
           <w:rPr>
             <w:rFonts w:cs="Times New Roman"/>
@@ -4783,12 +4860,12 @@
       <w:pPr>
         <w:ind w:firstLine="720"/>
         <w:rPr>
-          <w:del w:id="313" w:author="Wilson-Harmon, Paul" w:date="2018-04-05T13:56:00Z"/>
+          <w:del w:id="324" w:author="Wilson-Harmon, Paul" w:date="2018-04-05T13:56:00Z"/>
           <w:rFonts w:cs="Times New Roman"/>
           <w:b/>
         </w:rPr>
       </w:pPr>
-      <w:del w:id="314" w:author="Wilson-Harmon, Paul" w:date="2018-04-05T13:56:00Z">
+      <w:del w:id="325" w:author="Wilson-Harmon, Paul" w:date="2018-04-05T13:56:00Z">
         <w:r>
           <w:rPr>
             <w:rFonts w:cs="Times New Roman"/>
@@ -4801,12 +4878,12 @@
       <w:pPr>
         <w:pStyle w:val="Heading2"/>
         <w:rPr>
-          <w:ins w:id="315" w:author="Hildreth, Laura" w:date="2018-03-06T11:08:00Z"/>
-          <w:del w:id="316" w:author="Wilson-Harmon, Paul" w:date="2018-04-05T13:56:00Z"/>
-        </w:rPr>
-      </w:pPr>
-      <w:ins w:id="317" w:author="Hildreth, Laura" w:date="2018-03-06T11:08:00Z">
-        <w:del w:id="318" w:author="Wilson-Harmon, Paul" w:date="2018-04-05T13:56:00Z">
+          <w:ins w:id="326" w:author="Hildreth, Laura" w:date="2018-03-06T11:08:00Z"/>
+          <w:del w:id="327" w:author="Wilson-Harmon, Paul" w:date="2018-04-05T13:56:00Z"/>
+        </w:rPr>
+      </w:pPr>
+      <w:ins w:id="328" w:author="Hildreth, Laura" w:date="2018-03-06T11:08:00Z">
+        <w:del w:id="329" w:author="Wilson-Harmon, Paul" w:date="2018-04-05T13:56:00Z">
           <w:r>
             <w:delText>Laura’s suggestion for the SEM section</w:delText>
           </w:r>
@@ -4816,20 +4893,20 @@
     <w:p>
       <w:pPr>
         <w:rPr>
-          <w:ins w:id="319" w:author="Hildreth, Laura" w:date="2018-03-06T12:27:00Z"/>
-        </w:rPr>
-        <w:pPrChange w:id="320" w:author="Hildreth, Laura" w:date="2018-03-06T11:08:00Z">
+          <w:ins w:id="330" w:author="Hildreth, Laura" w:date="2018-03-06T12:27:00Z"/>
+        </w:rPr>
+        <w:pPrChange w:id="331" w:author="Hildreth, Laura" w:date="2018-03-06T11:08:00Z">
           <w:pPr>
             <w:pStyle w:val="Heading2"/>
           </w:pPr>
         </w:pPrChange>
       </w:pPr>
-      <w:ins w:id="321" w:author="Hildreth, Laura" w:date="2018-03-06T11:08:00Z">
+      <w:ins w:id="332" w:author="Hildreth, Laura" w:date="2018-03-06T11:08:00Z">
         <w:r>
           <w:tab/>
         </w:r>
       </w:ins>
-      <w:ins w:id="322" w:author="Hildreth, Laura" w:date="2018-03-06T12:10:00Z">
+      <w:ins w:id="333" w:author="Hildreth, Laura" w:date="2018-03-06T12:10:00Z">
         <w:r>
           <w:t>We propose using stru</w:t>
         </w:r>
@@ -4838,7 +4915,7 @@
         </w:r>
       </w:ins>
       <w:proofErr w:type="spellStart"/>
-      <w:ins w:id="323" w:author="Hildreth, Laura" w:date="2018-03-06T12:11:00Z">
+      <w:ins w:id="334" w:author="Hildreth, Laura" w:date="2018-03-06T12:11:00Z">
         <w:r>
           <w:t>Bollen</w:t>
         </w:r>
@@ -4847,32 +4924,32 @@
           <w:t>,</w:t>
         </w:r>
       </w:ins>
-      <w:ins w:id="324" w:author="Hildreth, Laura" w:date="2018-03-06T12:12:00Z">
+      <w:ins w:id="335" w:author="Hildreth, Laura" w:date="2018-03-06T12:12:00Z">
         <w:r>
           <w:t xml:space="preserve"> 1989</w:t>
         </w:r>
       </w:ins>
-      <w:ins w:id="325" w:author="Hildreth, Laura" w:date="2018-03-06T12:10:00Z">
+      <w:ins w:id="336" w:author="Hildreth, Laura" w:date="2018-03-06T12:10:00Z">
         <w:r>
           <w:t>)</w:t>
         </w:r>
       </w:ins>
-      <w:ins w:id="326" w:author="Hildreth, Laura" w:date="2018-03-06T12:11:00Z">
+      <w:ins w:id="337" w:author="Hildreth, Laura" w:date="2018-03-06T12:11:00Z">
         <w:r>
           <w:t xml:space="preserve"> to obtain </w:t>
         </w:r>
       </w:ins>
-      <w:ins w:id="327" w:author="Hildreth, Laura" w:date="2018-03-06T12:41:00Z">
+      <w:ins w:id="338" w:author="Hildreth, Laura" w:date="2018-03-06T12:41:00Z">
         <w:r>
           <w:t xml:space="preserve">factor </w:t>
         </w:r>
       </w:ins>
-      <w:ins w:id="328" w:author="Hildreth, Laura" w:date="2018-03-06T12:11:00Z">
+      <w:ins w:id="339" w:author="Hildreth, Laura" w:date="2018-03-06T12:11:00Z">
         <w:r>
           <w:t>scores which can then be used to classify institutions.  S</w:t>
         </w:r>
       </w:ins>
-      <w:ins w:id="329" w:author="Hildreth, Laura" w:date="2018-03-06T12:49:00Z">
+      <w:ins w:id="340" w:author="Hildreth, Laura" w:date="2018-03-06T12:49:00Z">
         <w:r>
           <w:t>tructural</w:t>
         </w:r>
@@ -4880,27 +4957,27 @@
           <w:t xml:space="preserve"> equation modeling</w:t>
         </w:r>
       </w:ins>
-      <w:ins w:id="330" w:author="Hildreth, Laura" w:date="2018-03-06T12:11:00Z">
+      <w:ins w:id="341" w:author="Hildreth, Laura" w:date="2018-03-06T12:11:00Z">
         <w:r>
           <w:t xml:space="preserve"> </w:t>
         </w:r>
       </w:ins>
-      <w:ins w:id="331" w:author="Hildreth, Laura" w:date="2018-03-06T12:12:00Z">
+      <w:ins w:id="342" w:author="Hildreth, Laura" w:date="2018-03-06T12:12:00Z">
         <w:r>
           <w:t xml:space="preserve">is a statistical methodology </w:t>
         </w:r>
       </w:ins>
-      <w:ins w:id="332" w:author="Hildreth, Laura" w:date="2018-03-06T12:14:00Z">
+      <w:ins w:id="343" w:author="Hildreth, Laura" w:date="2018-03-06T12:14:00Z">
         <w:r>
           <w:t>that allows for the modeling of simultaneous equations, the use of latent or unobserved variables, and variables to be measured with error.  A structural equation model</w:t>
         </w:r>
       </w:ins>
-      <w:ins w:id="333" w:author="Hildreth, Laura" w:date="2018-03-06T12:49:00Z">
+      <w:ins w:id="344" w:author="Hildreth, Laura" w:date="2018-03-06T12:49:00Z">
         <w:r>
           <w:t xml:space="preserve"> (SEM)</w:t>
         </w:r>
       </w:ins>
-      <w:ins w:id="334" w:author="Hildreth, Laura" w:date="2018-03-06T12:14:00Z">
+      <w:ins w:id="345" w:author="Hildreth, Laura" w:date="2018-03-06T12:14:00Z">
         <w:r>
           <w:t xml:space="preserve"> consists of two parts: the latent variable model which describes the relationships among latent variables and the measurement model which relates the latent variables to their indicators or items.  </w:t>
         </w:r>
@@ -4909,15 +4986,15 @@
     <w:p>
       <w:pPr>
         <w:rPr>
-          <w:ins w:id="335" w:author="Wilson-Harmon, Paul" w:date="2018-04-05T14:20:00Z"/>
-        </w:rPr>
-        <w:pPrChange w:id="336" w:author="Hildreth, Laura" w:date="2018-03-06T11:08:00Z">
+          <w:ins w:id="346" w:author="Wilson-Harmon, Paul" w:date="2018-04-05T14:20:00Z"/>
+        </w:rPr>
+        <w:pPrChange w:id="347" w:author="Hildreth, Laura" w:date="2018-03-06T11:08:00Z">
           <w:pPr>
             <w:pStyle w:val="Heading2"/>
           </w:pPr>
         </w:pPrChange>
       </w:pPr>
-      <w:ins w:id="337" w:author="Hildreth, Laura" w:date="2018-03-06T12:27:00Z">
+      <w:ins w:id="348" w:author="Hildreth, Laura" w:date="2018-03-06T12:27:00Z">
         <w:r>
           <w:tab/>
           <w:t>For the latent varia</w:t>
@@ -4926,199 +5003,199 @@
           <w:t>ble model, as depicted in</w:t>
         </w:r>
       </w:ins>
-      <w:ins w:id="338" w:author="Wilson-Harmon, Paul" w:date="2018-04-06T16:04:00Z">
+      <w:ins w:id="349" w:author="Wilson-Harmon, Paul" w:date="2018-04-06T16:04:00Z">
         <w:r>
           <w:t xml:space="preserve"> the top panel </w:t>
         </w:r>
       </w:ins>
-      <w:ins w:id="339" w:author="Hildreth, Laura" w:date="2018-03-06T12:27:00Z">
-        <w:del w:id="340" w:author="Wilson-Harmon, Paul" w:date="2018-04-06T16:05:00Z">
+      <w:ins w:id="350" w:author="Hildreth, Laura" w:date="2018-03-06T12:27:00Z">
+        <w:del w:id="351" w:author="Wilson-Harmon, Paul" w:date="2018-04-06T16:05:00Z">
           <w:r>
             <w:delText xml:space="preserve"> Figure</w:delText>
           </w:r>
         </w:del>
       </w:ins>
-      <w:ins w:id="341" w:author="Wilson-Harmon, Paul" w:date="2018-04-06T16:05:00Z">
+      <w:ins w:id="352" w:author="Wilson-Harmon, Paul" w:date="2018-04-06T16:05:00Z">
         <w:r>
           <w:t>of Figure</w:t>
         </w:r>
       </w:ins>
-      <w:ins w:id="342" w:author="Hildreth, Laura" w:date="2018-03-06T12:27:00Z">
+      <w:ins w:id="353" w:author="Hildreth, Laura" w:date="2018-03-06T12:27:00Z">
         <w:r>
           <w:t xml:space="preserve"> </w:t>
         </w:r>
       </w:ins>
-      <w:ins w:id="343" w:author="Hildreth, Laura" w:date="2018-03-06T12:30:00Z">
-        <w:del w:id="344" w:author="Wilson-Harmon, Paul" w:date="2018-04-05T14:20:00Z">
+      <w:ins w:id="354" w:author="Hildreth, Laura" w:date="2018-03-06T12:30:00Z">
+        <w:del w:id="355" w:author="Wilson-Harmon, Paul" w:date="2018-04-05T14:20:00Z">
           <w:r>
             <w:delText>??</w:delText>
           </w:r>
         </w:del>
       </w:ins>
-      <w:ins w:id="345" w:author="Wilson-Harmon, Paul" w:date="2018-04-05T14:20:00Z">
+      <w:ins w:id="356" w:author="Wilson-Harmon, Paul" w:date="2018-04-05T14:20:00Z">
         <w:r>
           <w:t>1</w:t>
         </w:r>
       </w:ins>
-      <w:ins w:id="346" w:author="Hildreth, Laura" w:date="2018-03-06T12:30:00Z">
+      <w:ins w:id="357" w:author="Hildreth, Laura" w:date="2018-03-06T12:30:00Z">
         <w:r>
           <w:t xml:space="preserve">, we use a second order </w:t>
         </w:r>
       </w:ins>
-      <w:ins w:id="347" w:author="Hildreth, Laura" w:date="2018-03-06T12:31:00Z">
+      <w:ins w:id="358" w:author="Hildreth, Laura" w:date="2018-03-06T12:31:00Z">
         <w:r>
           <w:t xml:space="preserve">latent factor model.  The first order latent factors are </w:t>
         </w:r>
       </w:ins>
-      <w:ins w:id="348" w:author="Hildreth, Laura" w:date="2018-03-06T12:32:00Z">
+      <w:ins w:id="359" w:author="Hildreth, Laura" w:date="2018-03-06T12:32:00Z">
         <w:r>
           <w:t xml:space="preserve">STEM productivity and non-STEM productivity.  These latent </w:t>
         </w:r>
       </w:ins>
-      <w:ins w:id="349" w:author="Hildreth, Laura" w:date="2018-03-06T12:35:00Z">
+      <w:ins w:id="360" w:author="Hildreth, Laura" w:date="2018-03-06T12:35:00Z">
         <w:r>
           <w:t xml:space="preserve">factors are assumed to be </w:t>
         </w:r>
       </w:ins>
-      <w:ins w:id="350" w:author="Hildreth, Laura" w:date="2018-03-06T12:36:00Z">
+      <w:ins w:id="361" w:author="Hildreth, Laura" w:date="2018-03-06T12:36:00Z">
         <w:r>
           <w:t xml:space="preserve">measures of the second order factor overall productivity.  </w:t>
         </w:r>
       </w:ins>
-      <w:ins w:id="351" w:author="Hildreth, Laura" w:date="2018-03-06T12:37:00Z">
+      <w:ins w:id="362" w:author="Hildreth, Laura" w:date="2018-03-06T12:37:00Z">
         <w:r>
           <w:t>We chose to use STEM and non-STEM produc</w:t>
         </w:r>
       </w:ins>
-      <w:ins w:id="352" w:author="Hildreth, Laura" w:date="2018-03-06T12:41:00Z">
+      <w:ins w:id="363" w:author="Hildreth, Laura" w:date="2018-03-06T12:41:00Z">
         <w:r>
           <w:t xml:space="preserve">tivity as latent factors </w:t>
         </w:r>
       </w:ins>
-      <w:ins w:id="353" w:author="Hildreth, Laura" w:date="2018-03-06T12:42:00Z">
+      <w:ins w:id="364" w:author="Hildreth, Laura" w:date="2018-03-06T12:42:00Z">
         <w:r>
           <w:t xml:space="preserve">as opposed to two factors for aggregate productivity and per capita productivity, the two factors used by </w:t>
         </w:r>
       </w:ins>
-      <w:ins w:id="354" w:author="Hildreth, Laura" w:date="2018-03-06T12:45:00Z">
+      <w:ins w:id="365" w:author="Hildreth, Laura" w:date="2018-03-06T12:45:00Z">
         <w:r>
           <w:t>Carnegie Classifications</w:t>
         </w:r>
       </w:ins>
-      <w:ins w:id="355" w:author="Hildreth, Laura" w:date="2018-03-06T12:46:00Z">
+      <w:ins w:id="366" w:author="Hildreth, Laura" w:date="2018-03-06T12:46:00Z">
         <w:r>
           <w:t xml:space="preserve"> in their PCA,</w:t>
         </w:r>
       </w:ins>
-      <w:ins w:id="356" w:author="Hildreth, Laura" w:date="2018-03-06T12:45:00Z">
+      <w:ins w:id="367" w:author="Hildreth, Laura" w:date="2018-03-06T12:45:00Z">
         <w:r>
           <w:t xml:space="preserve"> as </w:t>
         </w:r>
       </w:ins>
-      <w:ins w:id="357" w:author="Hildreth, Laura" w:date="2018-03-06T12:46:00Z">
+      <w:ins w:id="368" w:author="Hildreth, Laura" w:date="2018-03-06T12:46:00Z">
         <w:r>
           <w:t xml:space="preserve">this </w:t>
         </w:r>
       </w:ins>
-      <w:ins w:id="358" w:author="Hildreth, Laura" w:date="2018-03-06T12:45:00Z">
+      <w:ins w:id="369" w:author="Hildreth, Laura" w:date="2018-03-06T12:45:00Z">
         <w:r>
           <w:t xml:space="preserve">model formulation is </w:t>
         </w:r>
       </w:ins>
-      <w:ins w:id="359" w:author="Hildreth, Laura" w:date="2018-03-06T12:46:00Z">
+      <w:ins w:id="370" w:author="Hildreth, Laura" w:date="2018-03-06T12:46:00Z">
         <w:r>
           <w:t xml:space="preserve">more intuitive making the model easier to interpret. </w:t>
         </w:r>
       </w:ins>
-      <w:moveToRangeStart w:id="360" w:author="Wilson-Harmon, Paul" w:date="2018-04-05T14:18:00Z" w:name="move510701228"/>
-      <w:moveTo w:id="361" w:author="Wilson-Harmon, Paul" w:date="2018-04-05T14:18:00Z">
+      <w:moveToRangeStart w:id="371" w:author="Wilson-Harmon, Paul" w:date="2018-04-05T14:18:00Z" w:name="move510701228"/>
+      <w:moveTo w:id="372" w:author="Wilson-Harmon, Paul" w:date="2018-04-05T14:18:00Z">
         <w:r>
           <w:t>Further, when fitting a SEM with aggregate and per capita productivity as factors, the model does not converge as the two factors are too highly correlated.  This is due to these factors sharing many of the same indicators.</w:t>
         </w:r>
       </w:moveTo>
-      <w:moveToRangeEnd w:id="360"/>
-      <w:ins w:id="362" w:author="Hildreth, Laura" w:date="2018-03-06T12:46:00Z">
+      <w:moveToRangeEnd w:id="371"/>
+      <w:ins w:id="373" w:author="Hildreth, Laura" w:date="2018-03-06T12:46:00Z">
         <w:r>
           <w:t xml:space="preserve"> </w:t>
         </w:r>
       </w:ins>
-      <w:moveFromRangeStart w:id="363" w:author="Wilson-Harmon, Paul" w:date="2018-04-05T14:18:00Z" w:name="move510701228"/>
-      <w:moveFrom w:id="364" w:author="Wilson-Harmon, Paul" w:date="2018-04-05T14:18:00Z">
-        <w:ins w:id="365" w:author="Hildreth, Laura" w:date="2018-03-06T12:46:00Z">
-          <w:del w:id="366" w:author="Wilson-Harmon, Paul" w:date="2018-04-05T14:19:00Z">
+      <w:moveFromRangeStart w:id="374" w:author="Wilson-Harmon, Paul" w:date="2018-04-05T14:18:00Z" w:name="move510701228"/>
+      <w:moveFrom w:id="375" w:author="Wilson-Harmon, Paul" w:date="2018-04-05T14:18:00Z">
+        <w:ins w:id="376" w:author="Hildreth, Laura" w:date="2018-03-06T12:46:00Z">
+          <w:del w:id="377" w:author="Wilson-Harmon, Paul" w:date="2018-04-05T14:19:00Z">
             <w:r>
               <w:delText xml:space="preserve">Further, when fitting a SEM with aggregate and per capita productivity as factors, </w:delText>
             </w:r>
           </w:del>
         </w:ins>
-        <w:ins w:id="367" w:author="Hildreth, Laura" w:date="2018-03-06T12:47:00Z">
-          <w:del w:id="368" w:author="Wilson-Harmon, Paul" w:date="2018-04-05T14:19:00Z">
+        <w:ins w:id="378" w:author="Hildreth, Laura" w:date="2018-03-06T12:47:00Z">
+          <w:del w:id="379" w:author="Wilson-Harmon, Paul" w:date="2018-04-05T14:19:00Z">
             <w:r>
               <w:delText xml:space="preserve">the model does not converge as the two factors are too highly correlated.  This is due </w:delText>
             </w:r>
           </w:del>
         </w:ins>
-        <w:ins w:id="369" w:author="Hildreth, Laura" w:date="2018-03-06T12:48:00Z">
-          <w:del w:id="370" w:author="Wilson-Harmon, Paul" w:date="2018-04-05T14:19:00Z">
+        <w:ins w:id="380" w:author="Hildreth, Laura" w:date="2018-03-06T12:48:00Z">
+          <w:del w:id="381" w:author="Wilson-Harmon, Paul" w:date="2018-04-05T14:19:00Z">
             <w:r>
               <w:delText>to these factors sharing many of the same indicators</w:delText>
             </w:r>
           </w:del>
         </w:ins>
-        <w:ins w:id="371" w:author="Hildreth, Laura" w:date="2018-03-06T12:58:00Z">
-          <w:del w:id="372" w:author="Wilson-Harmon, Paul" w:date="2018-04-05T14:19:00Z">
+        <w:ins w:id="382" w:author="Hildreth, Laura" w:date="2018-03-06T12:58:00Z">
+          <w:del w:id="383" w:author="Wilson-Harmon, Paul" w:date="2018-04-05T14:19:00Z">
             <w:r>
               <w:delText>.</w:delText>
             </w:r>
           </w:del>
         </w:ins>
       </w:moveFrom>
-      <w:moveFromRangeEnd w:id="363"/>
-      <w:ins w:id="373" w:author="Hildreth, Laura" w:date="2018-03-06T12:58:00Z">
-        <w:del w:id="374" w:author="Wilson-Harmon, Paul" w:date="2018-04-05T14:19:00Z">
+      <w:moveFromRangeEnd w:id="374"/>
+      <w:ins w:id="384" w:author="Hildreth, Laura" w:date="2018-03-06T12:58:00Z">
+        <w:del w:id="385" w:author="Wilson-Harmon, Paul" w:date="2018-04-05T14:19:00Z">
           <w:r>
             <w:delText xml:space="preserve">  </w:delText>
           </w:r>
         </w:del>
       </w:ins>
-      <w:ins w:id="375" w:author="Hildreth, Laura" w:date="2018-03-06T12:52:00Z">
-        <w:r>
-          <w:t xml:space="preserve">A second order factor for overall productivity was included </w:t>
-        </w:r>
-      </w:ins>
-      <w:ins w:id="376" w:author="Hildreth, Laura" w:date="2018-03-06T12:53:00Z">
+      <w:ins w:id="386" w:author="Hildreth, Laura" w:date="2018-03-06T12:52:00Z">
+        <w:r>
+          <w:t xml:space="preserve">A second order </w:t>
+        </w:r>
+        <w:r>
+          <w:lastRenderedPageBreak/>
+          <w:t xml:space="preserve">factor for overall productivity was included </w:t>
+        </w:r>
+      </w:ins>
+      <w:ins w:id="387" w:author="Hildreth, Laura" w:date="2018-03-06T12:53:00Z">
         <w:r>
           <w:t xml:space="preserve">as STEM and non-STEM productivity are distinct but related concepts that can be accounted for by </w:t>
         </w:r>
       </w:ins>
-      <w:ins w:id="377" w:author="Hildreth, Laura" w:date="2018-03-06T12:54:00Z">
+      <w:ins w:id="388" w:author="Hildreth, Laura" w:date="2018-03-06T12:54:00Z">
         <w:r>
           <w:t>one underlying factor</w:t>
         </w:r>
       </w:ins>
-      <w:ins w:id="378" w:author="Hildreth, Laura" w:date="2018-03-06T12:59:00Z">
+      <w:ins w:id="389" w:author="Hildreth, Laura" w:date="2018-03-06T12:59:00Z">
         <w:r>
           <w:t xml:space="preserve"> (Chen, Sousa, and West, 2005)</w:t>
         </w:r>
       </w:ins>
-      <w:ins w:id="379" w:author="Hildreth, Laura" w:date="2018-03-06T12:54:00Z">
+      <w:ins w:id="390" w:author="Hildreth, Laura" w:date="2018-03-06T12:54:00Z">
         <w:r>
           <w:t xml:space="preserve">.  </w:t>
         </w:r>
       </w:ins>
-      <w:ins w:id="380" w:author="Hildreth, Laura" w:date="2018-03-06T12:55:00Z">
-        <w:r>
-          <w:t xml:space="preserve">This also </w:t>
-        </w:r>
-        <w:r>
-          <w:lastRenderedPageBreak/>
-          <w:t>allows for easier interpretation of this mode</w:t>
+      <w:ins w:id="391" w:author="Hildreth, Laura" w:date="2018-03-06T12:55:00Z">
+        <w:r>
+          <w:t>This also allows for easier interpretation of this mode</w:t>
         </w:r>
         <w:r>
           <w:t>l and allows us to obtain a sing</w:t>
         </w:r>
       </w:ins>
-      <w:ins w:id="381" w:author="Hildreth, Laura" w:date="2018-03-06T12:59:00Z">
+      <w:ins w:id="392" w:author="Hildreth, Laura" w:date="2018-03-06T12:59:00Z">
         <w:r>
           <w:t>le score for productivity as opposed to two scores used by the Carnegie Classifications.</w:t>
         </w:r>
@@ -5127,9 +5204,9 @@
     <w:p>
       <w:pPr>
         <w:rPr>
-          <w:ins w:id="382" w:author="Wilson-Harmon, Paul" w:date="2018-04-06T15:50:00Z"/>
-        </w:rPr>
-        <w:pPrChange w:id="383" w:author="Hildreth, Laura" w:date="2018-03-06T11:08:00Z">
+          <w:ins w:id="393" w:author="Wilson-Harmon, Paul" w:date="2018-04-06T15:50:00Z"/>
+        </w:rPr>
+        <w:pPrChange w:id="394" w:author="Hildreth, Laura" w:date="2018-03-06T11:08:00Z">
           <w:pPr>
             <w:pStyle w:val="Heading2"/>
           </w:pPr>
@@ -5139,15 +5216,15 @@
     <w:p>
       <w:pPr>
         <w:rPr>
-          <w:ins w:id="384" w:author="Wilson-Harmon, Paul" w:date="2018-04-06T16:04:00Z"/>
-        </w:rPr>
-        <w:pPrChange w:id="385" w:author="Hildreth, Laura" w:date="2018-03-06T11:08:00Z">
+          <w:ins w:id="395" w:author="Wilson-Harmon, Paul" w:date="2018-04-06T16:04:00Z"/>
+        </w:rPr>
+        <w:pPrChange w:id="396" w:author="Hildreth, Laura" w:date="2018-03-06T11:08:00Z">
           <w:pPr>
             <w:pStyle w:val="Heading2"/>
           </w:pPr>
         </w:pPrChange>
       </w:pPr>
-      <w:ins w:id="386" w:author="Wilson-Harmon, Paul" w:date="2018-04-06T15:50:00Z">
+      <w:ins w:id="397" w:author="Wilson-Harmon, Paul" w:date="2018-04-06T15:50:00Z">
         <w:r>
           <w:rPr>
             <w:noProof/>
@@ -5168,7 +5245,7 @@
                       <pic:cNvPicPr/>
                     </pic:nvPicPr>
                     <pic:blipFill>
-                      <a:blip r:embed="rId12" cstate="print">
+                      <a:blip r:embed="rId13" cstate="print">
                         <a:extLst>
                           <a:ext uri="{28A0092B-C50C-407E-A947-70E740481C1C}">
                             <a14:useLocalDpi xmlns:a14="http://schemas.microsoft.com/office/drawing/2010/main" val="0"/>
@@ -5204,15 +5281,15 @@
     <w:p>
       <w:pPr>
         <w:rPr>
-          <w:ins w:id="387" w:author="Wilson-Harmon, Paul" w:date="2018-04-05T14:20:00Z"/>
-        </w:rPr>
-        <w:pPrChange w:id="388" w:author="Hildreth, Laura" w:date="2018-03-06T11:08:00Z">
+          <w:ins w:id="398" w:author="Wilson-Harmon, Paul" w:date="2018-04-05T14:20:00Z"/>
+        </w:rPr>
+        <w:pPrChange w:id="399" w:author="Hildreth, Laura" w:date="2018-03-06T11:08:00Z">
           <w:pPr>
             <w:pStyle w:val="Heading2"/>
           </w:pPr>
         </w:pPrChange>
       </w:pPr>
-      <w:ins w:id="389" w:author="Wilson-Harmon, Paul" w:date="2018-04-06T16:04:00Z">
+      <w:ins w:id="400" w:author="Wilson-Harmon, Paul" w:date="2018-04-06T16:04:00Z">
         <w:r>
           <w:rPr>
             <w:noProof/>
@@ -5233,7 +5310,7 @@
                       <pic:cNvPicPr/>
                     </pic:nvPicPr>
                     <pic:blipFill>
-                      <a:blip r:embed="rId13" cstate="print">
+                      <a:blip r:embed="rId14" cstate="print">
                         <a:extLst>
                           <a:ext uri="{28A0092B-C50C-407E-A947-70E740481C1C}">
                             <a14:useLocalDpi xmlns:a14="http://schemas.microsoft.com/office/drawing/2010/main" val="0"/>
@@ -5269,10 +5346,10 @@
     <w:p>
       <w:pPr>
         <w:rPr>
-          <w:ins w:id="390" w:author="Hildreth, Laura" w:date="2018-03-06T12:55:00Z"/>
-          <w:del w:id="391" w:author="Wilson-Harmon, Paul" w:date="2018-04-05T14:19:00Z"/>
-        </w:rPr>
-        <w:pPrChange w:id="392" w:author="Hildreth, Laura" w:date="2018-03-06T11:08:00Z">
+          <w:ins w:id="401" w:author="Hildreth, Laura" w:date="2018-03-06T12:55:00Z"/>
+          <w:del w:id="402" w:author="Wilson-Harmon, Paul" w:date="2018-04-05T14:19:00Z"/>
+        </w:rPr>
+        <w:pPrChange w:id="403" w:author="Hildreth, Laura" w:date="2018-03-06T11:08:00Z">
           <w:pPr>
             <w:pStyle w:val="Heading2"/>
           </w:pPr>
@@ -5282,15 +5359,15 @@
     <w:p>
       <w:pPr>
         <w:rPr>
-          <w:ins w:id="393" w:author="Wilson-Harmon, Paul" w:date="2018-04-06T16:06:00Z"/>
-        </w:rPr>
-        <w:pPrChange w:id="394" w:author="Hildreth, Laura" w:date="2018-03-06T11:08:00Z">
+          <w:ins w:id="404" w:author="Wilson-Harmon, Paul" w:date="2018-04-06T16:06:00Z"/>
+        </w:rPr>
+        <w:pPrChange w:id="405" w:author="Hildreth, Laura" w:date="2018-03-06T11:08:00Z">
           <w:pPr>
             <w:pStyle w:val="Heading2"/>
           </w:pPr>
         </w:pPrChange>
       </w:pPr>
-      <w:ins w:id="395" w:author="Hildreth, Laura" w:date="2018-03-06T12:56:00Z">
+      <w:ins w:id="406" w:author="Hildreth, Laura" w:date="2018-03-06T12:56:00Z">
         <w:r>
           <w:tab/>
         </w:r>
@@ -5301,18 +5378,18 @@
           <w:t xml:space="preserve">nt model </w:t>
         </w:r>
       </w:ins>
-      <w:ins w:id="396" w:author="Hildreth, Laura" w:date="2018-03-06T13:05:00Z">
+      <w:ins w:id="407" w:author="Hildreth, Laura" w:date="2018-03-06T13:05:00Z">
         <w:r>
           <w:t xml:space="preserve">relates the STEM and non-STEM latent factors to their items.  As shown in Figure </w:t>
         </w:r>
       </w:ins>
-      <w:ins w:id="397" w:author="Wilson-Harmon, Paul" w:date="2018-04-06T16:05:00Z">
+      <w:ins w:id="408" w:author="Wilson-Harmon, Paul" w:date="2018-04-06T16:05:00Z">
         <w:r>
           <w:t>1</w:t>
         </w:r>
       </w:ins>
-      <w:ins w:id="398" w:author="Hildreth, Laura" w:date="2018-03-06T13:05:00Z">
-        <w:del w:id="399" w:author="Wilson-Harmon, Paul" w:date="2018-04-06T16:05:00Z">
+      <w:ins w:id="409" w:author="Hildreth, Laura" w:date="2018-03-06T13:05:00Z">
+        <w:del w:id="410" w:author="Wilson-Harmon, Paul" w:date="2018-04-06T16:05:00Z">
           <w:r>
             <w:delText>??</w:delText>
           </w:r>
@@ -5321,190 +5398,190 @@
           <w:t xml:space="preserve">, </w:t>
         </w:r>
       </w:ins>
-      <w:ins w:id="400" w:author="Hildreth, Laura" w:date="2018-03-06T13:07:00Z">
+      <w:ins w:id="411" w:author="Hildreth, Laura" w:date="2018-03-06T13:07:00Z">
         <w:r>
           <w:t xml:space="preserve">the items for STEM productivity are </w:t>
         </w:r>
       </w:ins>
-      <w:ins w:id="401" w:author="Hildreth, Laura" w:date="2018-03-06T13:08:00Z">
+      <w:ins w:id="412" w:author="Hildreth, Laura" w:date="2018-03-06T13:08:00Z">
         <w:r>
           <w:t xml:space="preserve">STEM PhDs produced, STEM expenditures, and research staff size while the items for non-STEM productivity are </w:t>
         </w:r>
       </w:ins>
-      <w:ins w:id="402" w:author="Hildreth, Laura" w:date="2018-03-06T13:10:00Z">
+      <w:ins w:id="413" w:author="Hildreth, Laura" w:date="2018-03-06T13:10:00Z">
         <w:r>
           <w:t>humanities PhDs</w:t>
         </w:r>
       </w:ins>
-      <w:ins w:id="403" w:author="Hildreth, Laura" w:date="2018-03-06T13:11:00Z">
+      <w:ins w:id="414" w:author="Hildreth, Laura" w:date="2018-03-06T13:11:00Z">
         <w:r>
           <w:t xml:space="preserve"> produced</w:t>
         </w:r>
       </w:ins>
-      <w:ins w:id="404" w:author="Hildreth, Laura" w:date="2018-03-06T13:10:00Z">
+      <w:ins w:id="415" w:author="Hildreth, Laura" w:date="2018-03-06T13:10:00Z">
         <w:r>
           <w:t>, social science PhDs</w:t>
         </w:r>
       </w:ins>
-      <w:ins w:id="405" w:author="Hildreth, Laura" w:date="2018-03-06T13:11:00Z">
+      <w:ins w:id="416" w:author="Hildreth, Laura" w:date="2018-03-06T13:11:00Z">
         <w:r>
           <w:t xml:space="preserve"> produced</w:t>
         </w:r>
       </w:ins>
-      <w:ins w:id="406" w:author="Hildreth, Laura" w:date="2018-03-06T13:10:00Z">
+      <w:ins w:id="417" w:author="Hildreth, Laura" w:date="2018-03-06T13:10:00Z">
         <w:r>
           <w:t>, other PhDs prod</w:t>
         </w:r>
       </w:ins>
-      <w:ins w:id="407" w:author="Hildreth, Laura" w:date="2018-03-06T13:11:00Z">
+      <w:ins w:id="418" w:author="Hildreth, Laura" w:date="2018-03-06T13:11:00Z">
         <w:r>
           <w:t>uced</w:t>
         </w:r>
       </w:ins>
-      <w:ins w:id="408" w:author="Hildreth, Laura" w:date="2018-03-06T13:10:00Z">
+      <w:ins w:id="419" w:author="Hildreth, Laura" w:date="2018-03-06T13:10:00Z">
         <w:r>
           <w:t>,</w:t>
         </w:r>
       </w:ins>
-      <w:ins w:id="409" w:author="Hildreth, Laura" w:date="2018-03-06T13:11:00Z">
+      <w:ins w:id="420" w:author="Hildreth, Laura" w:date="2018-03-06T13:11:00Z">
         <w:r>
           <w:t xml:space="preserve"> and</w:t>
         </w:r>
       </w:ins>
-      <w:ins w:id="410" w:author="Hildreth, Laura" w:date="2018-03-06T13:10:00Z">
+      <w:ins w:id="421" w:author="Hildreth, Laura" w:date="2018-03-06T13:10:00Z">
         <w:r>
           <w:t xml:space="preserve"> non-STEM research expenditures</w:t>
         </w:r>
       </w:ins>
-      <w:ins w:id="411" w:author="Hildreth, Laura" w:date="2018-03-06T13:11:00Z">
+      <w:ins w:id="422" w:author="Hildreth, Laura" w:date="2018-03-06T13:11:00Z">
         <w:r>
           <w:t xml:space="preserve">.  </w:t>
         </w:r>
       </w:ins>
-      <w:moveFromRangeStart w:id="412" w:author="Wilson-Harmon, Paul" w:date="2018-04-06T16:07:00Z" w:name="move510794150"/>
-      <w:moveFrom w:id="413" w:author="Wilson-Harmon, Paul" w:date="2018-04-06T16:07:00Z">
-        <w:ins w:id="414" w:author="Hildreth, Laura" w:date="2018-03-06T13:14:00Z">
+      <w:moveFromRangeStart w:id="423" w:author="Wilson-Harmon, Paul" w:date="2018-04-06T16:07:00Z" w:name="move510794150"/>
+      <w:moveFrom w:id="424" w:author="Wilson-Harmon, Paul" w:date="2018-04-06T16:07:00Z">
+        <w:ins w:id="425" w:author="Hildreth, Laura" w:date="2018-03-06T13:14:00Z">
           <w:r>
             <w:t xml:space="preserve">The number of tenured and tenure-track faculty is an item for both STEM and non-STEM productivity as </w:t>
           </w:r>
         </w:ins>
-        <w:ins w:id="415" w:author="Hildreth, Laura" w:date="2018-03-06T13:15:00Z">
+        <w:ins w:id="426" w:author="Hildreth, Laura" w:date="2018-03-06T13:15:00Z">
           <w:r>
             <w:t>the number of tenure/tenure-able faculty is a measure of productivity in STEM and non-STEM fie</w:t>
           </w:r>
         </w:ins>
-        <w:ins w:id="416" w:author="Hildreth, Laura" w:date="2018-03-06T13:16:00Z">
+        <w:ins w:id="427" w:author="Hildreth, Laura" w:date="2018-03-06T13:16:00Z">
           <w:r>
             <w:t xml:space="preserve">lds.  </w:t>
           </w:r>
         </w:ins>
       </w:moveFrom>
-      <w:moveFromRangeEnd w:id="412"/>
-      <w:ins w:id="417" w:author="Hildreth, Laura" w:date="2018-03-06T13:16:00Z">
-        <w:r>
-          <w:t>We opted to use research staff size as a measure of STEM productivity but not non-STEM productivity as research staff are predomi</w:t>
-        </w:r>
-      </w:ins>
-      <w:ins w:id="418" w:author="Hildreth, Laura" w:date="2018-03-06T13:17:00Z">
+      <w:moveFromRangeEnd w:id="423"/>
+      <w:ins w:id="428" w:author="Hildreth, Laura" w:date="2018-03-06T13:16:00Z">
+        <w:r>
+          <w:t xml:space="preserve">We opted to use research staff size as a measure of STEM productivity but not non-STEM productivity as research staff </w:t>
+        </w:r>
+        <w:r>
+          <w:lastRenderedPageBreak/>
+          <w:t>are predomi</w:t>
+        </w:r>
+      </w:ins>
+      <w:ins w:id="429" w:author="Hildreth, Laura" w:date="2018-03-06T13:17:00Z">
         <w:r>
           <w:t xml:space="preserve">nantly employed in STEM fields.  </w:t>
         </w:r>
       </w:ins>
-      <w:ins w:id="419" w:author="Wilson-Harmon, Paul" w:date="2018-04-06T16:06:00Z">
+      <w:ins w:id="430" w:author="Wilson-Harmon, Paul" w:date="2018-04-06T16:06:00Z">
         <w:r>
           <w:t xml:space="preserve">As opposed to the Carnegie Classifications, we did not use per-capita measures of each variable; instead, </w:t>
         </w:r>
       </w:ins>
-      <w:moveToRangeStart w:id="420" w:author="Wilson-Harmon, Paul" w:date="2018-04-06T16:07:00Z" w:name="move510794150"/>
-      <w:moveTo w:id="421" w:author="Wilson-Harmon, Paul" w:date="2018-04-06T16:07:00Z">
-        <w:del w:id="422" w:author="Wilson-Harmon, Paul" w:date="2018-04-06T16:07:00Z">
+      <w:moveToRangeStart w:id="431" w:author="Wilson-Harmon, Paul" w:date="2018-04-06T16:07:00Z" w:name="move510794150"/>
+      <w:moveTo w:id="432" w:author="Wilson-Harmon, Paul" w:date="2018-04-06T16:07:00Z">
+        <w:del w:id="433" w:author="Wilson-Harmon, Paul" w:date="2018-04-06T16:07:00Z">
           <w:r>
             <w:delText>T</w:delText>
           </w:r>
         </w:del>
       </w:moveTo>
-      <w:ins w:id="423" w:author="Wilson-Harmon, Paul" w:date="2018-04-06T16:07:00Z">
+      <w:ins w:id="434" w:author="Wilson-Harmon, Paul" w:date="2018-04-06T16:07:00Z">
         <w:r>
           <w:t>t</w:t>
         </w:r>
       </w:ins>
-      <w:moveTo w:id="424" w:author="Wilson-Harmon, Paul" w:date="2018-04-06T16:07:00Z">
-        <w:r>
-          <w:t xml:space="preserve">he number of tenured and tenure-track faculty is an item </w:t>
-        </w:r>
-        <w:r>
-          <w:lastRenderedPageBreak/>
-          <w:t xml:space="preserve">for both STEM and non-STEM productivity as the number of tenure/tenure-able faculty is a measure of productivity in STEM and non-STEM fields.  </w:t>
+      <w:moveTo w:id="435" w:author="Wilson-Harmon, Paul" w:date="2018-04-06T16:07:00Z">
+        <w:r>
+          <w:t xml:space="preserve">he number of tenured and tenure-track faculty is an item for both STEM and non-STEM productivity as the number of tenure/tenure-able faculty is a measure of productivity in STEM and non-STEM fields.  </w:t>
         </w:r>
       </w:moveTo>
-      <w:moveToRangeEnd w:id="420"/>
+      <w:moveToRangeEnd w:id="431"/>
     </w:p>
     <w:p>
       <w:pPr>
         <w:ind w:firstLine="720"/>
         <w:rPr>
-          <w:ins w:id="425" w:author="Wilson-Harmon, Paul" w:date="2018-04-05T14:19:00Z"/>
-        </w:rPr>
-        <w:pPrChange w:id="426" w:author="Wilson-Harmon, Paul" w:date="2018-04-06T16:07:00Z">
+          <w:ins w:id="436" w:author="Wilson-Harmon, Paul" w:date="2018-04-05T14:19:00Z"/>
+        </w:rPr>
+        <w:pPrChange w:id="437" w:author="Wilson-Harmon, Paul" w:date="2018-04-06T16:07:00Z">
           <w:pPr>
             <w:pStyle w:val="Heading2"/>
           </w:pPr>
         </w:pPrChange>
       </w:pPr>
-      <w:ins w:id="427" w:author="Hildreth, Laura" w:date="2018-03-06T13:31:00Z">
+      <w:ins w:id="438" w:author="Hildreth, Laura" w:date="2018-03-06T13:31:00Z">
         <w:r>
           <w:t xml:space="preserve">We chose to use a specific variable for an item of a given latent factor as the choice intuitively makes sense. </w:t>
         </w:r>
       </w:ins>
-      <w:ins w:id="428" w:author="Hildreth, Laura" w:date="2018-03-06T13:30:00Z">
+      <w:ins w:id="439" w:author="Hildreth, Laura" w:date="2018-03-06T13:30:00Z">
         <w:r>
           <w:t xml:space="preserve"> </w:t>
         </w:r>
       </w:ins>
-      <w:ins w:id="429" w:author="Hildreth, Laura" w:date="2018-03-06T13:31:00Z">
+      <w:ins w:id="440" w:author="Hildreth, Laura" w:date="2018-03-06T13:31:00Z">
         <w:r>
           <w:t xml:space="preserve">Further, </w:t>
         </w:r>
       </w:ins>
-      <w:ins w:id="430" w:author="Hildreth, Laura" w:date="2018-03-06T13:25:00Z">
+      <w:ins w:id="441" w:author="Hildreth, Laura" w:date="2018-03-06T13:25:00Z">
         <w:r>
           <w:t>when exam</w:t>
         </w:r>
       </w:ins>
-      <w:ins w:id="431" w:author="Hildreth, Laura" w:date="2018-03-06T13:27:00Z">
+      <w:ins w:id="442" w:author="Hildreth, Laura" w:date="2018-03-06T13:27:00Z">
         <w:r>
           <w:t xml:space="preserve">ining the correlation matrix of the items in </w:t>
         </w:r>
-        <w:del w:id="432" w:author="Wilson-Harmon, Paul" w:date="2018-04-06T16:23:00Z">
+        <w:del w:id="443" w:author="Wilson-Harmon, Paul" w:date="2018-04-06T16:23:00Z">
           <w:r>
             <w:delText>Table</w:delText>
           </w:r>
         </w:del>
       </w:ins>
-      <w:ins w:id="433" w:author="Hildreth, Laura" w:date="2018-03-06T13:29:00Z">
-        <w:del w:id="434" w:author="Wilson-Harmon, Paul" w:date="2018-04-06T16:23:00Z">
+      <w:ins w:id="444" w:author="Hildreth, Laura" w:date="2018-03-06T13:29:00Z">
+        <w:del w:id="445" w:author="Wilson-Harmon, Paul" w:date="2018-04-06T16:23:00Z">
           <w:r>
             <w:delText>/Figure</w:delText>
           </w:r>
         </w:del>
       </w:ins>
-      <w:ins w:id="435" w:author="Wilson-Harmon, Paul" w:date="2018-04-06T16:23:00Z">
+      <w:ins w:id="446" w:author="Wilson-Harmon, Paul" w:date="2018-04-06T16:23:00Z">
         <w:r>
           <w:t>Figure</w:t>
         </w:r>
       </w:ins>
-      <w:ins w:id="436" w:author="Hildreth, Laura" w:date="2018-03-06T13:27:00Z">
+      <w:ins w:id="447" w:author="Hildreth, Laura" w:date="2018-03-06T13:27:00Z">
         <w:r>
           <w:t xml:space="preserve"> </w:t>
         </w:r>
       </w:ins>
-      <w:ins w:id="437" w:author="Wilson-Harmon, Paul" w:date="2018-04-06T16:05:00Z">
+      <w:ins w:id="448" w:author="Wilson-Harmon, Paul" w:date="2018-04-06T16:05:00Z">
         <w:r>
           <w:t>2</w:t>
         </w:r>
       </w:ins>
-      <w:ins w:id="438" w:author="Hildreth, Laura" w:date="2018-03-06T13:27:00Z">
-        <w:del w:id="439" w:author="Wilson-Harmon, Paul" w:date="2018-04-06T16:05:00Z">
+      <w:ins w:id="449" w:author="Hildreth, Laura" w:date="2018-03-06T13:27:00Z">
+        <w:del w:id="450" w:author="Wilson-Harmon, Paul" w:date="2018-04-06T16:05:00Z">
           <w:r>
             <w:delText>??</w:delText>
           </w:r>
@@ -5513,57 +5590,49 @@
           <w:t xml:space="preserve">, </w:t>
         </w:r>
       </w:ins>
-      <w:ins w:id="440" w:author="Hildreth, Laura" w:date="2018-03-06T13:17:00Z">
-        <w:del w:id="441" w:author="Wilson-Harmon, Paul" w:date="2018-04-06T16:07:00Z">
+      <w:ins w:id="451" w:author="Hildreth, Laura" w:date="2018-03-06T13:17:00Z">
+        <w:del w:id="452" w:author="Wilson-Harmon, Paul" w:date="2018-04-06T16:07:00Z">
           <w:r>
             <w:delText xml:space="preserve"> </w:delText>
           </w:r>
         </w:del>
       </w:ins>
-      <w:ins w:id="442" w:author="Hildreth, Laura" w:date="2018-03-06T13:29:00Z">
+      <w:ins w:id="453" w:author="Hildreth, Laura" w:date="2018-03-06T13:29:00Z">
         <w:r>
           <w:t xml:space="preserve">the items of the latent factor for </w:t>
         </w:r>
       </w:ins>
-      <w:ins w:id="443" w:author="Hildreth, Laura" w:date="2018-03-06T13:31:00Z">
+      <w:ins w:id="454" w:author="Hildreth, Laura" w:date="2018-03-06T13:31:00Z">
         <w:r>
           <w:t>STEM productivity are highl</w:t>
         </w:r>
       </w:ins>
-      <w:ins w:id="444" w:author="Hildreth, Laura" w:date="2018-03-06T13:32:00Z">
+      <w:ins w:id="455" w:author="Hildreth, Laura" w:date="2018-03-06T13:32:00Z">
         <w:r>
           <w:t xml:space="preserve">y correlated and the items for the latent factor for non-STEM productivity are also highly correlated while items of different factors are at most moderately correlated.  </w:t>
         </w:r>
       </w:ins>
-      <w:ins w:id="445" w:author="Hildreth, Laura" w:date="2018-03-06T13:34:00Z">
-        <w:r>
-          <w:t xml:space="preserve">The number of tenure and tenure-track faculty is moderately to highly </w:t>
-        </w:r>
-        <w:proofErr w:type="gramStart"/>
-        <w:r>
-          <w:t>correlated</w:t>
-        </w:r>
-        <w:proofErr w:type="gramEnd"/>
-        <w:r>
-          <w:t xml:space="preserve"> with items for both latent </w:t>
-        </w:r>
-        <w:commentRangeStart w:id="446"/>
+      <w:ins w:id="456" w:author="Hildreth, Laura" w:date="2018-03-06T13:34:00Z">
+        <w:r>
+          <w:t xml:space="preserve">The number of tenure and tenure-track faculty is moderately to highly correlated with items for both latent </w:t>
+        </w:r>
+        <w:commentRangeStart w:id="457"/>
         <w:r>
           <w:t>factors</w:t>
         </w:r>
       </w:ins>
-      <w:commentRangeEnd w:id="446"/>
-      <w:ins w:id="447" w:author="Wilson-Harmon, Paul" w:date="2018-04-06T16:08:00Z">
+      <w:commentRangeEnd w:id="457"/>
+      <w:ins w:id="458" w:author="Wilson-Harmon, Paul" w:date="2018-04-06T16:08:00Z">
         <w:r>
           <w:t xml:space="preserve">, with an average Pearson correlation of </w:t>
         </w:r>
       </w:ins>
-      <w:ins w:id="448" w:author="Wilson-Harmon, Paul" w:date="2018-04-06T16:22:00Z">
+      <w:ins w:id="459" w:author="Wilson-Harmon, Paul" w:date="2018-04-06T16:22:00Z">
         <w:r>
           <w:t>.77</w:t>
         </w:r>
       </w:ins>
-      <w:ins w:id="449" w:author="Wilson-Harmon, Paul" w:date="2018-04-06T16:08:00Z">
+      <w:ins w:id="460" w:author="Wilson-Harmon, Paul" w:date="2018-04-06T16:08:00Z">
         <w:r>
           <w:t xml:space="preserve"> for STEM factors and .65</w:t>
         </w:r>
@@ -5571,30 +5640,30 @@
           <w:t xml:space="preserve"> for non-STEM factors</w:t>
         </w:r>
       </w:ins>
-      <w:ins w:id="450" w:author="Hildreth, Laura" w:date="2018-03-06T13:36:00Z">
+      <w:ins w:id="461" w:author="Hildreth, Laura" w:date="2018-03-06T13:36:00Z">
         <w:r>
           <w:rPr>
             <w:rStyle w:val="CommentReference"/>
           </w:rPr>
-          <w:commentReference w:id="446"/>
-        </w:r>
-      </w:ins>
-      <w:ins w:id="451" w:author="Hildreth, Laura" w:date="2018-03-06T13:34:00Z">
+          <w:commentReference w:id="457"/>
+        </w:r>
+      </w:ins>
+      <w:ins w:id="462" w:author="Hildreth, Laura" w:date="2018-03-06T13:34:00Z">
         <w:r>
           <w:t xml:space="preserve">.  </w:t>
         </w:r>
       </w:ins>
-      <w:ins w:id="452" w:author="Wilson-Harmon, Paul" w:date="2018-04-06T16:23:00Z">
+      <w:ins w:id="463" w:author="Wilson-Harmon, Paul" w:date="2018-04-06T16:23:00Z">
         <w:r>
           <w:t xml:space="preserve">In Figure 2, positive correlations are shown in shades of blue and negative correlations in red; </w:t>
         </w:r>
       </w:ins>
-      <w:ins w:id="453" w:author="Wilson-Harmon, Paul" w:date="2018-04-06T16:24:00Z">
+      <w:ins w:id="464" w:author="Wilson-Harmon, Paul" w:date="2018-04-06T16:24:00Z">
         <w:r>
           <w:t>however, none of the manifest variables were negatively correlated with each other</w:t>
         </w:r>
       </w:ins>
-      <w:ins w:id="454" w:author="Wilson-Harmon, Paul" w:date="2018-04-06T16:23:00Z">
+      <w:ins w:id="465" w:author="Wilson-Harmon, Paul" w:date="2018-04-06T16:23:00Z">
         <w:r>
           <w:t xml:space="preserve">. </w:t>
         </w:r>
@@ -5604,15 +5673,15 @@
       <w:pPr>
         <w:jc w:val="center"/>
         <w:rPr>
-          <w:ins w:id="455" w:author="Hildreth, Laura" w:date="2018-03-06T13:36:00Z"/>
-        </w:rPr>
-        <w:pPrChange w:id="456" w:author="Wilson-Harmon, Paul" w:date="2018-04-05T14:19:00Z">
+          <w:ins w:id="466" w:author="Hildreth, Laura" w:date="2018-03-06T13:36:00Z"/>
+        </w:rPr>
+        <w:pPrChange w:id="467" w:author="Wilson-Harmon, Paul" w:date="2018-04-05T14:19:00Z">
           <w:pPr>
             <w:pStyle w:val="Heading2"/>
           </w:pPr>
         </w:pPrChange>
       </w:pPr>
-      <w:ins w:id="457" w:author="Wilson-Harmon, Paul" w:date="2018-04-06T16:21:00Z">
+      <w:ins w:id="468" w:author="Wilson-Harmon, Paul" w:date="2018-04-06T16:21:00Z">
         <w:r>
           <w:rPr>
             <w:noProof/>
@@ -5633,7 +5702,7 @@
                       <pic:cNvPicPr/>
                     </pic:nvPicPr>
                     <pic:blipFill>
-                      <a:blip r:embed="rId14">
+                      <a:blip r:embed="rId15">
                         <a:extLst>
                           <a:ext uri="{28A0092B-C50C-407E-A947-70E740481C1C}">
                             <a14:useLocalDpi xmlns:a14="http://schemas.microsoft.com/office/drawing/2010/main" val="0"/>
@@ -5664,40 +5733,40 @@
     <w:p>
       <w:pPr>
         <w:rPr>
-          <w:ins w:id="458" w:author="Hildreth, Laura" w:date="2018-03-06T14:09:00Z"/>
-        </w:rPr>
-        <w:pPrChange w:id="459" w:author="Hildreth, Laura" w:date="2018-03-06T11:08:00Z">
+          <w:ins w:id="469" w:author="Hildreth, Laura" w:date="2018-03-06T14:09:00Z"/>
+        </w:rPr>
+        <w:pPrChange w:id="470" w:author="Hildreth, Laura" w:date="2018-03-06T11:08:00Z">
           <w:pPr>
             <w:pStyle w:val="Heading2"/>
           </w:pPr>
         </w:pPrChange>
       </w:pPr>
-      <w:ins w:id="460" w:author="Hildreth, Laura" w:date="2018-03-06T13:36:00Z">
+      <w:ins w:id="471" w:author="Hildreth, Laura" w:date="2018-03-06T13:36:00Z">
         <w:r>
           <w:tab/>
         </w:r>
       </w:ins>
-      <w:ins w:id="461" w:author="Hildreth, Laura" w:date="2018-03-06T13:37:00Z">
+      <w:ins w:id="472" w:author="Hildreth, Laura" w:date="2018-03-06T13:37:00Z">
         <w:r>
           <w:t xml:space="preserve">We fit the hypothesized model using R (R </w:t>
         </w:r>
       </w:ins>
-      <w:ins w:id="462" w:author="Hildreth, Laura" w:date="2018-03-06T13:38:00Z">
+      <w:ins w:id="473" w:author="Hildreth, Laura" w:date="2018-03-06T13:38:00Z">
         <w:r>
           <w:t xml:space="preserve">Development </w:t>
         </w:r>
       </w:ins>
-      <w:ins w:id="463" w:author="Hildreth, Laura" w:date="2018-03-06T13:37:00Z">
+      <w:ins w:id="474" w:author="Hildreth, Laura" w:date="2018-03-06T13:37:00Z">
         <w:r>
           <w:t xml:space="preserve">Core Team, </w:t>
         </w:r>
       </w:ins>
-      <w:ins w:id="464" w:author="Hildreth, Laura" w:date="2018-03-06T13:38:00Z">
+      <w:ins w:id="475" w:author="Hildreth, Laura" w:date="2018-03-06T13:38:00Z">
         <w:r>
           <w:t>2008) usi</w:t>
         </w:r>
       </w:ins>
-      <w:ins w:id="465" w:author="Hildreth, Laura" w:date="2018-03-06T13:39:00Z">
+      <w:ins w:id="476" w:author="Hildreth, Laura" w:date="2018-03-06T13:39:00Z">
         <w:r>
           <w:t xml:space="preserve">ng the </w:t>
         </w:r>
@@ -5710,12 +5779,12 @@
           <w:t xml:space="preserve"> package (citation).  </w:t>
         </w:r>
       </w:ins>
-      <w:ins w:id="466" w:author="Hildreth, Laura" w:date="2018-03-06T13:48:00Z">
+      <w:ins w:id="477" w:author="Hildreth, Laura" w:date="2018-03-06T13:48:00Z">
         <w:r>
           <w:t xml:space="preserve">Standardized </w:t>
         </w:r>
       </w:ins>
-      <w:ins w:id="467" w:author="Hildreth, Laura" w:date="2018-03-06T13:40:00Z">
+      <w:ins w:id="478" w:author="Hildreth, Laura" w:date="2018-03-06T13:40:00Z">
         <w:r>
           <w:t>p</w:t>
         </w:r>
@@ -5723,194 +5792,195 @@
           <w:t xml:space="preserve">arameter estimates are </w:t>
         </w:r>
       </w:ins>
-      <w:ins w:id="468" w:author="Hildreth, Laura" w:date="2018-03-06T13:41:00Z">
+      <w:ins w:id="479" w:author="Hildreth, Laura" w:date="2018-03-06T13:41:00Z">
         <w:r>
           <w:t>displayed in Figure/</w:t>
         </w:r>
         <w:proofErr w:type="gramStart"/>
         <w:r>
-          <w:t>Table ??.</w:t>
-        </w:r>
-      </w:ins>
-      <w:proofErr w:type="gramEnd"/>
-      <w:ins w:id="469" w:author="Hildreth, Laura" w:date="2018-03-06T13:49:00Z">
+          <w:t>Table ?</w:t>
+        </w:r>
+        <w:proofErr w:type="gramEnd"/>
+        <w:r>
+          <w:t>?.</w:t>
+        </w:r>
+      </w:ins>
+      <w:ins w:id="480" w:author="Hildreth, Laura" w:date="2018-03-06T13:49:00Z">
         <w:r>
           <w:t xml:space="preserve">  These results indicate that the hypothesized model fits the data </w:t>
         </w:r>
       </w:ins>
-      <w:ins w:id="470" w:author="Hildreth, Laura" w:date="2018-03-06T13:51:00Z">
+      <w:ins w:id="481" w:author="Hildreth, Laura" w:date="2018-03-06T13:51:00Z">
         <w:r>
           <w:t xml:space="preserve">moderately well (chi-square statistic = </w:t>
         </w:r>
       </w:ins>
-      <w:ins w:id="471" w:author="Hildreth, Laura" w:date="2018-03-07T09:20:00Z">
+      <w:ins w:id="482" w:author="Hildreth, Laura" w:date="2018-03-07T09:20:00Z">
         <w:r>
           <w:t>110.024</w:t>
         </w:r>
       </w:ins>
-      <w:ins w:id="472" w:author="Hildreth, Laura" w:date="2018-03-06T13:51:00Z">
+      <w:ins w:id="483" w:author="Hildreth, Laura" w:date="2018-03-06T13:51:00Z">
         <w:r>
           <w:t xml:space="preserve"> with </w:t>
         </w:r>
       </w:ins>
-      <w:ins w:id="473" w:author="Hildreth, Laura" w:date="2018-03-07T09:20:00Z">
+      <w:ins w:id="484" w:author="Hildreth, Laura" w:date="2018-03-07T09:20:00Z">
         <w:r>
           <w:t>17</w:t>
         </w:r>
       </w:ins>
-      <w:ins w:id="474" w:author="Hildreth, Laura" w:date="2018-03-06T13:41:00Z">
+      <w:ins w:id="485" w:author="Hildreth, Laura" w:date="2018-03-06T13:41:00Z">
         <w:r>
           <w:t xml:space="preserve"> </w:t>
         </w:r>
         <w:proofErr w:type="spellStart"/>
-        <w:proofErr w:type="gramStart"/>
         <w:r>
           <w:t>df</w:t>
         </w:r>
         <w:proofErr w:type="spellEnd"/>
-        <w:proofErr w:type="gramEnd"/>
         <w:r>
           <w:t xml:space="preserve">, </w:t>
         </w:r>
       </w:ins>
-      <w:ins w:id="475" w:author="Hildreth, Laura" w:date="2018-03-06T13:56:00Z">
+      <w:ins w:id="486" w:author="Hildreth, Laura" w:date="2018-03-06T13:56:00Z">
         <w:r>
           <w:t>RMSEA = 0.141</w:t>
         </w:r>
       </w:ins>
-      <w:ins w:id="476" w:author="Hildreth, Laura" w:date="2018-03-06T13:57:00Z">
+      <w:ins w:id="487" w:author="Hildreth, Laura" w:date="2018-03-06T13:57:00Z">
         <w:r>
           <w:t xml:space="preserve">, </w:t>
         </w:r>
       </w:ins>
-      <w:ins w:id="477" w:author="Hildreth, Laura" w:date="2018-03-06T13:58:00Z">
+      <w:ins w:id="488" w:author="Hildreth, Laura" w:date="2018-03-06T13:58:00Z">
         <w:r>
           <w:t>CFI = 0.</w:t>
         </w:r>
-        <w:commentRangeStart w:id="478"/>
-        <w:commentRangeStart w:id="479"/>
+        <w:commentRangeStart w:id="489"/>
+        <w:commentRangeStart w:id="490"/>
         <w:r>
           <w:t>958</w:t>
         </w:r>
-        <w:commentRangeEnd w:id="478"/>
+        <w:commentRangeEnd w:id="489"/>
         <w:r>
           <w:rPr>
             <w:rStyle w:val="CommentReference"/>
           </w:rPr>
-          <w:commentReference w:id="478"/>
-        </w:r>
-      </w:ins>
-      <w:commentRangeEnd w:id="479"/>
-      <w:r>
-        <w:rPr>
-          <w:rStyle w:val="CommentReference"/>
-        </w:rPr>
-        <w:commentReference w:id="479"/>
-      </w:r>
-      <w:ins w:id="480" w:author="Hildreth, Laura" w:date="2018-03-06T13:58:00Z">
+          <w:commentReference w:id="489"/>
+        </w:r>
+      </w:ins>
+      <w:commentRangeEnd w:id="490"/>
+      <w:r>
+        <w:rPr>
+          <w:rStyle w:val="CommentReference"/>
+        </w:rPr>
+        <w:commentReference w:id="490"/>
+      </w:r>
+      <w:ins w:id="491" w:author="Hildreth, Laura" w:date="2018-03-06T13:58:00Z">
         <w:r>
           <w:t>).  The standardized factor loadings are all above 0.</w:t>
         </w:r>
-        <w:commentRangeStart w:id="481"/>
-        <w:commentRangeStart w:id="482"/>
-        <w:commentRangeStart w:id="483"/>
-        <w:commentRangeStart w:id="484"/>
+        <w:commentRangeStart w:id="492"/>
+        <w:commentRangeStart w:id="493"/>
+        <w:commentRangeStart w:id="494"/>
+        <w:commentRangeStart w:id="495"/>
         <w:r>
           <w:t>7</w:t>
         </w:r>
       </w:ins>
-      <w:commentRangeEnd w:id="481"/>
-      <w:ins w:id="485" w:author="Hildreth, Laura" w:date="2018-03-06T13:59:00Z">
+      <w:commentRangeEnd w:id="492"/>
+      <w:ins w:id="496" w:author="Hildreth, Laura" w:date="2018-03-06T13:59:00Z">
         <w:r>
           <w:rPr>
             <w:rStyle w:val="CommentReference"/>
           </w:rPr>
-          <w:commentReference w:id="481"/>
-        </w:r>
-      </w:ins>
-      <w:commentRangeEnd w:id="482"/>
-      <w:commentRangeEnd w:id="483"/>
-      <w:commentRangeEnd w:id="484"/>
-      <w:r>
-        <w:rPr>
-          <w:rStyle w:val="CommentReference"/>
-        </w:rPr>
-        <w:commentReference w:id="483"/>
-      </w:r>
-      <w:ins w:id="486" w:author="Hildreth, Laura" w:date="2018-03-06T14:02:00Z">
+          <w:commentReference w:id="492"/>
+        </w:r>
+      </w:ins>
+      <w:commentRangeEnd w:id="493"/>
+      <w:commentRangeEnd w:id="494"/>
+      <w:commentRangeEnd w:id="495"/>
+      <w:r>
+        <w:rPr>
+          <w:rStyle w:val="CommentReference"/>
+        </w:rPr>
+        <w:commentReference w:id="493"/>
+      </w:r>
+      <w:ins w:id="497" w:author="Hildreth, Laura" w:date="2018-03-06T14:02:00Z">
         <w:r>
           <w:rPr>
             <w:rStyle w:val="CommentReference"/>
           </w:rPr>
-          <w:commentReference w:id="482"/>
-        </w:r>
-      </w:ins>
-      <w:r>
-        <w:rPr>
-          <w:rStyle w:val="CommentReference"/>
-        </w:rPr>
-        <w:commentReference w:id="484"/>
-      </w:r>
-      <w:ins w:id="487" w:author="Hildreth, Laura" w:date="2018-03-06T14:01:00Z">
+          <w:commentReference w:id="494"/>
+        </w:r>
+      </w:ins>
+      <w:r>
+        <w:rPr>
+          <w:rStyle w:val="CommentReference"/>
+        </w:rPr>
+        <w:commentReference w:id="495"/>
+      </w:r>
+      <w:ins w:id="498" w:author="Hildreth, Laura" w:date="2018-03-06T14:01:00Z">
         <w:r>
           <w:t xml:space="preserve">, with the exception of </w:t>
         </w:r>
       </w:ins>
-      <w:ins w:id="488" w:author="Hildreth, Laura" w:date="2018-03-07T09:16:00Z">
+      <w:ins w:id="499" w:author="Hildreth, Laura" w:date="2018-03-07T09:16:00Z">
         <w:r>
           <w:t xml:space="preserve">number of </w:t>
         </w:r>
       </w:ins>
-      <w:ins w:id="489" w:author="Hildreth, Laura" w:date="2018-03-06T14:01:00Z">
+      <w:ins w:id="500" w:author="Hildreth, Laura" w:date="2018-03-06T14:01:00Z">
         <w:r>
           <w:t xml:space="preserve">tenure and tenure-track faculty as it cross-loads on both </w:t>
         </w:r>
       </w:ins>
-      <w:ins w:id="490" w:author="Hildreth, Laura" w:date="2018-03-06T14:02:00Z">
+      <w:ins w:id="501" w:author="Hildreth, Laura" w:date="2018-03-06T14:02:00Z">
         <w:r>
           <w:t>latent factors</w:t>
         </w:r>
       </w:ins>
-      <w:ins w:id="491" w:author="Hildreth, Laura" w:date="2018-03-07T09:16:00Z">
+      <w:ins w:id="502" w:author="Hildreth, Laura" w:date="2018-03-07T09:16:00Z">
         <w:r>
           <w:t xml:space="preserve"> (factor loadings are 0.482 and 0.400 for STEM and non-STEM productivity, respectively)</w:t>
         </w:r>
       </w:ins>
-      <w:ins w:id="492" w:author="Hildreth, Laura" w:date="2018-03-07T09:17:00Z">
-        <w:r>
-          <w:t xml:space="preserve"> and number of other PhDs produced (0.639(</w:t>
-        </w:r>
-      </w:ins>
-      <w:ins w:id="493" w:author="Hildreth, Laura" w:date="2018-03-06T14:02:00Z">
+      <w:ins w:id="503" w:author="Hildreth, Laura" w:date="2018-03-07T09:17:00Z">
+        <w:r>
+          <w:t xml:space="preserve"> and number of other PhDs </w:t>
+        </w:r>
+        <w:r>
+          <w:lastRenderedPageBreak/>
+          <w:t>produced (0.639(</w:t>
+        </w:r>
+      </w:ins>
+      <w:ins w:id="504" w:author="Hildreth, Laura" w:date="2018-03-06T14:02:00Z">
         <w:r>
           <w:t>,</w:t>
         </w:r>
       </w:ins>
-      <w:ins w:id="494" w:author="Hildreth, Laura" w:date="2018-03-06T13:59:00Z">
+      <w:ins w:id="505" w:author="Hildreth, Laura" w:date="2018-03-06T13:59:00Z">
         <w:r>
           <w:t xml:space="preserve"> which indicates that at least half of the variability in each of the items</w:t>
         </w:r>
       </w:ins>
-      <w:ins w:id="495" w:author="Hildreth, Laura" w:date="2018-03-06T14:02:00Z">
+      <w:ins w:id="506" w:author="Hildreth, Laura" w:date="2018-03-06T14:02:00Z">
         <w:r>
           <w:t xml:space="preserve"> is explained by its associated latent factor.</w:t>
         </w:r>
       </w:ins>
-      <w:ins w:id="496" w:author="Hildreth, Laura" w:date="2018-03-06T14:04:00Z">
+      <w:ins w:id="507" w:author="Hildreth, Laura" w:date="2018-03-06T14:04:00Z">
         <w:r>
           <w:t xml:space="preserve">  </w:t>
         </w:r>
       </w:ins>
-      <w:ins w:id="497" w:author="Wilson-Harmon, Paul" w:date="2018-04-06T16:31:00Z">
-        <w:r>
-          <w:t xml:space="preserve">The largest standardized factor loadings were for the number of Humanities </w:t>
-        </w:r>
-        <w:r>
-          <w:lastRenderedPageBreak/>
-          <w:t xml:space="preserve">PhDs awarded on the non-STEM factor.  For the STEM productivity variables, the </w:t>
-        </w:r>
-      </w:ins>
-      <w:ins w:id="498" w:author="Wilson-Harmon, Paul" w:date="2018-04-06T16:32:00Z">
+      <w:ins w:id="508" w:author="Wilson-Harmon, Paul" w:date="2018-04-06T16:31:00Z">
+        <w:r>
+          <w:t xml:space="preserve">The largest standardized factor loadings were for the number of Humanities PhDs awarded on the non-STEM factor.  For the STEM productivity variables, the </w:t>
+        </w:r>
+      </w:ins>
+      <w:ins w:id="509" w:author="Wilson-Harmon, Paul" w:date="2018-04-06T16:32:00Z">
         <w:r>
           <w:t xml:space="preserve">standardized loadings were </w:t>
         </w:r>
@@ -5918,72 +5988,72 @@
           <w:t>0.939</w:t>
         </w:r>
       </w:ins>
-      <w:ins w:id="499" w:author="Wilson-Harmon, Paul" w:date="2018-04-06T16:33:00Z">
+      <w:ins w:id="510" w:author="Wilson-Harmon, Paul" w:date="2018-04-06T16:33:00Z">
         <w:r>
           <w:t>, 0.953, and</w:t>
         </w:r>
       </w:ins>
-      <w:ins w:id="500" w:author="Wilson-Harmon, Paul" w:date="2018-04-06T16:32:00Z">
+      <w:ins w:id="511" w:author="Wilson-Harmon, Paul" w:date="2018-04-06T16:32:00Z">
         <w:r>
           <w:t xml:space="preserve"> 0.967 for </w:t>
         </w:r>
       </w:ins>
-      <w:ins w:id="501" w:author="Wilson-Harmon, Paul" w:date="2018-04-06T16:33:00Z">
+      <w:ins w:id="512" w:author="Wilson-Harmon, Paul" w:date="2018-04-06T16:33:00Z">
         <w:r>
           <w:t xml:space="preserve">the number of </w:t>
         </w:r>
       </w:ins>
-      <w:ins w:id="502" w:author="Wilson-Harmon, Paul" w:date="2018-04-06T16:32:00Z">
+      <w:ins w:id="513" w:author="Wilson-Harmon, Paul" w:date="2018-04-06T16:32:00Z">
         <w:r>
           <w:t>STEM PhD</w:t>
         </w:r>
       </w:ins>
-      <w:ins w:id="503" w:author="Wilson-Harmon, Paul" w:date="2018-04-06T16:33:00Z">
+      <w:ins w:id="514" w:author="Wilson-Harmon, Paul" w:date="2018-04-06T16:33:00Z">
         <w:r>
           <w:t xml:space="preserve">s awarded, research staff, and STEM expenditures, respectively. </w:t>
         </w:r>
       </w:ins>
-      <w:ins w:id="504" w:author="Hildreth, Laura" w:date="2018-03-06T14:04:00Z">
+      <w:ins w:id="515" w:author="Hildreth, Laura" w:date="2018-03-06T14:04:00Z">
         <w:r>
           <w:t xml:space="preserve">The path coefficients relating overall productivity to STEM and non-STEM productivity are </w:t>
         </w:r>
       </w:ins>
-      <w:ins w:id="505" w:author="Hildreth, Laura" w:date="2018-03-07T09:17:00Z">
+      <w:ins w:id="516" w:author="Hildreth, Laura" w:date="2018-03-07T09:17:00Z">
         <w:r>
           <w:t>0.900</w:t>
         </w:r>
       </w:ins>
-      <w:ins w:id="506" w:author="Hildreth, Laura" w:date="2018-03-06T14:04:00Z">
+      <w:ins w:id="517" w:author="Hildreth, Laura" w:date="2018-03-06T14:04:00Z">
         <w:r>
           <w:t xml:space="preserve"> and 0.</w:t>
         </w:r>
       </w:ins>
-      <w:ins w:id="507" w:author="Hildreth, Laura" w:date="2018-03-07T09:17:00Z">
+      <w:ins w:id="518" w:author="Hildreth, Laura" w:date="2018-03-07T09:17:00Z">
         <w:r>
           <w:t>883</w:t>
         </w:r>
       </w:ins>
-      <w:ins w:id="508" w:author="Hildreth, Laura" w:date="2018-03-06T14:04:00Z">
+      <w:ins w:id="519" w:author="Hildreth, Laura" w:date="2018-03-06T14:04:00Z">
         <w:r>
           <w:t xml:space="preserve"> respe</w:t>
         </w:r>
       </w:ins>
-      <w:ins w:id="509" w:author="Hildreth, Laura" w:date="2018-03-06T14:05:00Z">
+      <w:ins w:id="520" w:author="Hildreth, Laura" w:date="2018-03-06T14:05:00Z">
         <w:r>
           <w:t xml:space="preserve">ctively.  </w:t>
         </w:r>
       </w:ins>
-      <w:ins w:id="510" w:author="Hildreth, Laura" w:date="2018-03-07T09:17:00Z">
+      <w:ins w:id="521" w:author="Hildreth, Laura" w:date="2018-03-07T09:17:00Z">
         <w:r>
           <w:t xml:space="preserve">This indicates that the variability of </w:t>
         </w:r>
       </w:ins>
-      <w:ins w:id="511" w:author="Hildreth, Laura" w:date="2018-03-07T09:18:00Z">
+      <w:ins w:id="522" w:author="Hildreth, Laura" w:date="2018-03-07T09:18:00Z">
         <w:r>
           <w:t>STEM and non-STEM productivity is largely explained by overall productivity</w:t>
         </w:r>
       </w:ins>
-      <w:ins w:id="512" w:author="Hildreth, Laura" w:date="2018-03-07T09:19:00Z">
+      <w:ins w:id="523" w:author="Hildreth, Laura" w:date="2018-03-07T09:19:00Z">
         <w:r>
           <w:t>.  Overall these results are consistent with what is expected.</w:t>
         </w:r>
@@ -5992,26 +6062,26 @@
     <w:p>
       <w:pPr>
         <w:rPr>
-          <w:ins w:id="513" w:author="Hildreth, Laura" w:date="2018-03-06T11:08:00Z"/>
-          <w:rPrChange w:id="514" w:author="Hildreth, Laura" w:date="2018-03-06T11:08:00Z">
+          <w:ins w:id="524" w:author="Hildreth, Laura" w:date="2018-03-06T11:08:00Z"/>
+          <w:rPrChange w:id="525" w:author="Hildreth, Laura" w:date="2018-03-06T11:08:00Z">
             <w:rPr>
-              <w:ins w:id="515" w:author="Hildreth, Laura" w:date="2018-03-06T11:08:00Z"/>
+              <w:ins w:id="526" w:author="Hildreth, Laura" w:date="2018-03-06T11:08:00Z"/>
             </w:rPr>
           </w:rPrChange>
         </w:rPr>
-        <w:pPrChange w:id="516" w:author="Hildreth, Laura" w:date="2018-03-06T14:33:00Z">
+        <w:pPrChange w:id="527" w:author="Hildreth, Laura" w:date="2018-03-06T14:33:00Z">
           <w:pPr>
             <w:pStyle w:val="Heading2"/>
           </w:pPr>
         </w:pPrChange>
       </w:pPr>
-      <w:ins w:id="517" w:author="Hildreth, Laura" w:date="2018-03-06T14:32:00Z">
+      <w:ins w:id="528" w:author="Hildreth, Laura" w:date="2018-03-06T14:32:00Z">
         <w:r>
           <w:tab/>
           <w:t>To compare institutions, ideally we would compare the values of the latent factor for overall productivity.  Because latent factors by definition are unobserved these values must be estimated</w:t>
         </w:r>
       </w:ins>
-      <w:ins w:id="518" w:author="Hildreth, Laura" w:date="2018-03-06T14:33:00Z">
+      <w:ins w:id="529" w:author="Hildreth, Laura" w:date="2018-03-06T14:33:00Z">
         <w:r>
           <w:t xml:space="preserve">.  This is </w:t>
         </w:r>
@@ -6019,58 +6089,50 @@
           <w:t xml:space="preserve">done by creating factor scores </w:t>
         </w:r>
       </w:ins>
-      <w:ins w:id="519" w:author="Hildreth, Laura" w:date="2018-03-06T14:22:00Z">
-        <w:r>
-          <w:t>which can then be used in subsequent analyses (</w:t>
+      <w:ins w:id="530" w:author="Hildreth, Laura" w:date="2018-03-06T14:22:00Z">
+        <w:r>
+          <w:t xml:space="preserve">which can then be used in subsequent analyses (DiStefano, Zhu, and </w:t>
         </w:r>
         <w:proofErr w:type="spellStart"/>
         <w:r>
-          <w:t>DiStefano</w:t>
+          <w:t>M</w:t>
+        </w:r>
+      </w:ins>
+      <w:ins w:id="531" w:author="Hildreth, Laura" w:date="2018-03-06T14:23:00Z">
+        <w:r>
+          <w:t>indrila</w:t>
         </w:r>
         <w:proofErr w:type="spellEnd"/>
         <w:r>
-          <w:t xml:space="preserve">, Zhu, and </w:t>
-        </w:r>
-        <w:proofErr w:type="spellStart"/>
-        <w:r>
-          <w:t>M</w:t>
-        </w:r>
-      </w:ins>
-      <w:ins w:id="520" w:author="Hildreth, Laura" w:date="2018-03-06T14:23:00Z">
-        <w:r>
-          <w:t>indrila</w:t>
-        </w:r>
-        <w:proofErr w:type="spellEnd"/>
-        <w:r>
           <w:t>, 2009).  Factor</w:t>
         </w:r>
       </w:ins>
-      <w:ins w:id="521" w:author="Hildreth, Laura" w:date="2018-03-06T14:27:00Z">
+      <w:ins w:id="532" w:author="Hildreth, Laura" w:date="2018-03-06T14:27:00Z">
         <w:r>
           <w:t xml:space="preserve"> scores are computed using a weighted average of the items </w:t>
         </w:r>
       </w:ins>
-      <w:ins w:id="522" w:author="Hildreth, Laura" w:date="2018-03-06T14:28:00Z">
+      <w:ins w:id="533" w:author="Hildreth, Laura" w:date="2018-03-06T14:28:00Z">
         <w:r>
           <w:t>with a number of options available for weighting.  The most common method used to calculate factor scores is Bartlett’s method (Bartlett, 1937)</w:t>
         </w:r>
       </w:ins>
-      <w:ins w:id="523" w:author="Hildreth, Laura" w:date="2018-03-06T14:24:00Z">
+      <w:ins w:id="534" w:author="Hildreth, Laura" w:date="2018-03-06T14:24:00Z">
         <w:r>
           <w:t xml:space="preserve"> </w:t>
         </w:r>
       </w:ins>
-      <w:ins w:id="524" w:author="Hildreth, Laura" w:date="2018-03-06T14:09:00Z">
+      <w:ins w:id="535" w:author="Hildreth, Laura" w:date="2018-03-06T14:09:00Z">
         <w:r>
           <w:t xml:space="preserve">as </w:t>
         </w:r>
       </w:ins>
-      <w:ins w:id="525" w:author="Hildreth, Laura" w:date="2018-03-06T14:39:00Z">
+      <w:ins w:id="536" w:author="Hildreth, Laura" w:date="2018-03-06T14:39:00Z">
         <w:r>
           <w:t>it leads to unbiased esti</w:t>
         </w:r>
       </w:ins>
-      <w:ins w:id="526" w:author="Hildreth, Laura" w:date="2018-03-06T14:40:00Z">
+      <w:ins w:id="537" w:author="Hildreth, Laura" w:date="2018-03-06T14:40:00Z">
         <w:r>
           <w:t>mates of the true factor scores</w:t>
         </w:r>
@@ -6078,17 +6140,17 @@
           <w:t>.</w:t>
         </w:r>
       </w:ins>
-      <w:ins w:id="527" w:author="Hildreth, Laura" w:date="2018-03-06T14:31:00Z">
+      <w:ins w:id="538" w:author="Hildreth, Laura" w:date="2018-03-06T14:31:00Z">
         <w:r>
           <w:t xml:space="preserve">  In </w:t>
         </w:r>
       </w:ins>
-      <w:ins w:id="528" w:author="Hildreth, Laura" w:date="2018-03-06T14:40:00Z">
+      <w:ins w:id="539" w:author="Hildreth, Laura" w:date="2018-03-06T14:40:00Z">
         <w:r>
           <w:t xml:space="preserve">subsequent analyses we use the factor scores created </w:t>
         </w:r>
       </w:ins>
-      <w:ins w:id="529" w:author="Hildreth, Laura" w:date="2018-03-06T14:41:00Z">
+      <w:ins w:id="540" w:author="Hildreth, Laura" w:date="2018-03-06T14:41:00Z">
         <w:r>
           <w:t>using Bartlett’s method.</w:t>
         </w:r>
@@ -6115,7 +6177,7 @@
         </w:rPr>
         <w:t>In contrast with the Carnegie Classifications, which used two indices to determine cluster membership for each university, the SEM-based rankings could</w:t>
       </w:r>
-      <w:ins w:id="530" w:author="Wilson-Harmon, Paul [2]" w:date="2018-03-24T14:23:00Z">
+      <w:ins w:id="541" w:author="Wilson-Harmon, Paul [2]" w:date="2018-03-24T14:23:00Z">
         <w:r>
           <w:rPr>
             <w:rFonts w:cs="Times New Roman"/>
@@ -6123,26 +6185,26 @@
           <w:t xml:space="preserve"> be based on each university’s single factor score.</w:t>
         </w:r>
       </w:ins>
-      <w:del w:id="531" w:author="Wilson-Harmon, Paul [2]" w:date="2018-03-24T14:23:00Z">
+      <w:del w:id="542" w:author="Wilson-Harmon, Paul [2]" w:date="2018-03-24T14:23:00Z">
         <w:r>
           <w:rPr>
             <w:rFonts w:cs="Times New Roman"/>
           </w:rPr>
           <w:delText xml:space="preserve"> use the latent factor of factors, or overall </w:delText>
         </w:r>
-        <w:commentRangeStart w:id="532"/>
+        <w:commentRangeStart w:id="543"/>
         <w:r>
           <w:rPr>
             <w:rFonts w:cs="Times New Roman"/>
           </w:rPr>
           <w:delText>score</w:delText>
         </w:r>
-        <w:commentRangeEnd w:id="532"/>
+        <w:commentRangeEnd w:id="543"/>
         <w:r>
           <w:rPr>
             <w:rStyle w:val="CommentReference"/>
           </w:rPr>
-          <w:commentReference w:id="532"/>
+          <w:commentReference w:id="543"/>
         </w:r>
         <w:r>
           <w:rPr>
@@ -6228,6 +6290,7 @@
         <w:pStyle w:val="Heading1"/>
       </w:pPr>
       <w:r>
+        <w:lastRenderedPageBreak/>
         <w:t xml:space="preserve">Sensitivity </w:t>
       </w:r>
       <w:r>
@@ -6253,14 +6316,7 @@
         <w:rPr>
           <w:rFonts w:cs="Times New Roman"/>
         </w:rPr>
-        <w:t xml:space="preserve">It is of interest to determine how sensitive both metrics are to changes in the underlying data, especially since institutions are driving policy intended to move up in Carnegie rank.  We developed a </w:t>
-      </w:r>
-      <w:r>
-        <w:rPr>
-          <w:rFonts w:cs="Times New Roman"/>
-        </w:rPr>
-        <w:lastRenderedPageBreak/>
-        <w:t>Shiny</w:t>
+        <w:t>It is of interest to determine how sensitive both metrics are to changes in the underlying data, especially since institutions are driving policy intended to move up in Carnegie rank.  We developed a Shiny</w:t>
       </w:r>
       <w:r>
         <w:rPr>
@@ -6268,7 +6324,7 @@
         </w:rPr>
         <w:t xml:space="preserve"> (CITE</w:t>
       </w:r>
-      <w:del w:id="533" w:author="Wilson-Harmon, Paul" w:date="2018-04-06T16:38:00Z">
+      <w:del w:id="544" w:author="Wilson-Harmon, Paul" w:date="2018-04-06T16:38:00Z">
         <w:r>
           <w:rPr>
             <w:rFonts w:cs="Times New Roman"/>
@@ -6282,7 +6338,7 @@
           <w:delText xml:space="preserve"> application</w:delText>
         </w:r>
       </w:del>
-      <w:ins w:id="534" w:author="Wilson-Harmon, Paul" w:date="2018-04-06T16:38:00Z">
+      <w:ins w:id="545" w:author="Wilson-Harmon, Paul" w:date="2018-04-06T16:38:00Z">
         <w:r>
           <w:rPr>
             <w:rFonts w:cs="Times New Roman"/>
@@ -6290,7 +6346,7 @@
           <w:t xml:space="preserve">) </w:t>
         </w:r>
       </w:ins>
-      <w:del w:id="535" w:author="Wilson-Harmon, Paul" w:date="2018-04-06T16:38:00Z">
+      <w:del w:id="546" w:author="Wilson-Harmon, Paul" w:date="2018-04-06T16:38:00Z">
         <w:r>
           <w:rPr>
             <w:rFonts w:cs="Times New Roman"/>
@@ -6304,7 +6360,7 @@
           <w:delText xml:space="preserve"> in</w:delText>
         </w:r>
       </w:del>
-      <w:ins w:id="536" w:author="Wilson-Harmon, Paul" w:date="2018-04-06T16:38:00Z">
+      <w:ins w:id="547" w:author="Wilson-Harmon, Paul" w:date="2018-04-06T16:38:00Z">
         <w:r>
           <w:rPr>
             <w:rFonts w:cs="Times New Roman"/>
@@ -6324,23 +6380,23 @@
         </w:rPr>
         <w:t xml:space="preserve">designed to allow the user to select a school and assess the sensitivity of that school’s classification to changes in the underlying </w:t>
       </w:r>
-      <w:commentRangeStart w:id="537"/>
-      <w:del w:id="538" w:author="Wilson-Harmon, Paul [2]" w:date="2018-03-24T14:23:00Z">
+      <w:commentRangeStart w:id="548"/>
+      <w:del w:id="549" w:author="Wilson-Harmon, Paul [2]" w:date="2018-03-24T14:23:00Z">
         <w:r>
           <w:rPr>
             <w:rFonts w:cs="Times New Roman"/>
           </w:rPr>
           <w:delText>variables</w:delText>
         </w:r>
-        <w:commentRangeEnd w:id="537"/>
+        <w:commentRangeEnd w:id="548"/>
         <w:r>
           <w:rPr>
             <w:rStyle w:val="CommentReference"/>
           </w:rPr>
-          <w:commentReference w:id="537"/>
+          <w:commentReference w:id="548"/>
         </w:r>
       </w:del>
-      <w:ins w:id="539" w:author="Wilson-Harmon, Paul [2]" w:date="2018-03-24T14:23:00Z">
+      <w:ins w:id="550" w:author="Wilson-Harmon, Paul [2]" w:date="2018-03-24T14:23:00Z">
         <w:r>
           <w:rPr>
             <w:rFonts w:cs="Times New Roman"/>
@@ -6366,19 +6422,19 @@
         </w:rPr>
         <w:t xml:space="preserve"> on the new dataset, and shows where the university would be relative to other schools in that </w:t>
       </w:r>
-      <w:commentRangeStart w:id="540"/>
+      <w:commentRangeStart w:id="551"/>
       <w:r>
         <w:rPr>
           <w:rFonts w:cs="Times New Roman"/>
         </w:rPr>
         <w:t>update</w:t>
       </w:r>
-      <w:commentRangeEnd w:id="540"/>
-      <w:r>
-        <w:rPr>
-          <w:rStyle w:val="CommentReference"/>
-        </w:rPr>
-        <w:commentReference w:id="540"/>
+      <w:commentRangeEnd w:id="551"/>
+      <w:r>
+        <w:rPr>
+          <w:rStyle w:val="CommentReference"/>
+        </w:rPr>
+        <w:commentReference w:id="551"/>
       </w:r>
       <w:r>
         <w:rPr>
@@ -6436,20 +6492,20 @@
         </w:rPr>
         <w:t xml:space="preserve">The Carnegie Classifications are undoubtedly a useful tool for identifying and quantifying differences between academic institutions.  However, they are not perfect. Our proposed model </w:t>
       </w:r>
-      <w:commentRangeStart w:id="541"/>
-      <w:del w:id="542" w:author="Wilson-Harmon, Paul [2]" w:date="2018-03-24T14:22:00Z">
+      <w:commentRangeStart w:id="552"/>
+      <w:del w:id="553" w:author="Wilson-Harmon, Paul [2]" w:date="2018-03-24T14:22:00Z">
         <w:r>
           <w:rPr>
             <w:rFonts w:cs="Times New Roman"/>
           </w:rPr>
           <w:delText>solves</w:delText>
         </w:r>
-        <w:commentRangeEnd w:id="541"/>
+        <w:commentRangeEnd w:id="552"/>
         <w:r>
           <w:rPr>
             <w:rStyle w:val="CommentReference"/>
           </w:rPr>
-          <w:commentReference w:id="541"/>
+          <w:commentReference w:id="552"/>
         </w:r>
         <w:r>
           <w:rPr>
@@ -6458,7 +6514,7 @@
           <w:delText xml:space="preserve"> </w:delText>
         </w:r>
       </w:del>
-      <w:ins w:id="543" w:author="Wilson-Harmon, Paul [2]" w:date="2018-03-24T14:22:00Z">
+      <w:ins w:id="554" w:author="Wilson-Harmon, Paul [2]" w:date="2018-03-24T14:22:00Z">
         <w:r>
           <w:rPr>
             <w:rFonts w:cs="Times New Roman"/>
@@ -6516,7 +6572,14 @@
         <w:rPr>
           <w:rFonts w:cs="Times New Roman"/>
         </w:rPr>
-        <w:t xml:space="preserve">The SEM functions in a different statistical paradigm, using manifest variables to explain latent STEM and non-STEM factors at each institution and modeling them as a single factor of factors without substantial loss of information. </w:t>
+        <w:t xml:space="preserve">The SEM functions in a different </w:t>
+      </w:r>
+      <w:r>
+        <w:rPr>
+          <w:rFonts w:cs="Times New Roman"/>
+        </w:rPr>
+        <w:lastRenderedPageBreak/>
+        <w:t xml:space="preserve">statistical paradigm, using manifest variables to explain latent STEM and non-STEM factors at each institution and modeling them as a single factor of factors without substantial loss of information. </w:t>
       </w:r>
     </w:p>
     <w:p>
@@ -6536,14 +6599,7 @@
         <w:rPr>
           <w:rFonts w:cs="Times New Roman"/>
         </w:rPr>
-        <w:t xml:space="preserve">either an overly </w:t>
-      </w:r>
-      <w:r>
-        <w:rPr>
-          <w:rFonts w:cs="Times New Roman"/>
-        </w:rPr>
-        <w:lastRenderedPageBreak/>
-        <w:t>complicated solution or choose too few groups</w:t>
+        <w:t>either an overly complicated solution or choose too few groups</w:t>
       </w:r>
       <w:r>
         <w:rPr>
@@ -6592,7 +6648,7 @@
       <w:pPr>
         <w:ind w:firstLine="720"/>
         <w:rPr>
-          <w:del w:id="544" w:author="Hildreth, Laura" w:date="2018-03-06T13:01:00Z"/>
+          <w:del w:id="555" w:author="Hildreth, Laura" w:date="2018-03-06T13:01:00Z"/>
           <w:rFonts w:cs="Times New Roman"/>
         </w:rPr>
       </w:pPr>
@@ -6607,7 +6663,7 @@
       <w:pPr>
         <w:ind w:firstLine="720"/>
         <w:rPr>
-          <w:ins w:id="545" w:author="Hildreth, Laura" w:date="2018-03-06T13:01:00Z"/>
+          <w:ins w:id="556" w:author="Hildreth, Laura" w:date="2018-03-06T13:01:00Z"/>
           <w:rFonts w:cs="Times New Roman"/>
         </w:rPr>
       </w:pPr>
@@ -6616,7 +6672,7 @@
       <w:pPr>
         <w:ind w:firstLine="720"/>
         <w:rPr>
-          <w:ins w:id="546" w:author="Hildreth, Laura" w:date="2018-03-06T13:01:00Z"/>
+          <w:ins w:id="557" w:author="Hildreth, Laura" w:date="2018-03-06T13:01:00Z"/>
           <w:rFonts w:cs="Times New Roman"/>
         </w:rPr>
       </w:pPr>
@@ -6625,11 +6681,11 @@
       <w:pPr>
         <w:ind w:firstLine="720"/>
         <w:rPr>
-          <w:ins w:id="547" w:author="Hildreth, Laura" w:date="2018-03-06T13:01:00Z"/>
-          <w:rFonts w:cs="Times New Roman"/>
-        </w:rPr>
-      </w:pPr>
-      <w:ins w:id="548" w:author="Hildreth, Laura" w:date="2018-03-06T13:01:00Z">
+          <w:ins w:id="558" w:author="Hildreth, Laura" w:date="2018-03-06T13:01:00Z"/>
+          <w:rFonts w:cs="Times New Roman"/>
+        </w:rPr>
+      </w:pPr>
+      <w:ins w:id="559" w:author="Hildreth, Laura" w:date="2018-03-06T13:01:00Z">
         <w:r>
           <w:rPr>
             <w:rFonts w:cs="Times New Roman"/>
@@ -6641,10 +6697,10 @@
     <w:p>
       <w:pPr>
         <w:rPr>
-          <w:ins w:id="549" w:author="Hildreth, Laura" w:date="2018-03-06T14:29:00Z"/>
-        </w:rPr>
-      </w:pPr>
-      <w:ins w:id="550" w:author="Hildreth, Laura" w:date="2018-03-06T14:30:00Z">
+          <w:ins w:id="560" w:author="Hildreth, Laura" w:date="2018-03-06T14:29:00Z"/>
+        </w:rPr>
+      </w:pPr>
+      <w:ins w:id="561" w:author="Hildreth, Laura" w:date="2018-03-06T14:30:00Z">
         <w:r>
           <w:t xml:space="preserve">Bartlett, M. S. (1937). The statistical conception of mental factors. </w:t>
         </w:r>
@@ -6673,10 +6729,10 @@
     <w:p>
       <w:pPr>
         <w:rPr>
-          <w:ins w:id="551" w:author="Hildreth, Laura" w:date="2018-03-06T14:25:00Z"/>
-        </w:rPr>
-      </w:pPr>
-      <w:ins w:id="552" w:author="Hildreth, Laura" w:date="2018-03-06T13:01:00Z">
+          <w:ins w:id="562" w:author="Hildreth, Laura" w:date="2018-03-06T14:25:00Z"/>
+        </w:rPr>
+      </w:pPr>
+      <w:ins w:id="563" w:author="Hildreth, Laura" w:date="2018-03-06T13:01:00Z">
         <w:r>
           <w:t xml:space="preserve">Chen, F. F., Sousa, K. H., &amp; West, S. G. (2005). Teacher's corner: Testing measurement invariance of second-order factor models. </w:t>
         </w:r>
@@ -6705,11 +6761,11 @@
     <w:p>
       <w:pPr>
         <w:rPr>
-          <w:ins w:id="553" w:author="Hildreth, Laura" w:date="2018-03-06T13:01:00Z"/>
-          <w:rFonts w:cs="Times New Roman"/>
-        </w:rPr>
-      </w:pPr>
-      <w:ins w:id="554" w:author="Hildreth, Laura" w:date="2018-03-06T14:25:00Z">
+          <w:ins w:id="564" w:author="Hildreth, Laura" w:date="2018-03-06T13:01:00Z"/>
+          <w:rFonts w:cs="Times New Roman"/>
+        </w:rPr>
+      </w:pPr>
+      <w:ins w:id="565" w:author="Hildreth, Laura" w:date="2018-03-06T14:25:00Z">
         <w:r>
           <w:t xml:space="preserve">DiStefano, C., Zhu, M., &amp; </w:t>
         </w:r>
@@ -6746,10 +6802,10 @@
     <w:p>
       <w:pPr>
         <w:rPr>
-          <w:ins w:id="555" w:author="Wilson-Harmon, Paul" w:date="2018-04-05T13:56:00Z"/>
-          <w:rFonts w:cs="Times New Roman"/>
-        </w:rPr>
-        <w:pPrChange w:id="556" w:author="Wilson-Harmon, Paul" w:date="2018-04-05T13:56:00Z">
+          <w:ins w:id="566" w:author="Wilson-Harmon, Paul" w:date="2018-04-05T13:56:00Z"/>
+          <w:rFonts w:cs="Times New Roman"/>
+        </w:rPr>
+        <w:pPrChange w:id="567" w:author="Wilson-Harmon, Paul" w:date="2018-04-05T13:56:00Z">
           <w:pPr>
             <w:ind w:firstLine="720"/>
           </w:pPr>
@@ -6759,10 +6815,10 @@
     <w:p>
       <w:pPr>
         <w:rPr>
-          <w:ins w:id="557" w:author="Wilson-Harmon, Paul" w:date="2018-04-05T13:56:00Z"/>
-          <w:rFonts w:cs="Times New Roman"/>
-        </w:rPr>
-        <w:pPrChange w:id="558" w:author="Wilson-Harmon, Paul" w:date="2018-04-05T13:56:00Z">
+          <w:ins w:id="568" w:author="Wilson-Harmon, Paul" w:date="2018-04-05T13:56:00Z"/>
+          <w:rFonts w:cs="Times New Roman"/>
+        </w:rPr>
+        <w:pPrChange w:id="569" w:author="Wilson-Harmon, Paul" w:date="2018-04-05T13:56:00Z">
           <w:pPr>
             <w:ind w:firstLine="720"/>
           </w:pPr>
@@ -6772,10 +6828,10 @@
     <w:p>
       <w:pPr>
         <w:rPr>
-          <w:ins w:id="559" w:author="Wilson-Harmon, Paul" w:date="2018-04-05T13:56:00Z"/>
-          <w:rFonts w:cs="Times New Roman"/>
-        </w:rPr>
-        <w:pPrChange w:id="560" w:author="Wilson-Harmon, Paul" w:date="2018-04-05T13:56:00Z">
+          <w:ins w:id="570" w:author="Wilson-Harmon, Paul" w:date="2018-04-05T13:56:00Z"/>
+          <w:rFonts w:cs="Times New Roman"/>
+        </w:rPr>
+        <w:pPrChange w:id="571" w:author="Wilson-Harmon, Paul" w:date="2018-04-05T13:56:00Z">
           <w:pPr>
             <w:ind w:firstLine="720"/>
           </w:pPr>
@@ -6785,10 +6841,10 @@
     <w:p>
       <w:pPr>
         <w:rPr>
-          <w:ins w:id="561" w:author="Wilson-Harmon, Paul" w:date="2018-04-05T13:56:00Z"/>
-          <w:rFonts w:cs="Times New Roman"/>
-        </w:rPr>
-        <w:pPrChange w:id="562" w:author="Wilson-Harmon, Paul" w:date="2018-04-05T13:56:00Z">
+          <w:ins w:id="572" w:author="Wilson-Harmon, Paul" w:date="2018-04-05T13:56:00Z"/>
+          <w:rFonts w:cs="Times New Roman"/>
+        </w:rPr>
+        <w:pPrChange w:id="573" w:author="Wilson-Harmon, Paul" w:date="2018-04-05T13:56:00Z">
           <w:pPr>
             <w:ind w:firstLine="720"/>
           </w:pPr>
@@ -6798,10 +6854,10 @@
     <w:p>
       <w:pPr>
         <w:rPr>
-          <w:ins w:id="563" w:author="Wilson-Harmon, Paul" w:date="2018-04-05T13:56:00Z"/>
-          <w:rFonts w:cs="Times New Roman"/>
-        </w:rPr>
-        <w:pPrChange w:id="564" w:author="Wilson-Harmon, Paul" w:date="2018-04-05T13:56:00Z">
+          <w:ins w:id="574" w:author="Wilson-Harmon, Paul" w:date="2018-04-05T13:56:00Z"/>
+          <w:rFonts w:cs="Times New Roman"/>
+        </w:rPr>
+        <w:pPrChange w:id="575" w:author="Wilson-Harmon, Paul" w:date="2018-04-05T13:56:00Z">
           <w:pPr>
             <w:ind w:firstLine="720"/>
           </w:pPr>
@@ -6814,22 +6870,15 @@
         <w:rPr>
           <w:rFonts w:cs="Times New Roman"/>
         </w:rPr>
-        <w:pPrChange w:id="565" w:author="Wilson-Harmon, Paul" w:date="2018-04-06T16:39:00Z">
-          <w:pPr>
-            <w:ind w:firstLine="720"/>
-          </w:pPr>
-        </w:pPrChange>
-      </w:pPr>
-      <w:bookmarkStart w:id="566" w:name="_GoBack"/>
-      <w:bookmarkEnd w:id="566"/>
+      </w:pPr>
     </w:p>
     <w:sectPr>
-      <w:headerReference w:type="even" r:id="rId15"/>
-      <w:headerReference w:type="default" r:id="rId16"/>
-      <w:footerReference w:type="even" r:id="rId17"/>
-      <w:footerReference w:type="default" r:id="rId18"/>
-      <w:headerReference w:type="first" r:id="rId19"/>
-      <w:footerReference w:type="first" r:id="rId20"/>
+      <w:headerReference w:type="even" r:id="rId16"/>
+      <w:headerReference w:type="default" r:id="rId17"/>
+      <w:footerReference w:type="even" r:id="rId18"/>
+      <w:footerReference w:type="default" r:id="rId19"/>
+      <w:headerReference w:type="first" r:id="rId20"/>
+      <w:footerReference w:type="first" r:id="rId21"/>
       <w:pgSz w:w="12240" w:h="15840"/>
       <w:pgMar w:top="1440" w:right="1440" w:bottom="1440" w:left="1440" w:header="720" w:footer="720" w:gutter="0"/>
       <w:cols w:space="720"/>
@@ -6840,7 +6889,7 @@
 </file>
 
 <file path=word/comments.xml><?xml version="1.0" encoding="utf-8"?>
-<w:comments xmlns:wpc="http://schemas.microsoft.com/office/word/2010/wordprocessingCanvas" xmlns:cx="http://schemas.microsoft.com/office/drawing/2014/chartex" xmlns:cx1="http://schemas.microsoft.com/office/drawing/2015/9/8/chartex" xmlns:mc="http://schemas.openxmlformats.org/markup-compatibility/2006" xmlns:o="urn:schemas-microsoft-com:office:office" xmlns:r="http://schemas.openxmlformats.org/officeDocument/2006/relationships" xmlns:m="http://schemas.openxmlformats.org/officeDocument/2006/math" xmlns:v="urn:schemas-microsoft-com:vml" xmlns:wp14="http://schemas.microsoft.com/office/word/2010/wordprocessingDrawing" xmlns:wp="http://schemas.openxmlformats.org/drawingml/2006/wordprocessingDrawing" xmlns:w10="urn:schemas-microsoft-com:office:word" xmlns:w="http://schemas.openxmlformats.org/wordprocessingml/2006/main" xmlns:w14="http://schemas.microsoft.com/office/word/2010/wordml" xmlns:w15="http://schemas.microsoft.com/office/word/2012/wordml" xmlns:w16se="http://schemas.microsoft.com/office/word/2015/wordml/symex" xmlns:wpg="http://schemas.microsoft.com/office/word/2010/wordprocessingGroup" xmlns:wpi="http://schemas.microsoft.com/office/word/2010/wordprocessingInk" xmlns:wne="http://schemas.microsoft.com/office/word/2006/wordml" xmlns:wps="http://schemas.microsoft.com/office/word/2010/wordprocessingShape" mc:Ignorable="w14 w15 w16se wp14">
+<w:comments xmlns:wpc="http://schemas.microsoft.com/office/word/2010/wordprocessingCanvas" xmlns:cx="http://schemas.microsoft.com/office/drawing/2014/chartex" xmlns:cx1="http://schemas.microsoft.com/office/drawing/2015/9/8/chartex" xmlns:cx2="http://schemas.microsoft.com/office/drawing/2015/10/21/chartex" xmlns:cx3="http://schemas.microsoft.com/office/drawing/2016/5/9/chartex" xmlns:cx4="http://schemas.microsoft.com/office/drawing/2016/5/10/chartex" xmlns:cx5="http://schemas.microsoft.com/office/drawing/2016/5/11/chartex" xmlns:cx6="http://schemas.microsoft.com/office/drawing/2016/5/12/chartex" xmlns:cx7="http://schemas.microsoft.com/office/drawing/2016/5/13/chartex" xmlns:cx8="http://schemas.microsoft.com/office/drawing/2016/5/14/chartex" xmlns:mc="http://schemas.openxmlformats.org/markup-compatibility/2006" xmlns:aink="http://schemas.microsoft.com/office/drawing/2016/ink" xmlns:am3d="http://schemas.microsoft.com/office/drawing/2017/model3d" xmlns:o="urn:schemas-microsoft-com:office:office" xmlns:r="http://schemas.openxmlformats.org/officeDocument/2006/relationships" xmlns:m="http://schemas.openxmlformats.org/officeDocument/2006/math" xmlns:v="urn:schemas-microsoft-com:vml" xmlns:wp14="http://schemas.microsoft.com/office/word/2010/wordprocessingDrawing" xmlns:wp="http://schemas.openxmlformats.org/drawingml/2006/wordprocessingDrawing" xmlns:w10="urn:schemas-microsoft-com:office:word" xmlns:w="http://schemas.openxmlformats.org/wordprocessingml/2006/main" xmlns:w14="http://schemas.microsoft.com/office/word/2010/wordml" xmlns:w15="http://schemas.microsoft.com/office/word/2012/wordml" xmlns:w16cid="http://schemas.microsoft.com/office/word/2016/wordml/cid" xmlns:w16se="http://schemas.microsoft.com/office/word/2015/wordml/symex" xmlns:wpg="http://schemas.microsoft.com/office/word/2010/wordprocessingGroup" xmlns:wpi="http://schemas.microsoft.com/office/word/2010/wordprocessingInk" xmlns:wne="http://schemas.microsoft.com/office/word/2006/wordml" xmlns:wps="http://schemas.microsoft.com/office/word/2010/wordprocessingShape" mc:Ignorable="w14 w15 w16se w16cid wp14">
   <w:comment w:id="2" w:author="Hildreth, Laura" w:date="2018-03-06T08:52:00Z" w:initials="HL">
     <w:p>
       <w:pPr>
@@ -6873,7 +6922,7 @@
       </w:r>
     </w:p>
   </w:comment>
-  <w:comment w:id="4" w:author="Hildreth, Laura" w:date="2018-03-05T14:41:00Z" w:initials="HL">
+  <w:comment w:id="5" w:author="Hildreth, Laura" w:date="2018-03-05T14:41:00Z" w:initials="HL">
     <w:p>
       <w:pPr>
         <w:pStyle w:val="CommentText"/>
@@ -6889,7 +6938,7 @@
       </w:r>
     </w:p>
   </w:comment>
-  <w:comment w:id="5" w:author="Hildreth, Laura" w:date="2018-03-05T14:43:00Z" w:initials="HL">
+  <w:comment w:id="6" w:author="Wilson-Harmon, Paul [2]" w:date="2018-04-06T21:49:00Z" w:initials="WP">
     <w:p>
       <w:pPr>
         <w:pStyle w:val="CommentText"/>
@@ -6901,11 +6950,35 @@
         <w:annotationRef/>
       </w:r>
       <w:r>
+        <w:t xml:space="preserve">I’m removing most of the </w:t>
+      </w:r>
+      <w:proofErr w:type="spellStart"/>
+      <w:r>
+        <w:t>subheaders</w:t>
+      </w:r>
+      <w:proofErr w:type="spellEnd"/>
+      <w:r>
+        <w:t xml:space="preserve"> that we had – this may change a bit when we move to the latex file. </w:t>
+      </w:r>
+    </w:p>
+  </w:comment>
+  <w:comment w:id="9" w:author="Hildreth, Laura" w:date="2018-03-05T14:43:00Z" w:initials="HL">
+    <w:p>
+      <w:pPr>
+        <w:pStyle w:val="CommentText"/>
+      </w:pPr>
+      <w:r>
+        <w:rPr>
+          <w:rStyle w:val="CommentReference"/>
+        </w:rPr>
+        <w:annotationRef/>
+      </w:r>
+      <w:r>
         <w:t>Consider adding a citation here and a reason why they are considered important.  May want to consider citing Carnegie here.  They are going from every 5 years to every 3 years due to the “rapidly changing face of education” (or something along those lines).  This could be good to add here.</w:t>
       </w:r>
     </w:p>
   </w:comment>
-  <w:comment w:id="7" w:author="Hildreth, Laura" w:date="2018-03-06T08:56:00Z" w:initials="HL">
+  <w:comment w:id="11" w:author="Hildreth, Laura" w:date="2018-03-06T08:56:00Z" w:initials="HL">
     <w:p>
       <w:pPr>
         <w:pStyle w:val="CommentText"/>
@@ -6921,7 +6994,7 @@
       </w:r>
     </w:p>
   </w:comment>
-  <w:comment w:id="17" w:author="Hildreth, Laura" w:date="2018-03-06T08:59:00Z" w:initials="HL">
+  <w:comment w:id="21" w:author="Hildreth, Laura" w:date="2018-03-06T08:59:00Z" w:initials="HL">
     <w:p>
       <w:pPr>
         <w:pStyle w:val="CommentText"/>
@@ -6937,7 +7010,7 @@
       </w:r>
     </w:p>
   </w:comment>
-  <w:comment w:id="18" w:author="Wilson-Harmon, Paul" w:date="2018-04-05T13:15:00Z" w:initials="WP">
+  <w:comment w:id="22" w:author="Wilson-Harmon, Paul" w:date="2018-04-05T13:15:00Z" w:initials="WP">
     <w:p>
       <w:pPr>
         <w:pStyle w:val="CommentText"/>
@@ -6958,7 +7031,7 @@
       </w:pPr>
     </w:p>
   </w:comment>
-  <w:comment w:id="33" w:author="Hildreth, Laura" w:date="2018-03-06T08:57:00Z" w:initials="HL">
+  <w:comment w:id="37" w:author="Hildreth, Laura" w:date="2018-03-06T08:57:00Z" w:initials="HL">
     <w:p>
       <w:pPr>
         <w:pStyle w:val="CommentText"/>
@@ -6974,7 +7047,7 @@
       </w:r>
     </w:p>
   </w:comment>
-  <w:comment w:id="39" w:author="Hildreth, Laura" w:date="2018-03-06T08:59:00Z" w:initials="HL">
+  <w:comment w:id="43" w:author="Hildreth, Laura" w:date="2018-03-06T08:59:00Z" w:initials="HL">
     <w:p>
       <w:pPr>
         <w:pStyle w:val="CommentText"/>
@@ -6990,7 +7063,7 @@
       </w:r>
     </w:p>
   </w:comment>
-  <w:comment w:id="44" w:author="Hildreth, Laura" w:date="2018-03-06T09:02:00Z" w:initials="HL">
+  <w:comment w:id="48" w:author="Hildreth, Laura" w:date="2018-03-06T09:02:00Z" w:initials="HL">
     <w:p>
       <w:pPr>
         <w:pStyle w:val="CommentText"/>
@@ -7006,7 +7079,7 @@
       </w:r>
     </w:p>
   </w:comment>
-  <w:comment w:id="46" w:author="Hildreth, Laura" w:date="2018-03-06T09:02:00Z" w:initials="HL">
+  <w:comment w:id="50" w:author="Hildreth, Laura" w:date="2018-03-06T09:02:00Z" w:initials="HL">
     <w:p>
       <w:pPr>
         <w:pStyle w:val="CommentText"/>
@@ -7022,7 +7095,7 @@
       </w:r>
     </w:p>
   </w:comment>
-  <w:comment w:id="47" w:author="Wilson-Harmon, Paul" w:date="2018-04-05T13:16:00Z" w:initials="WP">
+  <w:comment w:id="51" w:author="Wilson-Harmon, Paul" w:date="2018-04-05T13:16:00Z" w:initials="WP">
     <w:p>
       <w:pPr>
         <w:pStyle w:val="CommentText"/>
@@ -7035,7 +7108,7 @@
       </w:r>
     </w:p>
   </w:comment>
-  <w:comment w:id="48" w:author="Wilson-Harmon, Paul" w:date="2018-04-05T13:16:00Z" w:initials="WP">
+  <w:comment w:id="52" w:author="Wilson-Harmon, Paul" w:date="2018-04-05T13:16:00Z" w:initials="WP">
     <w:p>
       <w:pPr>
         <w:pStyle w:val="CommentText"/>
@@ -7048,7 +7121,7 @@
       </w:r>
     </w:p>
   </w:comment>
-  <w:comment w:id="52" w:author="Hildreth, Laura" w:date="2018-03-06T09:02:00Z" w:initials="HL">
+  <w:comment w:id="56" w:author="Hildreth, Laura" w:date="2018-03-06T09:02:00Z" w:initials="HL">
     <w:p>
       <w:pPr>
         <w:pStyle w:val="CommentText"/>
@@ -7064,7 +7137,7 @@
       </w:r>
     </w:p>
   </w:comment>
-  <w:comment w:id="55" w:author="Hildreth, Laura" w:date="2018-03-06T09:19:00Z" w:initials="HL">
+  <w:comment w:id="59" w:author="Hildreth, Laura" w:date="2018-03-06T09:19:00Z" w:initials="HL">
     <w:p>
       <w:pPr>
         <w:pStyle w:val="CommentText"/>
@@ -7080,7 +7153,7 @@
       </w:r>
     </w:p>
   </w:comment>
-  <w:comment w:id="59" w:author="Hildreth, Laura" w:date="2018-03-06T09:03:00Z" w:initials="HL">
+  <w:comment w:id="63" w:author="Hildreth, Laura" w:date="2018-03-06T09:03:00Z" w:initials="HL">
     <w:p>
       <w:pPr>
         <w:pStyle w:val="CommentText"/>
@@ -7096,7 +7169,7 @@
       </w:r>
     </w:p>
   </w:comment>
-  <w:comment w:id="62" w:author="Hildreth, Laura" w:date="2018-03-06T09:03:00Z" w:initials="HL">
+  <w:comment w:id="66" w:author="Hildreth, Laura" w:date="2018-03-06T09:03:00Z" w:initials="HL">
     <w:p>
       <w:pPr>
         <w:pStyle w:val="CommentText"/>
@@ -7112,7 +7185,7 @@
       </w:r>
     </w:p>
   </w:comment>
-  <w:comment w:id="65" w:author="Hildreth, Laura" w:date="2018-03-06T09:04:00Z" w:initials="HL">
+  <w:comment w:id="69" w:author="Hildreth, Laura" w:date="2018-03-06T09:04:00Z" w:initials="HL">
     <w:p>
       <w:pPr>
         <w:pStyle w:val="CommentText"/>
@@ -7128,7 +7201,7 @@
       </w:r>
     </w:p>
   </w:comment>
-  <w:comment w:id="66" w:author="Hildreth, Laura" w:date="2018-03-06T09:20:00Z" w:initials="HL">
+  <w:comment w:id="70" w:author="Hildreth, Laura" w:date="2018-03-06T09:20:00Z" w:initials="HL">
     <w:p>
       <w:pPr>
         <w:pStyle w:val="CommentText"/>
@@ -7144,7 +7217,7 @@
       </w:r>
     </w:p>
   </w:comment>
-  <w:comment w:id="69" w:author="Hildreth, Laura" w:date="2018-03-06T09:19:00Z" w:initials="HL">
+  <w:comment w:id="75" w:author="Hildreth, Laura" w:date="2018-03-06T09:19:00Z" w:initials="HL">
     <w:p>
       <w:pPr>
         <w:pStyle w:val="CommentText"/>
@@ -7160,7 +7233,7 @@
       </w:r>
     </w:p>
   </w:comment>
-  <w:comment w:id="75" w:author="Hildreth, Laura" w:date="2018-03-06T09:28:00Z" w:initials="HL">
+  <w:comment w:id="81" w:author="Hildreth, Laura" w:date="2018-03-06T09:28:00Z" w:initials="HL">
     <w:p>
       <w:pPr>
         <w:pStyle w:val="CommentText"/>
@@ -7176,7 +7249,7 @@
       </w:r>
     </w:p>
   </w:comment>
-  <w:comment w:id="85" w:author="Hildreth, Laura" w:date="2018-03-06T09:31:00Z" w:initials="HL">
+  <w:comment w:id="91" w:author="Hildreth, Laura" w:date="2018-03-06T09:31:00Z" w:initials="HL">
     <w:p>
       <w:pPr>
         <w:pStyle w:val="CommentText"/>
@@ -7192,7 +7265,7 @@
       </w:r>
     </w:p>
   </w:comment>
-  <w:comment w:id="89" w:author="Hildreth, Laura" w:date="2018-03-06T09:29:00Z" w:initials="HL">
+  <w:comment w:id="95" w:author="Hildreth, Laura" w:date="2018-03-06T09:29:00Z" w:initials="HL">
     <w:p>
       <w:pPr>
         <w:pStyle w:val="CommentText"/>
@@ -7221,7 +7294,7 @@
       </w:r>
     </w:p>
   </w:comment>
-  <w:comment w:id="106" w:author="Hildreth, Laura" w:date="2018-03-06T09:32:00Z" w:initials="HL">
+  <w:comment w:id="112" w:author="Hildreth, Laura" w:date="2018-03-06T09:32:00Z" w:initials="HL">
     <w:p>
       <w:pPr>
         <w:pStyle w:val="CommentText"/>
@@ -7237,7 +7310,7 @@
       </w:r>
     </w:p>
   </w:comment>
-  <w:comment w:id="114" w:author="Hildreth, Laura" w:date="2018-03-06T09:45:00Z" w:initials="HL">
+  <w:comment w:id="120" w:author="Hildreth, Laura" w:date="2018-03-06T09:45:00Z" w:initials="HL">
     <w:p>
       <w:pPr>
         <w:pStyle w:val="CommentText"/>
@@ -7253,7 +7326,7 @@
       </w:r>
     </w:p>
   </w:comment>
-  <w:comment w:id="118" w:author="Hildreth, Laura" w:date="2018-03-06T09:31:00Z" w:initials="HL">
+  <w:comment w:id="124" w:author="Hildreth, Laura" w:date="2018-03-06T09:31:00Z" w:initials="HL">
     <w:p>
       <w:pPr>
         <w:pStyle w:val="CommentText"/>
@@ -7269,7 +7342,7 @@
       </w:r>
     </w:p>
   </w:comment>
-  <w:comment w:id="119" w:author="Hildreth, Laura" w:date="2018-03-06T09:29:00Z" w:initials="HL">
+  <w:comment w:id="125" w:author="Hildreth, Laura" w:date="2018-03-06T09:29:00Z" w:initials="HL">
     <w:p>
       <w:pPr>
         <w:pStyle w:val="CommentText"/>
@@ -7298,7 +7371,7 @@
       </w:r>
     </w:p>
   </w:comment>
-  <w:comment w:id="122" w:author="Hildreth, Laura" w:date="2018-03-06T09:33:00Z" w:initials="HL">
+  <w:comment w:id="128" w:author="Hildreth, Laura" w:date="2018-03-06T09:33:00Z" w:initials="HL">
     <w:p>
       <w:pPr>
         <w:pStyle w:val="CommentText"/>
@@ -7314,7 +7387,7 @@
       </w:r>
     </w:p>
   </w:comment>
-  <w:comment w:id="148" w:author="Hildreth, Laura" w:date="2018-03-06T09:32:00Z" w:initials="HL">
+  <w:comment w:id="154" w:author="Hildreth, Laura" w:date="2018-03-06T09:32:00Z" w:initials="HL">
     <w:p>
       <w:pPr>
         <w:pStyle w:val="CommentText"/>
@@ -7330,7 +7403,7 @@
       </w:r>
     </w:p>
   </w:comment>
-  <w:comment w:id="159" w:author="Hildreth, Laura" w:date="2018-03-06T09:40:00Z" w:initials="HL">
+  <w:comment w:id="165" w:author="Hildreth, Laura" w:date="2018-03-06T09:40:00Z" w:initials="HL">
     <w:p>
       <w:pPr>
         <w:pStyle w:val="CommentText"/>
@@ -7346,7 +7419,7 @@
       </w:r>
     </w:p>
   </w:comment>
-  <w:comment w:id="163" w:author="Hildreth, Laura" w:date="2018-03-06T09:41:00Z" w:initials="HL">
+  <w:comment w:id="169" w:author="Hildreth, Laura" w:date="2018-03-06T09:41:00Z" w:initials="HL">
     <w:p>
       <w:pPr>
         <w:pStyle w:val="CommentText"/>
@@ -7362,7 +7435,7 @@
       </w:r>
     </w:p>
   </w:comment>
-  <w:comment w:id="173" w:author="Hildreth, Laura" w:date="2018-03-06T09:41:00Z" w:initials="HL">
+  <w:comment w:id="179" w:author="Hildreth, Laura" w:date="2018-03-06T09:41:00Z" w:initials="HL">
     <w:p>
       <w:pPr>
         <w:pStyle w:val="CommentText"/>
@@ -7378,7 +7451,7 @@
       </w:r>
     </w:p>
   </w:comment>
-  <w:comment w:id="177" w:author="Hildreth, Laura" w:date="2018-03-06T09:41:00Z" w:initials="HL">
+  <w:comment w:id="183" w:author="Hildreth, Laura" w:date="2018-03-06T09:41:00Z" w:initials="HL">
     <w:p>
       <w:pPr>
         <w:pStyle w:val="CommentText"/>
@@ -7394,7 +7467,7 @@
       </w:r>
     </w:p>
   </w:comment>
-  <w:comment w:id="203" w:author="Hildreth, Laura" w:date="2018-03-06T09:44:00Z" w:initials="HL">
+  <w:comment w:id="209" w:author="Hildreth, Laura" w:date="2018-03-06T09:44:00Z" w:initials="HL">
     <w:p>
       <w:pPr>
         <w:pStyle w:val="CommentText"/>
@@ -7410,7 +7483,7 @@
       </w:r>
     </w:p>
   </w:comment>
-  <w:comment w:id="214" w:author="Hildreth, Laura" w:date="2018-03-06T09:46:00Z" w:initials="HL">
+  <w:comment w:id="220" w:author="Hildreth, Laura" w:date="2018-03-06T09:46:00Z" w:initials="HL">
     <w:p>
       <w:pPr>
         <w:pStyle w:val="CommentText"/>
@@ -7426,7 +7499,7 @@
       </w:r>
     </w:p>
   </w:comment>
-  <w:comment w:id="218" w:author="Hildreth, Laura" w:date="2018-03-06T09:46:00Z" w:initials="HL">
+  <w:comment w:id="224" w:author="Hildreth, Laura" w:date="2018-03-06T09:46:00Z" w:initials="HL">
     <w:p>
       <w:pPr>
         <w:pStyle w:val="CommentText"/>
@@ -7442,7 +7515,7 @@
       </w:r>
     </w:p>
   </w:comment>
-  <w:comment w:id="223" w:author="Hildreth, Laura" w:date="2018-03-06T09:46:00Z" w:initials="HL">
+  <w:comment w:id="229" w:author="Hildreth, Laura" w:date="2018-03-06T09:46:00Z" w:initials="HL">
     <w:p>
       <w:pPr>
         <w:pStyle w:val="CommentText"/>
@@ -7458,7 +7531,7 @@
       </w:r>
     </w:p>
   </w:comment>
-  <w:comment w:id="227" w:author="Hildreth, Laura" w:date="2018-03-06T09:47:00Z" w:initials="HL">
+  <w:comment w:id="233" w:author="Hildreth, Laura" w:date="2018-03-06T09:47:00Z" w:initials="HL">
     <w:p>
       <w:pPr>
         <w:pStyle w:val="CommentText"/>
@@ -7487,7 +7560,7 @@
       </w:r>
     </w:p>
   </w:comment>
-  <w:comment w:id="229" w:author="Hildreth, Laura" w:date="2018-03-06T09:48:00Z" w:initials="HL">
+  <w:comment w:id="234" w:author="Wilson-Harmon, Paul [2]" w:date="2018-04-06T22:07:00Z" w:initials="WP">
     <w:p>
       <w:pPr>
         <w:pStyle w:val="CommentText"/>
@@ -7499,11 +7572,35 @@
         <w:annotationRef/>
       </w:r>
       <w:r>
+        <w:t xml:space="preserve">Will </w:t>
+      </w:r>
+      <w:proofErr w:type="gramStart"/>
+      <w:r>
+        <w:t>do</w:t>
+      </w:r>
+      <w:proofErr w:type="gramEnd"/>
+      <w:r>
+        <w:t xml:space="preserve">! Will create new plots without bobcat logo as well. </w:t>
+      </w:r>
+    </w:p>
+  </w:comment>
+  <w:comment w:id="236" w:author="Hildreth, Laura" w:date="2018-03-06T09:48:00Z" w:initials="HL">
+    <w:p>
+      <w:pPr>
+        <w:pStyle w:val="CommentText"/>
+      </w:pPr>
+      <w:r>
+        <w:rPr>
+          <w:rStyle w:val="CommentReference"/>
+        </w:rPr>
+        <w:annotationRef/>
+      </w:r>
+      <w:r>
         <w:t>This section needs to be more streamlined.  It seems like there are two categories—how the scores are used and statistical problems with how the scores are computed.</w:t>
       </w:r>
     </w:p>
   </w:comment>
-  <w:comment w:id="233" w:author="Hildreth, Laura" w:date="2018-03-06T09:49:00Z" w:initials="HL">
+  <w:comment w:id="237" w:author="Wilson-Harmon, Paul [2]" w:date="2018-04-06T22:07:00Z" w:initials="WP">
     <w:p>
       <w:pPr>
         <w:pStyle w:val="CommentText"/>
@@ -7515,11 +7612,48 @@
         <w:annotationRef/>
       </w:r>
       <w:r>
+        <w:t xml:space="preserve">I agree, we should </w:t>
+      </w:r>
+      <w:proofErr w:type="gramStart"/>
+      <w:r>
+        <w:t>look into</w:t>
+      </w:r>
+      <w:proofErr w:type="gramEnd"/>
+      <w:r>
+        <w:t xml:space="preserve"> this section more…</w:t>
+      </w:r>
+    </w:p>
+  </w:comment>
+  <w:comment w:id="238" w:author="Wilson-Harmon, Paul [2]" w:date="2018-04-06T22:07:00Z" w:initials="WP">
+    <w:p>
+      <w:pPr>
+        <w:pStyle w:val="CommentText"/>
+      </w:pPr>
+      <w:r>
+        <w:rPr>
+          <w:rStyle w:val="CommentReference"/>
+        </w:rPr>
+        <w:annotationRef/>
+      </w:r>
+    </w:p>
+  </w:comment>
+  <w:comment w:id="242" w:author="Hildreth, Laura" w:date="2018-03-06T09:49:00Z" w:initials="HL">
+    <w:p>
+      <w:pPr>
+        <w:pStyle w:val="CommentText"/>
+      </w:pPr>
+      <w:r>
+        <w:rPr>
+          <w:rStyle w:val="CommentReference"/>
+        </w:rPr>
+        <w:annotationRef/>
+      </w:r>
+      <w:r>
         <w:t>Need to add citations.</w:t>
       </w:r>
     </w:p>
   </w:comment>
-  <w:comment w:id="237" w:author="Hildreth, Laura" w:date="2018-03-06T09:49:00Z" w:initials="HL">
+  <w:comment w:id="246" w:author="Hildreth, Laura" w:date="2018-03-06T09:49:00Z" w:initials="HL">
     <w:p>
       <w:pPr>
         <w:pStyle w:val="CommentText"/>
@@ -7535,7 +7669,7 @@
       </w:r>
     </w:p>
   </w:comment>
-  <w:comment w:id="246" w:author="Hildreth, Laura" w:date="2018-03-06T09:51:00Z" w:initials="HL">
+  <w:comment w:id="255" w:author="Hildreth, Laura" w:date="2018-03-06T09:51:00Z" w:initials="HL">
     <w:p>
       <w:pPr>
         <w:pStyle w:val="CommentText"/>
@@ -7551,7 +7685,7 @@
       </w:r>
     </w:p>
   </w:comment>
-  <w:comment w:id="268" w:author="Hildreth, Laura" w:date="2018-03-06T09:51:00Z" w:initials="HL">
+  <w:comment w:id="277" w:author="Hildreth, Laura" w:date="2018-03-06T09:51:00Z" w:initials="HL">
     <w:p>
       <w:pPr>
         <w:pStyle w:val="CommentText"/>
@@ -7567,7 +7701,7 @@
       </w:r>
     </w:p>
   </w:comment>
-  <w:comment w:id="269" w:author="Hildreth, Laura" w:date="2018-03-06T10:01:00Z" w:initials="HL">
+  <w:comment w:id="280" w:author="Hildreth, Laura" w:date="2018-03-06T10:01:00Z" w:initials="HL">
     <w:p>
       <w:pPr>
         <w:pStyle w:val="CommentText"/>
@@ -7591,7 +7725,7 @@
       </w:r>
     </w:p>
   </w:comment>
-  <w:comment w:id="272" w:author="Hildreth, Laura" w:date="2018-03-06T10:47:00Z" w:initials="HL">
+  <w:comment w:id="283" w:author="Hildreth, Laura" w:date="2018-03-06T10:47:00Z" w:initials="HL">
     <w:p>
       <w:pPr>
         <w:pStyle w:val="CommentText"/>
@@ -7607,7 +7741,7 @@
       </w:r>
     </w:p>
   </w:comment>
-  <w:comment w:id="285" w:author="Hildreth, Laura" w:date="2018-03-06T10:48:00Z" w:initials="HL">
+  <w:comment w:id="296" w:author="Hildreth, Laura" w:date="2018-03-06T10:48:00Z" w:initials="HL">
     <w:p>
       <w:pPr>
         <w:pStyle w:val="CommentText"/>
@@ -7623,7 +7757,7 @@
       </w:r>
     </w:p>
   </w:comment>
-  <w:comment w:id="286" w:author="Hildreth, Laura" w:date="2018-03-06T11:01:00Z" w:initials="HL">
+  <w:comment w:id="297" w:author="Hildreth, Laura" w:date="2018-03-06T11:01:00Z" w:initials="HL">
     <w:p>
       <w:pPr>
         <w:pStyle w:val="CommentText"/>
@@ -7639,7 +7773,7 @@
       </w:r>
     </w:p>
   </w:comment>
-  <w:comment w:id="287" w:author="Hildreth, Laura" w:date="2018-03-06T10:49:00Z" w:initials="HL">
+  <w:comment w:id="298" w:author="Hildreth, Laura" w:date="2018-03-06T10:49:00Z" w:initials="HL">
     <w:p>
       <w:pPr>
         <w:pStyle w:val="CommentText"/>
@@ -7655,7 +7789,7 @@
       </w:r>
     </w:p>
   </w:comment>
-  <w:comment w:id="288" w:author="Hildreth, Laura" w:date="2018-03-06T10:49:00Z" w:initials="HL">
+  <w:comment w:id="299" w:author="Hildreth, Laura" w:date="2018-03-06T10:49:00Z" w:initials="HL">
     <w:p>
       <w:pPr>
         <w:pStyle w:val="CommentText"/>
@@ -7671,7 +7805,7 @@
       </w:r>
     </w:p>
   </w:comment>
-  <w:comment w:id="293" w:author="Hildreth, Laura" w:date="2018-03-06T11:01:00Z" w:initials="HL">
+  <w:comment w:id="304" w:author="Hildreth, Laura" w:date="2018-03-06T11:01:00Z" w:initials="HL">
     <w:p>
       <w:pPr>
         <w:pStyle w:val="CommentText"/>
@@ -7687,7 +7821,7 @@
       </w:r>
     </w:p>
   </w:comment>
-  <w:comment w:id="298" w:author="Hildreth, Laura" w:date="2018-03-06T11:03:00Z" w:initials="HL">
+  <w:comment w:id="309" w:author="Hildreth, Laura" w:date="2018-03-06T11:03:00Z" w:initials="HL">
     <w:p>
       <w:pPr>
         <w:pStyle w:val="CommentText"/>
@@ -7703,7 +7837,7 @@
       </w:r>
     </w:p>
   </w:comment>
-  <w:comment w:id="299" w:author="Hildreth, Laura" w:date="2018-03-06T11:06:00Z" w:initials="HL">
+  <w:comment w:id="310" w:author="Hildreth, Laura" w:date="2018-03-06T11:06:00Z" w:initials="HL">
     <w:p>
       <w:pPr>
         <w:pStyle w:val="CommentText"/>
@@ -7719,7 +7853,7 @@
       </w:r>
     </w:p>
   </w:comment>
-  <w:comment w:id="305" w:author="Hildreth, Laura" w:date="2018-03-06T11:06:00Z" w:initials="HL">
+  <w:comment w:id="316" w:author="Hildreth, Laura" w:date="2018-03-06T11:06:00Z" w:initials="HL">
     <w:p>
       <w:pPr>
         <w:pStyle w:val="CommentText"/>
@@ -7735,7 +7869,7 @@
       </w:r>
     </w:p>
   </w:comment>
-  <w:comment w:id="306" w:author="Hildreth, Laura" w:date="2018-03-06T11:04:00Z" w:initials="HL">
+  <w:comment w:id="317" w:author="Hildreth, Laura" w:date="2018-03-06T11:04:00Z" w:initials="HL">
     <w:p>
       <w:pPr>
         <w:pStyle w:val="CommentText"/>
@@ -7751,7 +7885,7 @@
       </w:r>
     </w:p>
   </w:comment>
-  <w:comment w:id="446" w:author="Hildreth, Laura" w:date="2018-03-06T13:36:00Z" w:initials="HL">
+  <w:comment w:id="457" w:author="Hildreth, Laura" w:date="2018-03-06T13:36:00Z" w:initials="HL">
     <w:p>
       <w:pPr>
         <w:pStyle w:val="CommentText"/>
@@ -7767,7 +7901,7 @@
       </w:r>
     </w:p>
   </w:comment>
-  <w:comment w:id="478" w:author="Hildreth, Laura" w:date="2018-03-06T13:58:00Z" w:initials="HL">
+  <w:comment w:id="489" w:author="Hildreth, Laura" w:date="2018-03-06T13:58:00Z" w:initials="HL">
     <w:p>
       <w:pPr>
         <w:pStyle w:val="CommentText"/>
@@ -7783,7 +7917,7 @@
       </w:r>
     </w:p>
   </w:comment>
-  <w:comment w:id="479" w:author="Wilson-Harmon, Paul" w:date="2018-04-06T16:27:00Z" w:initials="WP">
+  <w:comment w:id="490" w:author="Wilson-Harmon, Paul" w:date="2018-04-06T16:27:00Z" w:initials="WP">
     <w:p>
       <w:pPr>
         <w:pStyle w:val="CommentText"/>
@@ -7799,7 +7933,7 @@
       </w:r>
     </w:p>
   </w:comment>
-  <w:comment w:id="481" w:author="Hildreth, Laura" w:date="2018-03-06T13:59:00Z" w:initials="HL">
+  <w:comment w:id="492" w:author="Hildreth, Laura" w:date="2018-03-06T13:59:00Z" w:initials="HL">
     <w:p>
       <w:pPr>
         <w:pStyle w:val="CommentText"/>
@@ -7815,7 +7949,7 @@
       </w:r>
     </w:p>
   </w:comment>
-  <w:comment w:id="483" w:author="Wilson-Harmon, Paul" w:date="2018-04-06T16:31:00Z" w:initials="WP">
+  <w:comment w:id="493" w:author="Wilson-Harmon, Paul" w:date="2018-04-06T16:31:00Z" w:initials="WP">
     <w:p>
       <w:pPr>
         <w:pStyle w:val="CommentText"/>
@@ -7836,7 +7970,7 @@
       </w:pPr>
     </w:p>
   </w:comment>
-  <w:comment w:id="482" w:author="Hildreth, Laura" w:date="2018-03-06T14:02:00Z" w:initials="HL">
+  <w:comment w:id="494" w:author="Hildreth, Laura" w:date="2018-03-06T14:02:00Z" w:initials="HL">
     <w:p>
       <w:pPr>
         <w:pStyle w:val="CommentText"/>
@@ -7852,7 +7986,7 @@
       </w:r>
     </w:p>
   </w:comment>
-  <w:comment w:id="484" w:author="Wilson-Harmon, Paul" w:date="2018-04-06T16:37:00Z" w:initials="WP">
+  <w:comment w:id="495" w:author="Wilson-Harmon, Paul" w:date="2018-04-06T16:37:00Z" w:initials="WP">
     <w:p>
       <w:pPr>
         <w:pStyle w:val="CommentText"/>
@@ -7868,7 +8002,7 @@
       </w:r>
     </w:p>
   </w:comment>
-  <w:comment w:id="532" w:author="Hildreth, Laura" w:date="2018-03-06T11:09:00Z" w:initials="HL">
+  <w:comment w:id="543" w:author="Hildreth, Laura" w:date="2018-03-06T11:09:00Z" w:initials="HL">
     <w:p>
       <w:pPr>
         <w:pStyle w:val="CommentText"/>
@@ -7884,7 +8018,7 @@
       </w:r>
     </w:p>
   </w:comment>
-  <w:comment w:id="537" w:author="Hildreth, Laura" w:date="2018-03-06T11:10:00Z" w:initials="HL">
+  <w:comment w:id="548" w:author="Hildreth, Laura" w:date="2018-03-06T11:10:00Z" w:initials="HL">
     <w:p>
       <w:pPr>
         <w:pStyle w:val="CommentText"/>
@@ -7900,7 +8034,7 @@
       </w:r>
     </w:p>
   </w:comment>
-  <w:comment w:id="540" w:author="Hildreth, Laura" w:date="2018-03-06T11:10:00Z" w:initials="HL">
+  <w:comment w:id="551" w:author="Hildreth, Laura" w:date="2018-03-06T11:10:00Z" w:initials="HL">
     <w:p>
       <w:pPr>
         <w:pStyle w:val="CommentText"/>
@@ -7916,7 +8050,7 @@
       </w:r>
     </w:p>
   </w:comment>
-  <w:comment w:id="541" w:author="Hildreth, Laura" w:date="2018-03-06T11:11:00Z" w:initials="HL">
+  <w:comment w:id="552" w:author="Hildreth, Laura" w:date="2018-03-06T11:11:00Z" w:initials="HL">
     <w:p>
       <w:pPr>
         <w:pStyle w:val="CommentText"/>
@@ -7936,10 +8070,11 @@
 </file>
 
 <file path=word/commentsExtended.xml><?xml version="1.0" encoding="utf-8"?>
-<w15:commentsEx xmlns:wpc="http://schemas.microsoft.com/office/word/2010/wordprocessingCanvas" xmlns:cx="http://schemas.microsoft.com/office/drawing/2014/chartex" xmlns:cx1="http://schemas.microsoft.com/office/drawing/2015/9/8/chartex" xmlns:mc="http://schemas.openxmlformats.org/markup-compatibility/2006" xmlns:o="urn:schemas-microsoft-com:office:office" xmlns:r="http://schemas.openxmlformats.org/officeDocument/2006/relationships" xmlns:m="http://schemas.openxmlformats.org/officeDocument/2006/math" xmlns:v="urn:schemas-microsoft-com:vml" xmlns:wp14="http://schemas.microsoft.com/office/word/2010/wordprocessingDrawing" xmlns:wp="http://schemas.openxmlformats.org/drawingml/2006/wordprocessingDrawing" xmlns:w10="urn:schemas-microsoft-com:office:word" xmlns:w="http://schemas.openxmlformats.org/wordprocessingml/2006/main" xmlns:w14="http://schemas.microsoft.com/office/word/2010/wordml" xmlns:w15="http://schemas.microsoft.com/office/word/2012/wordml" xmlns:w16se="http://schemas.microsoft.com/office/word/2015/wordml/symex" xmlns:wpg="http://schemas.microsoft.com/office/word/2010/wordprocessingGroup" xmlns:wpi="http://schemas.microsoft.com/office/word/2010/wordprocessingInk" xmlns:wne="http://schemas.microsoft.com/office/word/2006/wordml" xmlns:wps="http://schemas.microsoft.com/office/word/2010/wordprocessingShape" mc:Ignorable="w14 w15 w16se wp14">
+<w15:commentsEx xmlns:wpc="http://schemas.microsoft.com/office/word/2010/wordprocessingCanvas" xmlns:cx="http://schemas.microsoft.com/office/drawing/2014/chartex" xmlns:cx1="http://schemas.microsoft.com/office/drawing/2015/9/8/chartex" xmlns:cx2="http://schemas.microsoft.com/office/drawing/2015/10/21/chartex" xmlns:cx3="http://schemas.microsoft.com/office/drawing/2016/5/9/chartex" xmlns:cx4="http://schemas.microsoft.com/office/drawing/2016/5/10/chartex" xmlns:cx5="http://schemas.microsoft.com/office/drawing/2016/5/11/chartex" xmlns:cx6="http://schemas.microsoft.com/office/drawing/2016/5/12/chartex" xmlns:cx7="http://schemas.microsoft.com/office/drawing/2016/5/13/chartex" xmlns:cx8="http://schemas.microsoft.com/office/drawing/2016/5/14/chartex" xmlns:mc="http://schemas.openxmlformats.org/markup-compatibility/2006" xmlns:aink="http://schemas.microsoft.com/office/drawing/2016/ink" xmlns:am3d="http://schemas.microsoft.com/office/drawing/2017/model3d" xmlns:o="urn:schemas-microsoft-com:office:office" xmlns:r="http://schemas.openxmlformats.org/officeDocument/2006/relationships" xmlns:m="http://schemas.openxmlformats.org/officeDocument/2006/math" xmlns:v="urn:schemas-microsoft-com:vml" xmlns:wp14="http://schemas.microsoft.com/office/word/2010/wordprocessingDrawing" xmlns:wp="http://schemas.openxmlformats.org/drawingml/2006/wordprocessingDrawing" xmlns:w10="urn:schemas-microsoft-com:office:word" xmlns:w="http://schemas.openxmlformats.org/wordprocessingml/2006/main" xmlns:w14="http://schemas.microsoft.com/office/word/2010/wordml" xmlns:w15="http://schemas.microsoft.com/office/word/2012/wordml" xmlns:w16cid="http://schemas.microsoft.com/office/word/2016/wordml/cid" xmlns:w16se="http://schemas.microsoft.com/office/word/2015/wordml/symex" xmlns:wpg="http://schemas.microsoft.com/office/word/2010/wordprocessingGroup" xmlns:wpi="http://schemas.microsoft.com/office/word/2010/wordprocessingInk" xmlns:wne="http://schemas.microsoft.com/office/word/2006/wordml" xmlns:wps="http://schemas.microsoft.com/office/word/2010/wordprocessingShape" mc:Ignorable="w14 w15 w16se w16cid wp14">
   <w15:commentEx w15:paraId="6F28B0DA" w15:done="0"/>
-  <w15:commentEx w15:paraId="74AB648D" w15:done="0"/>
-  <w15:commentEx w15:paraId="12C8BA31" w15:done="0"/>
+  <w15:commentEx w15:paraId="74AB648D" w15:done="1"/>
+  <w15:commentEx w15:paraId="12C8BA31" w15:done="1"/>
+  <w15:commentEx w15:paraId="08E9DE92" w15:paraIdParent="12C8BA31" w15:done="1"/>
   <w15:commentEx w15:paraId="702A155B" w15:done="0"/>
   <w15:commentEx w15:paraId="69138AD0" w15:done="0"/>
   <w15:commentEx w15:paraId="7D291E5C" w15:done="1"/>
@@ -7955,12 +8090,12 @@
   <w15:commentEx w15:paraId="46984A75" w15:done="0"/>
   <w15:commentEx w15:paraId="595AAF54" w15:done="0"/>
   <w15:commentEx w15:paraId="2ABD4BB3" w15:done="1"/>
-  <w15:commentEx w15:paraId="01503541" w15:done="0"/>
+  <w15:commentEx w15:paraId="01503541" w15:done="1"/>
   <w15:commentEx w15:paraId="469DB385" w15:done="1"/>
   <w15:commentEx w15:paraId="0D846D71" w15:done="0"/>
   <w15:commentEx w15:paraId="261A11F9" w15:done="0"/>
   <w15:commentEx w15:paraId="28C973AB" w15:done="1"/>
-  <w15:commentEx w15:paraId="53673BB7" w15:done="0"/>
+  <w15:commentEx w15:paraId="53673BB7" w15:done="1"/>
   <w15:commentEx w15:paraId="0B593F82" w15:done="0"/>
   <w15:commentEx w15:paraId="7DEE9B7A" w15:done="0"/>
   <w15:commentEx w15:paraId="2D39DC69" w15:done="0"/>
@@ -7968,17 +8103,20 @@
   <w15:commentEx w15:paraId="1AE137DF" w15:done="0"/>
   <w15:commentEx w15:paraId="2CE5BC9F" w15:done="0"/>
   <w15:commentEx w15:paraId="04D35DCE" w15:done="0"/>
-  <w15:commentEx w15:paraId="3D8DD968" w15:done="0"/>
+  <w15:commentEx w15:paraId="3D8DD968" w15:done="1"/>
   <w15:commentEx w15:paraId="2131C110" w15:done="0"/>
   <w15:commentEx w15:paraId="5B6E25D6" w15:done="0"/>
   <w15:commentEx w15:paraId="5EC58A3E" w15:done="0"/>
   <w15:commentEx w15:paraId="3E27C4FE" w15:done="0"/>
   <w15:commentEx w15:paraId="48E5A1C9" w15:done="0"/>
-  <w15:commentEx w15:paraId="7CF08D09" w15:done="0"/>
+  <w15:commentEx w15:paraId="7CF08D09" w15:done="1"/>
+  <w15:commentEx w15:paraId="084A569B" w15:paraIdParent="7CF08D09" w15:done="1"/>
   <w15:commentEx w15:paraId="3E965B68" w15:done="0"/>
+  <w15:commentEx w15:paraId="22B73C2E" w15:paraIdParent="3E965B68" w15:done="0"/>
+  <w15:commentEx w15:paraId="09349795" w15:paraIdParent="3E965B68" w15:done="0"/>
   <w15:commentEx w15:paraId="5D9D1A14" w15:done="0"/>
   <w15:commentEx w15:paraId="694B8AF1" w15:done="0"/>
-  <w15:commentEx w15:paraId="7674E954" w15:done="0"/>
+  <w15:commentEx w15:paraId="7674E954" w15:done="1"/>
   <w15:commentEx w15:paraId="359E4C2B" w15:done="0"/>
   <w15:commentEx w15:paraId="48387844" w15:done="0"/>
   <w15:commentEx w15:paraId="0C5D5922" w15:done="0"/>
@@ -8010,12 +8148,16 @@
   <w16cid:commentId w16cid:paraId="6F28B0DA" w16cid:durableId="1E60DD9C"/>
   <w16cid:commentId w16cid:paraId="74AB648D" w16cid:durableId="1E60DD9D"/>
   <w16cid:commentId w16cid:paraId="12C8BA31" w16cid:durableId="1E60DD9E"/>
+  <w16cid:commentId w16cid:paraId="08E9DE92" w16cid:durableId="1E7269DC"/>
   <w16cid:commentId w16cid:paraId="702A155B" w16cid:durableId="1E60DD9F"/>
   <w16cid:commentId w16cid:paraId="69138AD0" w16cid:durableId="1E60DDA0"/>
   <w16cid:commentId w16cid:paraId="7D291E5C" w16cid:durableId="1E60DFC6"/>
+  <w16cid:commentId w16cid:paraId="2140D322" w16cid:durableId="1E7268B7"/>
   <w16cid:commentId w16cid:paraId="6E271970" w16cid:durableId="1E60DDA1"/>
   <w16cid:commentId w16cid:paraId="406B817E" w16cid:durableId="1E60DDA2"/>
   <w16cid:commentId w16cid:paraId="779EE91A" w16cid:durableId="1E60DDA3"/>
+  <w16cid:commentId w16cid:paraId="6E713BA1" w16cid:durableId="1E7268BB"/>
+  <w16cid:commentId w16cid:paraId="73F57986" w16cid:durableId="1E7268BC"/>
   <w16cid:commentId w16cid:paraId="5C1447FA" w16cid:durableId="1E60DDA4"/>
   <w16cid:commentId w16cid:paraId="41B389DA" w16cid:durableId="1E60DDA5"/>
   <w16cid:commentId w16cid:paraId="46984A75" w16cid:durableId="1E60DDA6"/>
@@ -8041,9 +8183,13 @@
   <w16cid:commentId w16cid:paraId="3E27C4FE" w16cid:durableId="1E60DDB7"/>
   <w16cid:commentId w16cid:paraId="48E5A1C9" w16cid:durableId="1E60DDB8"/>
   <w16cid:commentId w16cid:paraId="7CF08D09" w16cid:durableId="1E60DDB9"/>
+  <w16cid:commentId w16cid:paraId="084A569B" w16cid:durableId="1E726E08"/>
   <w16cid:commentId w16cid:paraId="3E965B68" w16cid:durableId="1E60DDBA"/>
+  <w16cid:commentId w16cid:paraId="22B73C2E" w16cid:durableId="1E726E1F"/>
+  <w16cid:commentId w16cid:paraId="09349795" w16cid:durableId="1E726E29"/>
   <w16cid:commentId w16cid:paraId="5D9D1A14" w16cid:durableId="1E60DDBB"/>
   <w16cid:commentId w16cid:paraId="694B8AF1" w16cid:durableId="1E60DDBC"/>
+  <w16cid:commentId w16cid:paraId="7674E954" w16cid:durableId="1E7268D9"/>
   <w16cid:commentId w16cid:paraId="359E4C2B" w16cid:durableId="1E60DDBD"/>
   <w16cid:commentId w16cid:paraId="48387844" w16cid:durableId="1E60DDBE"/>
   <w16cid:commentId w16cid:paraId="0C5D5922" w16cid:durableId="1E60DDBF"/>
@@ -8058,8 +8204,11 @@
   <w16cid:commentId w16cid:paraId="40C346AD" w16cid:durableId="1E60DDC8"/>
   <w16cid:commentId w16cid:paraId="314348E3" w16cid:durableId="1E60DDC9"/>
   <w16cid:commentId w16cid:paraId="313AF7B0" w16cid:durableId="1E60DDCA"/>
+  <w16cid:commentId w16cid:paraId="50CB1186" w16cid:durableId="1E7268E8"/>
   <w16cid:commentId w16cid:paraId="7692EA60" w16cid:durableId="1E60DDCB"/>
+  <w16cid:commentId w16cid:paraId="479771A2" w16cid:durableId="1E7268EA"/>
   <w16cid:commentId w16cid:paraId="1501808A" w16cid:durableId="1E60DDCC"/>
+  <w16cid:commentId w16cid:paraId="41696067" w16cid:durableId="1E7268EC"/>
   <w16cid:commentId w16cid:paraId="7B02F40A" w16cid:durableId="1E60DDCD"/>
   <w16cid:commentId w16cid:paraId="723D3EB2" w16cid:durableId="1E60DDCE"/>
   <w16cid:commentId w16cid:paraId="02376AB2" w16cid:durableId="1E60DDCF"/>
@@ -8068,7 +8217,7 @@
 </file>
 
 <file path=word/endnotes.xml><?xml version="1.0" encoding="utf-8"?>
-<w:endnotes xmlns:wpc="http://schemas.microsoft.com/office/word/2010/wordprocessingCanvas" xmlns:cx="http://schemas.microsoft.com/office/drawing/2014/chartex" xmlns:cx1="http://schemas.microsoft.com/office/drawing/2015/9/8/chartex" xmlns:mc="http://schemas.openxmlformats.org/markup-compatibility/2006" xmlns:o="urn:schemas-microsoft-com:office:office" xmlns:r="http://schemas.openxmlformats.org/officeDocument/2006/relationships" xmlns:m="http://schemas.openxmlformats.org/officeDocument/2006/math" xmlns:v="urn:schemas-microsoft-com:vml" xmlns:wp14="http://schemas.microsoft.com/office/word/2010/wordprocessingDrawing" xmlns:wp="http://schemas.openxmlformats.org/drawingml/2006/wordprocessingDrawing" xmlns:w10="urn:schemas-microsoft-com:office:word" xmlns:w="http://schemas.openxmlformats.org/wordprocessingml/2006/main" xmlns:w14="http://schemas.microsoft.com/office/word/2010/wordml" xmlns:w15="http://schemas.microsoft.com/office/word/2012/wordml" xmlns:w16se="http://schemas.microsoft.com/office/word/2015/wordml/symex" xmlns:wpg="http://schemas.microsoft.com/office/word/2010/wordprocessingGroup" xmlns:wpi="http://schemas.microsoft.com/office/word/2010/wordprocessingInk" xmlns:wne="http://schemas.microsoft.com/office/word/2006/wordml" xmlns:wps="http://schemas.microsoft.com/office/word/2010/wordprocessingShape" mc:Ignorable="w14 w15 w16se wp14">
+<w:endnotes xmlns:wpc="http://schemas.microsoft.com/office/word/2010/wordprocessingCanvas" xmlns:cx="http://schemas.microsoft.com/office/drawing/2014/chartex" xmlns:cx1="http://schemas.microsoft.com/office/drawing/2015/9/8/chartex" xmlns:cx2="http://schemas.microsoft.com/office/drawing/2015/10/21/chartex" xmlns:cx3="http://schemas.microsoft.com/office/drawing/2016/5/9/chartex" xmlns:cx4="http://schemas.microsoft.com/office/drawing/2016/5/10/chartex" xmlns:cx5="http://schemas.microsoft.com/office/drawing/2016/5/11/chartex" xmlns:cx6="http://schemas.microsoft.com/office/drawing/2016/5/12/chartex" xmlns:cx7="http://schemas.microsoft.com/office/drawing/2016/5/13/chartex" xmlns:cx8="http://schemas.microsoft.com/office/drawing/2016/5/14/chartex" xmlns:mc="http://schemas.openxmlformats.org/markup-compatibility/2006" xmlns:aink="http://schemas.microsoft.com/office/drawing/2016/ink" xmlns:am3d="http://schemas.microsoft.com/office/drawing/2017/model3d" xmlns:o="urn:schemas-microsoft-com:office:office" xmlns:r="http://schemas.openxmlformats.org/officeDocument/2006/relationships" xmlns:m="http://schemas.openxmlformats.org/officeDocument/2006/math" xmlns:v="urn:schemas-microsoft-com:vml" xmlns:wp14="http://schemas.microsoft.com/office/word/2010/wordprocessingDrawing" xmlns:wp="http://schemas.openxmlformats.org/drawingml/2006/wordprocessingDrawing" xmlns:w10="urn:schemas-microsoft-com:office:word" xmlns:w="http://schemas.openxmlformats.org/wordprocessingml/2006/main" xmlns:w14="http://schemas.microsoft.com/office/word/2010/wordml" xmlns:w15="http://schemas.microsoft.com/office/word/2012/wordml" xmlns:w16cid="http://schemas.microsoft.com/office/word/2016/wordml/cid" xmlns:w16se="http://schemas.microsoft.com/office/word/2015/wordml/symex" xmlns:wpg="http://schemas.microsoft.com/office/word/2010/wordprocessingGroup" xmlns:wpi="http://schemas.microsoft.com/office/word/2010/wordprocessingInk" xmlns:wne="http://schemas.microsoft.com/office/word/2006/wordml" xmlns:wps="http://schemas.microsoft.com/office/word/2010/wordprocessingShape" mc:Ignorable="w14 w15 w16se w16cid wp14">
   <w:endnote w:type="separator" w:id="-1">
     <w:p>
       <w:pPr>
@@ -8093,7 +8242,7 @@
 </file>
 
 <file path=word/footer1.xml><?xml version="1.0" encoding="utf-8"?>
-<w:ftr xmlns:wpc="http://schemas.microsoft.com/office/word/2010/wordprocessingCanvas" xmlns:cx="http://schemas.microsoft.com/office/drawing/2014/chartex" xmlns:cx1="http://schemas.microsoft.com/office/drawing/2015/9/8/chartex" xmlns:mc="http://schemas.openxmlformats.org/markup-compatibility/2006" xmlns:o="urn:schemas-microsoft-com:office:office" xmlns:r="http://schemas.openxmlformats.org/officeDocument/2006/relationships" xmlns:m="http://schemas.openxmlformats.org/officeDocument/2006/math" xmlns:v="urn:schemas-microsoft-com:vml" xmlns:wp14="http://schemas.microsoft.com/office/word/2010/wordprocessingDrawing" xmlns:wp="http://schemas.openxmlformats.org/drawingml/2006/wordprocessingDrawing" xmlns:w10="urn:schemas-microsoft-com:office:word" xmlns:w="http://schemas.openxmlformats.org/wordprocessingml/2006/main" xmlns:w14="http://schemas.microsoft.com/office/word/2010/wordml" xmlns:w15="http://schemas.microsoft.com/office/word/2012/wordml" xmlns:w16se="http://schemas.microsoft.com/office/word/2015/wordml/symex" xmlns:wpg="http://schemas.microsoft.com/office/word/2010/wordprocessingGroup" xmlns:wpi="http://schemas.microsoft.com/office/word/2010/wordprocessingInk" xmlns:wne="http://schemas.microsoft.com/office/word/2006/wordml" xmlns:wps="http://schemas.microsoft.com/office/word/2010/wordprocessingShape" mc:Ignorable="w14 w15 w16se wp14">
+<w:ftr xmlns:wpc="http://schemas.microsoft.com/office/word/2010/wordprocessingCanvas" xmlns:cx="http://schemas.microsoft.com/office/drawing/2014/chartex" xmlns:cx1="http://schemas.microsoft.com/office/drawing/2015/9/8/chartex" xmlns:cx2="http://schemas.microsoft.com/office/drawing/2015/10/21/chartex" xmlns:cx3="http://schemas.microsoft.com/office/drawing/2016/5/9/chartex" xmlns:cx4="http://schemas.microsoft.com/office/drawing/2016/5/10/chartex" xmlns:cx5="http://schemas.microsoft.com/office/drawing/2016/5/11/chartex" xmlns:cx6="http://schemas.microsoft.com/office/drawing/2016/5/12/chartex" xmlns:cx7="http://schemas.microsoft.com/office/drawing/2016/5/13/chartex" xmlns:cx8="http://schemas.microsoft.com/office/drawing/2016/5/14/chartex" xmlns:mc="http://schemas.openxmlformats.org/markup-compatibility/2006" xmlns:aink="http://schemas.microsoft.com/office/drawing/2016/ink" xmlns:am3d="http://schemas.microsoft.com/office/drawing/2017/model3d" xmlns:o="urn:schemas-microsoft-com:office:office" xmlns:r="http://schemas.openxmlformats.org/officeDocument/2006/relationships" xmlns:m="http://schemas.openxmlformats.org/officeDocument/2006/math" xmlns:v="urn:schemas-microsoft-com:vml" xmlns:wp14="http://schemas.microsoft.com/office/word/2010/wordprocessingDrawing" xmlns:wp="http://schemas.openxmlformats.org/drawingml/2006/wordprocessingDrawing" xmlns:w10="urn:schemas-microsoft-com:office:word" xmlns:w="http://schemas.openxmlformats.org/wordprocessingml/2006/main" xmlns:w14="http://schemas.microsoft.com/office/word/2010/wordml" xmlns:w15="http://schemas.microsoft.com/office/word/2012/wordml" xmlns:w16cid="http://schemas.microsoft.com/office/word/2016/wordml/cid" xmlns:w16se="http://schemas.microsoft.com/office/word/2015/wordml/symex" xmlns:wpg="http://schemas.microsoft.com/office/word/2010/wordprocessingGroup" xmlns:wpi="http://schemas.microsoft.com/office/word/2010/wordprocessingInk" xmlns:wne="http://schemas.microsoft.com/office/word/2006/wordml" xmlns:wps="http://schemas.microsoft.com/office/word/2010/wordprocessingShape" mc:Ignorable="w14 w15 w16se w16cid wp14">
   <w:p>
     <w:pPr>
       <w:pStyle w:val="Footer"/>
@@ -8103,7 +8252,7 @@
 </file>
 
 <file path=word/footer2.xml><?xml version="1.0" encoding="utf-8"?>
-<w:ftr xmlns:wpc="http://schemas.microsoft.com/office/word/2010/wordprocessingCanvas" xmlns:cx="http://schemas.microsoft.com/office/drawing/2014/chartex" xmlns:cx1="http://schemas.microsoft.com/office/drawing/2015/9/8/chartex" xmlns:mc="http://schemas.openxmlformats.org/markup-compatibility/2006" xmlns:o="urn:schemas-microsoft-com:office:office" xmlns:r="http://schemas.openxmlformats.org/officeDocument/2006/relationships" xmlns:m="http://schemas.openxmlformats.org/officeDocument/2006/math" xmlns:v="urn:schemas-microsoft-com:vml" xmlns:wp14="http://schemas.microsoft.com/office/word/2010/wordprocessingDrawing" xmlns:wp="http://schemas.openxmlformats.org/drawingml/2006/wordprocessingDrawing" xmlns:w10="urn:schemas-microsoft-com:office:word" xmlns:w="http://schemas.openxmlformats.org/wordprocessingml/2006/main" xmlns:w14="http://schemas.microsoft.com/office/word/2010/wordml" xmlns:w15="http://schemas.microsoft.com/office/word/2012/wordml" xmlns:w16se="http://schemas.microsoft.com/office/word/2015/wordml/symex" xmlns:wpg="http://schemas.microsoft.com/office/word/2010/wordprocessingGroup" xmlns:wpi="http://schemas.microsoft.com/office/word/2010/wordprocessingInk" xmlns:wne="http://schemas.microsoft.com/office/word/2006/wordml" xmlns:wps="http://schemas.microsoft.com/office/word/2010/wordprocessingShape" mc:Ignorable="w14 w15 w16se wp14">
+<w:ftr xmlns:wpc="http://schemas.microsoft.com/office/word/2010/wordprocessingCanvas" xmlns:cx="http://schemas.microsoft.com/office/drawing/2014/chartex" xmlns:cx1="http://schemas.microsoft.com/office/drawing/2015/9/8/chartex" xmlns:cx2="http://schemas.microsoft.com/office/drawing/2015/10/21/chartex" xmlns:cx3="http://schemas.microsoft.com/office/drawing/2016/5/9/chartex" xmlns:cx4="http://schemas.microsoft.com/office/drawing/2016/5/10/chartex" xmlns:cx5="http://schemas.microsoft.com/office/drawing/2016/5/11/chartex" xmlns:cx6="http://schemas.microsoft.com/office/drawing/2016/5/12/chartex" xmlns:cx7="http://schemas.microsoft.com/office/drawing/2016/5/13/chartex" xmlns:cx8="http://schemas.microsoft.com/office/drawing/2016/5/14/chartex" xmlns:mc="http://schemas.openxmlformats.org/markup-compatibility/2006" xmlns:aink="http://schemas.microsoft.com/office/drawing/2016/ink" xmlns:am3d="http://schemas.microsoft.com/office/drawing/2017/model3d" xmlns:o="urn:schemas-microsoft-com:office:office" xmlns:r="http://schemas.openxmlformats.org/officeDocument/2006/relationships" xmlns:m="http://schemas.openxmlformats.org/officeDocument/2006/math" xmlns:v="urn:schemas-microsoft-com:vml" xmlns:wp14="http://schemas.microsoft.com/office/word/2010/wordprocessingDrawing" xmlns:wp="http://schemas.openxmlformats.org/drawingml/2006/wordprocessingDrawing" xmlns:w10="urn:schemas-microsoft-com:office:word" xmlns:w="http://schemas.openxmlformats.org/wordprocessingml/2006/main" xmlns:w14="http://schemas.microsoft.com/office/word/2010/wordml" xmlns:w15="http://schemas.microsoft.com/office/word/2012/wordml" xmlns:w16cid="http://schemas.microsoft.com/office/word/2016/wordml/cid" xmlns:w16se="http://schemas.microsoft.com/office/word/2015/wordml/symex" xmlns:wpg="http://schemas.microsoft.com/office/word/2010/wordprocessingGroup" xmlns:wpi="http://schemas.microsoft.com/office/word/2010/wordprocessingInk" xmlns:wne="http://schemas.microsoft.com/office/word/2006/wordml" xmlns:wps="http://schemas.microsoft.com/office/word/2010/wordprocessingShape" mc:Ignorable="w14 w15 w16se w16cid wp14">
   <w:sdt>
     <w:sdtPr>
       <w:id w:val="1346906952"/>
@@ -8156,7 +8305,7 @@
 </file>
 
 <file path=word/footer3.xml><?xml version="1.0" encoding="utf-8"?>
-<w:ftr xmlns:wpc="http://schemas.microsoft.com/office/word/2010/wordprocessingCanvas" xmlns:cx="http://schemas.microsoft.com/office/drawing/2014/chartex" xmlns:cx1="http://schemas.microsoft.com/office/drawing/2015/9/8/chartex" xmlns:mc="http://schemas.openxmlformats.org/markup-compatibility/2006" xmlns:o="urn:schemas-microsoft-com:office:office" xmlns:r="http://schemas.openxmlformats.org/officeDocument/2006/relationships" xmlns:m="http://schemas.openxmlformats.org/officeDocument/2006/math" xmlns:v="urn:schemas-microsoft-com:vml" xmlns:wp14="http://schemas.microsoft.com/office/word/2010/wordprocessingDrawing" xmlns:wp="http://schemas.openxmlformats.org/drawingml/2006/wordprocessingDrawing" xmlns:w10="urn:schemas-microsoft-com:office:word" xmlns:w="http://schemas.openxmlformats.org/wordprocessingml/2006/main" xmlns:w14="http://schemas.microsoft.com/office/word/2010/wordml" xmlns:w15="http://schemas.microsoft.com/office/word/2012/wordml" xmlns:w16se="http://schemas.microsoft.com/office/word/2015/wordml/symex" xmlns:wpg="http://schemas.microsoft.com/office/word/2010/wordprocessingGroup" xmlns:wpi="http://schemas.microsoft.com/office/word/2010/wordprocessingInk" xmlns:wne="http://schemas.microsoft.com/office/word/2006/wordml" xmlns:wps="http://schemas.microsoft.com/office/word/2010/wordprocessingShape" mc:Ignorable="w14 w15 w16se wp14">
+<w:ftr xmlns:wpc="http://schemas.microsoft.com/office/word/2010/wordprocessingCanvas" xmlns:cx="http://schemas.microsoft.com/office/drawing/2014/chartex" xmlns:cx1="http://schemas.microsoft.com/office/drawing/2015/9/8/chartex" xmlns:cx2="http://schemas.microsoft.com/office/drawing/2015/10/21/chartex" xmlns:cx3="http://schemas.microsoft.com/office/drawing/2016/5/9/chartex" xmlns:cx4="http://schemas.microsoft.com/office/drawing/2016/5/10/chartex" xmlns:cx5="http://schemas.microsoft.com/office/drawing/2016/5/11/chartex" xmlns:cx6="http://schemas.microsoft.com/office/drawing/2016/5/12/chartex" xmlns:cx7="http://schemas.microsoft.com/office/drawing/2016/5/13/chartex" xmlns:cx8="http://schemas.microsoft.com/office/drawing/2016/5/14/chartex" xmlns:mc="http://schemas.openxmlformats.org/markup-compatibility/2006" xmlns:aink="http://schemas.microsoft.com/office/drawing/2016/ink" xmlns:am3d="http://schemas.microsoft.com/office/drawing/2017/model3d" xmlns:o="urn:schemas-microsoft-com:office:office" xmlns:r="http://schemas.openxmlformats.org/officeDocument/2006/relationships" xmlns:m="http://schemas.openxmlformats.org/officeDocument/2006/math" xmlns:v="urn:schemas-microsoft-com:vml" xmlns:wp14="http://schemas.microsoft.com/office/word/2010/wordprocessingDrawing" xmlns:wp="http://schemas.openxmlformats.org/drawingml/2006/wordprocessingDrawing" xmlns:w10="urn:schemas-microsoft-com:office:word" xmlns:w="http://schemas.openxmlformats.org/wordprocessingml/2006/main" xmlns:w14="http://schemas.microsoft.com/office/word/2010/wordml" xmlns:w15="http://schemas.microsoft.com/office/word/2012/wordml" xmlns:w16cid="http://schemas.microsoft.com/office/word/2016/wordml/cid" xmlns:w16se="http://schemas.microsoft.com/office/word/2015/wordml/symex" xmlns:wpg="http://schemas.microsoft.com/office/word/2010/wordprocessingGroup" xmlns:wpi="http://schemas.microsoft.com/office/word/2010/wordprocessingInk" xmlns:wne="http://schemas.microsoft.com/office/word/2006/wordml" xmlns:wps="http://schemas.microsoft.com/office/word/2010/wordprocessingShape" mc:Ignorable="w14 w15 w16se w16cid wp14">
   <w:p>
     <w:pPr>
       <w:pStyle w:val="Footer"/>
@@ -8166,7 +8315,7 @@
 </file>
 
 <file path=word/footnotes.xml><?xml version="1.0" encoding="utf-8"?>
-<w:footnotes xmlns:wpc="http://schemas.microsoft.com/office/word/2010/wordprocessingCanvas" xmlns:cx="http://schemas.microsoft.com/office/drawing/2014/chartex" xmlns:cx1="http://schemas.microsoft.com/office/drawing/2015/9/8/chartex" xmlns:mc="http://schemas.openxmlformats.org/markup-compatibility/2006" xmlns:o="urn:schemas-microsoft-com:office:office" xmlns:r="http://schemas.openxmlformats.org/officeDocument/2006/relationships" xmlns:m="http://schemas.openxmlformats.org/officeDocument/2006/math" xmlns:v="urn:schemas-microsoft-com:vml" xmlns:wp14="http://schemas.microsoft.com/office/word/2010/wordprocessingDrawing" xmlns:wp="http://schemas.openxmlformats.org/drawingml/2006/wordprocessingDrawing" xmlns:w10="urn:schemas-microsoft-com:office:word" xmlns:w="http://schemas.openxmlformats.org/wordprocessingml/2006/main" xmlns:w14="http://schemas.microsoft.com/office/word/2010/wordml" xmlns:w15="http://schemas.microsoft.com/office/word/2012/wordml" xmlns:w16se="http://schemas.microsoft.com/office/word/2015/wordml/symex" xmlns:wpg="http://schemas.microsoft.com/office/word/2010/wordprocessingGroup" xmlns:wpi="http://schemas.microsoft.com/office/word/2010/wordprocessingInk" xmlns:wne="http://schemas.microsoft.com/office/word/2006/wordml" xmlns:wps="http://schemas.microsoft.com/office/word/2010/wordprocessingShape" mc:Ignorable="w14 w15 w16se wp14">
+<w:footnotes xmlns:wpc="http://schemas.microsoft.com/office/word/2010/wordprocessingCanvas" xmlns:cx="http://schemas.microsoft.com/office/drawing/2014/chartex" xmlns:cx1="http://schemas.microsoft.com/office/drawing/2015/9/8/chartex" xmlns:cx2="http://schemas.microsoft.com/office/drawing/2015/10/21/chartex" xmlns:cx3="http://schemas.microsoft.com/office/drawing/2016/5/9/chartex" xmlns:cx4="http://schemas.microsoft.com/office/drawing/2016/5/10/chartex" xmlns:cx5="http://schemas.microsoft.com/office/drawing/2016/5/11/chartex" xmlns:cx6="http://schemas.microsoft.com/office/drawing/2016/5/12/chartex" xmlns:cx7="http://schemas.microsoft.com/office/drawing/2016/5/13/chartex" xmlns:cx8="http://schemas.microsoft.com/office/drawing/2016/5/14/chartex" xmlns:mc="http://schemas.openxmlformats.org/markup-compatibility/2006" xmlns:aink="http://schemas.microsoft.com/office/drawing/2016/ink" xmlns:am3d="http://schemas.microsoft.com/office/drawing/2017/model3d" xmlns:o="urn:schemas-microsoft-com:office:office" xmlns:r="http://schemas.openxmlformats.org/officeDocument/2006/relationships" xmlns:m="http://schemas.openxmlformats.org/officeDocument/2006/math" xmlns:v="urn:schemas-microsoft-com:vml" xmlns:wp14="http://schemas.microsoft.com/office/word/2010/wordprocessingDrawing" xmlns:wp="http://schemas.openxmlformats.org/drawingml/2006/wordprocessingDrawing" xmlns:w10="urn:schemas-microsoft-com:office:word" xmlns:w="http://schemas.openxmlformats.org/wordprocessingml/2006/main" xmlns:w14="http://schemas.microsoft.com/office/word/2010/wordml" xmlns:w15="http://schemas.microsoft.com/office/word/2012/wordml" xmlns:w16cid="http://schemas.microsoft.com/office/word/2016/wordml/cid" xmlns:w16se="http://schemas.microsoft.com/office/word/2015/wordml/symex" xmlns:wpg="http://schemas.microsoft.com/office/word/2010/wordprocessingGroup" xmlns:wpi="http://schemas.microsoft.com/office/word/2010/wordprocessingInk" xmlns:wne="http://schemas.microsoft.com/office/word/2006/wordml" xmlns:wps="http://schemas.microsoft.com/office/word/2010/wordprocessingShape" mc:Ignorable="w14 w15 w16se w16cid wp14">
   <w:footnote w:type="separator" w:id="-1">
     <w:p>
       <w:pPr>
@@ -8191,7 +8340,7 @@
 </file>
 
 <file path=word/header1.xml><?xml version="1.0" encoding="utf-8"?>
-<w:hdr xmlns:wpc="http://schemas.microsoft.com/office/word/2010/wordprocessingCanvas" xmlns:cx="http://schemas.microsoft.com/office/drawing/2014/chartex" xmlns:cx1="http://schemas.microsoft.com/office/drawing/2015/9/8/chartex" xmlns:mc="http://schemas.openxmlformats.org/markup-compatibility/2006" xmlns:o="urn:schemas-microsoft-com:office:office" xmlns:r="http://schemas.openxmlformats.org/officeDocument/2006/relationships" xmlns:m="http://schemas.openxmlformats.org/officeDocument/2006/math" xmlns:v="urn:schemas-microsoft-com:vml" xmlns:wp14="http://schemas.microsoft.com/office/word/2010/wordprocessingDrawing" xmlns:wp="http://schemas.openxmlformats.org/drawingml/2006/wordprocessingDrawing" xmlns:w10="urn:schemas-microsoft-com:office:word" xmlns:w="http://schemas.openxmlformats.org/wordprocessingml/2006/main" xmlns:w14="http://schemas.microsoft.com/office/word/2010/wordml" xmlns:w15="http://schemas.microsoft.com/office/word/2012/wordml" xmlns:w16se="http://schemas.microsoft.com/office/word/2015/wordml/symex" xmlns:wpg="http://schemas.microsoft.com/office/word/2010/wordprocessingGroup" xmlns:wpi="http://schemas.microsoft.com/office/word/2010/wordprocessingInk" xmlns:wne="http://schemas.microsoft.com/office/word/2006/wordml" xmlns:wps="http://schemas.microsoft.com/office/word/2010/wordprocessingShape" mc:Ignorable="w14 w15 w16se wp14">
+<w:hdr xmlns:wpc="http://schemas.microsoft.com/office/word/2010/wordprocessingCanvas" xmlns:cx="http://schemas.microsoft.com/office/drawing/2014/chartex" xmlns:cx1="http://schemas.microsoft.com/office/drawing/2015/9/8/chartex" xmlns:cx2="http://schemas.microsoft.com/office/drawing/2015/10/21/chartex" xmlns:cx3="http://schemas.microsoft.com/office/drawing/2016/5/9/chartex" xmlns:cx4="http://schemas.microsoft.com/office/drawing/2016/5/10/chartex" xmlns:cx5="http://schemas.microsoft.com/office/drawing/2016/5/11/chartex" xmlns:cx6="http://schemas.microsoft.com/office/drawing/2016/5/12/chartex" xmlns:cx7="http://schemas.microsoft.com/office/drawing/2016/5/13/chartex" xmlns:cx8="http://schemas.microsoft.com/office/drawing/2016/5/14/chartex" xmlns:mc="http://schemas.openxmlformats.org/markup-compatibility/2006" xmlns:aink="http://schemas.microsoft.com/office/drawing/2016/ink" xmlns:am3d="http://schemas.microsoft.com/office/drawing/2017/model3d" xmlns:o="urn:schemas-microsoft-com:office:office" xmlns:r="http://schemas.openxmlformats.org/officeDocument/2006/relationships" xmlns:m="http://schemas.openxmlformats.org/officeDocument/2006/math" xmlns:v="urn:schemas-microsoft-com:vml" xmlns:wp14="http://schemas.microsoft.com/office/word/2010/wordprocessingDrawing" xmlns:wp="http://schemas.openxmlformats.org/drawingml/2006/wordprocessingDrawing" xmlns:w10="urn:schemas-microsoft-com:office:word" xmlns:w="http://schemas.openxmlformats.org/wordprocessingml/2006/main" xmlns:w14="http://schemas.microsoft.com/office/word/2010/wordml" xmlns:w15="http://schemas.microsoft.com/office/word/2012/wordml" xmlns:w16cid="http://schemas.microsoft.com/office/word/2016/wordml/cid" xmlns:w16se="http://schemas.microsoft.com/office/word/2015/wordml/symex" xmlns:wpg="http://schemas.microsoft.com/office/word/2010/wordprocessingGroup" xmlns:wpi="http://schemas.microsoft.com/office/word/2010/wordprocessingInk" xmlns:wne="http://schemas.microsoft.com/office/word/2006/wordml" xmlns:wps="http://schemas.microsoft.com/office/word/2010/wordprocessingShape" mc:Ignorable="w14 w15 w16se w16cid wp14">
   <w:p>
     <w:pPr>
       <w:pStyle w:val="Header"/>
@@ -8201,7 +8350,7 @@
 </file>
 
 <file path=word/header2.xml><?xml version="1.0" encoding="utf-8"?>
-<w:hdr xmlns:wpc="http://schemas.microsoft.com/office/word/2010/wordprocessingCanvas" xmlns:cx="http://schemas.microsoft.com/office/drawing/2014/chartex" xmlns:cx1="http://schemas.microsoft.com/office/drawing/2015/9/8/chartex" xmlns:mc="http://schemas.openxmlformats.org/markup-compatibility/2006" xmlns:o="urn:schemas-microsoft-com:office:office" xmlns:r="http://schemas.openxmlformats.org/officeDocument/2006/relationships" xmlns:m="http://schemas.openxmlformats.org/officeDocument/2006/math" xmlns:v="urn:schemas-microsoft-com:vml" xmlns:wp14="http://schemas.microsoft.com/office/word/2010/wordprocessingDrawing" xmlns:wp="http://schemas.openxmlformats.org/drawingml/2006/wordprocessingDrawing" xmlns:w10="urn:schemas-microsoft-com:office:word" xmlns:w="http://schemas.openxmlformats.org/wordprocessingml/2006/main" xmlns:w14="http://schemas.microsoft.com/office/word/2010/wordml" xmlns:w15="http://schemas.microsoft.com/office/word/2012/wordml" xmlns:w16se="http://schemas.microsoft.com/office/word/2015/wordml/symex" xmlns:wpg="http://schemas.microsoft.com/office/word/2010/wordprocessingGroup" xmlns:wpi="http://schemas.microsoft.com/office/word/2010/wordprocessingInk" xmlns:wne="http://schemas.microsoft.com/office/word/2006/wordml" xmlns:wps="http://schemas.microsoft.com/office/word/2010/wordprocessingShape" mc:Ignorable="w14 w15 w16se wp14">
+<w:hdr xmlns:wpc="http://schemas.microsoft.com/office/word/2010/wordprocessingCanvas" xmlns:cx="http://schemas.microsoft.com/office/drawing/2014/chartex" xmlns:cx1="http://schemas.microsoft.com/office/drawing/2015/9/8/chartex" xmlns:cx2="http://schemas.microsoft.com/office/drawing/2015/10/21/chartex" xmlns:cx3="http://schemas.microsoft.com/office/drawing/2016/5/9/chartex" xmlns:cx4="http://schemas.microsoft.com/office/drawing/2016/5/10/chartex" xmlns:cx5="http://schemas.microsoft.com/office/drawing/2016/5/11/chartex" xmlns:cx6="http://schemas.microsoft.com/office/drawing/2016/5/12/chartex" xmlns:cx7="http://schemas.microsoft.com/office/drawing/2016/5/13/chartex" xmlns:cx8="http://schemas.microsoft.com/office/drawing/2016/5/14/chartex" xmlns:mc="http://schemas.openxmlformats.org/markup-compatibility/2006" xmlns:aink="http://schemas.microsoft.com/office/drawing/2016/ink" xmlns:am3d="http://schemas.microsoft.com/office/drawing/2017/model3d" xmlns:o="urn:schemas-microsoft-com:office:office" xmlns:r="http://schemas.openxmlformats.org/officeDocument/2006/relationships" xmlns:m="http://schemas.openxmlformats.org/officeDocument/2006/math" xmlns:v="urn:schemas-microsoft-com:vml" xmlns:wp14="http://schemas.microsoft.com/office/word/2010/wordprocessingDrawing" xmlns:wp="http://schemas.openxmlformats.org/drawingml/2006/wordprocessingDrawing" xmlns:w10="urn:schemas-microsoft-com:office:word" xmlns:w="http://schemas.openxmlformats.org/wordprocessingml/2006/main" xmlns:w14="http://schemas.microsoft.com/office/word/2010/wordml" xmlns:w15="http://schemas.microsoft.com/office/word/2012/wordml" xmlns:w16cid="http://schemas.microsoft.com/office/word/2016/wordml/cid" xmlns:w16se="http://schemas.microsoft.com/office/word/2015/wordml/symex" xmlns:wpg="http://schemas.microsoft.com/office/word/2010/wordprocessingGroup" xmlns:wpi="http://schemas.microsoft.com/office/word/2010/wordprocessingInk" xmlns:wne="http://schemas.microsoft.com/office/word/2006/wordml" xmlns:wps="http://schemas.microsoft.com/office/word/2010/wordprocessingShape" mc:Ignorable="w14 w15 w16se w16cid wp14">
   <w:p>
     <w:pPr>
       <w:pStyle w:val="Header"/>
@@ -8211,7 +8360,7 @@
 </file>
 
 <file path=word/header3.xml><?xml version="1.0" encoding="utf-8"?>
-<w:hdr xmlns:wpc="http://schemas.microsoft.com/office/word/2010/wordprocessingCanvas" xmlns:cx="http://schemas.microsoft.com/office/drawing/2014/chartex" xmlns:cx1="http://schemas.microsoft.com/office/drawing/2015/9/8/chartex" xmlns:mc="http://schemas.openxmlformats.org/markup-compatibility/2006" xmlns:o="urn:schemas-microsoft-com:office:office" xmlns:r="http://schemas.openxmlformats.org/officeDocument/2006/relationships" xmlns:m="http://schemas.openxmlformats.org/officeDocument/2006/math" xmlns:v="urn:schemas-microsoft-com:vml" xmlns:wp14="http://schemas.microsoft.com/office/word/2010/wordprocessingDrawing" xmlns:wp="http://schemas.openxmlformats.org/drawingml/2006/wordprocessingDrawing" xmlns:w10="urn:schemas-microsoft-com:office:word" xmlns:w="http://schemas.openxmlformats.org/wordprocessingml/2006/main" xmlns:w14="http://schemas.microsoft.com/office/word/2010/wordml" xmlns:w15="http://schemas.microsoft.com/office/word/2012/wordml" xmlns:w16se="http://schemas.microsoft.com/office/word/2015/wordml/symex" xmlns:wpg="http://schemas.microsoft.com/office/word/2010/wordprocessingGroup" xmlns:wpi="http://schemas.microsoft.com/office/word/2010/wordprocessingInk" xmlns:wne="http://schemas.microsoft.com/office/word/2006/wordml" xmlns:wps="http://schemas.microsoft.com/office/word/2010/wordprocessingShape" mc:Ignorable="w14 w15 w16se wp14">
+<w:hdr xmlns:wpc="http://schemas.microsoft.com/office/word/2010/wordprocessingCanvas" xmlns:cx="http://schemas.microsoft.com/office/drawing/2014/chartex" xmlns:cx1="http://schemas.microsoft.com/office/drawing/2015/9/8/chartex" xmlns:cx2="http://schemas.microsoft.com/office/drawing/2015/10/21/chartex" xmlns:cx3="http://schemas.microsoft.com/office/drawing/2016/5/9/chartex" xmlns:cx4="http://schemas.microsoft.com/office/drawing/2016/5/10/chartex" xmlns:cx5="http://schemas.microsoft.com/office/drawing/2016/5/11/chartex" xmlns:cx6="http://schemas.microsoft.com/office/drawing/2016/5/12/chartex" xmlns:cx7="http://schemas.microsoft.com/office/drawing/2016/5/13/chartex" xmlns:cx8="http://schemas.microsoft.com/office/drawing/2016/5/14/chartex" xmlns:mc="http://schemas.openxmlformats.org/markup-compatibility/2006" xmlns:aink="http://schemas.microsoft.com/office/drawing/2016/ink" xmlns:am3d="http://schemas.microsoft.com/office/drawing/2017/model3d" xmlns:o="urn:schemas-microsoft-com:office:office" xmlns:r="http://schemas.openxmlformats.org/officeDocument/2006/relationships" xmlns:m="http://schemas.openxmlformats.org/officeDocument/2006/math" xmlns:v="urn:schemas-microsoft-com:vml" xmlns:wp14="http://schemas.microsoft.com/office/word/2010/wordprocessingDrawing" xmlns:wp="http://schemas.openxmlformats.org/drawingml/2006/wordprocessingDrawing" xmlns:w10="urn:schemas-microsoft-com:office:word" xmlns:w="http://schemas.openxmlformats.org/wordprocessingml/2006/main" xmlns:w14="http://schemas.microsoft.com/office/word/2010/wordml" xmlns:w15="http://schemas.microsoft.com/office/word/2012/wordml" xmlns:w16cid="http://schemas.microsoft.com/office/word/2016/wordml/cid" xmlns:w16se="http://schemas.microsoft.com/office/word/2015/wordml/symex" xmlns:wpg="http://schemas.microsoft.com/office/word/2010/wordprocessingGroup" xmlns:wpi="http://schemas.microsoft.com/office/word/2010/wordprocessingInk" xmlns:wne="http://schemas.microsoft.com/office/word/2006/wordml" xmlns:wps="http://schemas.microsoft.com/office/word/2010/wordprocessingShape" mc:Ignorable="w14 w15 w16se w16cid wp14">
   <w:p>
     <w:pPr>
       <w:pStyle w:val="Header"/>
@@ -8221,7 +8370,7 @@
 </file>
 
 <file path=word/numbering.xml><?xml version="1.0" encoding="utf-8"?>
-<w:numbering xmlns:wpc="http://schemas.microsoft.com/office/word/2010/wordprocessingCanvas" xmlns:cx="http://schemas.microsoft.com/office/drawing/2014/chartex" xmlns:cx1="http://schemas.microsoft.com/office/drawing/2015/9/8/chartex" xmlns:mc="http://schemas.openxmlformats.org/markup-compatibility/2006" xmlns:o="urn:schemas-microsoft-com:office:office" xmlns:r="http://schemas.openxmlformats.org/officeDocument/2006/relationships" xmlns:m="http://schemas.openxmlformats.org/officeDocument/2006/math" xmlns:v="urn:schemas-microsoft-com:vml" xmlns:wp14="http://schemas.microsoft.com/office/word/2010/wordprocessingDrawing" xmlns:wp="http://schemas.openxmlformats.org/drawingml/2006/wordprocessingDrawing" xmlns:w10="urn:schemas-microsoft-com:office:word" xmlns:w="http://schemas.openxmlformats.org/wordprocessingml/2006/main" xmlns:w14="http://schemas.microsoft.com/office/word/2010/wordml" xmlns:w15="http://schemas.microsoft.com/office/word/2012/wordml" xmlns:w16se="http://schemas.microsoft.com/office/word/2015/wordml/symex" xmlns:wpg="http://schemas.microsoft.com/office/word/2010/wordprocessingGroup" xmlns:wpi="http://schemas.microsoft.com/office/word/2010/wordprocessingInk" xmlns:wne="http://schemas.microsoft.com/office/word/2006/wordml" xmlns:wps="http://schemas.microsoft.com/office/word/2010/wordprocessingShape" mc:Ignorable="w14 w15 w16se wp14">
+<w:numbering xmlns:wpc="http://schemas.microsoft.com/office/word/2010/wordprocessingCanvas" xmlns:cx="http://schemas.microsoft.com/office/drawing/2014/chartex" xmlns:cx1="http://schemas.microsoft.com/office/drawing/2015/9/8/chartex" xmlns:cx2="http://schemas.microsoft.com/office/drawing/2015/10/21/chartex" xmlns:cx3="http://schemas.microsoft.com/office/drawing/2016/5/9/chartex" xmlns:cx4="http://schemas.microsoft.com/office/drawing/2016/5/10/chartex" xmlns:cx5="http://schemas.microsoft.com/office/drawing/2016/5/11/chartex" xmlns:cx6="http://schemas.microsoft.com/office/drawing/2016/5/12/chartex" xmlns:cx7="http://schemas.microsoft.com/office/drawing/2016/5/13/chartex" xmlns:cx8="http://schemas.microsoft.com/office/drawing/2016/5/14/chartex" xmlns:mc="http://schemas.openxmlformats.org/markup-compatibility/2006" xmlns:aink="http://schemas.microsoft.com/office/drawing/2016/ink" xmlns:am3d="http://schemas.microsoft.com/office/drawing/2017/model3d" xmlns:o="urn:schemas-microsoft-com:office:office" xmlns:r="http://schemas.openxmlformats.org/officeDocument/2006/relationships" xmlns:m="http://schemas.openxmlformats.org/officeDocument/2006/math" xmlns:v="urn:schemas-microsoft-com:vml" xmlns:wp14="http://schemas.microsoft.com/office/word/2010/wordprocessingDrawing" xmlns:wp="http://schemas.openxmlformats.org/drawingml/2006/wordprocessingDrawing" xmlns:w10="urn:schemas-microsoft-com:office:word" xmlns:w="http://schemas.openxmlformats.org/wordprocessingml/2006/main" xmlns:w14="http://schemas.microsoft.com/office/word/2010/wordml" xmlns:w15="http://schemas.microsoft.com/office/word/2012/wordml" xmlns:w16cid="http://schemas.microsoft.com/office/word/2016/wordml/cid" xmlns:w16se="http://schemas.microsoft.com/office/word/2015/wordml/symex" xmlns:wpg="http://schemas.microsoft.com/office/word/2010/wordprocessingGroup" xmlns:wpi="http://schemas.microsoft.com/office/word/2010/wordprocessingInk" xmlns:wne="http://schemas.microsoft.com/office/word/2006/wordml" xmlns:wps="http://schemas.microsoft.com/office/word/2010/wordprocessingShape" mc:Ignorable="w14 w15 w16se w16cid wp14">
   <w:abstractNum w:abstractNumId="0" w15:restartNumberingAfterBreak="0">
     <w:nsid w:val="13C94185"/>
     <w:multiLevelType w:val="hybridMultilevel"/>
@@ -8434,7 +8583,7 @@
 </file>
 
 <file path=word/people.xml><?xml version="1.0" encoding="utf-8"?>
-<w15:people xmlns:wpc="http://schemas.microsoft.com/office/word/2010/wordprocessingCanvas" xmlns:cx="http://schemas.microsoft.com/office/drawing/2014/chartex" xmlns:cx1="http://schemas.microsoft.com/office/drawing/2015/9/8/chartex" xmlns:mc="http://schemas.openxmlformats.org/markup-compatibility/2006" xmlns:o="urn:schemas-microsoft-com:office:office" xmlns:r="http://schemas.openxmlformats.org/officeDocument/2006/relationships" xmlns:m="http://schemas.openxmlformats.org/officeDocument/2006/math" xmlns:v="urn:schemas-microsoft-com:vml" xmlns:wp14="http://schemas.microsoft.com/office/word/2010/wordprocessingDrawing" xmlns:wp="http://schemas.openxmlformats.org/drawingml/2006/wordprocessingDrawing" xmlns:w10="urn:schemas-microsoft-com:office:word" xmlns:w="http://schemas.openxmlformats.org/wordprocessingml/2006/main" xmlns:w14="http://schemas.microsoft.com/office/word/2010/wordml" xmlns:w15="http://schemas.microsoft.com/office/word/2012/wordml" xmlns:w16se="http://schemas.microsoft.com/office/word/2015/wordml/symex" xmlns:wpg="http://schemas.microsoft.com/office/word/2010/wordprocessingGroup" xmlns:wpi="http://schemas.microsoft.com/office/word/2010/wordprocessingInk" xmlns:wne="http://schemas.microsoft.com/office/word/2006/wordml" xmlns:wps="http://schemas.microsoft.com/office/word/2010/wordprocessingShape" mc:Ignorable="w14 w15 w16se wp14">
+<w15:people xmlns:wpc="http://schemas.microsoft.com/office/word/2010/wordprocessingCanvas" xmlns:cx="http://schemas.microsoft.com/office/drawing/2014/chartex" xmlns:cx1="http://schemas.microsoft.com/office/drawing/2015/9/8/chartex" xmlns:cx2="http://schemas.microsoft.com/office/drawing/2015/10/21/chartex" xmlns:cx3="http://schemas.microsoft.com/office/drawing/2016/5/9/chartex" xmlns:cx4="http://schemas.microsoft.com/office/drawing/2016/5/10/chartex" xmlns:cx5="http://schemas.microsoft.com/office/drawing/2016/5/11/chartex" xmlns:cx6="http://schemas.microsoft.com/office/drawing/2016/5/12/chartex" xmlns:cx7="http://schemas.microsoft.com/office/drawing/2016/5/13/chartex" xmlns:cx8="http://schemas.microsoft.com/office/drawing/2016/5/14/chartex" xmlns:mc="http://schemas.openxmlformats.org/markup-compatibility/2006" xmlns:aink="http://schemas.microsoft.com/office/drawing/2016/ink" xmlns:am3d="http://schemas.microsoft.com/office/drawing/2017/model3d" xmlns:o="urn:schemas-microsoft-com:office:office" xmlns:r="http://schemas.openxmlformats.org/officeDocument/2006/relationships" xmlns:m="http://schemas.openxmlformats.org/officeDocument/2006/math" xmlns:v="urn:schemas-microsoft-com:vml" xmlns:wp14="http://schemas.microsoft.com/office/word/2010/wordprocessingDrawing" xmlns:wp="http://schemas.openxmlformats.org/drawingml/2006/wordprocessingDrawing" xmlns:w10="urn:schemas-microsoft-com:office:word" xmlns:w="http://schemas.openxmlformats.org/wordprocessingml/2006/main" xmlns:w14="http://schemas.microsoft.com/office/word/2010/wordml" xmlns:w15="http://schemas.microsoft.com/office/word/2012/wordml" xmlns:w16cid="http://schemas.microsoft.com/office/word/2016/wordml/cid" xmlns:w16se="http://schemas.microsoft.com/office/word/2015/wordml/symex" xmlns:wpg="http://schemas.microsoft.com/office/word/2010/wordprocessingGroup" xmlns:wpi="http://schemas.microsoft.com/office/word/2010/wordprocessingInk" xmlns:wne="http://schemas.microsoft.com/office/word/2006/wordml" xmlns:wps="http://schemas.microsoft.com/office/word/2010/wordprocessingShape" mc:Ignorable="w14 w15 w16se w16cid wp14">
   <w15:person w15:author="Wilson-Harmon, Paul">
     <w15:presenceInfo w15:providerId="AD" w15:userId="S-1-5-21-62665781-247875009-941767090-218379"/>
   </w15:person>
@@ -8448,7 +8597,7 @@
 </file>
 
 <file path=word/styles.xml><?xml version="1.0" encoding="utf-8"?>
-<w:styles xmlns:mc="http://schemas.openxmlformats.org/markup-compatibility/2006" xmlns:r="http://schemas.openxmlformats.org/officeDocument/2006/relationships" xmlns:w="http://schemas.openxmlformats.org/wordprocessingml/2006/main" xmlns:w14="http://schemas.microsoft.com/office/word/2010/wordml" xmlns:w15="http://schemas.microsoft.com/office/word/2012/wordml" xmlns:w16se="http://schemas.microsoft.com/office/word/2015/wordml/symex" mc:Ignorable="w14 w15 w16se">
+<w:styles xmlns:mc="http://schemas.openxmlformats.org/markup-compatibility/2006" xmlns:r="http://schemas.openxmlformats.org/officeDocument/2006/relationships" xmlns:w="http://schemas.openxmlformats.org/wordprocessingml/2006/main" xmlns:w14="http://schemas.microsoft.com/office/word/2010/wordml" xmlns:w15="http://schemas.microsoft.com/office/word/2012/wordml" xmlns:w16cid="http://schemas.microsoft.com/office/word/2016/wordml/cid" xmlns:w16se="http://schemas.microsoft.com/office/word/2015/wordml/symex" mc:Ignorable="w14 w15 w16se w16cid">
   <w:docDefaults>
     <w:rPrDefault>
       <w:rPr>
@@ -8464,7 +8613,7 @@
       </w:pPr>
     </w:pPrDefault>
   </w:docDefaults>
-  <w:latentStyles w:defLockedState="0" w:defUIPriority="99" w:defSemiHidden="0" w:defUnhideWhenUsed="0" w:defQFormat="0" w:count="371">
+  <w:latentStyles w:defLockedState="0" w:defUIPriority="99" w:defSemiHidden="0" w:defUnhideWhenUsed="0" w:defQFormat="0" w:count="375">
     <w:lsdException w:name="Normal" w:uiPriority="0" w:qFormat="1"/>
     <w:lsdException w:name="heading 1" w:uiPriority="9" w:qFormat="1"/>
     <w:lsdException w:name="heading 2" w:semiHidden="1" w:uiPriority="9" w:unhideWhenUsed="1" w:qFormat="1"/>
@@ -8570,7 +8719,6 @@
     <w:lsdException w:name="HTML Sample" w:semiHidden="1" w:unhideWhenUsed="1"/>
     <w:lsdException w:name="HTML Typewriter" w:semiHidden="1" w:unhideWhenUsed="1"/>
     <w:lsdException w:name="HTML Variable" w:semiHidden="1" w:unhideWhenUsed="1"/>
-    <w:lsdException w:name="Normal Table" w:semiHidden="1" w:unhideWhenUsed="1"/>
     <w:lsdException w:name="annotation subject" w:semiHidden="1" w:unhideWhenUsed="1"/>
     <w:lsdException w:name="No List" w:semiHidden="1" w:unhideWhenUsed="1"/>
     <w:lsdException w:name="Outline List 1" w:semiHidden="1" w:unhideWhenUsed="1"/>
@@ -8614,10 +8762,8 @@
     <w:lsdException w:name="Table Elegant" w:semiHidden="1" w:unhideWhenUsed="1"/>
     <w:lsdException w:name="Table Professional" w:semiHidden="1" w:unhideWhenUsed="1"/>
     <w:lsdException w:name="Table Subtle 1" w:semiHidden="1" w:unhideWhenUsed="1"/>
-    <w:lsdException w:name="Table Subtle 2" w:semiHidden="1" w:unhideWhenUsed="1"/>
     <w:lsdException w:name="Table Web 1" w:semiHidden="1" w:unhideWhenUsed="1"/>
     <w:lsdException w:name="Table Web 2" w:semiHidden="1" w:unhideWhenUsed="1"/>
-    <w:lsdException w:name="Table Web 3" w:semiHidden="1" w:unhideWhenUsed="1"/>
     <w:lsdException w:name="Balloon Text" w:semiHidden="1" w:unhideWhenUsed="1"/>
     <w:lsdException w:name="Table Grid" w:uiPriority="39"/>
     <w:lsdException w:name="Table Theme" w:semiHidden="1" w:unhideWhenUsed="1"/>
@@ -8836,6 +8982,10 @@
     <w:lsdException w:name="List Table 5 Dark Accent 6" w:uiPriority="50"/>
     <w:lsdException w:name="List Table 6 Colorful Accent 6" w:uiPriority="51"/>
     <w:lsdException w:name="List Table 7 Colorful Accent 6" w:uiPriority="52"/>
+    <w:lsdException w:name="Mention" w:semiHidden="1" w:unhideWhenUsed="1"/>
+    <w:lsdException w:name="Smart Hyperlink" w:semiHidden="1" w:unhideWhenUsed="1"/>
+    <w:lsdException w:name="Hashtag" w:semiHidden="1" w:unhideWhenUsed="1"/>
+    <w:lsdException w:name="Unresolved Mention" w:semiHidden="1" w:unhideWhenUsed="1"/>
   </w:latentStyles>
   <w:style w:type="paragraph" w:default="1" w:styleId="Normal">
     <w:name w:val="Normal"/>
@@ -9441,7 +9591,7 @@
 </file>
 
 <file path=customXml/itemProps1.xml><?xml version="1.0" encoding="utf-8"?>
-<ds:datastoreItem xmlns:ds="http://schemas.openxmlformats.org/officeDocument/2006/customXml" ds:itemID="{6C87B3F8-A2F0-4536-BB7C-A41B28A51CAA}">
+<ds:datastoreItem xmlns:ds="http://schemas.openxmlformats.org/officeDocument/2006/customXml" ds:itemID="{B137CD4C-2245-4EF1-A46E-1EDDA9CAD8D3}">
   <ds:schemaRefs>
     <ds:schemaRef ds:uri="http://schemas.openxmlformats.org/officeDocument/2006/bibliography"/>
   </ds:schemaRefs>
